--- a/lab05/GualdronPalacios.docx
+++ b/lab05/GualdronPalacios.docx
@@ -1184,25 +1184,7 @@
           <w:sz w:val="18"/>
           <w:szCs w:val="18"/>
         </w:rPr>
-        <w:t xml:space="preserve"> </w:t>
-      </w:r>
-      <w:r>
-        <w:rPr>
-          <w:rStyle w:val="str"/>
-          <w:color w:val="008800"/>
-          <w:sz w:val="18"/>
-          <w:szCs w:val="18"/>
-        </w:rPr>
-        <w:t xml:space="preserve"> </w:t>
-      </w:r>
-      <w:r>
-        <w:rPr>
-          <w:rStyle w:val="str"/>
-          <w:color w:val="008800"/>
-          <w:sz w:val="18"/>
-          <w:szCs w:val="18"/>
-        </w:rPr>
-        <w:t xml:space="preserve"> &lt;/city&gt;</w:t>
+        <w:t xml:space="preserve">   &lt;/city&gt;</w:t>
       </w:r>
     </w:p>
     <w:p>
@@ -1225,16 +1207,7 @@
           <w:sz w:val="18"/>
           <w:szCs w:val="18"/>
         </w:rPr>
-        <w:t xml:space="preserve"> </w:t>
-      </w:r>
-      <w:r>
-        <w:rPr>
-          <w:rStyle w:val="str"/>
-          <w:color w:val="008800"/>
-          <w:sz w:val="18"/>
-          <w:szCs w:val="18"/>
-        </w:rPr>
-        <w:t xml:space="preserve">  &lt;city&gt;</w:t>
+        <w:t xml:space="preserve">   &lt;city&gt;</w:t>
       </w:r>
     </w:p>
     <w:p>
@@ -9946,16 +9919,7 @@
           <w:szCs w:val="18"/>
         </w:rPr>
         <w:tab/>
-        <w:t xml:space="preserve">  </w:t>
-      </w:r>
-      <w:r>
-        <w:rPr>
-          <w:rStyle w:val="typ"/>
-          <w:color w:val="660066"/>
-          <w:sz w:val="18"/>
-          <w:szCs w:val="18"/>
-        </w:rPr>
-        <w:t>Int64</w:t>
+        <w:t xml:space="preserve">  Int64</w:t>
       </w:r>
       <w:r>
         <w:rPr>
@@ -12297,16 +12261,7 @@
           <w:szCs w:val="18"/>
         </w:rPr>
         <w:tab/>
-        <w:t xml:space="preserve">  </w:t>
-      </w:r>
-      <w:r>
-        <w:rPr>
-          <w:rStyle w:val="typ"/>
-          <w:color w:val="660066"/>
-          <w:sz w:val="18"/>
-          <w:szCs w:val="18"/>
-        </w:rPr>
-        <w:t>Attribute</w:t>
+        <w:t xml:space="preserve">  Attribute</w:t>
       </w:r>
       <w:r>
         <w:rPr>
@@ -12416,6 +12371,15 @@
           <w:sz w:val="22"/>
           <w:szCs w:val="22"/>
         </w:rPr>
+        <w:tab/>
+      </w:r>
+      <w:r>
+        <w:rPr>
+          <w:rFonts w:asciiTheme="minorHAnsi" w:hAnsiTheme="minorHAnsi" w:cstheme="minorHAnsi"/>
+          <w:color w:val="404040"/>
+          <w:sz w:val="22"/>
+          <w:szCs w:val="22"/>
+        </w:rPr>
         <w:t>countries/</w:t>
       </w:r>
       <w:proofErr w:type="gramStart"/>
@@ -12913,157 +12877,791 @@
         </w:rPr>
         <w:t>country/@name,text())]</w:t>
       </w:r>
+    </w:p>
+    <w:p>
+      <w:pPr>
+        <w:pStyle w:val="HTMLPreformatted"/>
+        <w:shd w:val="clear" w:color="auto" w:fill="FFFFFF"/>
+        <w:spacing w:line="270" w:lineRule="atLeast"/>
+        <w:ind w:left="1080"/>
+        <w:rPr>
+          <w:color w:val="404040"/>
+          <w:sz w:val="18"/>
+          <w:szCs w:val="18"/>
+        </w:rPr>
+      </w:pPr>
+    </w:p>
+    <w:p>
+      <w:pPr>
+        <w:pStyle w:val="HTMLPreformatted"/>
+        <w:numPr>
+          <w:ilvl w:val="0"/>
+          <w:numId w:val="3"/>
+        </w:numPr>
+        <w:shd w:val="clear" w:color="auto" w:fill="FFFFFF"/>
+        <w:spacing w:line="270" w:lineRule="atLeast"/>
+        <w:rPr>
+          <w:color w:val="404040"/>
+          <w:sz w:val="18"/>
+          <w:szCs w:val="18"/>
+        </w:rPr>
+      </w:pPr>
+      <w:r>
+        <w:t>Return all countries that have at least one city with population greater than 7 million.</w:t>
+      </w:r>
+    </w:p>
+    <w:p>
+      <w:pPr>
+        <w:pStyle w:val="HTMLPreformatted"/>
+        <w:shd w:val="clear" w:color="auto" w:fill="FFFFFF"/>
+        <w:spacing w:line="270" w:lineRule="atLeast"/>
+        <w:ind w:left="1080"/>
+        <w:rPr>
+          <w:color w:val="404040"/>
+          <w:sz w:val="18"/>
+          <w:szCs w:val="18"/>
+        </w:rPr>
+      </w:pPr>
+      <w:r>
+        <w:rPr>
+          <w:color w:val="404040"/>
+          <w:sz w:val="18"/>
+          <w:szCs w:val="18"/>
+        </w:rPr>
+        <w:t>countries/</w:t>
+      </w:r>
+      <w:proofErr w:type="gramStart"/>
+      <w:r>
+        <w:rPr>
+          <w:color w:val="404040"/>
+          <w:sz w:val="18"/>
+          <w:szCs w:val="18"/>
+        </w:rPr>
+        <w:t>country[</w:t>
+      </w:r>
+      <w:proofErr w:type="gramEnd"/>
+      <w:r>
+        <w:rPr>
+          <w:color w:val="404040"/>
+          <w:sz w:val="18"/>
+          <w:szCs w:val="18"/>
+        </w:rPr>
+        <w:t>city/population &gt; 7000000]/@name</w:t>
+      </w:r>
+    </w:p>
+    <w:p>
+      <w:pPr>
+        <w:pStyle w:val="HTMLPreformatted"/>
+        <w:numPr>
+          <w:ilvl w:val="0"/>
+          <w:numId w:val="3"/>
+        </w:numPr>
+        <w:shd w:val="clear" w:color="auto" w:fill="FFFFFF"/>
+        <w:spacing w:line="270" w:lineRule="atLeast"/>
+        <w:rPr>
+          <w:color w:val="404040"/>
+          <w:sz w:val="18"/>
+          <w:szCs w:val="18"/>
+        </w:rPr>
+      </w:pPr>
+      <w:r>
+        <w:lastRenderedPageBreak/>
+        <w:t>Return all countries where at least one language is listed, but the total percentage for all listed languages is less than 90%.</w:t>
+      </w:r>
+    </w:p>
+    <w:p>
+      <w:pPr>
+        <w:pStyle w:val="HTMLPreformatted"/>
+        <w:shd w:val="clear" w:color="auto" w:fill="FFFFFF"/>
+        <w:spacing w:line="270" w:lineRule="atLeast"/>
+        <w:ind w:left="1080"/>
+        <w:rPr>
+          <w:color w:val="404040"/>
+          <w:sz w:val="18"/>
+          <w:szCs w:val="18"/>
+        </w:rPr>
+      </w:pPr>
+    </w:p>
+    <w:p>
+      <w:pPr>
+        <w:pStyle w:val="HTMLPreformatted"/>
+        <w:shd w:val="clear" w:color="auto" w:fill="FFFFFF"/>
+        <w:spacing w:line="270" w:lineRule="atLeast"/>
+        <w:ind w:left="1080"/>
+        <w:rPr>
+          <w:color w:val="404040"/>
+          <w:sz w:val="18"/>
+          <w:szCs w:val="18"/>
+        </w:rPr>
+      </w:pPr>
+      <w:r>
+        <w:rPr>
+          <w:color w:val="404040"/>
+          <w:sz w:val="18"/>
+          <w:szCs w:val="18"/>
+        </w:rPr>
+        <w:t>countries/</w:t>
+      </w:r>
+      <w:proofErr w:type="gramStart"/>
+      <w:r>
+        <w:rPr>
+          <w:color w:val="404040"/>
+          <w:sz w:val="18"/>
+          <w:szCs w:val="18"/>
+        </w:rPr>
+        <w:t>country[</w:t>
+      </w:r>
+      <w:proofErr w:type="gramEnd"/>
+      <w:r>
+        <w:rPr>
+          <w:color w:val="404040"/>
+          <w:sz w:val="18"/>
+          <w:szCs w:val="18"/>
+        </w:rPr>
+        <w:t>language and count(language[@percentage &lt; 90]) = count(language)]/@name</w:t>
+      </w:r>
+    </w:p>
+    <w:p>
+      <w:pPr>
+        <w:pStyle w:val="HTMLPreformatted"/>
+        <w:numPr>
+          <w:ilvl w:val="0"/>
+          <w:numId w:val="3"/>
+        </w:numPr>
+        <w:shd w:val="clear" w:color="auto" w:fill="FFFFFF"/>
+        <w:spacing w:line="270" w:lineRule="atLeast"/>
+        <w:rPr>
+          <w:color w:val="404040"/>
+          <w:sz w:val="18"/>
+          <w:szCs w:val="18"/>
+        </w:rPr>
+      </w:pPr>
+      <w:r>
+        <w:t>Return all countries where at least one language is listed, and every listed language is spoken by less than 20% of the population.</w:t>
+      </w:r>
+    </w:p>
+    <w:p>
+      <w:pPr>
+        <w:pStyle w:val="HTMLPreformatted"/>
+        <w:shd w:val="clear" w:color="auto" w:fill="FFFFFF"/>
+        <w:spacing w:line="270" w:lineRule="atLeast"/>
+        <w:ind w:left="1080"/>
+        <w:rPr>
+          <w:color w:val="404040"/>
+          <w:sz w:val="18"/>
+          <w:szCs w:val="18"/>
+        </w:rPr>
+      </w:pPr>
+      <w:r>
+        <w:rPr>
+          <w:color w:val="404040"/>
+          <w:sz w:val="18"/>
+          <w:szCs w:val="18"/>
+        </w:rPr>
+        <w:t>countries/</w:t>
+      </w:r>
+      <w:proofErr w:type="gramStart"/>
+      <w:r>
+        <w:rPr>
+          <w:color w:val="404040"/>
+          <w:sz w:val="18"/>
+          <w:szCs w:val="18"/>
+        </w:rPr>
+        <w:t>country[</w:t>
+      </w:r>
+      <w:proofErr w:type="gramEnd"/>
+      <w:r>
+        <w:rPr>
+          <w:color w:val="404040"/>
+          <w:sz w:val="18"/>
+          <w:szCs w:val="18"/>
+        </w:rPr>
+        <w:t>language and count(language[@percentage &lt; 20]) = count(language)]/@name</w:t>
+      </w:r>
+    </w:p>
+    <w:p>
+      <w:pPr>
+        <w:pStyle w:val="HTMLPreformatted"/>
+        <w:numPr>
+          <w:ilvl w:val="0"/>
+          <w:numId w:val="3"/>
+        </w:numPr>
+        <w:shd w:val="clear" w:color="auto" w:fill="FFFFFF"/>
+        <w:spacing w:line="270" w:lineRule="atLeast"/>
+        <w:rPr>
+          <w:color w:val="404040"/>
+          <w:sz w:val="18"/>
+          <w:szCs w:val="18"/>
+        </w:rPr>
+      </w:pPr>
+      <w:r>
+        <w:t>Find all situations where one country's most popular language is another country's least popular, and both countries list more than one language.</w:t>
+      </w:r>
+    </w:p>
+    <w:p>
+      <w:pPr>
+        <w:pStyle w:val="HTMLPreformatted"/>
+        <w:shd w:val="clear" w:color="auto" w:fill="FFFFFF"/>
+        <w:spacing w:line="270" w:lineRule="atLeast"/>
+        <w:ind w:left="1080"/>
+        <w:rPr>
+          <w:color w:val="404040"/>
+          <w:sz w:val="18"/>
+          <w:szCs w:val="18"/>
+        </w:rPr>
+      </w:pPr>
+      <w:r>
+        <w:rPr>
+          <w:color w:val="404040"/>
+          <w:sz w:val="18"/>
+          <w:szCs w:val="18"/>
+        </w:rPr>
+        <w:t>countries/</w:t>
+      </w:r>
+      <w:proofErr w:type="gramStart"/>
+      <w:r>
+        <w:rPr>
+          <w:color w:val="404040"/>
+          <w:sz w:val="18"/>
+          <w:szCs w:val="18"/>
+        </w:rPr>
+        <w:t>country[</w:t>
+      </w:r>
+      <w:proofErr w:type="gramEnd"/>
+      <w:r>
+        <w:rPr>
+          <w:color w:val="404040"/>
+          <w:sz w:val="18"/>
+          <w:szCs w:val="18"/>
+        </w:rPr>
+        <w:t>language and max(language/@percentage) =min( /countries/country/language/@percentage)]/@name</w:t>
+      </w:r>
+    </w:p>
+    <w:p>
+      <w:pPr>
+        <w:pStyle w:val="HTMLPreformatted"/>
+        <w:numPr>
+          <w:ilvl w:val="0"/>
+          <w:numId w:val="2"/>
+        </w:numPr>
+        <w:shd w:val="clear" w:color="auto" w:fill="FFFFFF"/>
+        <w:spacing w:line="270" w:lineRule="atLeast"/>
+        <w:rPr>
+          <w:b/>
+          <w:color w:val="404040"/>
+          <w:sz w:val="18"/>
+          <w:szCs w:val="18"/>
+        </w:rPr>
+      </w:pPr>
+      <w:proofErr w:type="spellStart"/>
+      <w:r>
+        <w:rPr>
+          <w:rFonts w:asciiTheme="minorHAnsi" w:hAnsiTheme="minorHAnsi" w:cstheme="minorHAnsi"/>
+          <w:b/>
+          <w:color w:val="404040"/>
+          <w:sz w:val="22"/>
+          <w:szCs w:val="22"/>
+        </w:rPr>
+        <w:t>Consultas</w:t>
+      </w:r>
+      <w:proofErr w:type="spellEnd"/>
+      <w:r>
+        <w:rPr>
+          <w:rFonts w:asciiTheme="minorHAnsi" w:hAnsiTheme="minorHAnsi" w:cstheme="minorHAnsi"/>
+          <w:b/>
+          <w:color w:val="404040"/>
+          <w:sz w:val="22"/>
+          <w:szCs w:val="22"/>
+        </w:rPr>
+        <w:t xml:space="preserve"> </w:t>
+      </w:r>
+      <w:proofErr w:type="spellStart"/>
+      <w:r>
+        <w:rPr>
+          <w:rFonts w:asciiTheme="minorHAnsi" w:hAnsiTheme="minorHAnsi" w:cstheme="minorHAnsi"/>
+          <w:b/>
+          <w:color w:val="404040"/>
+          <w:sz w:val="22"/>
+          <w:szCs w:val="22"/>
+        </w:rPr>
+        <w:t>propias</w:t>
+      </w:r>
+      <w:proofErr w:type="spellEnd"/>
+    </w:p>
+    <w:p>
+      <w:pPr>
+        <w:pStyle w:val="HTMLPreformatted"/>
+        <w:numPr>
+          <w:ilvl w:val="0"/>
+          <w:numId w:val="3"/>
+        </w:numPr>
+        <w:shd w:val="clear" w:color="auto" w:fill="FFFFFF"/>
+        <w:spacing w:line="270" w:lineRule="atLeast"/>
+        <w:rPr>
+          <w:b/>
+          <w:color w:val="404040"/>
+          <w:sz w:val="18"/>
+          <w:szCs w:val="18"/>
+        </w:rPr>
+      </w:pPr>
+      <w:r>
+        <w:rPr>
+          <w:rFonts w:asciiTheme="minorHAnsi" w:hAnsiTheme="minorHAnsi" w:cstheme="minorHAnsi"/>
+          <w:color w:val="404040"/>
+          <w:sz w:val="22"/>
+          <w:szCs w:val="22"/>
+        </w:rPr>
+        <w:t xml:space="preserve">Toda la </w:t>
+      </w:r>
+      <w:proofErr w:type="spellStart"/>
+      <w:r>
+        <w:rPr>
+          <w:rFonts w:asciiTheme="minorHAnsi" w:hAnsiTheme="minorHAnsi" w:cstheme="minorHAnsi"/>
+          <w:color w:val="404040"/>
+          <w:sz w:val="22"/>
+          <w:szCs w:val="22"/>
+        </w:rPr>
+        <w:t>información</w:t>
+      </w:r>
+      <w:proofErr w:type="spellEnd"/>
+      <w:r>
+        <w:rPr>
+          <w:rFonts w:asciiTheme="minorHAnsi" w:hAnsiTheme="minorHAnsi" w:cstheme="minorHAnsi"/>
+          <w:color w:val="404040"/>
+          <w:sz w:val="22"/>
+          <w:szCs w:val="22"/>
+        </w:rPr>
+        <w:t xml:space="preserve"> de </w:t>
+      </w:r>
+      <w:proofErr w:type="spellStart"/>
+      <w:r>
+        <w:rPr>
+          <w:rFonts w:asciiTheme="minorHAnsi" w:hAnsiTheme="minorHAnsi" w:cstheme="minorHAnsi"/>
+          <w:color w:val="404040"/>
+          <w:sz w:val="22"/>
+          <w:szCs w:val="22"/>
+        </w:rPr>
+        <w:t>los</w:t>
+      </w:r>
+      <w:proofErr w:type="spellEnd"/>
+      <w:r>
+        <w:rPr>
+          <w:rFonts w:asciiTheme="minorHAnsi" w:hAnsiTheme="minorHAnsi" w:cstheme="minorHAnsi"/>
+          <w:color w:val="404040"/>
+          <w:sz w:val="22"/>
+          <w:szCs w:val="22"/>
+        </w:rPr>
+        <w:t xml:space="preserve"> </w:t>
+      </w:r>
+      <w:proofErr w:type="spellStart"/>
+      <w:r>
+        <w:rPr>
+          <w:rFonts w:asciiTheme="minorHAnsi" w:hAnsiTheme="minorHAnsi" w:cstheme="minorHAnsi"/>
+          <w:color w:val="404040"/>
+          <w:sz w:val="22"/>
+          <w:szCs w:val="22"/>
+        </w:rPr>
+        <w:t>países</w:t>
+      </w:r>
+      <w:proofErr w:type="spellEnd"/>
+    </w:p>
+    <w:p>
+      <w:pPr>
+        <w:pStyle w:val="HTMLPreformatted"/>
+        <w:shd w:val="clear" w:color="auto" w:fill="FFFFFF"/>
+        <w:spacing w:line="270" w:lineRule="atLeast"/>
+        <w:ind w:left="1080"/>
+        <w:rPr>
+          <w:color w:val="404040"/>
+          <w:sz w:val="18"/>
+          <w:szCs w:val="18"/>
+        </w:rPr>
+      </w:pPr>
+      <w:r>
+        <w:rPr>
+          <w:color w:val="404040"/>
+          <w:sz w:val="18"/>
+          <w:szCs w:val="18"/>
+        </w:rPr>
+        <w:t>countries/*</w:t>
+      </w:r>
+    </w:p>
+    <w:p>
+      <w:pPr>
+        <w:pStyle w:val="HTMLPreformatted"/>
+        <w:numPr>
+          <w:ilvl w:val="0"/>
+          <w:numId w:val="3"/>
+        </w:numPr>
+        <w:shd w:val="clear" w:color="auto" w:fill="FFFFFF"/>
+        <w:spacing w:line="270" w:lineRule="atLeast"/>
+        <w:rPr>
+          <w:color w:val="404040"/>
+          <w:sz w:val="18"/>
+          <w:szCs w:val="18"/>
+        </w:rPr>
+      </w:pPr>
+      <w:r>
+        <w:rPr>
+          <w:color w:val="404040"/>
+          <w:sz w:val="18"/>
+          <w:szCs w:val="18"/>
+        </w:rPr>
+        <w:t xml:space="preserve">Toda la </w:t>
+      </w:r>
+      <w:proofErr w:type="spellStart"/>
+      <w:r>
+        <w:rPr>
+          <w:color w:val="404040"/>
+          <w:sz w:val="18"/>
+          <w:szCs w:val="18"/>
+        </w:rPr>
+        <w:t>informacion</w:t>
+      </w:r>
+      <w:proofErr w:type="spellEnd"/>
+      <w:r>
+        <w:rPr>
+          <w:color w:val="404040"/>
+          <w:sz w:val="18"/>
+          <w:szCs w:val="18"/>
+        </w:rPr>
+        <w:t xml:space="preserve"> de las </w:t>
+      </w:r>
+      <w:proofErr w:type="spellStart"/>
+      <w:r>
+        <w:rPr>
+          <w:color w:val="404040"/>
+          <w:sz w:val="18"/>
+          <w:szCs w:val="18"/>
+        </w:rPr>
+        <w:t>ciudades</w:t>
+      </w:r>
+      <w:proofErr w:type="spellEnd"/>
+    </w:p>
+    <w:p>
+      <w:pPr>
+        <w:pStyle w:val="HTMLPreformatted"/>
+        <w:shd w:val="clear" w:color="auto" w:fill="FFFFFF"/>
+        <w:spacing w:line="270" w:lineRule="atLeast"/>
+        <w:ind w:left="1080"/>
+        <w:rPr>
+          <w:color w:val="404040"/>
+          <w:sz w:val="18"/>
+          <w:szCs w:val="18"/>
+        </w:rPr>
+      </w:pPr>
+      <w:r>
+        <w:rPr>
+          <w:color w:val="404040"/>
+          <w:sz w:val="18"/>
+          <w:szCs w:val="18"/>
+        </w:rPr>
+        <w:t>Countries/country/*</w:t>
+      </w:r>
+    </w:p>
+    <w:p>
+      <w:pPr>
+        <w:pStyle w:val="HTMLPreformatted"/>
+        <w:numPr>
+          <w:ilvl w:val="0"/>
+          <w:numId w:val="3"/>
+        </w:numPr>
+        <w:shd w:val="clear" w:color="auto" w:fill="FFFFFF"/>
+        <w:spacing w:line="270" w:lineRule="atLeast"/>
+        <w:rPr>
+          <w:color w:val="404040"/>
+          <w:sz w:val="18"/>
+          <w:szCs w:val="18"/>
+        </w:rPr>
+      </w:pPr>
+      <w:r>
+        <w:rPr>
+          <w:color w:val="404040"/>
+          <w:sz w:val="18"/>
+          <w:szCs w:val="18"/>
+        </w:rPr>
+        <w:t xml:space="preserve">Que area </w:t>
+      </w:r>
+      <w:proofErr w:type="spellStart"/>
+      <w:r>
+        <w:rPr>
+          <w:color w:val="404040"/>
+          <w:sz w:val="18"/>
+          <w:szCs w:val="18"/>
+        </w:rPr>
+        <w:t>tiene</w:t>
+      </w:r>
+      <w:proofErr w:type="spellEnd"/>
+      <w:r>
+        <w:rPr>
+          <w:color w:val="404040"/>
+          <w:sz w:val="18"/>
+          <w:szCs w:val="18"/>
+        </w:rPr>
+        <w:t xml:space="preserve"> panama?</w:t>
+      </w:r>
+    </w:p>
+    <w:p>
+      <w:pPr>
+        <w:pStyle w:val="HTMLPreformatted"/>
+        <w:shd w:val="clear" w:color="auto" w:fill="FFFFFF"/>
+        <w:spacing w:line="270" w:lineRule="atLeast"/>
+        <w:ind w:left="1080"/>
+        <w:rPr>
+          <w:color w:val="404040"/>
+          <w:sz w:val="18"/>
+          <w:szCs w:val="18"/>
+        </w:rPr>
+      </w:pPr>
+      <w:r>
+        <w:rPr>
+          <w:color w:val="404040"/>
+          <w:sz w:val="18"/>
+          <w:szCs w:val="18"/>
+        </w:rPr>
+        <w:t>countries/</w:t>
+      </w:r>
+      <w:proofErr w:type="gramStart"/>
+      <w:r>
+        <w:rPr>
+          <w:color w:val="404040"/>
+          <w:sz w:val="18"/>
+          <w:szCs w:val="18"/>
+        </w:rPr>
+        <w:t>country[</w:t>
+      </w:r>
+      <w:proofErr w:type="gramEnd"/>
+      <w:r>
+        <w:rPr>
+          <w:color w:val="404040"/>
+          <w:sz w:val="18"/>
+          <w:szCs w:val="18"/>
+        </w:rPr>
+        <w:t>@name = 'Panama']/@area</w:t>
+      </w:r>
+    </w:p>
+    <w:p>
+      <w:pPr>
+        <w:pStyle w:val="HTMLPreformatted"/>
+        <w:numPr>
+          <w:ilvl w:val="0"/>
+          <w:numId w:val="3"/>
+        </w:numPr>
+        <w:shd w:val="clear" w:color="auto" w:fill="FFFFFF"/>
+        <w:spacing w:line="270" w:lineRule="atLeast"/>
+        <w:rPr>
+          <w:color w:val="404040"/>
+          <w:sz w:val="18"/>
+          <w:szCs w:val="18"/>
+        </w:rPr>
+      </w:pPr>
+      <w:proofErr w:type="spellStart"/>
+      <w:r>
+        <w:rPr>
+          <w:color w:val="404040"/>
+          <w:sz w:val="18"/>
+          <w:szCs w:val="18"/>
+        </w:rPr>
+        <w:t>Paises</w:t>
+      </w:r>
+      <w:proofErr w:type="spellEnd"/>
+      <w:r>
+        <w:rPr>
+          <w:color w:val="404040"/>
+          <w:sz w:val="18"/>
+          <w:szCs w:val="18"/>
+        </w:rPr>
+        <w:t xml:space="preserve"> que </w:t>
+      </w:r>
+      <w:proofErr w:type="spellStart"/>
+      <w:r>
+        <w:rPr>
+          <w:color w:val="404040"/>
+          <w:sz w:val="18"/>
+          <w:szCs w:val="18"/>
+        </w:rPr>
+        <w:t>tienen</w:t>
+      </w:r>
+      <w:proofErr w:type="spellEnd"/>
+      <w:r>
+        <w:rPr>
+          <w:color w:val="404040"/>
+          <w:sz w:val="18"/>
+          <w:szCs w:val="18"/>
+        </w:rPr>
+        <w:t xml:space="preserve"> un </w:t>
+      </w:r>
+      <w:proofErr w:type="spellStart"/>
+      <w:r>
+        <w:rPr>
+          <w:color w:val="404040"/>
+          <w:sz w:val="18"/>
+          <w:szCs w:val="18"/>
+        </w:rPr>
+        <w:t>área</w:t>
+      </w:r>
+      <w:proofErr w:type="spellEnd"/>
+      <w:r>
+        <w:rPr>
+          <w:color w:val="404040"/>
+          <w:sz w:val="18"/>
+          <w:szCs w:val="18"/>
+        </w:rPr>
+        <w:t xml:space="preserve"> mayor a 300000</w:t>
+      </w:r>
+    </w:p>
+    <w:p>
+      <w:pPr>
+        <w:pStyle w:val="HTMLPreformatted"/>
+        <w:shd w:val="clear" w:color="auto" w:fill="FFFFFF"/>
+        <w:spacing w:line="270" w:lineRule="atLeast"/>
+        <w:ind w:left="1080"/>
+        <w:rPr>
+          <w:color w:val="404040"/>
+          <w:sz w:val="18"/>
+          <w:szCs w:val="18"/>
+        </w:rPr>
+      </w:pPr>
+      <w:r>
+        <w:rPr>
+          <w:color w:val="404040"/>
+          <w:sz w:val="18"/>
+          <w:szCs w:val="18"/>
+        </w:rPr>
+        <w:t>countries/</w:t>
+      </w:r>
+      <w:proofErr w:type="gramStart"/>
+      <w:r>
+        <w:rPr>
+          <w:color w:val="404040"/>
+          <w:sz w:val="18"/>
+          <w:szCs w:val="18"/>
+        </w:rPr>
+        <w:t>country[</w:t>
+      </w:r>
+      <w:proofErr w:type="gramEnd"/>
+      <w:r>
+        <w:rPr>
+          <w:color w:val="404040"/>
+          <w:sz w:val="18"/>
+          <w:szCs w:val="18"/>
+        </w:rPr>
+        <w:t>@area &gt; 300000]/@name</w:t>
+      </w:r>
+    </w:p>
+    <w:p>
+      <w:pPr>
+        <w:pStyle w:val="HTMLPreformatted"/>
+        <w:numPr>
+          <w:ilvl w:val="0"/>
+          <w:numId w:val="3"/>
+        </w:numPr>
+        <w:shd w:val="clear" w:color="auto" w:fill="FFFFFF"/>
+        <w:spacing w:line="270" w:lineRule="atLeast"/>
+        <w:rPr>
+          <w:color w:val="404040"/>
+          <w:sz w:val="18"/>
+          <w:szCs w:val="18"/>
+        </w:rPr>
+      </w:pPr>
+      <w:proofErr w:type="spellStart"/>
+      <w:r>
+        <w:rPr>
+          <w:color w:val="404040"/>
+          <w:sz w:val="18"/>
+          <w:szCs w:val="18"/>
+        </w:rPr>
+        <w:t>Paises</w:t>
+      </w:r>
+      <w:proofErr w:type="spellEnd"/>
+      <w:r>
+        <w:rPr>
+          <w:color w:val="404040"/>
+          <w:sz w:val="18"/>
+          <w:szCs w:val="18"/>
+        </w:rPr>
+        <w:t xml:space="preserve"> que no </w:t>
+      </w:r>
+      <w:proofErr w:type="spellStart"/>
+      <w:r>
+        <w:rPr>
+          <w:color w:val="404040"/>
+          <w:sz w:val="18"/>
+          <w:szCs w:val="18"/>
+        </w:rPr>
+        <w:t>tienen</w:t>
+      </w:r>
+      <w:proofErr w:type="spellEnd"/>
+      <w:r>
+        <w:rPr>
+          <w:color w:val="404040"/>
+          <w:sz w:val="18"/>
+          <w:szCs w:val="18"/>
+        </w:rPr>
+        <w:t xml:space="preserve"> </w:t>
+      </w:r>
+      <w:proofErr w:type="spellStart"/>
+      <w:r>
+        <w:rPr>
+          <w:color w:val="404040"/>
+          <w:sz w:val="18"/>
+          <w:szCs w:val="18"/>
+        </w:rPr>
+        <w:t>ciudades</w:t>
+      </w:r>
+      <w:proofErr w:type="spellEnd"/>
+    </w:p>
+    <w:p>
+      <w:pPr>
+        <w:pStyle w:val="HTMLPreformatted"/>
+        <w:shd w:val="clear" w:color="auto" w:fill="FFFFFF"/>
+        <w:spacing w:line="270" w:lineRule="atLeast"/>
+        <w:ind w:left="1080"/>
+        <w:rPr>
+          <w:color w:val="404040"/>
+          <w:sz w:val="18"/>
+          <w:szCs w:val="18"/>
+        </w:rPr>
+      </w:pPr>
+      <w:r>
+        <w:rPr>
+          <w:color w:val="404040"/>
+          <w:sz w:val="18"/>
+          <w:szCs w:val="18"/>
+        </w:rPr>
+        <w:t>countries/country[count(city)=0]/@name</w:t>
+      </w:r>
+    </w:p>
+    <w:p>
+      <w:pPr>
+        <w:pStyle w:val="ListParagraph"/>
+        <w:numPr>
+          <w:ilvl w:val="0"/>
+          <w:numId w:val="2"/>
+        </w:numPr>
+        <w:rPr>
+          <w:b/>
+        </w:rPr>
+      </w:pPr>
+      <w:proofErr w:type="spellStart"/>
+      <w:r>
+        <w:rPr>
+          <w:b/>
+        </w:rPr>
+        <w:t>Esquema</w:t>
+      </w:r>
+      <w:proofErr w:type="spellEnd"/>
+    </w:p>
+    <w:p>
+      <w:pPr>
+        <w:pStyle w:val="ListParagraph"/>
+        <w:ind w:left="630"/>
+        <w:rPr>
+          <w:b/>
+        </w:rPr>
+      </w:pPr>
       <w:bookmarkStart w:id="0" w:name="_GoBack"/>
       <w:bookmarkEnd w:id="0"/>
-    </w:p>
-    <w:p>
-      <w:pPr>
-        <w:pStyle w:val="HTMLPreformatted"/>
-        <w:shd w:val="clear" w:color="auto" w:fill="FFFFFF"/>
-        <w:spacing w:line="270" w:lineRule="atLeast"/>
-        <w:ind w:left="1080"/>
-        <w:rPr>
-          <w:color w:val="404040"/>
-          <w:sz w:val="18"/>
-          <w:szCs w:val="18"/>
-        </w:rPr>
-      </w:pPr>
-    </w:p>
-    <w:p>
-      <w:pPr>
-        <w:pStyle w:val="HTMLPreformatted"/>
-        <w:shd w:val="clear" w:color="auto" w:fill="FFFFFF"/>
-        <w:spacing w:line="270" w:lineRule="atLeast"/>
-        <w:ind w:left="1080"/>
-        <w:rPr>
-          <w:color w:val="404040"/>
-          <w:sz w:val="18"/>
-          <w:szCs w:val="18"/>
-        </w:rPr>
-      </w:pPr>
-    </w:p>
-    <w:p>
-      <w:pPr>
-        <w:pStyle w:val="HTMLPreformatted"/>
-        <w:shd w:val="clear" w:color="auto" w:fill="FFFFFF"/>
-        <w:spacing w:line="270" w:lineRule="atLeast"/>
-        <w:ind w:left="1080"/>
-        <w:rPr>
-          <w:color w:val="404040"/>
-          <w:sz w:val="18"/>
-          <w:szCs w:val="18"/>
-        </w:rPr>
-      </w:pPr>
-    </w:p>
-    <w:p>
-      <w:pPr>
-        <w:pStyle w:val="HTMLPreformatted"/>
-        <w:shd w:val="clear" w:color="auto" w:fill="FFFFFF"/>
-        <w:spacing w:line="270" w:lineRule="atLeast"/>
-        <w:ind w:left="1080"/>
-        <w:rPr>
-          <w:color w:val="404040"/>
-          <w:sz w:val="18"/>
-          <w:szCs w:val="18"/>
-        </w:rPr>
-      </w:pPr>
-    </w:p>
-    <w:p>
-      <w:pPr>
-        <w:pStyle w:val="HTMLPreformatted"/>
-        <w:shd w:val="clear" w:color="auto" w:fill="FFFFFF"/>
-        <w:spacing w:line="270" w:lineRule="atLeast"/>
-        <w:ind w:left="1080"/>
-        <w:rPr>
-          <w:color w:val="404040"/>
-          <w:sz w:val="18"/>
-          <w:szCs w:val="18"/>
-        </w:rPr>
-      </w:pPr>
-    </w:p>
-    <w:p>
-      <w:pPr>
-        <w:pStyle w:val="HTMLPreformatted"/>
-        <w:shd w:val="clear" w:color="auto" w:fill="FFFFFF"/>
-        <w:spacing w:line="270" w:lineRule="atLeast"/>
-        <w:ind w:left="1080"/>
-        <w:rPr>
-          <w:color w:val="404040"/>
-          <w:sz w:val="18"/>
-          <w:szCs w:val="18"/>
-        </w:rPr>
-      </w:pPr>
-    </w:p>
-    <w:p>
-      <w:pPr>
-        <w:pStyle w:val="HTMLPreformatted"/>
-        <w:shd w:val="clear" w:color="auto" w:fill="FFFFFF"/>
-        <w:spacing w:line="270" w:lineRule="atLeast"/>
-        <w:ind w:left="1080"/>
-        <w:rPr>
-          <w:color w:val="404040"/>
-          <w:sz w:val="18"/>
-          <w:szCs w:val="18"/>
-        </w:rPr>
-      </w:pPr>
-    </w:p>
-    <w:p>
-      <w:pPr>
-        <w:pStyle w:val="HTMLPreformatted"/>
-        <w:shd w:val="clear" w:color="auto" w:fill="FFFFFF"/>
-        <w:spacing w:line="270" w:lineRule="atLeast"/>
-        <w:ind w:left="1080"/>
-        <w:rPr>
-          <w:color w:val="404040"/>
-          <w:sz w:val="18"/>
-          <w:szCs w:val="18"/>
-        </w:rPr>
-      </w:pPr>
-    </w:p>
-    <w:p>
-      <w:pPr>
-        <w:pStyle w:val="HTMLPreformatted"/>
-        <w:shd w:val="clear" w:color="auto" w:fill="FFFFFF"/>
-        <w:spacing w:line="270" w:lineRule="atLeast"/>
-        <w:ind w:left="1440"/>
-        <w:rPr>
-          <w:color w:val="404040"/>
-          <w:sz w:val="18"/>
-          <w:szCs w:val="18"/>
-        </w:rPr>
-      </w:pPr>
-    </w:p>
-    <w:p>
-      <w:pPr>
-        <w:pStyle w:val="HTMLPreformatted"/>
-        <w:shd w:val="clear" w:color="auto" w:fill="FFFFFF"/>
-        <w:spacing w:line="270" w:lineRule="atLeast"/>
-        <w:ind w:left="1440"/>
-        <w:rPr>
-          <w:color w:val="404040"/>
-          <w:sz w:val="18"/>
-          <w:szCs w:val="18"/>
-        </w:rPr>
-      </w:pPr>
-    </w:p>
-    <w:p>
-      <w:pPr>
-        <w:pStyle w:val="HTMLPreformatted"/>
-        <w:shd w:val="clear" w:color="auto" w:fill="FFFFFF"/>
-        <w:spacing w:line="270" w:lineRule="atLeast"/>
-        <w:ind w:left="1080"/>
-        <w:rPr>
-          <w:color w:val="404040"/>
-          <w:sz w:val="18"/>
-          <w:szCs w:val="18"/>
-        </w:rPr>
-      </w:pPr>
-    </w:p>
-    <w:p>
-      <w:pPr>
-        <w:pStyle w:val="ListParagraph"/>
-        <w:ind w:left="1080"/>
-      </w:pPr>
     </w:p>
     <w:p>
       <w:pPr>
@@ -13086,17 +13684,19 @@
   <w:abstractNum w:abstractNumId="0" w15:restartNumberingAfterBreak="0">
     <w:nsid w:val="3C7B7875"/>
     <w:multiLevelType w:val="hybridMultilevel"/>
-    <w:tmpl w:val="BC2C592E"/>
-    <w:lvl w:ilvl="0" w:tplc="04090015">
+    <w:tmpl w:val="C468669C"/>
+    <w:lvl w:ilvl="0" w:tplc="F84C1156">
       <w:start w:val="1"/>
       <w:numFmt w:val="upperLetter"/>
       <w:lvlText w:val="%1."/>
       <w:lvlJc w:val="left"/>
       <w:pPr>
-        <w:ind w:left="720" w:hanging="360"/>
+        <w:ind w:left="630" w:hanging="360"/>
       </w:pPr>
       <w:rPr>
-        <w:rFonts w:hint="default"/>
+        <w:rFonts w:asciiTheme="minorHAnsi" w:hAnsiTheme="minorHAnsi" w:cstheme="minorHAnsi" w:hint="default"/>
+        <w:sz w:val="22"/>
+        <w:szCs w:val="22"/>
       </w:rPr>
     </w:lvl>
     <w:lvl w:ilvl="1" w:tplc="04090019" w:tentative="1">

--- a/lab05/GualdronPalacios.docx
+++ b/lab05/GualdronPalacios.docx
@@ -12201,6 +12201,9 @@
         <w:t>población</w:t>
       </w:r>
       <w:proofErr w:type="spellEnd"/>
+      <w:r>
+        <w:t>?</w:t>
+      </w:r>
     </w:p>
     <w:p>
       <w:pPr>
@@ -12371,15 +12374,6 @@
           <w:sz w:val="22"/>
           <w:szCs w:val="22"/>
         </w:rPr>
-        <w:tab/>
-      </w:r>
-      <w:r>
-        <w:rPr>
-          <w:rFonts w:asciiTheme="minorHAnsi" w:hAnsiTheme="minorHAnsi" w:cstheme="minorHAnsi"/>
-          <w:color w:val="404040"/>
-          <w:sz w:val="22"/>
-          <w:szCs w:val="22"/>
-        </w:rPr>
         <w:t>countries/</w:t>
       </w:r>
       <w:proofErr w:type="gramStart"/>
@@ -12974,7 +12968,6 @@
         <w:pStyle w:val="HTMLPreformatted"/>
         <w:shd w:val="clear" w:color="auto" w:fill="FFFFFF"/>
         <w:spacing w:line="270" w:lineRule="atLeast"/>
-        <w:ind w:left="1080"/>
         <w:rPr>
           <w:color w:val="404040"/>
           <w:sz w:val="18"/>
@@ -13200,15 +13193,13 @@
         <w:rPr>
           <w:b/>
           <w:color w:val="404040"/>
-          <w:sz w:val="18"/>
-          <w:szCs w:val="18"/>
-        </w:rPr>
-      </w:pPr>
-      <w:r>
-        <w:rPr>
-          <w:rFonts w:asciiTheme="minorHAnsi" w:hAnsiTheme="minorHAnsi" w:cstheme="minorHAnsi"/>
-          <w:color w:val="404040"/>
-          <w:sz w:val="22"/>
+          <w:sz w:val="16"/>
+          <w:szCs w:val="18"/>
+        </w:rPr>
+      </w:pPr>
+      <w:r>
+        <w:rPr>
+          <w:color w:val="404040"/>
           <w:szCs w:val="22"/>
         </w:rPr>
         <w:t xml:space="preserve">Toda la </w:t>
@@ -13216,9 +13207,7 @@
       <w:proofErr w:type="spellStart"/>
       <w:r>
         <w:rPr>
-          <w:rFonts w:asciiTheme="minorHAnsi" w:hAnsiTheme="minorHAnsi" w:cstheme="minorHAnsi"/>
-          <w:color w:val="404040"/>
-          <w:sz w:val="22"/>
+          <w:color w:val="404040"/>
           <w:szCs w:val="22"/>
         </w:rPr>
         <w:t>información</w:t>
@@ -13226,9 +13215,7 @@
       <w:proofErr w:type="spellEnd"/>
       <w:r>
         <w:rPr>
-          <w:rFonts w:asciiTheme="minorHAnsi" w:hAnsiTheme="minorHAnsi" w:cstheme="minorHAnsi"/>
-          <w:color w:val="404040"/>
-          <w:sz w:val="22"/>
+          <w:color w:val="404040"/>
           <w:szCs w:val="22"/>
         </w:rPr>
         <w:t xml:space="preserve"> de </w:t>
@@ -13236,9 +13223,7 @@
       <w:proofErr w:type="spellStart"/>
       <w:r>
         <w:rPr>
-          <w:rFonts w:asciiTheme="minorHAnsi" w:hAnsiTheme="minorHAnsi" w:cstheme="minorHAnsi"/>
-          <w:color w:val="404040"/>
-          <w:sz w:val="22"/>
+          <w:color w:val="404040"/>
           <w:szCs w:val="22"/>
         </w:rPr>
         <w:t>los</w:t>
@@ -13246,9 +13231,7 @@
       <w:proofErr w:type="spellEnd"/>
       <w:r>
         <w:rPr>
-          <w:rFonts w:asciiTheme="minorHAnsi" w:hAnsiTheme="minorHAnsi" w:cstheme="minorHAnsi"/>
-          <w:color w:val="404040"/>
-          <w:sz w:val="22"/>
+          <w:color w:val="404040"/>
           <w:szCs w:val="22"/>
         </w:rPr>
         <w:t xml:space="preserve"> </w:t>
@@ -13256,9 +13239,7 @@
       <w:proofErr w:type="spellStart"/>
       <w:r>
         <w:rPr>
-          <w:rFonts w:asciiTheme="minorHAnsi" w:hAnsiTheme="minorHAnsi" w:cstheme="minorHAnsi"/>
-          <w:color w:val="404040"/>
-          <w:sz w:val="22"/>
+          <w:color w:val="404040"/>
           <w:szCs w:val="22"/>
         </w:rPr>
         <w:t>países</w:t>
@@ -13273,14 +13254,12 @@
         <w:ind w:left="1080"/>
         <w:rPr>
           <w:color w:val="404040"/>
-          <w:sz w:val="18"/>
-          <w:szCs w:val="18"/>
-        </w:rPr>
-      </w:pPr>
-      <w:r>
-        <w:rPr>
-          <w:color w:val="404040"/>
-          <w:sz w:val="18"/>
+          <w:szCs w:val="18"/>
+        </w:rPr>
+      </w:pPr>
+      <w:r>
+        <w:rPr>
+          <w:color w:val="404040"/>
           <w:szCs w:val="18"/>
         </w:rPr>
         <w:t>countries/*</w:t>
@@ -13297,14 +13276,12 @@
         <w:spacing w:line="270" w:lineRule="atLeast"/>
         <w:rPr>
           <w:color w:val="404040"/>
-          <w:sz w:val="18"/>
-          <w:szCs w:val="18"/>
-        </w:rPr>
-      </w:pPr>
-      <w:r>
-        <w:rPr>
-          <w:color w:val="404040"/>
-          <w:sz w:val="18"/>
+          <w:szCs w:val="18"/>
+        </w:rPr>
+      </w:pPr>
+      <w:r>
+        <w:rPr>
+          <w:color w:val="404040"/>
           <w:szCs w:val="18"/>
         </w:rPr>
         <w:t xml:space="preserve">Toda la </w:t>
@@ -13313,7 +13290,6 @@
       <w:r>
         <w:rPr>
           <w:color w:val="404040"/>
-          <w:sz w:val="18"/>
           <w:szCs w:val="18"/>
         </w:rPr>
         <w:t>informacion</w:t>
@@ -13322,7 +13298,6 @@
       <w:r>
         <w:rPr>
           <w:color w:val="404040"/>
-          <w:sz w:val="18"/>
           <w:szCs w:val="18"/>
         </w:rPr>
         <w:t xml:space="preserve"> de las </w:t>
@@ -13331,7 +13306,6 @@
       <w:r>
         <w:rPr>
           <w:color w:val="404040"/>
-          <w:sz w:val="18"/>
           <w:szCs w:val="18"/>
         </w:rPr>
         <w:t>ciudades</w:t>
@@ -13346,14 +13320,12 @@
         <w:ind w:left="1080"/>
         <w:rPr>
           <w:color w:val="404040"/>
-          <w:sz w:val="18"/>
-          <w:szCs w:val="18"/>
-        </w:rPr>
-      </w:pPr>
-      <w:r>
-        <w:rPr>
-          <w:color w:val="404040"/>
-          <w:sz w:val="18"/>
+          <w:szCs w:val="18"/>
+        </w:rPr>
+      </w:pPr>
+      <w:r>
+        <w:rPr>
+          <w:color w:val="404040"/>
           <w:szCs w:val="18"/>
         </w:rPr>
         <w:t>Countries/country/*</w:t>
@@ -13370,14 +13342,12 @@
         <w:spacing w:line="270" w:lineRule="atLeast"/>
         <w:rPr>
           <w:color w:val="404040"/>
-          <w:sz w:val="18"/>
-          <w:szCs w:val="18"/>
-        </w:rPr>
-      </w:pPr>
-      <w:r>
-        <w:rPr>
-          <w:color w:val="404040"/>
-          <w:sz w:val="18"/>
+          <w:szCs w:val="18"/>
+        </w:rPr>
+      </w:pPr>
+      <w:r>
+        <w:rPr>
+          <w:color w:val="404040"/>
           <w:szCs w:val="18"/>
         </w:rPr>
         <w:t xml:space="preserve">Que area </w:t>
@@ -13386,7 +13356,6 @@
       <w:r>
         <w:rPr>
           <w:color w:val="404040"/>
-          <w:sz w:val="18"/>
           <w:szCs w:val="18"/>
         </w:rPr>
         <w:t>tiene</w:t>
@@ -13395,7 +13364,6 @@
       <w:r>
         <w:rPr>
           <w:color w:val="404040"/>
-          <w:sz w:val="18"/>
           <w:szCs w:val="18"/>
         </w:rPr>
         <w:t xml:space="preserve"> panama?</w:t>
@@ -13409,14 +13377,12 @@
         <w:ind w:left="1080"/>
         <w:rPr>
           <w:color w:val="404040"/>
-          <w:sz w:val="18"/>
-          <w:szCs w:val="18"/>
-        </w:rPr>
-      </w:pPr>
-      <w:r>
-        <w:rPr>
-          <w:color w:val="404040"/>
-          <w:sz w:val="18"/>
+          <w:szCs w:val="18"/>
+        </w:rPr>
+      </w:pPr>
+      <w:r>
+        <w:rPr>
+          <w:color w:val="404040"/>
           <w:szCs w:val="18"/>
         </w:rPr>
         <w:t>countries/</w:t>
@@ -13425,7 +13391,6 @@
       <w:r>
         <w:rPr>
           <w:color w:val="404040"/>
-          <w:sz w:val="18"/>
           <w:szCs w:val="18"/>
         </w:rPr>
         <w:t>country[</w:t>
@@ -13434,7 +13399,6 @@
       <w:r>
         <w:rPr>
           <w:color w:val="404040"/>
-          <w:sz w:val="18"/>
           <w:szCs w:val="18"/>
         </w:rPr>
         <w:t>@name = 'Panama']/@area</w:t>
@@ -13451,15 +13415,13 @@
         <w:spacing w:line="270" w:lineRule="atLeast"/>
         <w:rPr>
           <w:color w:val="404040"/>
-          <w:sz w:val="18"/>
-          <w:szCs w:val="18"/>
-        </w:rPr>
-      </w:pPr>
-      <w:proofErr w:type="spellStart"/>
-      <w:r>
-        <w:rPr>
-          <w:color w:val="404040"/>
-          <w:sz w:val="18"/>
+          <w:szCs w:val="18"/>
+        </w:rPr>
+      </w:pPr>
+      <w:proofErr w:type="spellStart"/>
+      <w:r>
+        <w:rPr>
+          <w:color w:val="404040"/>
           <w:szCs w:val="18"/>
         </w:rPr>
         <w:t>Paises</w:t>
@@ -13468,7 +13430,6 @@
       <w:r>
         <w:rPr>
           <w:color w:val="404040"/>
-          <w:sz w:val="18"/>
           <w:szCs w:val="18"/>
         </w:rPr>
         <w:t xml:space="preserve"> que </w:t>
@@ -13477,7 +13438,6 @@
       <w:r>
         <w:rPr>
           <w:color w:val="404040"/>
-          <w:sz w:val="18"/>
           <w:szCs w:val="18"/>
         </w:rPr>
         <w:t>tienen</w:t>
@@ -13486,7 +13446,6 @@
       <w:r>
         <w:rPr>
           <w:color w:val="404040"/>
-          <w:sz w:val="18"/>
           <w:szCs w:val="18"/>
         </w:rPr>
         <w:t xml:space="preserve"> un </w:t>
@@ -13495,7 +13454,6 @@
       <w:r>
         <w:rPr>
           <w:color w:val="404040"/>
-          <w:sz w:val="18"/>
           <w:szCs w:val="18"/>
         </w:rPr>
         <w:t>área</w:t>
@@ -13504,7 +13462,6 @@
       <w:r>
         <w:rPr>
           <w:color w:val="404040"/>
-          <w:sz w:val="18"/>
           <w:szCs w:val="18"/>
         </w:rPr>
         <w:t xml:space="preserve"> mayor a 300000</w:t>
@@ -13518,14 +13475,12 @@
         <w:ind w:left="1080"/>
         <w:rPr>
           <w:color w:val="404040"/>
-          <w:sz w:val="18"/>
-          <w:szCs w:val="18"/>
-        </w:rPr>
-      </w:pPr>
-      <w:r>
-        <w:rPr>
-          <w:color w:val="404040"/>
-          <w:sz w:val="18"/>
+          <w:szCs w:val="18"/>
+        </w:rPr>
+      </w:pPr>
+      <w:r>
+        <w:rPr>
+          <w:color w:val="404040"/>
           <w:szCs w:val="18"/>
         </w:rPr>
         <w:t>countries/</w:t>
@@ -13534,7 +13489,6 @@
       <w:r>
         <w:rPr>
           <w:color w:val="404040"/>
-          <w:sz w:val="18"/>
           <w:szCs w:val="18"/>
         </w:rPr>
         <w:t>country[</w:t>
@@ -13543,7 +13497,6 @@
       <w:r>
         <w:rPr>
           <w:color w:val="404040"/>
-          <w:sz w:val="18"/>
           <w:szCs w:val="18"/>
         </w:rPr>
         <w:t>@area &gt; 300000]/@name</w:t>
@@ -13560,15 +13513,13 @@
         <w:spacing w:line="270" w:lineRule="atLeast"/>
         <w:rPr>
           <w:color w:val="404040"/>
-          <w:sz w:val="18"/>
-          <w:szCs w:val="18"/>
-        </w:rPr>
-      </w:pPr>
-      <w:proofErr w:type="spellStart"/>
-      <w:r>
-        <w:rPr>
-          <w:color w:val="404040"/>
-          <w:sz w:val="18"/>
+          <w:szCs w:val="18"/>
+        </w:rPr>
+      </w:pPr>
+      <w:proofErr w:type="spellStart"/>
+      <w:r>
+        <w:rPr>
+          <w:color w:val="404040"/>
           <w:szCs w:val="18"/>
         </w:rPr>
         <w:t>Paises</w:t>
@@ -13577,7 +13528,6 @@
       <w:r>
         <w:rPr>
           <w:color w:val="404040"/>
-          <w:sz w:val="18"/>
           <w:szCs w:val="18"/>
         </w:rPr>
         <w:t xml:space="preserve"> que no </w:t>
@@ -13586,7 +13536,6 @@
       <w:r>
         <w:rPr>
           <w:color w:val="404040"/>
-          <w:sz w:val="18"/>
           <w:szCs w:val="18"/>
         </w:rPr>
         <w:t>tienen</w:t>
@@ -13595,7 +13544,6 @@
       <w:r>
         <w:rPr>
           <w:color w:val="404040"/>
-          <w:sz w:val="18"/>
           <w:szCs w:val="18"/>
         </w:rPr>
         <w:t xml:space="preserve"> </w:t>
@@ -13604,7 +13552,6 @@
       <w:r>
         <w:rPr>
           <w:color w:val="404040"/>
-          <w:sz w:val="18"/>
           <w:szCs w:val="18"/>
         </w:rPr>
         <w:t>ciudades</w:t>
@@ -13619,14 +13566,12 @@
         <w:ind w:left="1080"/>
         <w:rPr>
           <w:color w:val="404040"/>
-          <w:sz w:val="18"/>
-          <w:szCs w:val="18"/>
-        </w:rPr>
-      </w:pPr>
-      <w:r>
-        <w:rPr>
-          <w:color w:val="404040"/>
-          <w:sz w:val="18"/>
+          <w:szCs w:val="18"/>
+        </w:rPr>
+      </w:pPr>
+      <w:r>
+        <w:rPr>
+          <w:color w:val="404040"/>
           <w:szCs w:val="18"/>
         </w:rPr>
         <w:t>countries/country[count(city)=0]/@name</w:t>
@@ -13660,8 +13605,605 @@
           <w:b/>
         </w:rPr>
       </w:pPr>
+    </w:p>
+    <w:p>
+      <w:pPr>
+        <w:pStyle w:val="ListParagraph"/>
+        <w:ind w:left="630"/>
+      </w:pPr>
+      <w:proofErr w:type="gramStart"/>
+      <w:r>
+        <w:t>&lt;?xml</w:t>
+      </w:r>
+      <w:proofErr w:type="gramEnd"/>
+      <w:r>
+        <w:t xml:space="preserve"> version = "1.0"?&gt;</w:t>
+      </w:r>
+    </w:p>
+    <w:p>
+      <w:pPr>
+        <w:pStyle w:val="ListParagraph"/>
+        <w:ind w:left="630"/>
+      </w:pPr>
+      <w:proofErr w:type="gramStart"/>
+      <w:r>
+        <w:t>&lt;!--</w:t>
+      </w:r>
+      <w:proofErr w:type="gramEnd"/>
+      <w:r>
+        <w:t xml:space="preserve"> </w:t>
+      </w:r>
+      <w:proofErr w:type="spellStart"/>
+      <w:r>
+        <w:t>detalles</w:t>
+      </w:r>
+      <w:proofErr w:type="spellEnd"/>
+      <w:r>
+        <w:t xml:space="preserve"> --&gt;</w:t>
+      </w:r>
+    </w:p>
+    <w:p>
+      <w:pPr>
+        <w:pStyle w:val="ListParagraph"/>
+        <w:ind w:left="630"/>
+      </w:pPr>
+      <w:proofErr w:type="gramStart"/>
+      <w:r>
+        <w:t>&lt;!--</w:t>
+      </w:r>
+      <w:proofErr w:type="spellStart"/>
+      <w:proofErr w:type="gramEnd"/>
+      <w:r>
+        <w:t>Pais</w:t>
+      </w:r>
+      <w:proofErr w:type="spellEnd"/>
+      <w:r>
+        <w:t xml:space="preserve"> solo </w:t>
+      </w:r>
+      <w:proofErr w:type="spellStart"/>
+      <w:r>
+        <w:t>puede</w:t>
+      </w:r>
+      <w:proofErr w:type="spellEnd"/>
+      <w:r>
+        <w:t xml:space="preserve"> </w:t>
+      </w:r>
+      <w:proofErr w:type="spellStart"/>
+      <w:r>
+        <w:t>tener</w:t>
+      </w:r>
+      <w:proofErr w:type="spellEnd"/>
+      <w:r>
+        <w:t xml:space="preserve"> ciudad y </w:t>
+      </w:r>
+      <w:proofErr w:type="spellStart"/>
+      <w:r>
+        <w:t>lenguaje</w:t>
+      </w:r>
+      <w:proofErr w:type="spellEnd"/>
+      <w:r>
+        <w:t xml:space="preserve"> YA ESTA --&gt;</w:t>
+      </w:r>
+    </w:p>
+    <w:p>
+      <w:pPr>
+        <w:pStyle w:val="ListParagraph"/>
+        <w:ind w:left="630"/>
+      </w:pPr>
+      <w:proofErr w:type="gramStart"/>
+      <w:r>
+        <w:t>&lt;!--</w:t>
+      </w:r>
+      <w:proofErr w:type="gramEnd"/>
+      <w:r>
+        <w:t xml:space="preserve">Los </w:t>
+      </w:r>
+      <w:proofErr w:type="spellStart"/>
+      <w:r>
+        <w:t>países</w:t>
+      </w:r>
+      <w:proofErr w:type="spellEnd"/>
+      <w:r>
+        <w:t xml:space="preserve"> </w:t>
+      </w:r>
+      <w:proofErr w:type="spellStart"/>
+      <w:r>
+        <w:t>deben</w:t>
+      </w:r>
+      <w:proofErr w:type="spellEnd"/>
+      <w:r>
+        <w:t xml:space="preserve"> </w:t>
+      </w:r>
+      <w:proofErr w:type="spellStart"/>
+      <w:r>
+        <w:t>tener</w:t>
+      </w:r>
+      <w:proofErr w:type="spellEnd"/>
+      <w:r>
+        <w:t xml:space="preserve"> el </w:t>
+      </w:r>
+      <w:proofErr w:type="spellStart"/>
+      <w:r>
+        <w:t>nombre</w:t>
+      </w:r>
+      <w:proofErr w:type="spellEnd"/>
+      <w:r>
+        <w:t xml:space="preserve">, la </w:t>
+      </w:r>
+      <w:proofErr w:type="spellStart"/>
+      <w:r>
+        <w:t>poblacion</w:t>
+      </w:r>
+      <w:proofErr w:type="spellEnd"/>
+      <w:r>
+        <w:t xml:space="preserve"> y el area YA ESTA--&gt;</w:t>
+      </w:r>
+    </w:p>
+    <w:p>
+      <w:pPr>
+        <w:pStyle w:val="ListParagraph"/>
+        <w:ind w:left="630"/>
+      </w:pPr>
+      <w:proofErr w:type="gramStart"/>
+      <w:r>
+        <w:t>&lt;!--</w:t>
+      </w:r>
+      <w:proofErr w:type="gramEnd"/>
+      <w:r>
+        <w:t xml:space="preserve">Las </w:t>
+      </w:r>
+      <w:proofErr w:type="spellStart"/>
+      <w:r>
+        <w:t>ciudades</w:t>
+      </w:r>
+      <w:proofErr w:type="spellEnd"/>
+      <w:r>
+        <w:t xml:space="preserve"> </w:t>
+      </w:r>
+      <w:proofErr w:type="spellStart"/>
+      <w:r>
+        <w:t>deben</w:t>
+      </w:r>
+      <w:proofErr w:type="spellEnd"/>
+      <w:r>
+        <w:t xml:space="preserve"> </w:t>
+      </w:r>
+      <w:proofErr w:type="spellStart"/>
+      <w:r>
+        <w:t>tener</w:t>
+      </w:r>
+      <w:proofErr w:type="spellEnd"/>
+      <w:r>
+        <w:t xml:space="preserve"> </w:t>
+      </w:r>
+      <w:proofErr w:type="spellStart"/>
+      <w:r>
+        <w:t>su</w:t>
+      </w:r>
+      <w:proofErr w:type="spellEnd"/>
+      <w:r>
+        <w:t xml:space="preserve"> </w:t>
+      </w:r>
+      <w:proofErr w:type="spellStart"/>
+      <w:r>
+        <w:t>nombre</w:t>
+      </w:r>
+      <w:proofErr w:type="spellEnd"/>
+      <w:r>
+        <w:t xml:space="preserve"> y la </w:t>
+      </w:r>
+      <w:proofErr w:type="spellStart"/>
+      <w:r>
+        <w:t>poblacion</w:t>
+      </w:r>
+      <w:proofErr w:type="spellEnd"/>
+      <w:r>
+        <w:t xml:space="preserve"> YA ESTA--&gt;</w:t>
+      </w:r>
+    </w:p>
+    <w:p>
+      <w:pPr>
+        <w:pStyle w:val="ListParagraph"/>
+        <w:ind w:left="630"/>
+      </w:pPr>
+      <w:proofErr w:type="gramStart"/>
+      <w:r>
+        <w:t>&lt;!--</w:t>
+      </w:r>
+      <w:proofErr w:type="gramEnd"/>
+      <w:r>
+        <w:t xml:space="preserve">El </w:t>
+      </w:r>
+      <w:proofErr w:type="spellStart"/>
+      <w:r>
+        <w:t>nombre</w:t>
+      </w:r>
+      <w:proofErr w:type="spellEnd"/>
+      <w:r>
+        <w:t xml:space="preserve"> de las </w:t>
+      </w:r>
+      <w:proofErr w:type="spellStart"/>
+      <w:r>
+        <w:t>ciudades</w:t>
+      </w:r>
+      <w:proofErr w:type="spellEnd"/>
+      <w:r>
+        <w:t xml:space="preserve"> </w:t>
+      </w:r>
+      <w:proofErr w:type="spellStart"/>
+      <w:r>
+        <w:t>es</w:t>
+      </w:r>
+      <w:proofErr w:type="spellEnd"/>
+      <w:r>
+        <w:t xml:space="preserve"> un </w:t>
+      </w:r>
+      <w:proofErr w:type="spellStart"/>
+      <w:r>
+        <w:t>texto</w:t>
+      </w:r>
+      <w:proofErr w:type="spellEnd"/>
+      <w:r>
+        <w:t xml:space="preserve"> --&gt;</w:t>
+      </w:r>
+    </w:p>
+    <w:p>
+      <w:pPr>
+        <w:pStyle w:val="ListParagraph"/>
+        <w:ind w:left="630"/>
+      </w:pPr>
+      <w:proofErr w:type="gramStart"/>
+      <w:r>
+        <w:t>&lt;!--</w:t>
+      </w:r>
+      <w:proofErr w:type="gramEnd"/>
+      <w:r>
+        <w:t xml:space="preserve">La </w:t>
+      </w:r>
+      <w:proofErr w:type="spellStart"/>
+      <w:r>
+        <w:t>poblacion</w:t>
+      </w:r>
+      <w:proofErr w:type="spellEnd"/>
+      <w:r>
+        <w:t xml:space="preserve"> de las </w:t>
+      </w:r>
+      <w:proofErr w:type="spellStart"/>
+      <w:r>
+        <w:t>ciudades</w:t>
+      </w:r>
+      <w:proofErr w:type="spellEnd"/>
+      <w:r>
+        <w:t xml:space="preserve"> </w:t>
+      </w:r>
+      <w:proofErr w:type="spellStart"/>
+      <w:r>
+        <w:t>es</w:t>
+      </w:r>
+      <w:proofErr w:type="spellEnd"/>
+      <w:r>
+        <w:t xml:space="preserve"> un </w:t>
+      </w:r>
+      <w:proofErr w:type="spellStart"/>
+      <w:r>
+        <w:t>texto</w:t>
+      </w:r>
+      <w:proofErr w:type="spellEnd"/>
+      <w:r>
+        <w:t xml:space="preserve"> --&gt;</w:t>
+      </w:r>
+    </w:p>
+    <w:p>
+      <w:pPr>
+        <w:pStyle w:val="ListParagraph"/>
+        <w:ind w:left="630"/>
+      </w:pPr>
+      <w:proofErr w:type="gramStart"/>
+      <w:r>
+        <w:t>&lt;!--</w:t>
+      </w:r>
+      <w:proofErr w:type="gramEnd"/>
+      <w:r>
+        <w:t xml:space="preserve">El </w:t>
+      </w:r>
+      <w:proofErr w:type="spellStart"/>
+      <w:r>
+        <w:t>lenguaje</w:t>
+      </w:r>
+      <w:proofErr w:type="spellEnd"/>
+      <w:r>
+        <w:t xml:space="preserve"> </w:t>
+      </w:r>
+      <w:proofErr w:type="spellStart"/>
+      <w:r>
+        <w:t>debe</w:t>
+      </w:r>
+      <w:proofErr w:type="spellEnd"/>
+      <w:r>
+        <w:t xml:space="preserve"> </w:t>
+      </w:r>
+      <w:proofErr w:type="spellStart"/>
+      <w:r>
+        <w:t>contener</w:t>
+      </w:r>
+      <w:proofErr w:type="spellEnd"/>
+      <w:r>
+        <w:t xml:space="preserve"> el </w:t>
+      </w:r>
+      <w:proofErr w:type="spellStart"/>
+      <w:r>
+        <w:t>porcentaje</w:t>
+      </w:r>
+      <w:proofErr w:type="spellEnd"/>
+      <w:r>
+        <w:t xml:space="preserve"> YA ESTA--&gt;</w:t>
+      </w:r>
+    </w:p>
+    <w:p>
+      <w:pPr>
+        <w:pStyle w:val="ListParagraph"/>
+        <w:ind w:left="630"/>
+      </w:pPr>
+      <w:proofErr w:type="gramStart"/>
+      <w:r>
+        <w:t>&lt;!--</w:t>
+      </w:r>
+      <w:proofErr w:type="gramEnd"/>
+      <w:r>
+        <w:t xml:space="preserve">El </w:t>
+      </w:r>
+      <w:proofErr w:type="spellStart"/>
+      <w:r>
+        <w:t>nombre</w:t>
+      </w:r>
+      <w:proofErr w:type="spellEnd"/>
+      <w:r>
+        <w:t xml:space="preserve"> del </w:t>
+      </w:r>
+      <w:proofErr w:type="spellStart"/>
+      <w:r>
+        <w:t>lenguaje</w:t>
+      </w:r>
+      <w:proofErr w:type="spellEnd"/>
+      <w:r>
+        <w:t xml:space="preserve"> </w:t>
+      </w:r>
+      <w:proofErr w:type="spellStart"/>
+      <w:r>
+        <w:t>es</w:t>
+      </w:r>
+      <w:proofErr w:type="spellEnd"/>
+      <w:r>
+        <w:t xml:space="preserve"> un </w:t>
+      </w:r>
+      <w:proofErr w:type="spellStart"/>
+      <w:r>
+        <w:t>texto</w:t>
+      </w:r>
+      <w:proofErr w:type="spellEnd"/>
+      <w:r>
+        <w:t xml:space="preserve"> YA ESTA--&gt;</w:t>
+      </w:r>
+    </w:p>
+    <w:p>
+      <w:pPr>
+        <w:pStyle w:val="ListParagraph"/>
+        <w:ind w:left="630"/>
+      </w:pPr>
+    </w:p>
+    <w:p>
+      <w:pPr>
+        <w:pStyle w:val="ListParagraph"/>
+        <w:ind w:left="630"/>
+      </w:pPr>
+      <w:proofErr w:type="gramStart"/>
+      <w:r>
+        <w:t>&lt;!DOCTYPE</w:t>
+      </w:r>
+      <w:proofErr w:type="gramEnd"/>
+      <w:r>
+        <w:t xml:space="preserve"> countries[</w:t>
+      </w:r>
+    </w:p>
+    <w:p>
+      <w:pPr>
+        <w:pStyle w:val="ListParagraph"/>
+        <w:ind w:left="630"/>
+      </w:pPr>
+    </w:p>
+    <w:p>
+      <w:pPr>
+        <w:pStyle w:val="ListParagraph"/>
+        <w:ind w:left="630"/>
+      </w:pPr>
+      <w:r>
+        <w:t xml:space="preserve">    </w:t>
+      </w:r>
+      <w:proofErr w:type="gramStart"/>
+      <w:r>
+        <w:t>&lt;!ELEMENT</w:t>
+      </w:r>
+      <w:proofErr w:type="gramEnd"/>
+      <w:r>
+        <w:t xml:space="preserve"> country (</w:t>
+      </w:r>
+      <w:proofErr w:type="spellStart"/>
+      <w:r>
+        <w:t>city,language</w:t>
+      </w:r>
+      <w:proofErr w:type="spellEnd"/>
+      <w:r>
+        <w:t>)*&gt;</w:t>
+      </w:r>
+    </w:p>
+    <w:p>
+      <w:pPr>
+        <w:pStyle w:val="ListParagraph"/>
+        <w:ind w:left="630"/>
+      </w:pPr>
+      <w:r>
+        <w:t xml:space="preserve">    </w:t>
+      </w:r>
+      <w:proofErr w:type="gramStart"/>
+      <w:r>
+        <w:t>&lt;!ELEMENT</w:t>
+      </w:r>
+      <w:proofErr w:type="gramEnd"/>
+      <w:r>
+        <w:t xml:space="preserve"> language (#PCDATA)&gt;</w:t>
+      </w:r>
+    </w:p>
+    <w:p>
+      <w:pPr>
+        <w:pStyle w:val="ListParagraph"/>
+        <w:ind w:left="630"/>
+      </w:pPr>
+      <w:r>
+        <w:t xml:space="preserve">    </w:t>
+      </w:r>
+      <w:proofErr w:type="gramStart"/>
+      <w:r>
+        <w:t>&lt;!ELEMENT</w:t>
+      </w:r>
+      <w:proofErr w:type="gramEnd"/>
+      <w:r>
+        <w:t xml:space="preserve"> city (</w:t>
+      </w:r>
+      <w:proofErr w:type="spellStart"/>
+      <w:r>
+        <w:t>name,population</w:t>
+      </w:r>
+      <w:proofErr w:type="spellEnd"/>
+      <w:r>
+        <w:t>)&gt;</w:t>
+      </w:r>
+    </w:p>
+    <w:p>
+      <w:pPr>
+        <w:pStyle w:val="ListParagraph"/>
+        <w:ind w:left="630"/>
+      </w:pPr>
+      <w:r>
+        <w:t xml:space="preserve">    </w:t>
+      </w:r>
+      <w:proofErr w:type="gramStart"/>
+      <w:r>
+        <w:t>&lt;!ELEMENT</w:t>
+      </w:r>
+      <w:proofErr w:type="gramEnd"/>
+      <w:r>
+        <w:t xml:space="preserve"> name (#PCDATA)&gt;</w:t>
+      </w:r>
+    </w:p>
+    <w:p>
+      <w:pPr>
+        <w:pStyle w:val="ListParagraph"/>
+        <w:ind w:left="630"/>
+      </w:pPr>
+      <w:r>
+        <w:t xml:space="preserve">    </w:t>
+      </w:r>
+      <w:proofErr w:type="gramStart"/>
+      <w:r>
+        <w:t>&lt;!ELEMENT</w:t>
+      </w:r>
+      <w:proofErr w:type="gramEnd"/>
+      <w:r>
+        <w:t xml:space="preserve"> population (#PCDATA)&gt;</w:t>
+      </w:r>
+    </w:p>
+    <w:p>
+      <w:pPr>
+        <w:pStyle w:val="ListParagraph"/>
+        <w:ind w:left="630"/>
+      </w:pPr>
+      <w:r>
+        <w:tab/>
+      </w:r>
+    </w:p>
+    <w:p>
+      <w:pPr>
+        <w:pStyle w:val="ListParagraph"/>
+        <w:ind w:left="630"/>
+      </w:pPr>
+      <w:r>
+        <w:t xml:space="preserve">    </w:t>
+      </w:r>
+      <w:proofErr w:type="gramStart"/>
+      <w:r>
+        <w:t>&lt;!ATTLIST</w:t>
+      </w:r>
+      <w:proofErr w:type="gramEnd"/>
+      <w:r>
+        <w:t xml:space="preserve"> country name CDATA #REQUIRED&gt;</w:t>
+      </w:r>
+    </w:p>
+    <w:p>
+      <w:pPr>
+        <w:pStyle w:val="ListParagraph"/>
+        <w:ind w:left="630"/>
+      </w:pPr>
+      <w:r>
+        <w:lastRenderedPageBreak/>
+        <w:t xml:space="preserve">    </w:t>
+      </w:r>
+      <w:proofErr w:type="gramStart"/>
+      <w:r>
+        <w:t>&lt;!ATTLIST</w:t>
+      </w:r>
+      <w:proofErr w:type="gramEnd"/>
+      <w:r>
+        <w:t xml:space="preserve"> country population CDATA #REQUIRED&gt;</w:t>
+      </w:r>
+    </w:p>
+    <w:p>
+      <w:pPr>
+        <w:pStyle w:val="ListParagraph"/>
+        <w:ind w:left="630"/>
+      </w:pPr>
+      <w:r>
+        <w:t xml:space="preserve">    </w:t>
+      </w:r>
+      <w:proofErr w:type="gramStart"/>
+      <w:r>
+        <w:t>&lt;!ATTLIST</w:t>
+      </w:r>
+      <w:proofErr w:type="gramEnd"/>
+      <w:r>
+        <w:t xml:space="preserve"> country area CDATA #REQUIRED&gt;</w:t>
+      </w:r>
+    </w:p>
+    <w:p>
+      <w:pPr>
+        <w:pStyle w:val="ListParagraph"/>
+        <w:ind w:left="630"/>
+      </w:pPr>
+      <w:r>
+        <w:t xml:space="preserve">    </w:t>
+      </w:r>
       <w:bookmarkStart w:id="0" w:name="_GoBack"/>
       <w:bookmarkEnd w:id="0"/>
+      <w:r>
+        <w:t>&lt;!ATTLIST language percentage CDATA #REQUIRED&gt;</w:t>
+      </w:r>
+    </w:p>
+    <w:p>
+      <w:pPr>
+        <w:pStyle w:val="ListParagraph"/>
+        <w:ind w:left="630"/>
+      </w:pPr>
+      <w:r>
+        <w:tab/>
+      </w:r>
+    </w:p>
+    <w:p>
+      <w:pPr>
+        <w:pStyle w:val="ListParagraph"/>
+        <w:ind w:left="630"/>
+      </w:pPr>
+      <w:r>
+        <w:t>]&gt;</w:t>
+      </w:r>
     </w:p>
     <w:p>
       <w:pPr>

--- a/lab05/GualdronPalacios.docx
+++ b/lab05/GualdronPalacios.docx
@@ -9686,15 +9686,28 @@
           <w:color w:val="404040"/>
           <w:sz w:val="18"/>
           <w:szCs w:val="18"/>
-        </w:rPr>
-      </w:pPr>
-      <w:r>
-        <w:rPr>
-          <w:color w:val="404040"/>
-          <w:sz w:val="18"/>
-          <w:szCs w:val="18"/>
-        </w:rPr>
-        <w:t>countries/</w:t>
+          <w:lang w:val="es-CO"/>
+        </w:rPr>
+      </w:pPr>
+      <w:proofErr w:type="spellStart"/>
+      <w:r>
+        <w:rPr>
+          <w:color w:val="404040"/>
+          <w:sz w:val="18"/>
+          <w:szCs w:val="18"/>
+          <w:lang w:val="es-CO"/>
+        </w:rPr>
+        <w:t>countries</w:t>
+      </w:r>
+      <w:proofErr w:type="spellEnd"/>
+      <w:r>
+        <w:rPr>
+          <w:color w:val="404040"/>
+          <w:sz w:val="18"/>
+          <w:szCs w:val="18"/>
+          <w:lang w:val="es-CO"/>
+        </w:rPr>
+        <w:t>/</w:t>
       </w:r>
       <w:proofErr w:type="gramStart"/>
       <w:r>
@@ -9702,6 +9715,7 @@
           <w:color w:val="404040"/>
           <w:sz w:val="18"/>
           <w:szCs w:val="18"/>
+          <w:lang w:val="es-CO"/>
         </w:rPr>
         <w:t>country[</w:t>
       </w:r>
@@ -9711,8 +9725,9 @@
           <w:color w:val="404040"/>
           <w:sz w:val="18"/>
           <w:szCs w:val="18"/>
-        </w:rPr>
-        <w:t xml:space="preserve">@area &gt; </w:t>
+          <w:lang w:val="es-CO"/>
+        </w:rPr>
+        <w:t>@</w:t>
       </w:r>
       <w:proofErr w:type="spellStart"/>
       <w:r>
@@ -9720,6 +9735,27 @@
           <w:color w:val="404040"/>
           <w:sz w:val="18"/>
           <w:szCs w:val="18"/>
+          <w:lang w:val="es-CO"/>
+        </w:rPr>
+        <w:t>area</w:t>
+      </w:r>
+      <w:proofErr w:type="spellEnd"/>
+      <w:r>
+        <w:rPr>
+          <w:color w:val="404040"/>
+          <w:sz w:val="18"/>
+          <w:szCs w:val="18"/>
+          <w:lang w:val="es-CO"/>
+        </w:rPr>
+        <w:t xml:space="preserve"> &gt; </w:t>
+      </w:r>
+      <w:proofErr w:type="spellStart"/>
+      <w:r>
+        <w:rPr>
+          <w:color w:val="404040"/>
+          <w:sz w:val="18"/>
+          <w:szCs w:val="18"/>
+          <w:lang w:val="es-CO"/>
         </w:rPr>
         <w:t>avg</w:t>
       </w:r>
@@ -9729,9 +9765,61 @@
           <w:color w:val="404040"/>
           <w:sz w:val="18"/>
           <w:szCs w:val="18"/>
-        </w:rPr>
-        <w:t>(/countries/country/@area)]/@name</w:t>
-      </w:r>
+          <w:lang w:val="es-CO"/>
+        </w:rPr>
+        <w:t>(/</w:t>
+      </w:r>
+      <w:proofErr w:type="spellStart"/>
+      <w:r>
+        <w:rPr>
+          <w:color w:val="404040"/>
+          <w:sz w:val="18"/>
+          <w:szCs w:val="18"/>
+          <w:lang w:val="es-CO"/>
+        </w:rPr>
+        <w:t>countries</w:t>
+      </w:r>
+      <w:proofErr w:type="spellEnd"/>
+      <w:r>
+        <w:rPr>
+          <w:color w:val="404040"/>
+          <w:sz w:val="18"/>
+          <w:szCs w:val="18"/>
+          <w:lang w:val="es-CO"/>
+        </w:rPr>
+        <w:t>/country/@</w:t>
+      </w:r>
+      <w:proofErr w:type="spellStart"/>
+      <w:r>
+        <w:rPr>
+          <w:color w:val="404040"/>
+          <w:sz w:val="18"/>
+          <w:szCs w:val="18"/>
+          <w:lang w:val="es-CO"/>
+        </w:rPr>
+        <w:t>area</w:t>
+      </w:r>
+      <w:proofErr w:type="spellEnd"/>
+      <w:r>
+        <w:rPr>
+          <w:color w:val="404040"/>
+          <w:sz w:val="18"/>
+          <w:szCs w:val="18"/>
+          <w:lang w:val="es-CO"/>
+        </w:rPr>
+        <w:t>)]/@</w:t>
+      </w:r>
+      <w:proofErr w:type="spellStart"/>
+      <w:r>
+        <w:rPr>
+          <w:color w:val="404040"/>
+          <w:sz w:val="18"/>
+          <w:szCs w:val="18"/>
+          <w:lang w:val="es-CO"/>
+        </w:rPr>
+        <w:t>name</w:t>
+      </w:r>
+      <w:proofErr w:type="spellEnd"/>
     </w:p>
     <w:p>
       <w:pPr>
@@ -11679,15 +11767,28 @@
           <w:color w:val="404040"/>
           <w:sz w:val="18"/>
           <w:szCs w:val="18"/>
-        </w:rPr>
-      </w:pPr>
-      <w:r>
-        <w:rPr>
-          <w:color w:val="404040"/>
-          <w:sz w:val="18"/>
-          <w:szCs w:val="18"/>
-        </w:rPr>
-        <w:t>countries/</w:t>
+          <w:lang w:val="es-CO"/>
+        </w:rPr>
+      </w:pPr>
+      <w:proofErr w:type="spellStart"/>
+      <w:r>
+        <w:rPr>
+          <w:color w:val="404040"/>
+          <w:sz w:val="18"/>
+          <w:szCs w:val="18"/>
+          <w:lang w:val="es-CO"/>
+        </w:rPr>
+        <w:t>countries</w:t>
+      </w:r>
+      <w:proofErr w:type="spellEnd"/>
+      <w:r>
+        <w:rPr>
+          <w:color w:val="404040"/>
+          <w:sz w:val="18"/>
+          <w:szCs w:val="18"/>
+          <w:lang w:val="es-CO"/>
+        </w:rPr>
+        <w:t>/</w:t>
       </w:r>
       <w:proofErr w:type="gramStart"/>
       <w:r>
@@ -11695,6 +11796,7 @@
           <w:color w:val="404040"/>
           <w:sz w:val="18"/>
           <w:szCs w:val="18"/>
+          <w:lang w:val="es-CO"/>
         </w:rPr>
         <w:t>country[</w:t>
       </w:r>
@@ -11704,31 +11806,133 @@
           <w:color w:val="404040"/>
           <w:sz w:val="18"/>
           <w:szCs w:val="18"/>
-        </w:rPr>
-        <w:t>@population = max(/countries/country/@population)]/@name</w:t>
-      </w:r>
-    </w:p>
-    <w:p>
-      <w:pPr>
-        <w:pStyle w:val="HTMLconformatoprevio"/>
-        <w:shd w:val="clear" w:color="auto" w:fill="FFFFFF"/>
-        <w:spacing w:line="270" w:lineRule="atLeast"/>
-        <w:rPr>
-          <w:rStyle w:val="str"/>
-          <w:color w:val="008800"/>
-          <w:sz w:val="18"/>
-          <w:szCs w:val="18"/>
-        </w:rPr>
-      </w:pPr>
-      <w:r>
-        <w:rPr>
-          <w:rStyle w:val="typ"/>
-          <w:color w:val="660066"/>
-          <w:sz w:val="18"/>
-          <w:szCs w:val="18"/>
+          <w:lang w:val="es-CO"/>
+        </w:rPr>
+        <w:t>@</w:t>
+      </w:r>
+      <w:proofErr w:type="spellStart"/>
+      <w:r>
+        <w:rPr>
+          <w:color w:val="404040"/>
+          <w:sz w:val="18"/>
+          <w:szCs w:val="18"/>
+          <w:lang w:val="es-CO"/>
+        </w:rPr>
+        <w:t>population</w:t>
+      </w:r>
+      <w:proofErr w:type="spellEnd"/>
+      <w:r>
+        <w:rPr>
+          <w:color w:val="404040"/>
+          <w:sz w:val="18"/>
+          <w:szCs w:val="18"/>
+          <w:lang w:val="es-CO"/>
+        </w:rPr>
+        <w:t xml:space="preserve"> = </w:t>
+      </w:r>
+      <w:proofErr w:type="spellStart"/>
+      <w:r>
+        <w:rPr>
+          <w:color w:val="404040"/>
+          <w:sz w:val="18"/>
+          <w:szCs w:val="18"/>
+          <w:lang w:val="es-CO"/>
+        </w:rPr>
+        <w:t>max</w:t>
+      </w:r>
+      <w:proofErr w:type="spellEnd"/>
+      <w:r>
+        <w:rPr>
+          <w:color w:val="404040"/>
+          <w:sz w:val="18"/>
+          <w:szCs w:val="18"/>
+          <w:lang w:val="es-CO"/>
+        </w:rPr>
+        <w:t>(/</w:t>
+      </w:r>
+      <w:proofErr w:type="spellStart"/>
+      <w:r>
+        <w:rPr>
+          <w:color w:val="404040"/>
+          <w:sz w:val="18"/>
+          <w:szCs w:val="18"/>
+          <w:lang w:val="es-CO"/>
+        </w:rPr>
+        <w:t>countries</w:t>
+      </w:r>
+      <w:proofErr w:type="spellEnd"/>
+      <w:r>
+        <w:rPr>
+          <w:color w:val="404040"/>
+          <w:sz w:val="18"/>
+          <w:szCs w:val="18"/>
+          <w:lang w:val="es-CO"/>
+        </w:rPr>
+        <w:t>/country/@</w:t>
+      </w:r>
+      <w:proofErr w:type="spellStart"/>
+      <w:r>
+        <w:rPr>
+          <w:color w:val="404040"/>
+          <w:sz w:val="18"/>
+          <w:szCs w:val="18"/>
+          <w:lang w:val="es-CO"/>
+        </w:rPr>
+        <w:t>population</w:t>
+      </w:r>
+      <w:proofErr w:type="spellEnd"/>
+      <w:r>
+        <w:rPr>
+          <w:color w:val="404040"/>
+          <w:sz w:val="18"/>
+          <w:szCs w:val="18"/>
+          <w:lang w:val="es-CO"/>
+        </w:rPr>
+        <w:t>)]/@</w:t>
+      </w:r>
+      <w:proofErr w:type="spellStart"/>
+      <w:r>
+        <w:rPr>
+          <w:color w:val="404040"/>
+          <w:sz w:val="18"/>
+          <w:szCs w:val="18"/>
+          <w:lang w:val="es-CO"/>
+        </w:rPr>
+        <w:t>name</w:t>
+      </w:r>
+      <w:proofErr w:type="spellEnd"/>
+    </w:p>
+    <w:p>
+      <w:pPr>
+        <w:pStyle w:val="HTMLconformatoprevio"/>
+        <w:shd w:val="clear" w:color="auto" w:fill="FFFFFF"/>
+        <w:spacing w:line="270" w:lineRule="atLeast"/>
+        <w:rPr>
+          <w:rStyle w:val="str"/>
+          <w:color w:val="008800"/>
+          <w:sz w:val="18"/>
+          <w:szCs w:val="18"/>
+        </w:rPr>
+      </w:pPr>
+      <w:r>
+        <w:rPr>
+          <w:rStyle w:val="typ"/>
+          <w:color w:val="660066"/>
+          <w:sz w:val="18"/>
+          <w:szCs w:val="18"/>
+          <w:lang w:val="es-CO"/>
         </w:rPr>
         <w:tab/>
-        <w:t xml:space="preserve">  Attribute</w:t>
+        <w:t xml:space="preserve">  </w:t>
+      </w:r>
+      <w:r>
+        <w:rPr>
+          <w:rStyle w:val="typ"/>
+          <w:color w:val="660066"/>
+          <w:sz w:val="18"/>
+          <w:szCs w:val="18"/>
+        </w:rPr>
+        <w:t>Attribute</w:t>
       </w:r>
       <w:r>
         <w:rPr>
@@ -13254,45 +13458,296 @@
         <w:rPr>
           <w:lang w:val="es-CO"/>
         </w:rPr>
-        <w:t>&lt;!</w:t>
+        <w:t>&lt;!--</w:t>
       </w:r>
       <w:proofErr w:type="gramEnd"/>
       <w:r>
         <w:rPr>
           <w:lang w:val="es-CO"/>
         </w:rPr>
-        <w:t xml:space="preserve">--El nombre del lenguaje es un texto </w:t>
-      </w:r>
+        <w:t>El nombre del lenguaje es un texto --&gt;</w:t>
+      </w:r>
+    </w:p>
+    <w:p>
+      <w:pPr>
+        <w:pStyle w:val="Prrafodelista"/>
+        <w:ind w:left="630"/>
+        <w:rPr>
+          <w:lang w:val="es-CO"/>
+        </w:rPr>
+      </w:pPr>
+    </w:p>
+    <w:p>
+      <w:pPr>
+        <w:pStyle w:val="Prrafodelista"/>
+        <w:ind w:left="630"/>
+      </w:pPr>
+      <w:proofErr w:type="gramStart"/>
+      <w:r>
+        <w:t>&lt;!DOCTYPE</w:t>
+      </w:r>
+      <w:proofErr w:type="gramEnd"/>
+      <w:r>
+        <w:t xml:space="preserve"> countries[</w:t>
+      </w:r>
+    </w:p>
+    <w:p>
+      <w:pPr>
+        <w:pStyle w:val="Prrafodelista"/>
+        <w:ind w:left="630"/>
+      </w:pPr>
+    </w:p>
+    <w:p>
+      <w:pPr>
+        <w:pStyle w:val="Prrafodelista"/>
+        <w:ind w:left="630"/>
+      </w:pPr>
+      <w:r>
+        <w:t xml:space="preserve">    </w:t>
+      </w:r>
+      <w:proofErr w:type="gramStart"/>
+      <w:r>
+        <w:t>&lt;!ELEMENT</w:t>
+      </w:r>
+      <w:proofErr w:type="gramEnd"/>
+      <w:r>
+        <w:t xml:space="preserve"> country (</w:t>
+      </w:r>
+      <w:proofErr w:type="spellStart"/>
+      <w:r>
+        <w:t>city,language</w:t>
+      </w:r>
+      <w:proofErr w:type="spellEnd"/>
+      <w:r>
+        <w:t>)*&gt;</w:t>
+      </w:r>
+    </w:p>
+    <w:p>
+      <w:pPr>
+        <w:pStyle w:val="Prrafodelista"/>
+        <w:ind w:left="630"/>
+      </w:pPr>
+      <w:r>
+        <w:t xml:space="preserve">    </w:t>
+      </w:r>
+      <w:proofErr w:type="gramStart"/>
+      <w:r>
+        <w:t>&lt;!ELEMENT</w:t>
+      </w:r>
+      <w:proofErr w:type="gramEnd"/>
+      <w:r>
+        <w:t xml:space="preserve"> language (#PCDATA)&gt;</w:t>
+      </w:r>
+    </w:p>
+    <w:p>
+      <w:pPr>
+        <w:pStyle w:val="Prrafodelista"/>
+        <w:ind w:left="630"/>
+      </w:pPr>
+      <w:r>
+        <w:t xml:space="preserve">    </w:t>
+      </w:r>
+      <w:proofErr w:type="gramStart"/>
+      <w:r>
+        <w:t>&lt;!ELEMENT</w:t>
+      </w:r>
+      <w:proofErr w:type="gramEnd"/>
+      <w:r>
+        <w:t xml:space="preserve"> city (</w:t>
+      </w:r>
+      <w:proofErr w:type="spellStart"/>
+      <w:r>
+        <w:t>name,population</w:t>
+      </w:r>
+      <w:proofErr w:type="spellEnd"/>
+      <w:r>
+        <w:t>)&gt;</w:t>
+      </w:r>
+    </w:p>
+    <w:p>
+      <w:pPr>
+        <w:pStyle w:val="Prrafodelista"/>
+        <w:ind w:left="630"/>
+      </w:pPr>
+      <w:r>
+        <w:t xml:space="preserve">    </w:t>
+      </w:r>
+      <w:proofErr w:type="gramStart"/>
+      <w:r>
+        <w:t>&lt;!ELEMENT</w:t>
+      </w:r>
+      <w:proofErr w:type="gramEnd"/>
+      <w:r>
+        <w:t xml:space="preserve"> name (#PCDATA)&gt;</w:t>
+      </w:r>
+    </w:p>
+    <w:p>
+      <w:pPr>
+        <w:pStyle w:val="Prrafodelista"/>
+        <w:ind w:left="630"/>
+      </w:pPr>
+      <w:r>
+        <w:t xml:space="preserve">    </w:t>
+      </w:r>
+      <w:proofErr w:type="gramStart"/>
+      <w:r>
+        <w:t>&lt;!ELEMENT</w:t>
+      </w:r>
+      <w:proofErr w:type="gramEnd"/>
+      <w:r>
+        <w:t xml:space="preserve"> population (#PCDATA)&gt;</w:t>
+      </w:r>
+    </w:p>
+    <w:p>
+      <w:pPr>
+        <w:pStyle w:val="Prrafodelista"/>
+        <w:ind w:left="630"/>
+      </w:pPr>
+      <w:r>
+        <w:tab/>
+      </w:r>
+    </w:p>
+    <w:p>
+      <w:pPr>
+        <w:pStyle w:val="Prrafodelista"/>
+        <w:ind w:left="630"/>
+      </w:pPr>
+      <w:r>
+        <w:t xml:space="preserve">    </w:t>
+      </w:r>
+      <w:proofErr w:type="gramStart"/>
+      <w:r>
+        <w:t>&lt;!ATTLIST</w:t>
+      </w:r>
+      <w:proofErr w:type="gramEnd"/>
+      <w:r>
+        <w:t xml:space="preserve"> country name CDATA #REQUIRED&gt;</w:t>
+      </w:r>
+    </w:p>
+    <w:p>
+      <w:pPr>
+        <w:pStyle w:val="Prrafodelista"/>
+        <w:ind w:left="630"/>
+      </w:pPr>
+      <w:r>
+        <w:lastRenderedPageBreak/>
+        <w:t xml:space="preserve">    </w:t>
+      </w:r>
+      <w:proofErr w:type="gramStart"/>
+      <w:r>
+        <w:t>&lt;!ATTLIST</w:t>
+      </w:r>
+      <w:proofErr w:type="gramEnd"/>
+      <w:r>
+        <w:t xml:space="preserve"> country population CDATA #REQUIRED&gt;</w:t>
+      </w:r>
+    </w:p>
+    <w:p>
+      <w:pPr>
+        <w:pStyle w:val="Prrafodelista"/>
+        <w:ind w:left="630"/>
+      </w:pPr>
+      <w:r>
+        <w:t xml:space="preserve">    </w:t>
+      </w:r>
+      <w:proofErr w:type="gramStart"/>
+      <w:r>
+        <w:t>&lt;!ATTLIST</w:t>
+      </w:r>
+      <w:proofErr w:type="gramEnd"/>
+      <w:r>
+        <w:t xml:space="preserve"> country area CDATA #REQUIRED&gt;</w:t>
+      </w:r>
+    </w:p>
+    <w:p>
+      <w:pPr>
+        <w:pStyle w:val="Prrafodelista"/>
+        <w:ind w:left="630"/>
+      </w:pPr>
+      <w:r>
+        <w:t xml:space="preserve">    </w:t>
+      </w:r>
+      <w:proofErr w:type="gramStart"/>
+      <w:r>
+        <w:t>&lt;!ATTLIST</w:t>
+      </w:r>
+      <w:proofErr w:type="gramEnd"/>
+      <w:r>
+        <w:t xml:space="preserve"> language percentage CDATA #REQUIRED&gt;</w:t>
+      </w:r>
+    </w:p>
+    <w:p>
+      <w:pPr>
+        <w:pStyle w:val="Prrafodelista"/>
+        <w:ind w:left="630"/>
+      </w:pPr>
+      <w:r>
+        <w:t>]&gt;</w:t>
+      </w:r>
+    </w:p>
+    <w:p>
+      <w:pPr>
+        <w:pStyle w:val="Prrafodelista"/>
+        <w:ind w:left="630"/>
+      </w:pPr>
       <w:bookmarkStart w:id="0" w:name="_GoBack"/>
       <w:bookmarkEnd w:id="0"/>
-      <w:r>
-        <w:rPr>
-          <w:lang w:val="es-CO"/>
-        </w:rPr>
-        <w:t>--&gt;</w:t>
-      </w:r>
+    </w:p>
+    <w:p>
+      <w:pPr>
+        <w:pStyle w:val="Prrafodelista"/>
+        <w:numPr>
+          <w:ilvl w:val="0"/>
+          <w:numId w:val="2"/>
+        </w:numPr>
+      </w:pPr>
+      <w:proofErr w:type="spellStart"/>
+      <w:r>
+        <w:rPr>
+          <w:b/>
+        </w:rPr>
+        <w:t>Nuevos</w:t>
+      </w:r>
+      <w:proofErr w:type="spellEnd"/>
+      <w:r>
+        <w:rPr>
+          <w:b/>
+        </w:rPr>
+        <w:t xml:space="preserve"> </w:t>
+      </w:r>
+      <w:proofErr w:type="spellStart"/>
+      <w:r>
+        <w:rPr>
+          <w:b/>
+        </w:rPr>
+        <w:t>datos</w:t>
+      </w:r>
+      <w:proofErr w:type="spellEnd"/>
     </w:p>
     <w:p>
       <w:pPr>
         <w:pStyle w:val="Prrafodelista"/>
         <w:ind w:left="630"/>
-        <w:rPr>
-          <w:lang w:val="es-CO"/>
-        </w:rPr>
-      </w:pPr>
+      </w:pPr>
+      <w:r>
+        <w:t>&lt;countries&gt;</w:t>
+      </w:r>
     </w:p>
     <w:p>
       <w:pPr>
         <w:pStyle w:val="Prrafodelista"/>
         <w:ind w:left="630"/>
       </w:pPr>
-      <w:proofErr w:type="gramStart"/>
-      <w:r>
-        <w:t>&lt;!DOCTYPE</w:t>
-      </w:r>
-      <w:proofErr w:type="gramEnd"/>
-      <w:r>
-        <w:t xml:space="preserve"> countries[</w:t>
+      <w:r>
+        <w:t xml:space="preserve">  &lt;country name="</w:t>
+      </w:r>
+      <w:proofErr w:type="spellStart"/>
+      <w:r>
+        <w:t>Zafiro</w:t>
+      </w:r>
+      <w:proofErr w:type="spellEnd"/>
+      <w:r>
+        <w:t>" population="254565" area="1345410"&gt;</w:t>
       </w:r>
     </w:p>
     <w:p>
@@ -13300,6 +13755,9 @@
         <w:pStyle w:val="Prrafodelista"/>
         <w:ind w:left="630"/>
       </w:pPr>
+      <w:r>
+        <w:t xml:space="preserve">    &lt;city&gt;</w:t>
+      </w:r>
     </w:p>
     <w:p>
       <w:pPr>
@@ -13307,23 +13765,15 @@
         <w:ind w:left="630"/>
       </w:pPr>
       <w:r>
-        <w:t xml:space="preserve">    </w:t>
-      </w:r>
-      <w:proofErr w:type="gramStart"/>
-      <w:r>
-        <w:t>&lt;!ELEMENT</w:t>
-      </w:r>
-      <w:proofErr w:type="gramEnd"/>
-      <w:r>
-        <w:t xml:space="preserve"> country (</w:t>
+        <w:t xml:space="preserve">      &lt;name&gt;</w:t>
       </w:r>
       <w:proofErr w:type="spellStart"/>
       <w:r>
-        <w:t>city,language</w:t>
+        <w:t>Zendal</w:t>
       </w:r>
       <w:proofErr w:type="spellEnd"/>
       <w:r>
-        <w:t>)*&gt;</w:t>
+        <w:t>&lt;/name&gt;</w:t>
       </w:r>
     </w:p>
     <w:p>
@@ -13332,15 +13782,7 @@
         <w:ind w:left="630"/>
       </w:pPr>
       <w:r>
-        <w:t xml:space="preserve">    </w:t>
-      </w:r>
-      <w:proofErr w:type="gramStart"/>
-      <w:r>
-        <w:t>&lt;!ELEMENT</w:t>
-      </w:r>
-      <w:proofErr w:type="gramEnd"/>
-      <w:r>
-        <w:t xml:space="preserve"> language (#PCDATA)&gt;</w:t>
+        <w:t xml:space="preserve">      &lt;population&gt;55313&lt;/population&gt;</w:t>
       </w:r>
     </w:p>
     <w:p>
@@ -13349,23 +13791,7 @@
         <w:ind w:left="630"/>
       </w:pPr>
       <w:r>
-        <w:t xml:space="preserve">    </w:t>
-      </w:r>
-      <w:proofErr w:type="gramStart"/>
-      <w:r>
-        <w:t>&lt;!ELEMENT</w:t>
-      </w:r>
-      <w:proofErr w:type="gramEnd"/>
-      <w:r>
-        <w:t xml:space="preserve"> city (</w:t>
-      </w:r>
-      <w:proofErr w:type="spellStart"/>
-      <w:r>
-        <w:t>name,population</w:t>
-      </w:r>
-      <w:proofErr w:type="spellEnd"/>
-      <w:r>
-        <w:t>)&gt;</w:t>
+        <w:t xml:space="preserve">    &lt;/city&gt;</w:t>
       </w:r>
     </w:p>
     <w:p>
@@ -13374,15 +13800,7 @@
         <w:ind w:left="630"/>
       </w:pPr>
       <w:r>
-        <w:t xml:space="preserve">    </w:t>
-      </w:r>
-      <w:proofErr w:type="gramStart"/>
-      <w:r>
-        <w:t>&lt;!ELEMENT</w:t>
-      </w:r>
-      <w:proofErr w:type="gramEnd"/>
-      <w:r>
-        <w:t xml:space="preserve"> name (#PCDATA)&gt;</w:t>
+        <w:t xml:space="preserve">  &lt;/country&gt;</w:t>
       </w:r>
     </w:p>
     <w:p>
@@ -13391,15 +13809,15 @@
         <w:ind w:left="630"/>
       </w:pPr>
       <w:r>
-        <w:t xml:space="preserve">    </w:t>
-      </w:r>
-      <w:proofErr w:type="gramStart"/>
-      <w:r>
-        <w:t>&lt;!ELEMENT</w:t>
-      </w:r>
-      <w:proofErr w:type="gramEnd"/>
-      <w:r>
-        <w:t xml:space="preserve"> population (#PCDATA)&gt;</w:t>
+        <w:t xml:space="preserve">  &lt;country name="</w:t>
+      </w:r>
+      <w:proofErr w:type="spellStart"/>
+      <w:r>
+        <w:t>Gemania</w:t>
+      </w:r>
+      <w:proofErr w:type="spellEnd"/>
+      <w:r>
+        <w:t>" population="9059072" area="752510"/&gt;</w:t>
       </w:r>
     </w:p>
     <w:p>
@@ -13408,7 +13826,15 @@
         <w:ind w:left="630"/>
       </w:pPr>
       <w:r>
-        <w:tab/>
+        <w:t xml:space="preserve">  &lt;country name="</w:t>
+      </w:r>
+      <w:proofErr w:type="spellStart"/>
+      <w:r>
+        <w:t>Barandi</w:t>
+      </w:r>
+      <w:proofErr w:type="spellEnd"/>
+      <w:r>
+        <w:t>" population="234567" area="84532"&gt;</w:t>
       </w:r>
     </w:p>
     <w:p>
@@ -13417,15 +13843,15 @@
         <w:ind w:left="630"/>
       </w:pPr>
       <w:r>
-        <w:t xml:space="preserve">    </w:t>
-      </w:r>
-      <w:proofErr w:type="gramStart"/>
-      <w:r>
-        <w:t>&lt;!ATTLIST</w:t>
-      </w:r>
-      <w:proofErr w:type="gramEnd"/>
-      <w:r>
-        <w:t xml:space="preserve"> country name CDATA #REQUIRED&gt;</w:t>
+        <w:t xml:space="preserve">    &lt;language percentage="50"&gt;</w:t>
+      </w:r>
+      <w:proofErr w:type="spellStart"/>
+      <w:r>
+        <w:t>Suahili</w:t>
+      </w:r>
+      <w:proofErr w:type="spellEnd"/>
+      <w:r>
+        <w:t>&lt;/language&gt;</w:t>
       </w:r>
     </w:p>
     <w:p>
@@ -13434,16 +13860,7 @@
         <w:ind w:left="630"/>
       </w:pPr>
       <w:r>
-        <w:lastRenderedPageBreak/>
-        <w:t xml:space="preserve">    </w:t>
-      </w:r>
-      <w:proofErr w:type="gramStart"/>
-      <w:r>
-        <w:t>&lt;!ATTLIST</w:t>
-      </w:r>
-      <w:proofErr w:type="gramEnd"/>
-      <w:r>
-        <w:t xml:space="preserve"> country population CDATA #REQUIRED&gt;</w:t>
+        <w:t xml:space="preserve">  &lt;/country&gt;</w:t>
       </w:r>
     </w:p>
     <w:p>
@@ -13452,52 +13869,8 @@
         <w:ind w:left="630"/>
       </w:pPr>
       <w:r>
-        <w:t xml:space="preserve">    </w:t>
-      </w:r>
-      <w:proofErr w:type="gramStart"/>
-      <w:r>
-        <w:t>&lt;!ATTLIST</w:t>
-      </w:r>
-      <w:proofErr w:type="gramEnd"/>
-      <w:r>
-        <w:t xml:space="preserve"> country area CDATA #REQUIRED&gt;</w:t>
-      </w:r>
-    </w:p>
-    <w:p>
-      <w:pPr>
-        <w:pStyle w:val="Prrafodelista"/>
-        <w:ind w:left="630"/>
-      </w:pPr>
-      <w:r>
-        <w:t xml:space="preserve">    </w:t>
-      </w:r>
-      <w:r>
-        <w:t>&lt;!ATTLIST language percentage CDATA #REQUIRED&gt;</w:t>
-      </w:r>
-    </w:p>
-    <w:p>
-      <w:pPr>
-        <w:pStyle w:val="Prrafodelista"/>
-        <w:ind w:left="630"/>
-      </w:pPr>
-      <w:r>
-        <w:tab/>
-      </w:r>
-    </w:p>
-    <w:p>
-      <w:pPr>
-        <w:pStyle w:val="Prrafodelista"/>
-        <w:ind w:left="630"/>
-      </w:pPr>
-      <w:r>
-        <w:t>]&gt;</w:t>
-      </w:r>
-    </w:p>
-    <w:p>
-      <w:pPr>
-        <w:pStyle w:val="Prrafodelista"/>
-        <w:ind w:left="1080"/>
-      </w:pPr>
+        <w:t>&lt;/countries&gt;</w:t>
+      </w:r>
     </w:p>
     <w:sectPr>
       <w:pgSz w:w="12240" w:h="15840"/>
@@ -13514,8 +13887,8 @@
   <w:abstractNum w:abstractNumId="0" w15:restartNumberingAfterBreak="0">
     <w:nsid w:val="3C7B7875"/>
     <w:multiLevelType w:val="hybridMultilevel"/>
-    <w:tmpl w:val="C468669C"/>
-    <w:lvl w:ilvl="0" w:tplc="F84C1156">
+    <w:tmpl w:val="171A88D2"/>
+    <w:lvl w:ilvl="0" w:tplc="4DC03916">
       <w:start w:val="1"/>
       <w:numFmt w:val="upperLetter"/>
       <w:lvlText w:val="%1."/>
@@ -13525,6 +13898,7 @@
       </w:pPr>
       <w:rPr>
         <w:rFonts w:asciiTheme="minorHAnsi" w:hAnsiTheme="minorHAnsi" w:cstheme="minorHAnsi" w:hint="default"/>
+        <w:b/>
         <w:sz w:val="22"/>
         <w:szCs w:val="22"/>
       </w:rPr>
@@ -14032,6 +14406,7 @@
     <w:lsdException w:name="HTML Sample" w:semiHidden="1" w:unhideWhenUsed="1"/>
     <w:lsdException w:name="HTML Typewriter" w:semiHidden="1" w:unhideWhenUsed="1"/>
     <w:lsdException w:name="HTML Variable" w:semiHidden="1" w:unhideWhenUsed="1"/>
+    <w:lsdException w:name="Normal Table" w:semiHidden="1" w:unhideWhenUsed="1"/>
     <w:lsdException w:name="annotation subject" w:semiHidden="1" w:unhideWhenUsed="1"/>
     <w:lsdException w:name="No List" w:semiHidden="1" w:unhideWhenUsed="1"/>
     <w:lsdException w:name="Outline List 1" w:semiHidden="1" w:unhideWhenUsed="1"/>
@@ -14075,8 +14450,10 @@
     <w:lsdException w:name="Table Elegant" w:semiHidden="1" w:unhideWhenUsed="1"/>
     <w:lsdException w:name="Table Professional" w:semiHidden="1" w:unhideWhenUsed="1"/>
     <w:lsdException w:name="Table Subtle 1" w:semiHidden="1" w:unhideWhenUsed="1"/>
+    <w:lsdException w:name="Table Subtle 2" w:semiHidden="1" w:unhideWhenUsed="1"/>
     <w:lsdException w:name="Table Web 1" w:semiHidden="1" w:unhideWhenUsed="1"/>
     <w:lsdException w:name="Table Web 2" w:semiHidden="1" w:unhideWhenUsed="1"/>
+    <w:lsdException w:name="Table Web 3" w:semiHidden="1" w:unhideWhenUsed="1"/>
     <w:lsdException w:name="Balloon Text" w:semiHidden="1" w:unhideWhenUsed="1"/>
     <w:lsdException w:name="Table Grid" w:uiPriority="39"/>
     <w:lsdException w:name="Table Theme" w:semiHidden="1" w:unhideWhenUsed="1"/>

--- a/lab05/GualdronPalacios.docx
+++ b/lab05/GualdronPalacios.docx
@@ -13690,8 +13690,6 @@
         <w:pStyle w:val="Prrafodelista"/>
         <w:ind w:left="630"/>
       </w:pPr>
-      <w:bookmarkStart w:id="0" w:name="_GoBack"/>
-      <w:bookmarkEnd w:id="0"/>
     </w:p>
     <w:p>
       <w:pPr>
@@ -13871,6 +13869,1728 @@
       <w:r>
         <w:t>&lt;/countries&gt;</w:t>
       </w:r>
+    </w:p>
+    <w:p>
+      <w:pPr>
+        <w:rPr>
+          <w:b/>
+        </w:rPr>
+      </w:pPr>
+      <w:r>
+        <w:rPr>
+          <w:b/>
+        </w:rPr>
+        <w:t xml:space="preserve">PUNTO </w:t>
+      </w:r>
+      <w:r>
+        <w:rPr>
+          <w:b/>
+        </w:rPr>
+        <w:t>DOS</w:t>
+      </w:r>
+      <w:r>
+        <w:rPr>
+          <w:b/>
+        </w:rPr>
+        <w:t xml:space="preserve"> </w:t>
+      </w:r>
+    </w:p>
+    <w:p>
+      <w:pPr>
+        <w:pStyle w:val="Prrafodelista"/>
+        <w:numPr>
+          <w:ilvl w:val="0"/>
+          <w:numId w:val="5"/>
+        </w:numPr>
+        <w:rPr>
+          <w:b/>
+        </w:rPr>
+      </w:pPr>
+      <w:proofErr w:type="spellStart"/>
+      <w:r>
+        <w:rPr>
+          <w:b/>
+        </w:rPr>
+        <w:t>Estructura</w:t>
+      </w:r>
+      <w:proofErr w:type="spellEnd"/>
+      <w:r>
+        <w:rPr>
+          <w:b/>
+        </w:rPr>
+        <w:t xml:space="preserve"> XML de </w:t>
+      </w:r>
+      <w:proofErr w:type="spellStart"/>
+      <w:r>
+        <w:rPr>
+          <w:b/>
+        </w:rPr>
+        <w:t>detalle</w:t>
+      </w:r>
+      <w:proofErr w:type="spellEnd"/>
+      <w:r>
+        <w:rPr>
+          <w:b/>
+        </w:rPr>
+        <w:t>:</w:t>
+      </w:r>
+    </w:p>
+    <w:p>
+      <w:pPr>
+        <w:pStyle w:val="Prrafodelista"/>
+        <w:ind w:left="1080"/>
+      </w:pPr>
+    </w:p>
+    <w:p>
+      <w:pPr>
+        <w:pStyle w:val="Prrafodelista"/>
+        <w:ind w:left="1080"/>
+        <w:rPr>
+          <w:lang w:val="es-CO"/>
+        </w:rPr>
+      </w:pPr>
+      <w:r>
+        <w:rPr>
+          <w:lang w:val="es-CO"/>
+        </w:rPr>
+        <w:t>'</w:t>
+      </w:r>
+      <w:proofErr w:type="gramStart"/>
+      <w:r>
+        <w:rPr>
+          <w:lang w:val="es-CO"/>
+        </w:rPr>
+        <w:t>&lt;?</w:t>
+      </w:r>
+      <w:proofErr w:type="spellStart"/>
+      <w:r>
+        <w:rPr>
+          <w:lang w:val="es-CO"/>
+        </w:rPr>
+        <w:t>xml</w:t>
+      </w:r>
+      <w:proofErr w:type="spellEnd"/>
+      <w:proofErr w:type="gramEnd"/>
+      <w:r>
+        <w:rPr>
+          <w:lang w:val="es-CO"/>
+        </w:rPr>
+        <w:t xml:space="preserve"> </w:t>
+      </w:r>
+      <w:proofErr w:type="spellStart"/>
+      <w:r>
+        <w:rPr>
+          <w:lang w:val="es-CO"/>
+        </w:rPr>
+        <w:t>version</w:t>
+      </w:r>
+      <w:proofErr w:type="spellEnd"/>
+      <w:r>
+        <w:rPr>
+          <w:lang w:val="es-CO"/>
+        </w:rPr>
+        <w:t>="1.0"?&gt;</w:t>
+      </w:r>
+    </w:p>
+    <w:p>
+      <w:pPr>
+        <w:pStyle w:val="Prrafodelista"/>
+        <w:ind w:left="1080"/>
+        <w:rPr>
+          <w:lang w:val="es-CO"/>
+        </w:rPr>
+      </w:pPr>
+      <w:r>
+        <w:rPr>
+          <w:lang w:val="es-CO"/>
+        </w:rPr>
+        <w:t>&lt;</w:t>
+      </w:r>
+      <w:proofErr w:type="spellStart"/>
+      <w:r>
+        <w:rPr>
+          <w:lang w:val="es-CO"/>
+        </w:rPr>
+        <w:t>TDetalle</w:t>
+      </w:r>
+      <w:proofErr w:type="spellEnd"/>
+      <w:r>
+        <w:rPr>
+          <w:lang w:val="es-CO"/>
+        </w:rPr>
+        <w:t>&gt;</w:t>
+      </w:r>
+    </w:p>
+    <w:p>
+      <w:pPr>
+        <w:pStyle w:val="Prrafodelista"/>
+        <w:ind w:left="1080"/>
+        <w:rPr>
+          <w:lang w:val="es-CO"/>
+        </w:rPr>
+      </w:pPr>
+      <w:r>
+        <w:rPr>
+          <w:lang w:val="es-CO"/>
+        </w:rPr>
+        <w:t xml:space="preserve">  &lt;cupos </w:t>
+      </w:r>
+      <w:proofErr w:type="spellStart"/>
+      <w:r>
+        <w:rPr>
+          <w:lang w:val="es-CO"/>
+        </w:rPr>
+        <w:t>cantidadMaxima</w:t>
+      </w:r>
+      <w:proofErr w:type="spellEnd"/>
+      <w:r>
+        <w:rPr>
+          <w:lang w:val="es-CO"/>
+        </w:rPr>
+        <w:t xml:space="preserve">="" </w:t>
+      </w:r>
+      <w:proofErr w:type="spellStart"/>
+      <w:r>
+        <w:rPr>
+          <w:lang w:val="es-CO"/>
+        </w:rPr>
+        <w:t>cantidadMinima</w:t>
+      </w:r>
+      <w:proofErr w:type="spellEnd"/>
+      <w:r>
+        <w:rPr>
+          <w:lang w:val="es-CO"/>
+        </w:rPr>
+        <w:t>=""&gt;&lt;/cupos&gt;</w:t>
+      </w:r>
+    </w:p>
+    <w:p>
+      <w:pPr>
+        <w:pStyle w:val="Prrafodelista"/>
+        <w:ind w:left="1080"/>
+        <w:rPr>
+          <w:lang w:val="es-CO"/>
+        </w:rPr>
+      </w:pPr>
+      <w:r>
+        <w:rPr>
+          <w:lang w:val="es-CO"/>
+        </w:rPr>
+        <w:t xml:space="preserve">  &lt;</w:t>
+      </w:r>
+      <w:proofErr w:type="spellStart"/>
+      <w:r>
+        <w:rPr>
+          <w:lang w:val="es-CO"/>
+        </w:rPr>
+        <w:t>descripcion</w:t>
+      </w:r>
+      <w:proofErr w:type="spellEnd"/>
+      <w:r>
+        <w:rPr>
+          <w:lang w:val="es-CO"/>
+        </w:rPr>
+        <w:t>&gt;</w:t>
+      </w:r>
+    </w:p>
+    <w:p>
+      <w:pPr>
+        <w:pStyle w:val="Prrafodelista"/>
+        <w:ind w:left="1080"/>
+        <w:rPr>
+          <w:lang w:val="es-CO"/>
+        </w:rPr>
+      </w:pPr>
+      <w:r>
+        <w:rPr>
+          <w:lang w:val="es-CO"/>
+        </w:rPr>
+        <w:t xml:space="preserve">  &lt;/</w:t>
+      </w:r>
+      <w:proofErr w:type="spellStart"/>
+      <w:r>
+        <w:rPr>
+          <w:lang w:val="es-CO"/>
+        </w:rPr>
+        <w:t>descripcion</w:t>
+      </w:r>
+      <w:proofErr w:type="spellEnd"/>
+      <w:r>
+        <w:rPr>
+          <w:lang w:val="es-CO"/>
+        </w:rPr>
+        <w:t>&gt;</w:t>
+      </w:r>
+    </w:p>
+    <w:p>
+      <w:pPr>
+        <w:pStyle w:val="Prrafodelista"/>
+        <w:ind w:left="1080"/>
+        <w:rPr>
+          <w:lang w:val="es-CO"/>
+        </w:rPr>
+      </w:pPr>
+      <w:r>
+        <w:rPr>
+          <w:lang w:val="es-CO"/>
+        </w:rPr>
+        <w:t xml:space="preserve">  &lt;requisitos&gt;</w:t>
+      </w:r>
+    </w:p>
+    <w:p>
+      <w:pPr>
+        <w:pStyle w:val="Prrafodelista"/>
+        <w:ind w:left="1080"/>
+        <w:rPr>
+          <w:lang w:val="es-CO"/>
+        </w:rPr>
+      </w:pPr>
+      <w:r>
+        <w:rPr>
+          <w:lang w:val="es-CO"/>
+        </w:rPr>
+        <w:t xml:space="preserve">  &lt;/requisitos&gt;</w:t>
+      </w:r>
+    </w:p>
+    <w:p>
+      <w:pPr>
+        <w:pStyle w:val="Prrafodelista"/>
+        <w:ind w:left="1080"/>
+        <w:rPr>
+          <w:lang w:val="es-CO"/>
+        </w:rPr>
+      </w:pPr>
+      <w:r>
+        <w:rPr>
+          <w:lang w:val="es-CO"/>
+        </w:rPr>
+        <w:t xml:space="preserve">  &lt;</w:t>
+      </w:r>
+      <w:proofErr w:type="spellStart"/>
+      <w:r>
+        <w:rPr>
+          <w:lang w:val="es-CO"/>
+        </w:rPr>
+        <w:t>duracion</w:t>
+      </w:r>
+      <w:proofErr w:type="spellEnd"/>
+      <w:r>
+        <w:rPr>
+          <w:lang w:val="es-CO"/>
+        </w:rPr>
+        <w:t xml:space="preserve"> meses=""&gt;&lt;/</w:t>
+      </w:r>
+      <w:proofErr w:type="spellStart"/>
+      <w:r>
+        <w:rPr>
+          <w:lang w:val="es-CO"/>
+        </w:rPr>
+        <w:t>duracion</w:t>
+      </w:r>
+      <w:proofErr w:type="spellEnd"/>
+      <w:r>
+        <w:rPr>
+          <w:lang w:val="es-CO"/>
+        </w:rPr>
+        <w:t>&gt;</w:t>
+      </w:r>
+    </w:p>
+    <w:p>
+      <w:pPr>
+        <w:pStyle w:val="Prrafodelista"/>
+        <w:ind w:left="1080"/>
+        <w:rPr>
+          <w:lang w:val="es-CO"/>
+        </w:rPr>
+      </w:pPr>
+      <w:r>
+        <w:rPr>
+          <w:lang w:val="es-CO"/>
+        </w:rPr>
+        <w:t xml:space="preserve">  &lt;perfil </w:t>
+      </w:r>
+      <w:r>
+        <w:rPr>
+          <w:lang w:val="es-CO"/>
+        </w:rPr>
+        <w:t>titulo</w:t>
+      </w:r>
+      <w:r>
+        <w:rPr>
+          <w:lang w:val="es-CO"/>
+        </w:rPr>
+        <w:t>=""&gt;&lt;/perfil&gt;</w:t>
+      </w:r>
+    </w:p>
+    <w:p>
+      <w:pPr>
+        <w:pStyle w:val="Prrafodelista"/>
+        <w:ind w:left="1080"/>
+        <w:rPr>
+          <w:lang w:val="es-CO"/>
+        </w:rPr>
+      </w:pPr>
+      <w:r>
+        <w:rPr>
+          <w:lang w:val="es-CO"/>
+        </w:rPr>
+        <w:t>&lt;/</w:t>
+      </w:r>
+      <w:proofErr w:type="spellStart"/>
+      <w:r>
+        <w:rPr>
+          <w:lang w:val="es-CO"/>
+        </w:rPr>
+        <w:t>TDetalle</w:t>
+      </w:r>
+      <w:proofErr w:type="spellEnd"/>
+      <w:r>
+        <w:rPr>
+          <w:lang w:val="es-CO"/>
+        </w:rPr>
+        <w:t>&gt;'</w:t>
+      </w:r>
+    </w:p>
+    <w:p>
+      <w:pPr>
+        <w:pStyle w:val="Prrafodelista"/>
+        <w:ind w:left="1080"/>
+        <w:rPr>
+          <w:lang w:val="es-CO"/>
+        </w:rPr>
+      </w:pPr>
+    </w:p>
+    <w:p>
+      <w:pPr>
+        <w:pStyle w:val="Prrafodelista"/>
+        <w:ind w:left="1080"/>
+        <w:rPr>
+          <w:b/>
+          <w:lang w:val="es-CO"/>
+        </w:rPr>
+      </w:pPr>
+      <w:r>
+        <w:rPr>
+          <w:b/>
+          <w:lang w:val="es-CO"/>
+        </w:rPr>
+        <w:t>Esquema DTD:</w:t>
+      </w:r>
+    </w:p>
+    <w:p>
+      <w:pPr>
+        <w:pStyle w:val="Prrafodelista"/>
+        <w:ind w:left="1080"/>
+        <w:rPr>
+          <w:lang w:val="es-CO"/>
+        </w:rPr>
+      </w:pPr>
+    </w:p>
+    <w:p>
+      <w:pPr>
+        <w:pStyle w:val="Prrafodelista"/>
+        <w:ind w:left="1080"/>
+        <w:rPr>
+          <w:lang w:val="es-CO"/>
+        </w:rPr>
+      </w:pPr>
+      <w:proofErr w:type="gramStart"/>
+      <w:r>
+        <w:rPr>
+          <w:lang w:val="es-CO"/>
+        </w:rPr>
+        <w:t>&lt;?</w:t>
+      </w:r>
+      <w:proofErr w:type="spellStart"/>
+      <w:r>
+        <w:rPr>
+          <w:lang w:val="es-CO"/>
+        </w:rPr>
+        <w:t>xml</w:t>
+      </w:r>
+      <w:proofErr w:type="spellEnd"/>
+      <w:proofErr w:type="gramEnd"/>
+      <w:r>
+        <w:rPr>
+          <w:lang w:val="es-CO"/>
+        </w:rPr>
+        <w:t xml:space="preserve"> </w:t>
+      </w:r>
+      <w:proofErr w:type="spellStart"/>
+      <w:r>
+        <w:rPr>
+          <w:lang w:val="es-CO"/>
+        </w:rPr>
+        <w:t>version</w:t>
+      </w:r>
+      <w:proofErr w:type="spellEnd"/>
+      <w:r>
+        <w:rPr>
+          <w:lang w:val="es-CO"/>
+        </w:rPr>
+        <w:t xml:space="preserve"> = "1.0"?&gt;</w:t>
+      </w:r>
+    </w:p>
+    <w:p>
+      <w:pPr>
+        <w:pStyle w:val="Prrafodelista"/>
+        <w:ind w:left="1080"/>
+        <w:rPr>
+          <w:lang w:val="es-CO"/>
+        </w:rPr>
+      </w:pPr>
+      <w:proofErr w:type="gramStart"/>
+      <w:r>
+        <w:rPr>
+          <w:lang w:val="es-CO"/>
+        </w:rPr>
+        <w:t>&lt;!--</w:t>
+      </w:r>
+      <w:proofErr w:type="gramEnd"/>
+      <w:r>
+        <w:rPr>
+          <w:lang w:val="es-CO"/>
+        </w:rPr>
+        <w:t xml:space="preserve"> detalles --&gt;</w:t>
+      </w:r>
+    </w:p>
+    <w:p>
+      <w:pPr>
+        <w:pStyle w:val="Prrafodelista"/>
+        <w:ind w:left="1080"/>
+        <w:rPr>
+          <w:lang w:val="es-CO"/>
+        </w:rPr>
+      </w:pPr>
+      <w:proofErr w:type="gramStart"/>
+      <w:r>
+        <w:rPr>
+          <w:lang w:val="es-CO"/>
+        </w:rPr>
+        <w:t>&lt;!--</w:t>
+      </w:r>
+      <w:proofErr w:type="spellStart"/>
+      <w:proofErr w:type="gramEnd"/>
+      <w:r>
+        <w:rPr>
+          <w:lang w:val="es-CO"/>
+        </w:rPr>
+        <w:t>TDetalle</w:t>
+      </w:r>
+      <w:proofErr w:type="spellEnd"/>
+      <w:r>
+        <w:rPr>
+          <w:lang w:val="es-CO"/>
+        </w:rPr>
+        <w:t xml:space="preserve"> debe tener como </w:t>
+      </w:r>
+      <w:proofErr w:type="spellStart"/>
+      <w:r>
+        <w:rPr>
+          <w:lang w:val="es-CO"/>
+        </w:rPr>
+        <w:t>minimo</w:t>
+      </w:r>
+      <w:proofErr w:type="spellEnd"/>
+      <w:r>
+        <w:rPr>
+          <w:lang w:val="es-CO"/>
+        </w:rPr>
+        <w:t xml:space="preserve"> cupos, </w:t>
+      </w:r>
+      <w:proofErr w:type="spellStart"/>
+      <w:r>
+        <w:rPr>
+          <w:lang w:val="es-CO"/>
+        </w:rPr>
+        <w:t>descripcion</w:t>
+      </w:r>
+      <w:proofErr w:type="spellEnd"/>
+      <w:r>
+        <w:rPr>
+          <w:lang w:val="es-CO"/>
+        </w:rPr>
+        <w:t xml:space="preserve">, requisitos, </w:t>
+      </w:r>
+      <w:proofErr w:type="spellStart"/>
+      <w:r>
+        <w:rPr>
+          <w:lang w:val="es-CO"/>
+        </w:rPr>
+        <w:t>duracion</w:t>
+      </w:r>
+      <w:proofErr w:type="spellEnd"/>
+      <w:r>
+        <w:rPr>
+          <w:lang w:val="es-CO"/>
+        </w:rPr>
+        <w:t xml:space="preserve"> y el perfil con el que sale --&gt;</w:t>
+      </w:r>
+    </w:p>
+    <w:p>
+      <w:pPr>
+        <w:pStyle w:val="Prrafodelista"/>
+        <w:ind w:left="1080"/>
+        <w:rPr>
+          <w:lang w:val="es-CO"/>
+        </w:rPr>
+      </w:pPr>
+      <w:proofErr w:type="gramStart"/>
+      <w:r>
+        <w:rPr>
+          <w:lang w:val="es-CO"/>
+        </w:rPr>
+        <w:t>&lt;!--</w:t>
+      </w:r>
+      <w:proofErr w:type="gramEnd"/>
+      <w:r>
+        <w:rPr>
+          <w:lang w:val="es-CO"/>
+        </w:rPr>
+        <w:t>Cupos debe tener cantidad máxima y cantidad mínima --&gt;</w:t>
+      </w:r>
+    </w:p>
+    <w:p>
+      <w:pPr>
+        <w:pStyle w:val="Prrafodelista"/>
+        <w:ind w:left="1080"/>
+        <w:rPr>
+          <w:lang w:val="es-CO"/>
+        </w:rPr>
+      </w:pPr>
+      <w:proofErr w:type="gramStart"/>
+      <w:r>
+        <w:rPr>
+          <w:lang w:val="es-CO"/>
+        </w:rPr>
+        <w:t>&lt;!--</w:t>
+      </w:r>
+      <w:proofErr w:type="spellStart"/>
+      <w:proofErr w:type="gramEnd"/>
+      <w:r>
+        <w:rPr>
+          <w:lang w:val="es-CO"/>
+        </w:rPr>
+        <w:t>Descripcion</w:t>
+      </w:r>
+      <w:proofErr w:type="spellEnd"/>
+      <w:r>
+        <w:rPr>
+          <w:lang w:val="es-CO"/>
+        </w:rPr>
+        <w:t xml:space="preserve"> es un texto --&gt;</w:t>
+      </w:r>
+    </w:p>
+    <w:p>
+      <w:pPr>
+        <w:pStyle w:val="Prrafodelista"/>
+        <w:ind w:left="1080"/>
+        <w:rPr>
+          <w:lang w:val="es-CO"/>
+        </w:rPr>
+      </w:pPr>
+      <w:proofErr w:type="gramStart"/>
+      <w:r>
+        <w:rPr>
+          <w:lang w:val="es-CO"/>
+        </w:rPr>
+        <w:t>&lt;!--</w:t>
+      </w:r>
+      <w:proofErr w:type="gramEnd"/>
+      <w:r>
+        <w:rPr>
+          <w:lang w:val="es-CO"/>
+        </w:rPr>
+        <w:t>Requisitos es un texto --&gt;</w:t>
+      </w:r>
+    </w:p>
+    <w:p>
+      <w:pPr>
+        <w:pStyle w:val="Prrafodelista"/>
+        <w:ind w:left="1080"/>
+        <w:rPr>
+          <w:lang w:val="es-CO"/>
+        </w:rPr>
+      </w:pPr>
+    </w:p>
+    <w:p>
+      <w:pPr>
+        <w:pStyle w:val="Prrafodelista"/>
+        <w:ind w:left="1080"/>
+        <w:rPr>
+          <w:lang w:val="es-CO"/>
+        </w:rPr>
+      </w:pPr>
+      <w:proofErr w:type="gramStart"/>
+      <w:r>
+        <w:rPr>
+          <w:lang w:val="es-CO"/>
+        </w:rPr>
+        <w:t>&lt;!DOCTYPE</w:t>
+      </w:r>
+      <w:proofErr w:type="gramEnd"/>
+      <w:r>
+        <w:rPr>
+          <w:lang w:val="es-CO"/>
+        </w:rPr>
+        <w:t xml:space="preserve"> </w:t>
+      </w:r>
+      <w:proofErr w:type="spellStart"/>
+      <w:r>
+        <w:rPr>
+          <w:lang w:val="es-CO"/>
+        </w:rPr>
+        <w:t>TDetalle</w:t>
+      </w:r>
+      <w:proofErr w:type="spellEnd"/>
+      <w:r>
+        <w:rPr>
+          <w:lang w:val="es-CO"/>
+        </w:rPr>
+        <w:t>[</w:t>
+      </w:r>
+    </w:p>
+    <w:p>
+      <w:pPr>
+        <w:pStyle w:val="Prrafodelista"/>
+        <w:ind w:left="1080"/>
+        <w:rPr>
+          <w:lang w:val="es-CO"/>
+        </w:rPr>
+      </w:pPr>
+      <w:r>
+        <w:rPr>
+          <w:lang w:val="es-CO"/>
+        </w:rPr>
+        <w:lastRenderedPageBreak/>
+        <w:tab/>
+      </w:r>
+      <w:proofErr w:type="gramStart"/>
+      <w:r>
+        <w:rPr>
+          <w:lang w:val="es-CO"/>
+        </w:rPr>
+        <w:t>&lt;!ELEMENT</w:t>
+      </w:r>
+      <w:proofErr w:type="gramEnd"/>
+      <w:r>
+        <w:rPr>
+          <w:lang w:val="es-CO"/>
+        </w:rPr>
+        <w:t xml:space="preserve"> </w:t>
+      </w:r>
+      <w:proofErr w:type="spellStart"/>
+      <w:r>
+        <w:rPr>
+          <w:lang w:val="es-CO"/>
+        </w:rPr>
+        <w:t>TDetalle</w:t>
+      </w:r>
+      <w:proofErr w:type="spellEnd"/>
+      <w:r>
+        <w:rPr>
+          <w:lang w:val="es-CO"/>
+        </w:rPr>
+        <w:t xml:space="preserve"> (</w:t>
+      </w:r>
+      <w:proofErr w:type="spellStart"/>
+      <w:r>
+        <w:rPr>
+          <w:lang w:val="es-CO"/>
+        </w:rPr>
+        <w:t>cupos,descripcion,requisitos,duracion,perfil</w:t>
+      </w:r>
+      <w:proofErr w:type="spellEnd"/>
+      <w:r>
+        <w:rPr>
+          <w:lang w:val="es-CO"/>
+        </w:rPr>
+        <w:t>)+&gt;</w:t>
+      </w:r>
+    </w:p>
+    <w:p>
+      <w:pPr>
+        <w:pStyle w:val="Prrafodelista"/>
+        <w:ind w:left="1080"/>
+        <w:rPr>
+          <w:lang w:val="es-CO"/>
+        </w:rPr>
+      </w:pPr>
+      <w:r>
+        <w:rPr>
+          <w:lang w:val="es-CO"/>
+        </w:rPr>
+        <w:tab/>
+      </w:r>
+      <w:proofErr w:type="gramStart"/>
+      <w:r>
+        <w:rPr>
+          <w:lang w:val="es-CO"/>
+        </w:rPr>
+        <w:t>&lt;!ELEMENT</w:t>
+      </w:r>
+      <w:proofErr w:type="gramEnd"/>
+      <w:r>
+        <w:rPr>
+          <w:lang w:val="es-CO"/>
+        </w:rPr>
+        <w:t xml:space="preserve"> </w:t>
+      </w:r>
+      <w:proofErr w:type="spellStart"/>
+      <w:r>
+        <w:rPr>
+          <w:lang w:val="es-CO"/>
+        </w:rPr>
+        <w:t>descripcion</w:t>
+      </w:r>
+      <w:proofErr w:type="spellEnd"/>
+      <w:r>
+        <w:rPr>
+          <w:lang w:val="es-CO"/>
+        </w:rPr>
+        <w:t xml:space="preserve"> (#PCDATA)&gt;</w:t>
+      </w:r>
+    </w:p>
+    <w:p>
+      <w:pPr>
+        <w:pStyle w:val="Prrafodelista"/>
+        <w:ind w:left="1080"/>
+        <w:rPr>
+          <w:lang w:val="es-CO"/>
+        </w:rPr>
+      </w:pPr>
+      <w:r>
+        <w:rPr>
+          <w:lang w:val="es-CO"/>
+        </w:rPr>
+        <w:tab/>
+      </w:r>
+      <w:proofErr w:type="gramStart"/>
+      <w:r>
+        <w:rPr>
+          <w:lang w:val="es-CO"/>
+        </w:rPr>
+        <w:t>&lt;!ELEMENT</w:t>
+      </w:r>
+      <w:proofErr w:type="gramEnd"/>
+      <w:r>
+        <w:rPr>
+          <w:lang w:val="es-CO"/>
+        </w:rPr>
+        <w:t xml:space="preserve"> requisitos (#PCDATA)&gt;</w:t>
+      </w:r>
+    </w:p>
+    <w:p>
+      <w:pPr>
+        <w:pStyle w:val="Prrafodelista"/>
+        <w:ind w:left="1080"/>
+        <w:rPr>
+          <w:lang w:val="es-CO"/>
+        </w:rPr>
+      </w:pPr>
+      <w:r>
+        <w:rPr>
+          <w:lang w:val="es-CO"/>
+        </w:rPr>
+        <w:tab/>
+      </w:r>
+    </w:p>
+    <w:p>
+      <w:pPr>
+        <w:pStyle w:val="Prrafodelista"/>
+        <w:ind w:left="1080"/>
+        <w:rPr>
+          <w:lang w:val="es-CO"/>
+        </w:rPr>
+      </w:pPr>
+      <w:r>
+        <w:rPr>
+          <w:lang w:val="es-CO"/>
+        </w:rPr>
+        <w:tab/>
+      </w:r>
+      <w:proofErr w:type="gramStart"/>
+      <w:r>
+        <w:rPr>
+          <w:lang w:val="es-CO"/>
+        </w:rPr>
+        <w:t>&lt;!ATTLIST</w:t>
+      </w:r>
+      <w:proofErr w:type="gramEnd"/>
+      <w:r>
+        <w:rPr>
+          <w:lang w:val="es-CO"/>
+        </w:rPr>
+        <w:t xml:space="preserve"> cupos </w:t>
+      </w:r>
+      <w:proofErr w:type="spellStart"/>
+      <w:r>
+        <w:rPr>
+          <w:lang w:val="es-CO"/>
+        </w:rPr>
+        <w:t>cantidadMaxima</w:t>
+      </w:r>
+      <w:proofErr w:type="spellEnd"/>
+      <w:r>
+        <w:rPr>
+          <w:lang w:val="es-CO"/>
+        </w:rPr>
+        <w:t xml:space="preserve"> CDATA #REQUIRED&gt;</w:t>
+      </w:r>
+    </w:p>
+    <w:p>
+      <w:pPr>
+        <w:pStyle w:val="Prrafodelista"/>
+        <w:ind w:left="1080"/>
+        <w:rPr>
+          <w:lang w:val="es-CO"/>
+        </w:rPr>
+      </w:pPr>
+      <w:r>
+        <w:rPr>
+          <w:lang w:val="es-CO"/>
+        </w:rPr>
+        <w:tab/>
+      </w:r>
+      <w:proofErr w:type="gramStart"/>
+      <w:r>
+        <w:rPr>
+          <w:lang w:val="es-CO"/>
+        </w:rPr>
+        <w:t>&lt;!ATTLIST</w:t>
+      </w:r>
+      <w:proofErr w:type="gramEnd"/>
+      <w:r>
+        <w:rPr>
+          <w:lang w:val="es-CO"/>
+        </w:rPr>
+        <w:t xml:space="preserve"> cupos </w:t>
+      </w:r>
+      <w:proofErr w:type="spellStart"/>
+      <w:r>
+        <w:rPr>
+          <w:lang w:val="es-CO"/>
+        </w:rPr>
+        <w:t>cantidadMinima</w:t>
+      </w:r>
+      <w:proofErr w:type="spellEnd"/>
+      <w:r>
+        <w:rPr>
+          <w:lang w:val="es-CO"/>
+        </w:rPr>
+        <w:t xml:space="preserve"> CDATA #REQUIRED&gt;</w:t>
+      </w:r>
+    </w:p>
+    <w:p>
+      <w:pPr>
+        <w:pStyle w:val="Prrafodelista"/>
+        <w:ind w:left="1080"/>
+        <w:rPr>
+          <w:lang w:val="es-CO"/>
+        </w:rPr>
+      </w:pPr>
+      <w:r>
+        <w:rPr>
+          <w:lang w:val="es-CO"/>
+        </w:rPr>
+        <w:t>]&gt;</w:t>
+      </w:r>
+    </w:p>
+    <w:p>
+      <w:pPr>
+        <w:pStyle w:val="Prrafodelista"/>
+        <w:ind w:left="1080"/>
+        <w:rPr>
+          <w:lang w:val="es-CO"/>
+        </w:rPr>
+      </w:pPr>
+    </w:p>
+    <w:p>
+      <w:pPr>
+        <w:pStyle w:val="Prrafodelista"/>
+        <w:ind w:left="1080"/>
+        <w:rPr>
+          <w:lang w:val="es-CO"/>
+        </w:rPr>
+      </w:pPr>
+    </w:p>
+    <w:p>
+      <w:pPr>
+        <w:pStyle w:val="Prrafodelista"/>
+        <w:ind w:left="1080"/>
+        <w:rPr>
+          <w:b/>
+          <w:lang w:val="es-CO"/>
+        </w:rPr>
+      </w:pPr>
+      <w:r>
+        <w:rPr>
+          <w:b/>
+          <w:lang w:val="es-CO"/>
+        </w:rPr>
+        <w:t>XMLOK:</w:t>
+      </w:r>
+    </w:p>
+    <w:p>
+      <w:pPr>
+        <w:pStyle w:val="Prrafodelista"/>
+        <w:ind w:left="1080"/>
+        <w:rPr>
+          <w:lang w:val="es-CO"/>
+        </w:rPr>
+      </w:pPr>
+    </w:p>
+    <w:p>
+      <w:pPr>
+        <w:pStyle w:val="Prrafodelista"/>
+        <w:ind w:left="1080"/>
+        <w:rPr>
+          <w:lang w:val="es-CO"/>
+        </w:rPr>
+      </w:pPr>
+      <w:r>
+        <w:rPr>
+          <w:lang w:val="es-CO"/>
+        </w:rPr>
+        <w:t>'</w:t>
+      </w:r>
+      <w:proofErr w:type="gramStart"/>
+      <w:r>
+        <w:rPr>
+          <w:lang w:val="es-CO"/>
+        </w:rPr>
+        <w:t>&lt;?</w:t>
+      </w:r>
+      <w:proofErr w:type="spellStart"/>
+      <w:r>
+        <w:rPr>
+          <w:lang w:val="es-CO"/>
+        </w:rPr>
+        <w:t>xml</w:t>
+      </w:r>
+      <w:proofErr w:type="spellEnd"/>
+      <w:proofErr w:type="gramEnd"/>
+      <w:r>
+        <w:rPr>
+          <w:lang w:val="es-CO"/>
+        </w:rPr>
+        <w:t xml:space="preserve"> </w:t>
+      </w:r>
+      <w:proofErr w:type="spellStart"/>
+      <w:r>
+        <w:rPr>
+          <w:lang w:val="es-CO"/>
+        </w:rPr>
+        <w:t>version</w:t>
+      </w:r>
+      <w:proofErr w:type="spellEnd"/>
+      <w:r>
+        <w:rPr>
+          <w:lang w:val="es-CO"/>
+        </w:rPr>
+        <w:t>="1.0"?&gt;</w:t>
+      </w:r>
+    </w:p>
+    <w:p>
+      <w:pPr>
+        <w:pStyle w:val="Prrafodelista"/>
+        <w:ind w:left="1080"/>
+        <w:rPr>
+          <w:lang w:val="es-CO"/>
+        </w:rPr>
+      </w:pPr>
+      <w:r>
+        <w:rPr>
+          <w:lang w:val="es-CO"/>
+        </w:rPr>
+        <w:t>&lt;</w:t>
+      </w:r>
+      <w:proofErr w:type="spellStart"/>
+      <w:r>
+        <w:rPr>
+          <w:lang w:val="es-CO"/>
+        </w:rPr>
+        <w:t>TDetalle</w:t>
+      </w:r>
+      <w:proofErr w:type="spellEnd"/>
+      <w:r>
+        <w:rPr>
+          <w:lang w:val="es-CO"/>
+        </w:rPr>
+        <w:t>&gt;</w:t>
+      </w:r>
+    </w:p>
+    <w:p>
+      <w:pPr>
+        <w:pStyle w:val="Prrafodelista"/>
+        <w:ind w:left="1080"/>
+        <w:rPr>
+          <w:lang w:val="es-CO"/>
+        </w:rPr>
+      </w:pPr>
+      <w:r>
+        <w:rPr>
+          <w:lang w:val="es-CO"/>
+        </w:rPr>
+        <w:t xml:space="preserve">  &lt;cupos </w:t>
+      </w:r>
+      <w:proofErr w:type="spellStart"/>
+      <w:r>
+        <w:rPr>
+          <w:lang w:val="es-CO"/>
+        </w:rPr>
+        <w:t>cantidadMaxima</w:t>
+      </w:r>
+      <w:proofErr w:type="spellEnd"/>
+      <w:r>
+        <w:rPr>
+          <w:lang w:val="es-CO"/>
+        </w:rPr>
+        <w:t>="</w:t>
+      </w:r>
+      <w:r>
+        <w:rPr>
+          <w:lang w:val="es-CO"/>
+        </w:rPr>
+        <w:t>15</w:t>
+      </w:r>
+      <w:r>
+        <w:rPr>
+          <w:lang w:val="es-CO"/>
+        </w:rPr>
+        <w:t xml:space="preserve">" </w:t>
+      </w:r>
+      <w:proofErr w:type="spellStart"/>
+      <w:r>
+        <w:rPr>
+          <w:lang w:val="es-CO"/>
+        </w:rPr>
+        <w:t>cantidadMinima</w:t>
+      </w:r>
+      <w:proofErr w:type="spellEnd"/>
+      <w:r>
+        <w:rPr>
+          <w:lang w:val="es-CO"/>
+        </w:rPr>
+        <w:t>="5"&gt;&lt;/cupos&gt;</w:t>
+      </w:r>
+    </w:p>
+    <w:p>
+      <w:pPr>
+        <w:pStyle w:val="Prrafodelista"/>
+        <w:ind w:left="1080"/>
+        <w:rPr>
+          <w:lang w:val="es-CO"/>
+        </w:rPr>
+      </w:pPr>
+      <w:r>
+        <w:rPr>
+          <w:lang w:val="es-CO"/>
+        </w:rPr>
+        <w:t xml:space="preserve">  &lt;</w:t>
+      </w:r>
+      <w:proofErr w:type="spellStart"/>
+      <w:r>
+        <w:rPr>
+          <w:lang w:val="es-CO"/>
+        </w:rPr>
+        <w:t>descripcion</w:t>
+      </w:r>
+      <w:proofErr w:type="spellEnd"/>
+      <w:r>
+        <w:rPr>
+          <w:lang w:val="es-CO"/>
+        </w:rPr>
+        <w:t xml:space="preserve">&gt; En este curso se va a profundizar en el modelado de bases de datos </w:t>
+      </w:r>
+      <w:proofErr w:type="spellStart"/>
+      <w:r>
+        <w:rPr>
+          <w:lang w:val="es-CO"/>
+        </w:rPr>
+        <w:t>enfocandonos</w:t>
+      </w:r>
+      <w:proofErr w:type="spellEnd"/>
+      <w:r>
+        <w:rPr>
+          <w:lang w:val="es-CO"/>
+        </w:rPr>
+        <w:t xml:space="preserve"> en la parte </w:t>
+      </w:r>
+      <w:proofErr w:type="spellStart"/>
+      <w:r>
+        <w:rPr>
+          <w:lang w:val="es-CO"/>
+        </w:rPr>
+        <w:t>fisica</w:t>
+      </w:r>
+      <w:proofErr w:type="spellEnd"/>
+    </w:p>
+    <w:p>
+      <w:pPr>
+        <w:pStyle w:val="Prrafodelista"/>
+        <w:ind w:left="1080"/>
+        <w:rPr>
+          <w:lang w:val="es-CO"/>
+        </w:rPr>
+      </w:pPr>
+      <w:r>
+        <w:rPr>
+          <w:lang w:val="es-CO"/>
+        </w:rPr>
+        <w:t xml:space="preserve">  &lt;/</w:t>
+      </w:r>
+      <w:proofErr w:type="spellStart"/>
+      <w:r>
+        <w:rPr>
+          <w:lang w:val="es-CO"/>
+        </w:rPr>
+        <w:t>descripcion</w:t>
+      </w:r>
+      <w:proofErr w:type="spellEnd"/>
+      <w:r>
+        <w:rPr>
+          <w:lang w:val="es-CO"/>
+        </w:rPr>
+        <w:t>&gt;</w:t>
+      </w:r>
+    </w:p>
+    <w:p>
+      <w:pPr>
+        <w:pStyle w:val="Prrafodelista"/>
+        <w:ind w:left="1080"/>
+        <w:rPr>
+          <w:lang w:val="es-CO"/>
+        </w:rPr>
+      </w:pPr>
+      <w:r>
+        <w:rPr>
+          <w:lang w:val="es-CO"/>
+        </w:rPr>
+        <w:t xml:space="preserve">  &lt;requisitos&gt; Saber el modelado conceptual y </w:t>
+      </w:r>
+      <w:proofErr w:type="spellStart"/>
+      <w:r>
+        <w:rPr>
+          <w:lang w:val="es-CO"/>
+        </w:rPr>
+        <w:t>logico</w:t>
+      </w:r>
+      <w:proofErr w:type="spellEnd"/>
+      <w:r>
+        <w:rPr>
+          <w:lang w:val="es-CO"/>
+        </w:rPr>
+        <w:t xml:space="preserve"> en un nivel medio-alto</w:t>
+      </w:r>
+    </w:p>
+    <w:p>
+      <w:pPr>
+        <w:pStyle w:val="Prrafodelista"/>
+        <w:ind w:left="1080"/>
+        <w:rPr>
+          <w:lang w:val="es-CO"/>
+        </w:rPr>
+      </w:pPr>
+      <w:r>
+        <w:rPr>
+          <w:lang w:val="es-CO"/>
+        </w:rPr>
+        <w:t xml:space="preserve">  &lt;/requisitos&gt;</w:t>
+      </w:r>
+    </w:p>
+    <w:p>
+      <w:pPr>
+        <w:pStyle w:val="Prrafodelista"/>
+        <w:ind w:left="1080"/>
+        <w:rPr>
+          <w:lang w:val="es-CO"/>
+        </w:rPr>
+      </w:pPr>
+      <w:r>
+        <w:rPr>
+          <w:lang w:val="es-CO"/>
+        </w:rPr>
+        <w:t xml:space="preserve">  &lt;</w:t>
+      </w:r>
+      <w:proofErr w:type="spellStart"/>
+      <w:r>
+        <w:rPr>
+          <w:lang w:val="es-CO"/>
+        </w:rPr>
+        <w:t>duracion</w:t>
+      </w:r>
+      <w:proofErr w:type="spellEnd"/>
+      <w:r>
+        <w:rPr>
+          <w:lang w:val="es-CO"/>
+        </w:rPr>
+        <w:t xml:space="preserve"> meses="6"&gt;&lt;/</w:t>
+      </w:r>
+      <w:proofErr w:type="spellStart"/>
+      <w:r>
+        <w:rPr>
+          <w:lang w:val="es-CO"/>
+        </w:rPr>
+        <w:t>duracion</w:t>
+      </w:r>
+      <w:proofErr w:type="spellEnd"/>
+      <w:r>
+        <w:rPr>
+          <w:lang w:val="es-CO"/>
+        </w:rPr>
+        <w:t>&gt;</w:t>
+      </w:r>
+    </w:p>
+    <w:p>
+      <w:pPr>
+        <w:pStyle w:val="Prrafodelista"/>
+        <w:ind w:left="1080"/>
+        <w:rPr>
+          <w:lang w:val="es-CO"/>
+        </w:rPr>
+      </w:pPr>
+      <w:r>
+        <w:rPr>
+          <w:lang w:val="es-CO"/>
+        </w:rPr>
+        <w:t xml:space="preserve">  &lt;perfil titulo="Modelador de bases de datos"&gt;&lt;/perfil&gt;</w:t>
+      </w:r>
+    </w:p>
+    <w:p>
+      <w:pPr>
+        <w:pStyle w:val="Prrafodelista"/>
+        <w:ind w:left="1080"/>
+        <w:rPr>
+          <w:lang w:val="es-CO"/>
+        </w:rPr>
+      </w:pPr>
+      <w:r>
+        <w:rPr>
+          <w:lang w:val="es-CO"/>
+        </w:rPr>
+        <w:t>&lt;/</w:t>
+      </w:r>
+      <w:proofErr w:type="spellStart"/>
+      <w:r>
+        <w:rPr>
+          <w:lang w:val="es-CO"/>
+        </w:rPr>
+        <w:t>TDetalle</w:t>
+      </w:r>
+      <w:proofErr w:type="spellEnd"/>
+      <w:r>
+        <w:rPr>
+          <w:lang w:val="es-CO"/>
+        </w:rPr>
+        <w:t>&gt;'</w:t>
+      </w:r>
+    </w:p>
+    <w:p>
+      <w:pPr>
+        <w:pStyle w:val="Prrafodelista"/>
+        <w:ind w:left="1080"/>
+        <w:rPr>
+          <w:lang w:val="es-CO"/>
+        </w:rPr>
+      </w:pPr>
+    </w:p>
+    <w:p>
+      <w:pPr>
+        <w:pStyle w:val="Prrafodelista"/>
+        <w:ind w:left="1080"/>
+        <w:rPr>
+          <w:lang w:val="es-CO"/>
+        </w:rPr>
+      </w:pPr>
+      <w:r>
+        <w:rPr>
+          <w:lang w:val="es-CO"/>
+        </w:rPr>
+        <w:t>'</w:t>
+      </w:r>
+      <w:proofErr w:type="gramStart"/>
+      <w:r>
+        <w:rPr>
+          <w:lang w:val="es-CO"/>
+        </w:rPr>
+        <w:t>&lt;?</w:t>
+      </w:r>
+      <w:proofErr w:type="spellStart"/>
+      <w:r>
+        <w:rPr>
+          <w:lang w:val="es-CO"/>
+        </w:rPr>
+        <w:t>xml</w:t>
+      </w:r>
+      <w:proofErr w:type="spellEnd"/>
+      <w:proofErr w:type="gramEnd"/>
+      <w:r>
+        <w:rPr>
+          <w:lang w:val="es-CO"/>
+        </w:rPr>
+        <w:t xml:space="preserve"> </w:t>
+      </w:r>
+      <w:proofErr w:type="spellStart"/>
+      <w:r>
+        <w:rPr>
+          <w:lang w:val="es-CO"/>
+        </w:rPr>
+        <w:t>version</w:t>
+      </w:r>
+      <w:proofErr w:type="spellEnd"/>
+      <w:r>
+        <w:rPr>
+          <w:lang w:val="es-CO"/>
+        </w:rPr>
+        <w:t>="1.0"?&gt;</w:t>
+      </w:r>
+    </w:p>
+    <w:p>
+      <w:pPr>
+        <w:pStyle w:val="Prrafodelista"/>
+        <w:ind w:left="1080"/>
+        <w:rPr>
+          <w:lang w:val="es-CO"/>
+        </w:rPr>
+      </w:pPr>
+      <w:r>
+        <w:rPr>
+          <w:lang w:val="es-CO"/>
+        </w:rPr>
+        <w:t>&lt;</w:t>
+      </w:r>
+      <w:proofErr w:type="spellStart"/>
+      <w:r>
+        <w:rPr>
+          <w:lang w:val="es-CO"/>
+        </w:rPr>
+        <w:t>TDetalle</w:t>
+      </w:r>
+      <w:proofErr w:type="spellEnd"/>
+      <w:r>
+        <w:rPr>
+          <w:lang w:val="es-CO"/>
+        </w:rPr>
+        <w:t>&gt;</w:t>
+      </w:r>
+    </w:p>
+    <w:p>
+      <w:pPr>
+        <w:pStyle w:val="Prrafodelista"/>
+        <w:ind w:left="1080"/>
+        <w:rPr>
+          <w:lang w:val="es-CO"/>
+        </w:rPr>
+      </w:pPr>
+      <w:r>
+        <w:rPr>
+          <w:lang w:val="es-CO"/>
+        </w:rPr>
+        <w:t xml:space="preserve">  &lt;cupos </w:t>
+      </w:r>
+      <w:proofErr w:type="spellStart"/>
+      <w:r>
+        <w:rPr>
+          <w:lang w:val="es-CO"/>
+        </w:rPr>
+        <w:t>cantidadMaxima</w:t>
+      </w:r>
+      <w:proofErr w:type="spellEnd"/>
+      <w:r>
+        <w:rPr>
+          <w:lang w:val="es-CO"/>
+        </w:rPr>
+        <w:t xml:space="preserve">="20" </w:t>
+      </w:r>
+      <w:proofErr w:type="spellStart"/>
+      <w:r>
+        <w:rPr>
+          <w:lang w:val="es-CO"/>
+        </w:rPr>
+        <w:t>cantidadMinima</w:t>
+      </w:r>
+      <w:proofErr w:type="spellEnd"/>
+      <w:r>
+        <w:rPr>
+          <w:lang w:val="es-CO"/>
+        </w:rPr>
+        <w:t>="4"&gt;&lt;/cupos&gt;</w:t>
+      </w:r>
+    </w:p>
+    <w:p>
+      <w:pPr>
+        <w:pStyle w:val="Prrafodelista"/>
+        <w:ind w:left="1080"/>
+        <w:rPr>
+          <w:lang w:val="es-CO"/>
+        </w:rPr>
+      </w:pPr>
+      <w:r>
+        <w:rPr>
+          <w:lang w:val="es-CO"/>
+        </w:rPr>
+        <w:t xml:space="preserve">  &lt;</w:t>
+      </w:r>
+      <w:proofErr w:type="spellStart"/>
+      <w:r>
+        <w:rPr>
+          <w:lang w:val="es-CO"/>
+        </w:rPr>
+        <w:t>descripcion</w:t>
+      </w:r>
+      <w:proofErr w:type="spellEnd"/>
+      <w:r>
+        <w:rPr>
+          <w:lang w:val="es-CO"/>
+        </w:rPr>
+        <w:t xml:space="preserve">&gt; En este curso se va a profundizar en las estructuras de datos en </w:t>
+      </w:r>
+      <w:proofErr w:type="spellStart"/>
+      <w:r>
+        <w:rPr>
+          <w:lang w:val="es-CO"/>
+        </w:rPr>
+        <w:t>python</w:t>
+      </w:r>
+      <w:proofErr w:type="spellEnd"/>
+    </w:p>
+    <w:p>
+      <w:pPr>
+        <w:pStyle w:val="Prrafodelista"/>
+        <w:ind w:left="1080"/>
+        <w:rPr>
+          <w:lang w:val="es-CO"/>
+        </w:rPr>
+      </w:pPr>
+      <w:r>
+        <w:rPr>
+          <w:lang w:val="es-CO"/>
+        </w:rPr>
+        <w:t xml:space="preserve">  &lt;/</w:t>
+      </w:r>
+      <w:proofErr w:type="spellStart"/>
+      <w:r>
+        <w:rPr>
+          <w:lang w:val="es-CO"/>
+        </w:rPr>
+        <w:t>descripcion</w:t>
+      </w:r>
+      <w:proofErr w:type="spellEnd"/>
+      <w:r>
+        <w:rPr>
+          <w:lang w:val="es-CO"/>
+        </w:rPr>
+        <w:t>&gt;</w:t>
+      </w:r>
+    </w:p>
+    <w:p>
+      <w:pPr>
+        <w:pStyle w:val="Prrafodelista"/>
+        <w:ind w:left="1080"/>
+        <w:rPr>
+          <w:lang w:val="es-CO"/>
+        </w:rPr>
+      </w:pPr>
+      <w:r>
+        <w:rPr>
+          <w:lang w:val="es-CO"/>
+        </w:rPr>
+        <w:t xml:space="preserve">  &lt;requisitos&gt; Tener conocimiento de </w:t>
+      </w:r>
+      <w:proofErr w:type="spellStart"/>
+      <w:r>
+        <w:rPr>
+          <w:lang w:val="es-CO"/>
+        </w:rPr>
+        <w:t>algun</w:t>
+      </w:r>
+      <w:proofErr w:type="spellEnd"/>
+      <w:r>
+        <w:rPr>
+          <w:lang w:val="es-CO"/>
+        </w:rPr>
+        <w:t xml:space="preserve"> lenguaje de </w:t>
+      </w:r>
+      <w:proofErr w:type="spellStart"/>
+      <w:r>
+        <w:rPr>
+          <w:lang w:val="es-CO"/>
+        </w:rPr>
+        <w:t>programacion</w:t>
+      </w:r>
+      <w:proofErr w:type="spellEnd"/>
+    </w:p>
+    <w:p>
+      <w:pPr>
+        <w:pStyle w:val="Prrafodelista"/>
+        <w:ind w:left="1080"/>
+        <w:rPr>
+          <w:lang w:val="es-CO"/>
+        </w:rPr>
+      </w:pPr>
+      <w:r>
+        <w:rPr>
+          <w:lang w:val="es-CO"/>
+        </w:rPr>
+        <w:t xml:space="preserve">  &lt;/requisitos&gt;</w:t>
+      </w:r>
+    </w:p>
+    <w:p>
+      <w:pPr>
+        <w:pStyle w:val="Prrafodelista"/>
+        <w:ind w:left="1080"/>
+        <w:rPr>
+          <w:lang w:val="es-CO"/>
+        </w:rPr>
+      </w:pPr>
+      <w:r>
+        <w:rPr>
+          <w:lang w:val="es-CO"/>
+        </w:rPr>
+        <w:t xml:space="preserve">  &lt;</w:t>
+      </w:r>
+      <w:proofErr w:type="spellStart"/>
+      <w:r>
+        <w:rPr>
+          <w:lang w:val="es-CO"/>
+        </w:rPr>
+        <w:t>duracion</w:t>
+      </w:r>
+      <w:proofErr w:type="spellEnd"/>
+      <w:r>
+        <w:rPr>
+          <w:lang w:val="es-CO"/>
+        </w:rPr>
+        <w:t xml:space="preserve"> meses="2"&gt;&lt;/</w:t>
+      </w:r>
+      <w:proofErr w:type="spellStart"/>
+      <w:r>
+        <w:rPr>
+          <w:lang w:val="es-CO"/>
+        </w:rPr>
+        <w:t>duracion</w:t>
+      </w:r>
+      <w:proofErr w:type="spellEnd"/>
+      <w:r>
+        <w:rPr>
+          <w:lang w:val="es-CO"/>
+        </w:rPr>
+        <w:t>&gt;</w:t>
+      </w:r>
+    </w:p>
+    <w:p>
+      <w:pPr>
+        <w:pStyle w:val="Prrafodelista"/>
+        <w:ind w:left="1080"/>
+        <w:rPr>
+          <w:lang w:val="es-CO"/>
+        </w:rPr>
+      </w:pPr>
+      <w:r>
+        <w:rPr>
+          <w:lang w:val="es-CO"/>
+        </w:rPr>
+        <w:t xml:space="preserve">  &lt;perfil titulo="Programador en </w:t>
+      </w:r>
+      <w:proofErr w:type="spellStart"/>
+      <w:r>
+        <w:rPr>
+          <w:lang w:val="es-CO"/>
+        </w:rPr>
+        <w:t>python</w:t>
+      </w:r>
+      <w:proofErr w:type="spellEnd"/>
+      <w:r>
+        <w:rPr>
+          <w:lang w:val="es-CO"/>
+        </w:rPr>
+        <w:t>"&gt;&lt;/perfil&gt;</w:t>
+      </w:r>
+    </w:p>
+    <w:p>
+      <w:pPr>
+        <w:pStyle w:val="Prrafodelista"/>
+        <w:ind w:left="1080"/>
+        <w:rPr>
+          <w:lang w:val="es-CO"/>
+        </w:rPr>
+      </w:pPr>
+      <w:r>
+        <w:rPr>
+          <w:lang w:val="es-CO"/>
+        </w:rPr>
+        <w:t>&lt;/</w:t>
+      </w:r>
+      <w:proofErr w:type="spellStart"/>
+      <w:r>
+        <w:rPr>
+          <w:lang w:val="es-CO"/>
+        </w:rPr>
+        <w:t>TDetalle</w:t>
+      </w:r>
+      <w:proofErr w:type="spellEnd"/>
+      <w:r>
+        <w:rPr>
+          <w:lang w:val="es-CO"/>
+        </w:rPr>
+        <w:t>&gt;'</w:t>
+      </w:r>
+      <w:bookmarkStart w:id="0" w:name="_GoBack"/>
+      <w:bookmarkEnd w:id="0"/>
+    </w:p>
+    <w:p>
+      <w:pPr>
+        <w:pStyle w:val="Prrafodelista"/>
+        <w:ind w:left="1080"/>
+        <w:rPr>
+          <w:lang w:val="es-CO"/>
+        </w:rPr>
+      </w:pPr>
+    </w:p>
+    <w:p>
+      <w:pPr>
+        <w:pStyle w:val="Prrafodelista"/>
+        <w:ind w:left="1080"/>
+        <w:rPr>
+          <w:b/>
+          <w:lang w:val="es-CO"/>
+        </w:rPr>
+      </w:pPr>
+      <w:proofErr w:type="spellStart"/>
+      <w:r>
+        <w:rPr>
+          <w:b/>
+          <w:lang w:val="es-CO"/>
+        </w:rPr>
+        <w:t>XMLNoOK</w:t>
+      </w:r>
+      <w:proofErr w:type="spellEnd"/>
+      <w:r>
+        <w:rPr>
+          <w:b/>
+          <w:lang w:val="es-CO"/>
+        </w:rPr>
+        <w:t>:</w:t>
+      </w:r>
+    </w:p>
+    <w:p>
+      <w:pPr>
+        <w:pStyle w:val="Prrafodelista"/>
+        <w:ind w:left="1080"/>
+        <w:rPr>
+          <w:lang w:val="es-CO"/>
+        </w:rPr>
+      </w:pPr>
+    </w:p>
+    <w:p>
+      <w:pPr>
+        <w:pStyle w:val="Prrafodelista"/>
+        <w:ind w:left="1080"/>
+        <w:rPr>
+          <w:lang w:val="es-CO"/>
+        </w:rPr>
+      </w:pPr>
     </w:p>
     <w:sectPr>
       <w:pgSz w:w="12240" w:h="15840"/>
@@ -13885,6 +15605,96 @@
 <file path=word/numbering.xml><?xml version="1.0" encoding="utf-8"?>
 <w:numbering xmlns:wpc="http://schemas.microsoft.com/office/word/2010/wordprocessingCanvas" xmlns:cx="http://schemas.microsoft.com/office/drawing/2014/chartex" xmlns:cx1="http://schemas.microsoft.com/office/drawing/2015/9/8/chartex" xmlns:cx2="http://schemas.microsoft.com/office/drawing/2015/10/21/chartex" xmlns:cx3="http://schemas.microsoft.com/office/drawing/2016/5/9/chartex" xmlns:cx4="http://schemas.microsoft.com/office/drawing/2016/5/10/chartex" xmlns:cx5="http://schemas.microsoft.com/office/drawing/2016/5/11/chartex" xmlns:cx6="http://schemas.microsoft.com/office/drawing/2016/5/12/chartex" xmlns:cx7="http://schemas.microsoft.com/office/drawing/2016/5/13/chartex" xmlns:cx8="http://schemas.microsoft.com/office/drawing/2016/5/14/chartex" xmlns:mc="http://schemas.openxmlformats.org/markup-compatibility/2006" xmlns:aink="http://schemas.microsoft.com/office/drawing/2016/ink" xmlns:am3d="http://schemas.microsoft.com/office/drawing/2017/model3d" xmlns:o="urn:schemas-microsoft-com:office:office" xmlns:r="http://schemas.openxmlformats.org/officeDocument/2006/relationships" xmlns:m="http://schemas.openxmlformats.org/officeDocument/2006/math" xmlns:v="urn:schemas-microsoft-com:vml" xmlns:wp14="http://schemas.microsoft.com/office/word/2010/wordprocessingDrawing" xmlns:wp="http://schemas.openxmlformats.org/drawingml/2006/wordprocessingDrawing" xmlns:w10="urn:schemas-microsoft-com:office:word" xmlns:w="http://schemas.openxmlformats.org/wordprocessingml/2006/main" xmlns:w14="http://schemas.microsoft.com/office/word/2010/wordml" xmlns:w15="http://schemas.microsoft.com/office/word/2012/wordml" xmlns:w16cid="http://schemas.microsoft.com/office/word/2016/wordml/cid" xmlns:w16se="http://schemas.microsoft.com/office/word/2015/wordml/symex" xmlns:wpg="http://schemas.microsoft.com/office/word/2010/wordprocessingGroup" xmlns:wpi="http://schemas.microsoft.com/office/word/2010/wordprocessingInk" xmlns:wne="http://schemas.microsoft.com/office/word/2006/wordml" xmlns:wps="http://schemas.microsoft.com/office/word/2010/wordprocessingShape" mc:Ignorable="w14 w15 w16se w16cid wp14">
   <w:abstractNum w:abstractNumId="0" w15:restartNumberingAfterBreak="0">
+    <w:nsid w:val="25EB50C6"/>
+    <w:multiLevelType w:val="hybridMultilevel"/>
+    <w:tmpl w:val="343665E6"/>
+    <w:lvl w:ilvl="0" w:tplc="BC50E570">
+      <w:start w:val="1"/>
+      <w:numFmt w:val="decimal"/>
+      <w:lvlText w:val="%1."/>
+      <w:lvlJc w:val="left"/>
+      <w:pPr>
+        <w:ind w:left="1080" w:hanging="360"/>
+      </w:pPr>
+      <w:rPr>
+        <w:rFonts w:hint="default"/>
+        <w:b/>
+      </w:rPr>
+    </w:lvl>
+    <w:lvl w:ilvl="1" w:tplc="240A0019" w:tentative="1">
+      <w:start w:val="1"/>
+      <w:numFmt w:val="lowerLetter"/>
+      <w:lvlText w:val="%2."/>
+      <w:lvlJc w:val="left"/>
+      <w:pPr>
+        <w:ind w:left="1800" w:hanging="360"/>
+      </w:pPr>
+    </w:lvl>
+    <w:lvl w:ilvl="2" w:tplc="240A001B" w:tentative="1">
+      <w:start w:val="1"/>
+      <w:numFmt w:val="lowerRoman"/>
+      <w:lvlText w:val="%3."/>
+      <w:lvlJc w:val="right"/>
+      <w:pPr>
+        <w:ind w:left="2520" w:hanging="180"/>
+      </w:pPr>
+    </w:lvl>
+    <w:lvl w:ilvl="3" w:tplc="240A000F" w:tentative="1">
+      <w:start w:val="1"/>
+      <w:numFmt w:val="decimal"/>
+      <w:lvlText w:val="%4."/>
+      <w:lvlJc w:val="left"/>
+      <w:pPr>
+        <w:ind w:left="3240" w:hanging="360"/>
+      </w:pPr>
+    </w:lvl>
+    <w:lvl w:ilvl="4" w:tplc="240A0019" w:tentative="1">
+      <w:start w:val="1"/>
+      <w:numFmt w:val="lowerLetter"/>
+      <w:lvlText w:val="%5."/>
+      <w:lvlJc w:val="left"/>
+      <w:pPr>
+        <w:ind w:left="3960" w:hanging="360"/>
+      </w:pPr>
+    </w:lvl>
+    <w:lvl w:ilvl="5" w:tplc="240A001B" w:tentative="1">
+      <w:start w:val="1"/>
+      <w:numFmt w:val="lowerRoman"/>
+      <w:lvlText w:val="%6."/>
+      <w:lvlJc w:val="right"/>
+      <w:pPr>
+        <w:ind w:left="4680" w:hanging="180"/>
+      </w:pPr>
+    </w:lvl>
+    <w:lvl w:ilvl="6" w:tplc="240A000F" w:tentative="1">
+      <w:start w:val="1"/>
+      <w:numFmt w:val="decimal"/>
+      <w:lvlText w:val="%7."/>
+      <w:lvlJc w:val="left"/>
+      <w:pPr>
+        <w:ind w:left="5400" w:hanging="360"/>
+      </w:pPr>
+    </w:lvl>
+    <w:lvl w:ilvl="7" w:tplc="240A0019" w:tentative="1">
+      <w:start w:val="1"/>
+      <w:numFmt w:val="lowerLetter"/>
+      <w:lvlText w:val="%8."/>
+      <w:lvlJc w:val="left"/>
+      <w:pPr>
+        <w:ind w:left="6120" w:hanging="360"/>
+      </w:pPr>
+    </w:lvl>
+    <w:lvl w:ilvl="8" w:tplc="240A001B" w:tentative="1">
+      <w:start w:val="1"/>
+      <w:numFmt w:val="lowerRoman"/>
+      <w:lvlText w:val="%9."/>
+      <w:lvlJc w:val="right"/>
+      <w:pPr>
+        <w:ind w:left="6840" w:hanging="180"/>
+      </w:pPr>
+    </w:lvl>
+  </w:abstractNum>
+  <w:abstractNum w:abstractNumId="1" w15:restartNumberingAfterBreak="0">
     <w:nsid w:val="3C7B7875"/>
     <w:multiLevelType w:val="hybridMultilevel"/>
     <w:tmpl w:val="171A88D2"/>
@@ -13976,7 +15786,7 @@
       </w:pPr>
     </w:lvl>
   </w:abstractNum>
-  <w:abstractNum w:abstractNumId="1" w15:restartNumberingAfterBreak="0">
+  <w:abstractNum w:abstractNumId="2" w15:restartNumberingAfterBreak="0">
     <w:nsid w:val="458D7025"/>
     <w:multiLevelType w:val="hybridMultilevel"/>
     <w:tmpl w:val="037AD9E0"/>
@@ -14065,7 +15875,7 @@
       </w:pPr>
     </w:lvl>
   </w:abstractNum>
-  <w:abstractNum w:abstractNumId="2" w15:restartNumberingAfterBreak="0">
+  <w:abstractNum w:abstractNumId="3" w15:restartNumberingAfterBreak="0">
     <w:nsid w:val="6D147906"/>
     <w:multiLevelType w:val="hybridMultilevel"/>
     <w:tmpl w:val="220A284C"/>
@@ -14179,7 +15989,7 @@
       </w:rPr>
     </w:lvl>
   </w:abstractNum>
-  <w:abstractNum w:abstractNumId="3" w15:restartNumberingAfterBreak="0">
+  <w:abstractNum w:abstractNumId="4" w15:restartNumberingAfterBreak="0">
     <w:nsid w:val="7E8759ED"/>
     <w:multiLevelType w:val="hybridMultilevel"/>
     <w:tmpl w:val="6096E16E"/>
@@ -14269,16 +16079,19 @@
     </w:lvl>
   </w:abstractNum>
   <w:num w:numId="1">
+    <w:abstractNumId w:val="2"/>
+  </w:num>
+  <w:num w:numId="2">
     <w:abstractNumId w:val="1"/>
   </w:num>
-  <w:num w:numId="2">
-    <w:abstractNumId w:val="0"/>
-  </w:num>
   <w:num w:numId="3">
-    <w:abstractNumId w:val="2"/>
+    <w:abstractNumId w:val="3"/>
   </w:num>
   <w:num w:numId="4">
-    <w:abstractNumId w:val="3"/>
+    <w:abstractNumId w:val="4"/>
+  </w:num>
+  <w:num w:numId="5">
+    <w:abstractNumId w:val="0"/>
   </w:num>
 </w:numbering>
 </file>

--- a/lab05/GualdronPalacios.docx
+++ b/lab05/GualdronPalacios.docx
@@ -1,6 +1,6 @@
 
 <file path=word/document.xml><?xml version="1.0" encoding="utf-8"?>
-<w:document xmlns:wpc="http://schemas.microsoft.com/office/word/2010/wordprocessingCanvas" xmlns:cx="http://schemas.microsoft.com/office/drawing/2014/chartex" xmlns:cx1="http://schemas.microsoft.com/office/drawing/2015/9/8/chartex" xmlns:cx2="http://schemas.microsoft.com/office/drawing/2015/10/21/chartex" xmlns:cx3="http://schemas.microsoft.com/office/drawing/2016/5/9/chartex" xmlns:cx4="http://schemas.microsoft.com/office/drawing/2016/5/10/chartex" xmlns:cx5="http://schemas.microsoft.com/office/drawing/2016/5/11/chartex" xmlns:cx6="http://schemas.microsoft.com/office/drawing/2016/5/12/chartex" xmlns:cx7="http://schemas.microsoft.com/office/drawing/2016/5/13/chartex" xmlns:cx8="http://schemas.microsoft.com/office/drawing/2016/5/14/chartex" xmlns:mc="http://schemas.openxmlformats.org/markup-compatibility/2006" xmlns:aink="http://schemas.microsoft.com/office/drawing/2016/ink" xmlns:am3d="http://schemas.microsoft.com/office/drawing/2017/model3d" xmlns:o="urn:schemas-microsoft-com:office:office" xmlns:r="http://schemas.openxmlformats.org/officeDocument/2006/relationships" xmlns:m="http://schemas.openxmlformats.org/officeDocument/2006/math" xmlns:v="urn:schemas-microsoft-com:vml" xmlns:wp14="http://schemas.microsoft.com/office/word/2010/wordprocessingDrawing" xmlns:wp="http://schemas.openxmlformats.org/drawingml/2006/wordprocessingDrawing" xmlns:w10="urn:schemas-microsoft-com:office:word" xmlns:w="http://schemas.openxmlformats.org/wordprocessingml/2006/main" xmlns:w14="http://schemas.microsoft.com/office/word/2010/wordml" xmlns:w15="http://schemas.microsoft.com/office/word/2012/wordml" xmlns:w16cid="http://schemas.microsoft.com/office/word/2016/wordml/cid" xmlns:w16se="http://schemas.microsoft.com/office/word/2015/wordml/symex" xmlns:wpg="http://schemas.microsoft.com/office/word/2010/wordprocessingGroup" xmlns:wpi="http://schemas.microsoft.com/office/word/2010/wordprocessingInk" xmlns:wne="http://schemas.microsoft.com/office/word/2006/wordml" xmlns:wps="http://schemas.microsoft.com/office/word/2010/wordprocessingShape" mc:Ignorable="w14 w15 w16se w16cid wp14">
+<w:document xmlns:wpc="http://schemas.microsoft.com/office/word/2010/wordprocessingCanvas" xmlns:mc="http://schemas.openxmlformats.org/markup-compatibility/2006" xmlns:o="urn:schemas-microsoft-com:office:office" xmlns:r="http://schemas.openxmlformats.org/officeDocument/2006/relationships" xmlns:m="http://schemas.openxmlformats.org/officeDocument/2006/math" xmlns:v="urn:schemas-microsoft-com:vml" xmlns:wp14="http://schemas.microsoft.com/office/word/2010/wordprocessingDrawing" xmlns:wp="http://schemas.openxmlformats.org/drawingml/2006/wordprocessingDrawing" xmlns:w10="urn:schemas-microsoft-com:office:word" xmlns:w="http://schemas.openxmlformats.org/wordprocessingml/2006/main" xmlns:w14="http://schemas.microsoft.com/office/word/2010/wordml" xmlns:wpg="http://schemas.microsoft.com/office/word/2010/wordprocessingGroup" xmlns:wpi="http://schemas.microsoft.com/office/word/2010/wordprocessingInk" xmlns:wne="http://schemas.microsoft.com/office/word/2006/wordml" xmlns:wps="http://schemas.microsoft.com/office/word/2010/wordprocessingShape" mc:Ignorable="w14 wp14">
   <w:body>
     <w:p>
       <w:pPr>
@@ -182,15 +182,7 @@
         <w:ind w:firstLine="360"/>
       </w:pPr>
       <w:r>
-        <w:t>countries/</w:t>
-      </w:r>
-      <w:proofErr w:type="gramStart"/>
-      <w:r>
-        <w:t>country[</w:t>
-      </w:r>
-      <w:proofErr w:type="gramEnd"/>
-      <w:r>
-        <w:t>@name = "Colombia"]/@population</w:t>
+        <w:t>countries/country[@name = "Colombia"]/@population</w:t>
       </w:r>
     </w:p>
     <w:p>
@@ -265,15 +257,7 @@
         <w:ind w:left="1080"/>
       </w:pPr>
       <w:r>
-        <w:t>countries/</w:t>
-      </w:r>
-      <w:proofErr w:type="gramStart"/>
-      <w:r>
-        <w:t>country[</w:t>
-      </w:r>
-      <w:proofErr w:type="gramEnd"/>
-      <w:r>
-        <w:t>@name = "Colombia"]/city/name</w:t>
+        <w:t>countries/country[@name = "Colombia"]/city/name</w:t>
       </w:r>
     </w:p>
     <w:p>
@@ -481,7 +465,7 @@
           <w:sz w:val="18"/>
           <w:szCs w:val="18"/>
         </w:rPr>
-        <w:t>countries/</w:t>
+        <w:t>countries/country[@name = "Colombia"]/language/</w:t>
       </w:r>
       <w:proofErr w:type="gramStart"/>
       <w:r>
@@ -490,17 +474,9 @@
           <w:sz w:val="18"/>
           <w:szCs w:val="18"/>
         </w:rPr>
-        <w:t>country[</w:t>
+        <w:t>text()</w:t>
       </w:r>
       <w:proofErr w:type="gramEnd"/>
-      <w:r>
-        <w:rPr>
-          <w:color w:val="404040"/>
-          <w:sz w:val="18"/>
-          <w:szCs w:val="18"/>
-        </w:rPr>
-        <w:t>@name = "Colombia"]/language/text()</w:t>
-      </w:r>
     </w:p>
     <w:p>
       <w:pPr>
@@ -563,21 +539,7 @@
         <w:rPr>
           <w:lang w:val="es-CO"/>
         </w:rPr>
-        <w:t xml:space="preserve">¿Qué se conoce de Venezuela? [a. toda la información] [b. todos los atributos] [c. </w:t>
-      </w:r>
-      <w:proofErr w:type="gramStart"/>
-      <w:r>
-        <w:rPr>
-          <w:lang w:val="es-CO"/>
-        </w:rPr>
-        <w:t>todas la etiquetas</w:t>
-      </w:r>
-      <w:proofErr w:type="gramEnd"/>
-      <w:r>
-        <w:rPr>
-          <w:lang w:val="es-CO"/>
-        </w:rPr>
-        <w:t>]</w:t>
+        <w:t>¿Qué se conoce de Venezuela? [a. toda la información] [b. todos los atributos] [c. todas la etiquetas]</w:t>
       </w:r>
     </w:p>
     <w:p>
@@ -601,25 +563,7 @@
           <w:sz w:val="18"/>
           <w:szCs w:val="18"/>
         </w:rPr>
-        <w:t>countries/</w:t>
-      </w:r>
-      <w:proofErr w:type="gramStart"/>
-      <w:r>
-        <w:rPr>
-          <w:color w:val="404040"/>
-          <w:sz w:val="18"/>
-          <w:szCs w:val="18"/>
-        </w:rPr>
-        <w:t>country[</w:t>
-      </w:r>
-      <w:proofErr w:type="gramEnd"/>
-      <w:r>
-        <w:rPr>
-          <w:color w:val="404040"/>
-          <w:sz w:val="18"/>
-          <w:szCs w:val="18"/>
-        </w:rPr>
-        <w:t>@name = "Venezuela"]</w:t>
+        <w:t>countries/country[@name = "Venezuela"]</w:t>
       </w:r>
     </w:p>
     <w:p>
@@ -890,25 +834,7 @@
           <w:sz w:val="18"/>
           <w:szCs w:val="18"/>
         </w:rPr>
-        <w:t>countries/</w:t>
-      </w:r>
-      <w:proofErr w:type="gramStart"/>
-      <w:r>
-        <w:rPr>
-          <w:color w:val="404040"/>
-          <w:sz w:val="18"/>
-          <w:szCs w:val="18"/>
-        </w:rPr>
-        <w:t>country[</w:t>
-      </w:r>
-      <w:proofErr w:type="gramEnd"/>
-      <w:r>
-        <w:rPr>
-          <w:color w:val="404040"/>
-          <w:sz w:val="18"/>
-          <w:szCs w:val="18"/>
-        </w:rPr>
-        <w:t>@name = "Venezuela"]/@*</w:t>
+        <w:t>countries/country[@name = "Venezuela"]/@*</w:t>
       </w:r>
     </w:p>
     <w:p>
@@ -1055,25 +981,7 @@
           <w:sz w:val="18"/>
           <w:szCs w:val="18"/>
         </w:rPr>
-        <w:t>countries/</w:t>
-      </w:r>
-      <w:proofErr w:type="gramStart"/>
-      <w:r>
-        <w:rPr>
-          <w:color w:val="404040"/>
-          <w:sz w:val="18"/>
-          <w:szCs w:val="18"/>
-        </w:rPr>
-        <w:t>country[</w:t>
-      </w:r>
-      <w:proofErr w:type="gramEnd"/>
-      <w:r>
-        <w:rPr>
-          <w:color w:val="404040"/>
-          <w:sz w:val="18"/>
-          <w:szCs w:val="18"/>
-        </w:rPr>
-        <w:t>@name = "Venezuela"]/*</w:t>
+        <w:t>countries/country[@name = "Venezuela"]/*</w:t>
       </w:r>
     </w:p>
     <w:p>
@@ -1906,27 +1814,7 @@
           <w:szCs w:val="18"/>
           <w:lang w:val="es-CO"/>
         </w:rPr>
-        <w:t>/</w:t>
-      </w:r>
-      <w:proofErr w:type="gramStart"/>
-      <w:r>
-        <w:rPr>
-          <w:color w:val="404040"/>
-          <w:sz w:val="18"/>
-          <w:szCs w:val="18"/>
-          <w:lang w:val="es-CO"/>
-        </w:rPr>
-        <w:t>country[</w:t>
-      </w:r>
-      <w:proofErr w:type="gramEnd"/>
-      <w:r>
-        <w:rPr>
-          <w:color w:val="404040"/>
-          <w:sz w:val="18"/>
-          <w:szCs w:val="18"/>
-          <w:lang w:val="es-CO"/>
-        </w:rPr>
-        <w:t>@</w:t>
+        <w:t>/country[@</w:t>
       </w:r>
       <w:proofErr w:type="spellStart"/>
       <w:r>
@@ -2111,7 +1999,7 @@
           <w:sz w:val="18"/>
           <w:szCs w:val="18"/>
         </w:rPr>
-        <w:t>countries/country[language/</w:t>
+        <w:t>countries/</w:t>
       </w:r>
       <w:proofErr w:type="gramStart"/>
       <w:r>
@@ -2120,7 +2008,7 @@
           <w:sz w:val="18"/>
           <w:szCs w:val="18"/>
         </w:rPr>
-        <w:t>text(</w:t>
+        <w:t>country[</w:t>
       </w:r>
       <w:proofErr w:type="gramEnd"/>
       <w:r>
@@ -2129,7 +2017,7 @@
           <w:sz w:val="18"/>
           <w:szCs w:val="18"/>
         </w:rPr>
-        <w:t>) = "Spanish"]/@name</w:t>
+        <w:t>language/text() = "Spanish"]/@name</w:t>
       </w:r>
     </w:p>
     <w:p>
@@ -2433,7 +2321,7 @@
           <w:sz w:val="18"/>
           <w:szCs w:val="18"/>
         </w:rPr>
-        <w:t>countries/country[count(language)=1 and language/</w:t>
+        <w:t>countries/</w:t>
       </w:r>
       <w:proofErr w:type="gramStart"/>
       <w:r>
@@ -2442,7 +2330,7 @@
           <w:sz w:val="18"/>
           <w:szCs w:val="18"/>
         </w:rPr>
-        <w:t>text(</w:t>
+        <w:t>country[</w:t>
       </w:r>
       <w:proofErr w:type="gramEnd"/>
       <w:r>
@@ -2451,7 +2339,7 @@
           <w:sz w:val="18"/>
           <w:szCs w:val="18"/>
         </w:rPr>
-        <w:t>) = "Spanish"]/@name</w:t>
+        <w:t>count(language)=1 and language/text() = "Spanish"]/@name</w:t>
       </w:r>
     </w:p>
     <w:p>
@@ -2732,7 +2620,7 @@
           <w:sz w:val="18"/>
           <w:szCs w:val="18"/>
         </w:rPr>
-        <w:t xml:space="preserve">countries/country[count(language)&gt;=1 and </w:t>
+        <w:t>countries/</w:t>
       </w:r>
       <w:proofErr w:type="gramStart"/>
       <w:r>
@@ -2741,7 +2629,7 @@
           <w:sz w:val="18"/>
           <w:szCs w:val="18"/>
         </w:rPr>
-        <w:t>not(</w:t>
+        <w:t>country[</w:t>
       </w:r>
       <w:proofErr w:type="gramEnd"/>
       <w:r>
@@ -2750,7 +2638,7 @@
           <w:sz w:val="18"/>
           <w:szCs w:val="18"/>
         </w:rPr>
-        <w:t>language[not(@percentage &lt;= 50)])]/@name</w:t>
+        <w:t>count(language)&gt;=1 and not(language[not(@percentage &lt;= 50)])]/@name</w:t>
       </w:r>
     </w:p>
     <w:p>
@@ -9707,27 +9595,7 @@
           <w:szCs w:val="18"/>
           <w:lang w:val="es-CO"/>
         </w:rPr>
-        <w:t>/</w:t>
-      </w:r>
-      <w:proofErr w:type="gramStart"/>
-      <w:r>
-        <w:rPr>
-          <w:color w:val="404040"/>
-          <w:sz w:val="18"/>
-          <w:szCs w:val="18"/>
-          <w:lang w:val="es-CO"/>
-        </w:rPr>
-        <w:t>country[</w:t>
-      </w:r>
-      <w:proofErr w:type="gramEnd"/>
-      <w:r>
-        <w:rPr>
-          <w:color w:val="404040"/>
-          <w:sz w:val="18"/>
-          <w:szCs w:val="18"/>
-          <w:lang w:val="es-CO"/>
-        </w:rPr>
-        <w:t>@</w:t>
+        <w:t>/country[@</w:t>
       </w:r>
       <w:proofErr w:type="spellStart"/>
       <w:r>
@@ -11788,27 +11656,7 @@
           <w:szCs w:val="18"/>
           <w:lang w:val="es-CO"/>
         </w:rPr>
-        <w:t>/</w:t>
-      </w:r>
-      <w:proofErr w:type="gramStart"/>
-      <w:r>
-        <w:rPr>
-          <w:color w:val="404040"/>
-          <w:sz w:val="18"/>
-          <w:szCs w:val="18"/>
-          <w:lang w:val="es-CO"/>
-        </w:rPr>
-        <w:t>country[</w:t>
-      </w:r>
-      <w:proofErr w:type="gramEnd"/>
-      <w:r>
-        <w:rPr>
-          <w:color w:val="404040"/>
-          <w:sz w:val="18"/>
-          <w:szCs w:val="18"/>
-          <w:lang w:val="es-CO"/>
-        </w:rPr>
-        <w:t>@</w:t>
+        <w:t>/country[@</w:t>
       </w:r>
       <w:proofErr w:type="spellStart"/>
       <w:r>
@@ -12042,27 +11890,7 @@
           <w:sz w:val="22"/>
           <w:szCs w:val="22"/>
         </w:rPr>
-        <w:t>countries/</w:t>
-      </w:r>
-      <w:proofErr w:type="gramStart"/>
-      <w:r>
-        <w:rPr>
-          <w:rFonts w:asciiTheme="minorHAnsi" w:hAnsiTheme="minorHAnsi" w:cstheme="minorHAnsi"/>
-          <w:color w:val="404040"/>
-          <w:sz w:val="22"/>
-          <w:szCs w:val="22"/>
-        </w:rPr>
-        <w:t>country[</w:t>
-      </w:r>
-      <w:proofErr w:type="gramEnd"/>
-      <w:r>
-        <w:rPr>
-          <w:rFonts w:asciiTheme="minorHAnsi" w:hAnsiTheme="minorHAnsi" w:cstheme="minorHAnsi"/>
-          <w:color w:val="404040"/>
-          <w:sz w:val="22"/>
-          <w:szCs w:val="22"/>
-        </w:rPr>
-        <w:t>@name = "Mongolia"]/@area</w:t>
+        <w:t>countries/country[@name = "Mongolia"]/@area</w:t>
       </w:r>
     </w:p>
     <w:p>
@@ -12105,7 +11933,7 @@
           <w:sz w:val="22"/>
           <w:szCs w:val="22"/>
         </w:rPr>
-        <w:t>countries/</w:t>
+        <w:t>countries/country[@name = child:</w:t>
       </w:r>
       <w:proofErr w:type="gramStart"/>
       <w:r>
@@ -12115,7 +11943,7 @@
           <w:sz w:val="22"/>
           <w:szCs w:val="22"/>
         </w:rPr>
-        <w:t>country[</w:t>
+        <w:t>:city</w:t>
       </w:r>
       <w:proofErr w:type="gramEnd"/>
       <w:r>
@@ -12125,7 +11953,7 @@
           <w:sz w:val="22"/>
           <w:szCs w:val="22"/>
         </w:rPr>
-        <w:t>@name = child::city/name/text()]/@name</w:t>
+        <w:t>/name/text()]/@name</w:t>
       </w:r>
     </w:p>
     <w:p>
@@ -12168,7 +11996,7 @@
           <w:sz w:val="22"/>
           <w:szCs w:val="22"/>
         </w:rPr>
-        <w:t>countries/country[language[</w:t>
+        <w:t>countries/</w:t>
       </w:r>
       <w:proofErr w:type="gramStart"/>
       <w:r>
@@ -12178,7 +12006,7 @@
           <w:sz w:val="22"/>
           <w:szCs w:val="22"/>
         </w:rPr>
-        <w:t>text(</w:t>
+        <w:t>country[</w:t>
       </w:r>
       <w:proofErr w:type="gramEnd"/>
       <w:r>
@@ -12188,7 +12016,7 @@
           <w:sz w:val="22"/>
           <w:szCs w:val="22"/>
         </w:rPr>
-        <w:t>) = "German"]/@percentage &gt; 50]/@name</w:t>
+        <w:t>language[text() = "German"]/@percentage &gt; 50]/@name</w:t>
       </w:r>
     </w:p>
     <w:p>
@@ -12231,7 +12059,7 @@
           <w:sz w:val="22"/>
           <w:szCs w:val="22"/>
         </w:rPr>
-        <w:t>countries/</w:t>
+        <w:t xml:space="preserve">countries/country[@population = </w:t>
       </w:r>
       <w:proofErr w:type="gramStart"/>
       <w:r>
@@ -12241,7 +12069,7 @@
           <w:sz w:val="22"/>
           <w:szCs w:val="22"/>
         </w:rPr>
-        <w:t>country[</w:t>
+        <w:t>max(</w:t>
       </w:r>
       <w:proofErr w:type="gramEnd"/>
       <w:r>
@@ -12251,7 +12079,7 @@
           <w:sz w:val="22"/>
           <w:szCs w:val="22"/>
         </w:rPr>
-        <w:t>@population = max(/countries/country/@population)]/@name</w:t>
+        <w:t>/countries/country/@population)]/@name</w:t>
       </w:r>
     </w:p>
     <w:p>
@@ -12294,7 +12122,7 @@
           <w:sz w:val="22"/>
           <w:szCs w:val="22"/>
         </w:rPr>
-        <w:t>countries/country[count(city[population/</w:t>
+        <w:t>countries/</w:t>
       </w:r>
       <w:proofErr w:type="gramStart"/>
       <w:r>
@@ -12304,7 +12132,7 @@
           <w:sz w:val="22"/>
           <w:szCs w:val="22"/>
         </w:rPr>
-        <w:t>text(</w:t>
+        <w:t>country[</w:t>
       </w:r>
       <w:proofErr w:type="gramEnd"/>
       <w:r>
@@ -12314,7 +12142,7 @@
           <w:sz w:val="22"/>
           <w:szCs w:val="22"/>
         </w:rPr>
-        <w:t>) &gt; 3000000])&gt;=3]/@name</w:t>
+        <w:t>count(city[population/text() &gt; 3000000])&gt;=3]/@name</w:t>
       </w:r>
     </w:p>
     <w:p>
@@ -12357,7 +12185,7 @@
           <w:sz w:val="22"/>
           <w:szCs w:val="22"/>
         </w:rPr>
-        <w:t>countries/country[language/</w:t>
+        <w:t>countries/</w:t>
       </w:r>
       <w:proofErr w:type="gramStart"/>
       <w:r>
@@ -12367,7 +12195,7 @@
           <w:sz w:val="22"/>
           <w:szCs w:val="22"/>
         </w:rPr>
-        <w:t>text(</w:t>
+        <w:t>country[</w:t>
       </w:r>
       <w:proofErr w:type="gramEnd"/>
       <w:r>
@@ -12377,7 +12205,7 @@
           <w:sz w:val="22"/>
           <w:szCs w:val="22"/>
         </w:rPr>
-        <w:t>) = "German" and language/text() = "French"]/@name</w:t>
+        <w:t>language/text() = "German" and language/text() = "French"]/@name</w:t>
       </w:r>
     </w:p>
     <w:p>
@@ -12454,7 +12282,7 @@
           <w:sz w:val="22"/>
           <w:szCs w:val="22"/>
         </w:rPr>
-        <w:t>countries/country[language/text</w:t>
+        <w:t>countries/</w:t>
       </w:r>
       <w:proofErr w:type="gramStart"/>
       <w:r>
@@ -12464,7 +12292,7 @@
           <w:sz w:val="22"/>
           <w:szCs w:val="22"/>
         </w:rPr>
-        <w:t>()=</w:t>
+        <w:t>country[</w:t>
       </w:r>
       <w:proofErr w:type="gramEnd"/>
       <w:r>
@@ -12474,7 +12302,7 @@
           <w:sz w:val="22"/>
           <w:szCs w:val="22"/>
         </w:rPr>
-        <w:t>"Russian"]/language[not(text() = "Russian")]/text()</w:t>
+        <w:t>language/text()="Russian"]/language[not(text() = "Russian")]/text()</w:t>
       </w:r>
     </w:p>
     <w:p>
@@ -12517,7 +12345,7 @@
           <w:sz w:val="22"/>
           <w:szCs w:val="22"/>
         </w:rPr>
-        <w:t>countries/country/language[contains(</w:t>
+        <w:t>countries/country/</w:t>
       </w:r>
       <w:proofErr w:type="gramStart"/>
       <w:r>
@@ -12527,7 +12355,7 @@
           <w:sz w:val="22"/>
           <w:szCs w:val="22"/>
         </w:rPr>
-        <w:t>parent::</w:t>
+        <w:t>language[</w:t>
       </w:r>
       <w:proofErr w:type="gramEnd"/>
       <w:r>
@@ -12537,7 +12365,7 @@
           <w:sz w:val="22"/>
           <w:szCs w:val="22"/>
         </w:rPr>
-        <w:t>country/@name,text())]</w:t>
+        <w:t>contains(parent::country/@name,text())]</w:t>
       </w:r>
     </w:p>
     <w:p>
@@ -13009,23 +12837,7 @@
           <w:color w:val="404040"/>
           <w:szCs w:val="18"/>
         </w:rPr>
-        <w:t>countries/</w:t>
-      </w:r>
-      <w:proofErr w:type="gramStart"/>
-      <w:r>
-        <w:rPr>
-          <w:color w:val="404040"/>
-          <w:szCs w:val="18"/>
-        </w:rPr>
-        <w:t>country[</w:t>
-      </w:r>
-      <w:proofErr w:type="gramEnd"/>
-      <w:r>
-        <w:rPr>
-          <w:color w:val="404040"/>
-          <w:szCs w:val="18"/>
-        </w:rPr>
-        <w:t>@name = 'Panama']/@area</w:t>
+        <w:t>countries/country[@name = 'Panama']/@area</w:t>
       </w:r>
     </w:p>
     <w:p>
@@ -13078,23 +12890,7 @@
           <w:color w:val="404040"/>
           <w:szCs w:val="18"/>
         </w:rPr>
-        <w:t>countries/</w:t>
-      </w:r>
-      <w:proofErr w:type="gramStart"/>
-      <w:r>
-        <w:rPr>
-          <w:color w:val="404040"/>
-          <w:szCs w:val="18"/>
-        </w:rPr>
-        <w:t>country[</w:t>
-      </w:r>
-      <w:proofErr w:type="gramEnd"/>
-      <w:r>
-        <w:rPr>
-          <w:color w:val="404040"/>
-          <w:szCs w:val="18"/>
-        </w:rPr>
-        <w:t>@area &gt; 300000]/@name</w:t>
+        <w:t>countries/country[@area &gt; 300000]/@name</w:t>
       </w:r>
     </w:p>
     <w:p>
@@ -13245,15 +13041,27 @@
           <w:lang w:val="es-CO"/>
         </w:rPr>
       </w:pPr>
+      <w:r>
+        <w:rPr>
+          <w:lang w:val="es-CO"/>
+        </w:rPr>
+        <w:t>&lt;</w:t>
+      </w:r>
       <w:proofErr w:type="gramStart"/>
       <w:r>
         <w:rPr>
           <w:lang w:val="es-CO"/>
         </w:rPr>
-        <w:t>&lt;!--</w:t>
+        <w:t>!</w:t>
+      </w:r>
+      <w:proofErr w:type="gramEnd"/>
+      <w:r>
+        <w:rPr>
+          <w:lang w:val="es-CO"/>
+        </w:rPr>
+        <w:t>--</w:t>
       </w:r>
       <w:proofErr w:type="spellStart"/>
-      <w:proofErr w:type="gramEnd"/>
       <w:r>
         <w:rPr>
           <w:lang w:val="es-CO"/>
@@ -13276,19 +13084,25 @@
           <w:lang w:val="es-CO"/>
         </w:rPr>
       </w:pPr>
+      <w:r>
+        <w:rPr>
+          <w:lang w:val="es-CO"/>
+        </w:rPr>
+        <w:t>&lt;</w:t>
+      </w:r>
       <w:proofErr w:type="gramStart"/>
       <w:r>
         <w:rPr>
           <w:lang w:val="es-CO"/>
         </w:rPr>
-        <w:t>&lt;!--</w:t>
+        <w:t>!</w:t>
       </w:r>
       <w:proofErr w:type="gramEnd"/>
       <w:r>
         <w:rPr>
           <w:lang w:val="es-CO"/>
         </w:rPr>
-        <w:t xml:space="preserve">Los países deben tener el nombre, la </w:t>
+        <w:t xml:space="preserve">--Los países deben tener el nombre, la </w:t>
       </w:r>
       <w:proofErr w:type="spellStart"/>
       <w:r>
@@ -13333,19 +13147,25 @@
           <w:lang w:val="es-CO"/>
         </w:rPr>
       </w:pPr>
+      <w:r>
+        <w:rPr>
+          <w:lang w:val="es-CO"/>
+        </w:rPr>
+        <w:t>&lt;</w:t>
+      </w:r>
       <w:proofErr w:type="gramStart"/>
       <w:r>
         <w:rPr>
           <w:lang w:val="es-CO"/>
         </w:rPr>
-        <w:t>&lt;!--</w:t>
+        <w:t>!</w:t>
       </w:r>
       <w:proofErr w:type="gramEnd"/>
       <w:r>
         <w:rPr>
           <w:lang w:val="es-CO"/>
         </w:rPr>
-        <w:t xml:space="preserve">Las ciudades deben tener su nombre y la </w:t>
+        <w:t xml:space="preserve">--Las ciudades deben tener su nombre y la </w:t>
       </w:r>
       <w:proofErr w:type="spellStart"/>
       <w:r>
@@ -13370,19 +13190,25 @@
           <w:lang w:val="es-CO"/>
         </w:rPr>
       </w:pPr>
+      <w:r>
+        <w:rPr>
+          <w:lang w:val="es-CO"/>
+        </w:rPr>
+        <w:t>&lt;</w:t>
+      </w:r>
       <w:proofErr w:type="gramStart"/>
       <w:r>
         <w:rPr>
           <w:lang w:val="es-CO"/>
         </w:rPr>
-        <w:t>&lt;!--</w:t>
+        <w:t>!</w:t>
       </w:r>
       <w:proofErr w:type="gramEnd"/>
       <w:r>
         <w:rPr>
           <w:lang w:val="es-CO"/>
         </w:rPr>
-        <w:t>El nombre de las ciudades es un texto --&gt;</w:t>
+        <w:t>--El nombre de las ciudades es un texto --&gt;</w:t>
       </w:r>
     </w:p>
     <w:p>
@@ -13393,19 +13219,25 @@
           <w:lang w:val="es-CO"/>
         </w:rPr>
       </w:pPr>
+      <w:r>
+        <w:rPr>
+          <w:lang w:val="es-CO"/>
+        </w:rPr>
+        <w:t>&lt;</w:t>
+      </w:r>
       <w:proofErr w:type="gramStart"/>
       <w:r>
         <w:rPr>
           <w:lang w:val="es-CO"/>
         </w:rPr>
-        <w:t>&lt;!--</w:t>
+        <w:t>!</w:t>
       </w:r>
       <w:proofErr w:type="gramEnd"/>
       <w:r>
         <w:rPr>
           <w:lang w:val="es-CO"/>
         </w:rPr>
-        <w:t xml:space="preserve">La </w:t>
+        <w:t xml:space="preserve">--La </w:t>
       </w:r>
       <w:proofErr w:type="spellStart"/>
       <w:r>
@@ -13430,19 +13262,25 @@
           <w:lang w:val="es-CO"/>
         </w:rPr>
       </w:pPr>
+      <w:r>
+        <w:rPr>
+          <w:lang w:val="es-CO"/>
+        </w:rPr>
+        <w:t>&lt;</w:t>
+      </w:r>
       <w:proofErr w:type="gramStart"/>
       <w:r>
         <w:rPr>
           <w:lang w:val="es-CO"/>
         </w:rPr>
-        <w:t>&lt;!--</w:t>
+        <w:t>!</w:t>
       </w:r>
       <w:proofErr w:type="gramEnd"/>
       <w:r>
         <w:rPr>
           <w:lang w:val="es-CO"/>
         </w:rPr>
-        <w:t>El lenguaje debe contener el porcentaje --&gt;</w:t>
+        <w:t>--El lenguaje debe contener el porcentaje --&gt;</w:t>
       </w:r>
     </w:p>
     <w:p>
@@ -13453,19 +13291,25 @@
           <w:lang w:val="es-CO"/>
         </w:rPr>
       </w:pPr>
+      <w:r>
+        <w:rPr>
+          <w:lang w:val="es-CO"/>
+        </w:rPr>
+        <w:t>&lt;</w:t>
+      </w:r>
       <w:proofErr w:type="gramStart"/>
       <w:r>
         <w:rPr>
           <w:lang w:val="es-CO"/>
         </w:rPr>
-        <w:t>&lt;!--</w:t>
+        <w:t>!</w:t>
       </w:r>
       <w:proofErr w:type="gramEnd"/>
       <w:r>
         <w:rPr>
           <w:lang w:val="es-CO"/>
         </w:rPr>
-        <w:t>El nombre del lenguaje es un texto --&gt;</w:t>
+        <w:t>--El nombre del lenguaje es un texto --&gt;</w:t>
       </w:r>
     </w:p>
     <w:p>
@@ -13880,19 +13724,7 @@
         <w:rPr>
           <w:b/>
         </w:rPr>
-        <w:t xml:space="preserve">PUNTO </w:t>
-      </w:r>
-      <w:r>
-        <w:rPr>
-          <w:b/>
-        </w:rPr>
-        <w:t>DOS</w:t>
-      </w:r>
-      <w:r>
-        <w:rPr>
-          <w:b/>
-        </w:rPr>
-        <w:t xml:space="preserve"> </w:t>
+        <w:t xml:space="preserve">PUNTO DOS </w:t>
       </w:r>
     </w:p>
     <w:p>
@@ -13953,21 +13785,167 @@
         <w:rPr>
           <w:lang w:val="es-CO"/>
         </w:rPr>
-        <w:t>'</w:t>
+        <w:t>'&lt;</w:t>
       </w:r>
       <w:proofErr w:type="gramStart"/>
       <w:r>
         <w:rPr>
           <w:lang w:val="es-CO"/>
         </w:rPr>
-        <w:t>&lt;?</w:t>
+        <w:t>?</w:t>
       </w:r>
       <w:proofErr w:type="spellStart"/>
+      <w:proofErr w:type="gramEnd"/>
       <w:r>
         <w:rPr>
           <w:lang w:val="es-CO"/>
         </w:rPr>
         <w:t>xml</w:t>
+      </w:r>
+      <w:proofErr w:type="spellEnd"/>
+      <w:r>
+        <w:rPr>
+          <w:lang w:val="es-CO"/>
+        </w:rPr>
+        <w:t xml:space="preserve"> </w:t>
+      </w:r>
+      <w:proofErr w:type="spellStart"/>
+      <w:r>
+        <w:rPr>
+          <w:lang w:val="es-CO"/>
+        </w:rPr>
+        <w:t>version</w:t>
+      </w:r>
+      <w:proofErr w:type="spellEnd"/>
+      <w:r>
+        <w:rPr>
+          <w:lang w:val="es-CO"/>
+        </w:rPr>
+        <w:t>="1.0"?&gt;</w:t>
+      </w:r>
+    </w:p>
+    <w:p>
+      <w:pPr>
+        <w:pStyle w:val="Prrafodelista"/>
+        <w:ind w:left="1080"/>
+        <w:rPr>
+          <w:lang w:val="es-CO"/>
+        </w:rPr>
+      </w:pPr>
+      <w:r>
+        <w:rPr>
+          <w:lang w:val="es-CO"/>
+        </w:rPr>
+        <w:t>&lt;</w:t>
+      </w:r>
+      <w:proofErr w:type="spellStart"/>
+      <w:r>
+        <w:rPr>
+          <w:lang w:val="es-CO"/>
+        </w:rPr>
+        <w:t>TDetalle</w:t>
+      </w:r>
+      <w:proofErr w:type="spellEnd"/>
+      <w:r>
+        <w:rPr>
+          <w:lang w:val="es-CO"/>
+        </w:rPr>
+        <w:t>&gt;</w:t>
+      </w:r>
+    </w:p>
+    <w:p>
+      <w:pPr>
+        <w:pStyle w:val="Prrafodelista"/>
+        <w:ind w:left="1080"/>
+        <w:rPr>
+          <w:lang w:val="es-CO"/>
+        </w:rPr>
+      </w:pPr>
+      <w:r>
+        <w:rPr>
+          <w:lang w:val="es-CO"/>
+        </w:rPr>
+        <w:t xml:space="preserve">  &lt;cupos </w:t>
+      </w:r>
+      <w:proofErr w:type="spellStart"/>
+      <w:r>
+        <w:rPr>
+          <w:lang w:val="es-CO"/>
+        </w:rPr>
+        <w:t>cantidadMaxima</w:t>
+      </w:r>
+      <w:proofErr w:type="spellEnd"/>
+      <w:r>
+        <w:rPr>
+          <w:lang w:val="es-CO"/>
+        </w:rPr>
+        <w:t xml:space="preserve">="" </w:t>
+      </w:r>
+      <w:proofErr w:type="spellStart"/>
+      <w:r>
+        <w:rPr>
+          <w:lang w:val="es-CO"/>
+        </w:rPr>
+        <w:t>cantidadMinima</w:t>
+      </w:r>
+      <w:proofErr w:type="spellEnd"/>
+      <w:r>
+        <w:rPr>
+          <w:lang w:val="es-CO"/>
+        </w:rPr>
+        <w:t>=""&gt;&lt;/cupos&gt;</w:t>
+      </w:r>
+    </w:p>
+    <w:p>
+      <w:pPr>
+        <w:pStyle w:val="Prrafodelista"/>
+        <w:ind w:left="1080"/>
+        <w:rPr>
+          <w:lang w:val="es-CO"/>
+        </w:rPr>
+      </w:pPr>
+      <w:r>
+        <w:rPr>
+          <w:lang w:val="es-CO"/>
+        </w:rPr>
+        <w:t xml:space="preserve">  &lt;</w:t>
+      </w:r>
+      <w:proofErr w:type="spellStart"/>
+      <w:r>
+        <w:rPr>
+          <w:lang w:val="es-CO"/>
+        </w:rPr>
+        <w:t>descripcion</w:t>
+      </w:r>
+      <w:proofErr w:type="spellEnd"/>
+      <w:r>
+        <w:rPr>
+          <w:lang w:val="es-CO"/>
+        </w:rPr>
+        <w:t>&gt;</w:t>
+      </w:r>
+    </w:p>
+    <w:p>
+      <w:pPr>
+        <w:pStyle w:val="Prrafodelista"/>
+        <w:ind w:left="1080"/>
+        <w:rPr>
+          <w:lang w:val="es-CO"/>
+        </w:rPr>
+      </w:pPr>
+      <w:r>
+        <w:rPr>
+          <w:lang w:val="es-CO"/>
+        </w:rPr>
+        <w:t xml:space="preserve">  &lt;/</w:t>
+      </w:r>
+      <w:proofErr w:type="spellStart"/>
+      <w:proofErr w:type="gramStart"/>
+      <w:r>
+        <w:rPr>
+          <w:lang w:val="es-CO"/>
+        </w:rPr>
+        <w:t>descripcion</w:t>
       </w:r>
       <w:proofErr w:type="spellEnd"/>
       <w:proofErr w:type="gramEnd"/>
@@ -13975,21 +13953,114 @@
         <w:rPr>
           <w:lang w:val="es-CO"/>
         </w:rPr>
+        <w:t>&gt;</w:t>
+      </w:r>
+    </w:p>
+    <w:p>
+      <w:pPr>
+        <w:pStyle w:val="Prrafodelista"/>
+        <w:ind w:left="1080"/>
+        <w:rPr>
+          <w:lang w:val="es-CO"/>
+        </w:rPr>
+      </w:pPr>
+      <w:r>
+        <w:rPr>
+          <w:lang w:val="es-CO"/>
+        </w:rPr>
+        <w:t xml:space="preserve">  &lt;</w:t>
+      </w:r>
+      <w:proofErr w:type="gramStart"/>
+      <w:r>
+        <w:rPr>
+          <w:lang w:val="es-CO"/>
+        </w:rPr>
+        <w:t>requisitos</w:t>
+      </w:r>
+      <w:proofErr w:type="gramEnd"/>
+      <w:r>
+        <w:rPr>
+          <w:lang w:val="es-CO"/>
+        </w:rPr>
         <w:t xml:space="preserve"> </w:t>
       </w:r>
+      <w:r>
+        <w:rPr>
+          <w:lang w:val="es-CO"/>
+        </w:rPr>
+        <w:t>&gt;</w:t>
+      </w:r>
+    </w:p>
+    <w:p>
+      <w:pPr>
+        <w:pStyle w:val="Prrafodelista"/>
+        <w:ind w:left="1080"/>
+        <w:rPr>
+          <w:lang w:val="es-CO"/>
+        </w:rPr>
+      </w:pPr>
+      <w:r>
+        <w:rPr>
+          <w:lang w:val="es-CO"/>
+        </w:rPr>
+        <w:t xml:space="preserve">  &lt;/</w:t>
+      </w:r>
+      <w:proofErr w:type="gramStart"/>
+      <w:r>
+        <w:rPr>
+          <w:lang w:val="es-CO"/>
+        </w:rPr>
+        <w:t>requisitos</w:t>
+      </w:r>
+      <w:proofErr w:type="gramEnd"/>
+      <w:r>
+        <w:rPr>
+          <w:lang w:val="es-CO"/>
+        </w:rPr>
+        <w:t>&gt;</w:t>
+      </w:r>
+    </w:p>
+    <w:p>
+      <w:pPr>
+        <w:pStyle w:val="Prrafodelista"/>
+        <w:ind w:left="1080"/>
+        <w:rPr>
+          <w:lang w:val="es-CO"/>
+        </w:rPr>
+      </w:pPr>
+      <w:r>
+        <w:rPr>
+          <w:lang w:val="es-CO"/>
+        </w:rPr>
+        <w:t xml:space="preserve">  &lt;</w:t>
+      </w:r>
       <w:proofErr w:type="spellStart"/>
       <w:r>
         <w:rPr>
           <w:lang w:val="es-CO"/>
         </w:rPr>
-        <w:t>version</w:t>
+        <w:t>duracion</w:t>
       </w:r>
       <w:proofErr w:type="spellEnd"/>
       <w:r>
         <w:rPr>
           <w:lang w:val="es-CO"/>
         </w:rPr>
-        <w:t>="1.0"?&gt;</w:t>
+        <w:t xml:space="preserve"> meses=""&gt;&lt;/</w:t>
+      </w:r>
+      <w:proofErr w:type="spellStart"/>
+      <w:r>
+        <w:rPr>
+          <w:lang w:val="es-CO"/>
+        </w:rPr>
+        <w:t>duracion</w:t>
+      </w:r>
+      <w:proofErr w:type="spellEnd"/>
+      <w:r>
+        <w:rPr>
+          <w:lang w:val="es-CO"/>
+        </w:rPr>
+        <w:t>&gt;</w:t>
       </w:r>
     </w:p>
     <w:p>
@@ -14004,7 +14075,34 @@
         <w:rPr>
           <w:lang w:val="es-CO"/>
         </w:rPr>
-        <w:t>&lt;</w:t>
+        <w:t xml:space="preserve">  &lt;perfil </w:t>
+      </w:r>
+      <w:r>
+        <w:rPr>
+          <w:lang w:val="es-CO"/>
+        </w:rPr>
+        <w:t>titulo</w:t>
+      </w:r>
+      <w:r>
+        <w:rPr>
+          <w:lang w:val="es-CO"/>
+        </w:rPr>
+        <w:t>=""&gt;&lt;/perfil&gt;</w:t>
+      </w:r>
+    </w:p>
+    <w:p>
+      <w:pPr>
+        <w:pStyle w:val="Prrafodelista"/>
+        <w:ind w:left="1080"/>
+        <w:rPr>
+          <w:lang w:val="es-CO"/>
+        </w:rPr>
+      </w:pPr>
+      <w:r>
+        <w:rPr>
+          <w:lang w:val="es-CO"/>
+        </w:rPr>
+        <w:t>&lt;/</w:t>
       </w:r>
       <w:proofErr w:type="spellStart"/>
       <w:r>
@@ -14018,7 +14116,7 @@
         <w:rPr>
           <w:lang w:val="es-CO"/>
         </w:rPr>
-        <w:t>&gt;</w:t>
+        <w:t>&gt;'</w:t>
       </w:r>
     </w:p>
     <w:p>
@@ -14029,279 +14127,49 @@
           <w:lang w:val="es-CO"/>
         </w:rPr>
       </w:pPr>
-      <w:r>
-        <w:rPr>
-          <w:lang w:val="es-CO"/>
-        </w:rPr>
-        <w:t xml:space="preserve">  &lt;cupos </w:t>
+    </w:p>
+    <w:p>
+      <w:pPr>
+        <w:pStyle w:val="Prrafodelista"/>
+        <w:ind w:left="1080"/>
+        <w:rPr>
+          <w:b/>
+          <w:lang w:val="es-CO"/>
+        </w:rPr>
+      </w:pPr>
+      <w:r>
+        <w:rPr>
+          <w:b/>
+          <w:lang w:val="es-CO"/>
+        </w:rPr>
+        <w:t>Esquema DTD:</w:t>
+      </w:r>
+    </w:p>
+    <w:p>
+      <w:pPr>
+        <w:pStyle w:val="Prrafodelista"/>
+        <w:ind w:left="1080"/>
+        <w:rPr>
+          <w:lang w:val="es-CO"/>
+        </w:rPr>
+      </w:pPr>
+    </w:p>
+    <w:p>
+      <w:pPr>
+        <w:pStyle w:val="Prrafodelista"/>
+        <w:ind w:left="1080"/>
+        <w:rPr>
+          <w:lang w:val="es-CO"/>
+        </w:rPr>
+      </w:pPr>
+      <w:r>
+        <w:rPr>
+          <w:lang w:val="es-CO"/>
+        </w:rPr>
+        <w:t>&lt;?</w:t>
       </w:r>
       <w:proofErr w:type="spellStart"/>
-      <w:r>
-        <w:rPr>
-          <w:lang w:val="es-CO"/>
-        </w:rPr>
-        <w:t>cantidadMaxima</w:t>
-      </w:r>
-      <w:proofErr w:type="spellEnd"/>
-      <w:r>
-        <w:rPr>
-          <w:lang w:val="es-CO"/>
-        </w:rPr>
-        <w:t xml:space="preserve">="" </w:t>
-      </w:r>
-      <w:proofErr w:type="spellStart"/>
-      <w:r>
-        <w:rPr>
-          <w:lang w:val="es-CO"/>
-        </w:rPr>
-        <w:t>cantidadMinima</w:t>
-      </w:r>
-      <w:proofErr w:type="spellEnd"/>
-      <w:r>
-        <w:rPr>
-          <w:lang w:val="es-CO"/>
-        </w:rPr>
-        <w:t>=""&gt;&lt;/cupos&gt;</w:t>
-      </w:r>
-    </w:p>
-    <w:p>
-      <w:pPr>
-        <w:pStyle w:val="Prrafodelista"/>
-        <w:ind w:left="1080"/>
-        <w:rPr>
-          <w:lang w:val="es-CO"/>
-        </w:rPr>
-      </w:pPr>
-      <w:r>
-        <w:rPr>
-          <w:lang w:val="es-CO"/>
-        </w:rPr>
-        <w:t xml:space="preserve">  &lt;</w:t>
-      </w:r>
-      <w:proofErr w:type="spellStart"/>
-      <w:r>
-        <w:rPr>
-          <w:lang w:val="es-CO"/>
-        </w:rPr>
-        <w:t>descripcion</w:t>
-      </w:r>
-      <w:proofErr w:type="spellEnd"/>
-      <w:r>
-        <w:rPr>
-          <w:lang w:val="es-CO"/>
-        </w:rPr>
-        <w:t>&gt;</w:t>
-      </w:r>
-    </w:p>
-    <w:p>
-      <w:pPr>
-        <w:pStyle w:val="Prrafodelista"/>
-        <w:ind w:left="1080"/>
-        <w:rPr>
-          <w:lang w:val="es-CO"/>
-        </w:rPr>
-      </w:pPr>
-      <w:r>
-        <w:rPr>
-          <w:lang w:val="es-CO"/>
-        </w:rPr>
-        <w:t xml:space="preserve">  &lt;/</w:t>
-      </w:r>
-      <w:proofErr w:type="spellStart"/>
-      <w:r>
-        <w:rPr>
-          <w:lang w:val="es-CO"/>
-        </w:rPr>
-        <w:t>descripcion</w:t>
-      </w:r>
-      <w:proofErr w:type="spellEnd"/>
-      <w:r>
-        <w:rPr>
-          <w:lang w:val="es-CO"/>
-        </w:rPr>
-        <w:t>&gt;</w:t>
-      </w:r>
-    </w:p>
-    <w:p>
-      <w:pPr>
-        <w:pStyle w:val="Prrafodelista"/>
-        <w:ind w:left="1080"/>
-        <w:rPr>
-          <w:lang w:val="es-CO"/>
-        </w:rPr>
-      </w:pPr>
-      <w:r>
-        <w:rPr>
-          <w:lang w:val="es-CO"/>
-        </w:rPr>
-        <w:t xml:space="preserve">  &lt;requisitos&gt;</w:t>
-      </w:r>
-    </w:p>
-    <w:p>
-      <w:pPr>
-        <w:pStyle w:val="Prrafodelista"/>
-        <w:ind w:left="1080"/>
-        <w:rPr>
-          <w:lang w:val="es-CO"/>
-        </w:rPr>
-      </w:pPr>
-      <w:r>
-        <w:rPr>
-          <w:lang w:val="es-CO"/>
-        </w:rPr>
-        <w:t xml:space="preserve">  &lt;/requisitos&gt;</w:t>
-      </w:r>
-    </w:p>
-    <w:p>
-      <w:pPr>
-        <w:pStyle w:val="Prrafodelista"/>
-        <w:ind w:left="1080"/>
-        <w:rPr>
-          <w:lang w:val="es-CO"/>
-        </w:rPr>
-      </w:pPr>
-      <w:r>
-        <w:rPr>
-          <w:lang w:val="es-CO"/>
-        </w:rPr>
-        <w:t xml:space="preserve">  &lt;</w:t>
-      </w:r>
-      <w:proofErr w:type="spellStart"/>
-      <w:r>
-        <w:rPr>
-          <w:lang w:val="es-CO"/>
-        </w:rPr>
-        <w:t>duracion</w:t>
-      </w:r>
-      <w:proofErr w:type="spellEnd"/>
-      <w:r>
-        <w:rPr>
-          <w:lang w:val="es-CO"/>
-        </w:rPr>
-        <w:t xml:space="preserve"> meses=""&gt;&lt;/</w:t>
-      </w:r>
-      <w:proofErr w:type="spellStart"/>
-      <w:r>
-        <w:rPr>
-          <w:lang w:val="es-CO"/>
-        </w:rPr>
-        <w:t>duracion</w:t>
-      </w:r>
-      <w:proofErr w:type="spellEnd"/>
-      <w:r>
-        <w:rPr>
-          <w:lang w:val="es-CO"/>
-        </w:rPr>
-        <w:t>&gt;</w:t>
-      </w:r>
-    </w:p>
-    <w:p>
-      <w:pPr>
-        <w:pStyle w:val="Prrafodelista"/>
-        <w:ind w:left="1080"/>
-        <w:rPr>
-          <w:lang w:val="es-CO"/>
-        </w:rPr>
-      </w:pPr>
-      <w:r>
-        <w:rPr>
-          <w:lang w:val="es-CO"/>
-        </w:rPr>
-        <w:t xml:space="preserve">  &lt;perfil </w:t>
-      </w:r>
-      <w:r>
-        <w:rPr>
-          <w:lang w:val="es-CO"/>
-        </w:rPr>
-        <w:t>titulo</w:t>
-      </w:r>
-      <w:r>
-        <w:rPr>
-          <w:lang w:val="es-CO"/>
-        </w:rPr>
-        <w:t>=""&gt;&lt;/perfil&gt;</w:t>
-      </w:r>
-    </w:p>
-    <w:p>
-      <w:pPr>
-        <w:pStyle w:val="Prrafodelista"/>
-        <w:ind w:left="1080"/>
-        <w:rPr>
-          <w:lang w:val="es-CO"/>
-        </w:rPr>
-      </w:pPr>
-      <w:r>
-        <w:rPr>
-          <w:lang w:val="es-CO"/>
-        </w:rPr>
-        <w:t>&lt;/</w:t>
-      </w:r>
-      <w:proofErr w:type="spellStart"/>
-      <w:r>
-        <w:rPr>
-          <w:lang w:val="es-CO"/>
-        </w:rPr>
-        <w:t>TDetalle</w:t>
-      </w:r>
-      <w:proofErr w:type="spellEnd"/>
-      <w:r>
-        <w:rPr>
-          <w:lang w:val="es-CO"/>
-        </w:rPr>
-        <w:t>&gt;'</w:t>
-      </w:r>
-    </w:p>
-    <w:p>
-      <w:pPr>
-        <w:pStyle w:val="Prrafodelista"/>
-        <w:ind w:left="1080"/>
-        <w:rPr>
-          <w:lang w:val="es-CO"/>
-        </w:rPr>
-      </w:pPr>
-    </w:p>
-    <w:p>
-      <w:pPr>
-        <w:pStyle w:val="Prrafodelista"/>
-        <w:ind w:left="1080"/>
-        <w:rPr>
-          <w:b/>
-          <w:lang w:val="es-CO"/>
-        </w:rPr>
-      </w:pPr>
-      <w:r>
-        <w:rPr>
-          <w:b/>
-          <w:lang w:val="es-CO"/>
-        </w:rPr>
-        <w:t>Esquema DTD:</w:t>
-      </w:r>
-    </w:p>
-    <w:p>
-      <w:pPr>
-        <w:pStyle w:val="Prrafodelista"/>
-        <w:ind w:left="1080"/>
-        <w:rPr>
-          <w:lang w:val="es-CO"/>
-        </w:rPr>
-      </w:pPr>
-    </w:p>
-    <w:p>
-      <w:pPr>
-        <w:pStyle w:val="Prrafodelista"/>
-        <w:ind w:left="1080"/>
-        <w:rPr>
-          <w:lang w:val="es-CO"/>
-        </w:rPr>
-      </w:pPr>
       <w:proofErr w:type="gramStart"/>
-      <w:r>
-        <w:rPr>
-          <w:lang w:val="es-CO"/>
-        </w:rPr>
-        <w:t>&lt;?</w:t>
-      </w:r>
-      <w:proofErr w:type="spellStart"/>
       <w:r>
         <w:rPr>
           <w:lang w:val="es-CO"/>
@@ -14339,19 +14207,25 @@
           <w:lang w:val="es-CO"/>
         </w:rPr>
       </w:pPr>
+      <w:r>
+        <w:rPr>
+          <w:lang w:val="es-CO"/>
+        </w:rPr>
+        <w:t>&lt;</w:t>
+      </w:r>
       <w:proofErr w:type="gramStart"/>
       <w:r>
         <w:rPr>
           <w:lang w:val="es-CO"/>
         </w:rPr>
-        <w:t>&lt;!--</w:t>
+        <w:t>!</w:t>
       </w:r>
       <w:proofErr w:type="gramEnd"/>
       <w:r>
         <w:rPr>
           <w:lang w:val="es-CO"/>
         </w:rPr>
-        <w:t xml:space="preserve"> detalles --&gt;</w:t>
+        <w:t>-- detalles --&gt;</w:t>
       </w:r>
     </w:p>
     <w:p>
@@ -14362,12 +14236,540 @@
           <w:lang w:val="es-CO"/>
         </w:rPr>
       </w:pPr>
+      <w:r>
+        <w:rPr>
+          <w:lang w:val="es-CO"/>
+        </w:rPr>
+        <w:t>&lt;</w:t>
+      </w:r>
       <w:proofErr w:type="gramStart"/>
       <w:r>
         <w:rPr>
           <w:lang w:val="es-CO"/>
         </w:rPr>
-        <w:t>&lt;!--</w:t>
+        <w:t>!</w:t>
+      </w:r>
+      <w:proofErr w:type="gramEnd"/>
+      <w:r>
+        <w:rPr>
+          <w:lang w:val="es-CO"/>
+        </w:rPr>
+        <w:t>--</w:t>
+      </w:r>
+      <w:proofErr w:type="spellStart"/>
+      <w:r>
+        <w:rPr>
+          <w:lang w:val="es-CO"/>
+        </w:rPr>
+        <w:t>TDetalle</w:t>
+      </w:r>
+      <w:proofErr w:type="spellEnd"/>
+      <w:r>
+        <w:rPr>
+          <w:lang w:val="es-CO"/>
+        </w:rPr>
+        <w:t xml:space="preserve"> debe tener como </w:t>
+      </w:r>
+      <w:proofErr w:type="spellStart"/>
+      <w:r>
+        <w:rPr>
+          <w:lang w:val="es-CO"/>
+        </w:rPr>
+        <w:t>minimo</w:t>
+      </w:r>
+      <w:proofErr w:type="spellEnd"/>
+      <w:r>
+        <w:rPr>
+          <w:lang w:val="es-CO"/>
+        </w:rPr>
+        <w:t xml:space="preserve"> cupos, </w:t>
+      </w:r>
+      <w:proofErr w:type="spellStart"/>
+      <w:r>
+        <w:rPr>
+          <w:lang w:val="es-CO"/>
+        </w:rPr>
+        <w:t>descripcion</w:t>
+      </w:r>
+      <w:proofErr w:type="spellEnd"/>
+      <w:r>
+        <w:rPr>
+          <w:lang w:val="es-CO"/>
+        </w:rPr>
+        <w:t xml:space="preserve">, requisitos, </w:t>
+      </w:r>
+      <w:proofErr w:type="spellStart"/>
+      <w:r>
+        <w:rPr>
+          <w:lang w:val="es-CO"/>
+        </w:rPr>
+        <w:t>duracion</w:t>
+      </w:r>
+      <w:proofErr w:type="spellEnd"/>
+      <w:r>
+        <w:rPr>
+          <w:lang w:val="es-CO"/>
+        </w:rPr>
+        <w:t xml:space="preserve"> y el perfil con el que sale --&gt;</w:t>
+      </w:r>
+    </w:p>
+    <w:p>
+      <w:pPr>
+        <w:pStyle w:val="Prrafodelista"/>
+        <w:ind w:left="1080"/>
+        <w:rPr>
+          <w:lang w:val="es-CO"/>
+        </w:rPr>
+      </w:pPr>
+      <w:r>
+        <w:rPr>
+          <w:lang w:val="es-CO"/>
+        </w:rPr>
+        <w:t>&lt;</w:t>
+      </w:r>
+      <w:proofErr w:type="gramStart"/>
+      <w:r>
+        <w:rPr>
+          <w:lang w:val="es-CO"/>
+        </w:rPr>
+        <w:t>!</w:t>
+      </w:r>
+      <w:proofErr w:type="gramEnd"/>
+      <w:r>
+        <w:rPr>
+          <w:lang w:val="es-CO"/>
+        </w:rPr>
+        <w:t>--Cupos debe tener cantidad máxima y cantidad mínima --&gt;</w:t>
+      </w:r>
+    </w:p>
+    <w:p>
+      <w:pPr>
+        <w:pStyle w:val="Prrafodelista"/>
+        <w:ind w:left="1080"/>
+        <w:rPr>
+          <w:lang w:val="es-CO"/>
+        </w:rPr>
+      </w:pPr>
+      <w:r>
+        <w:rPr>
+          <w:lang w:val="es-CO"/>
+        </w:rPr>
+        <w:t>&lt;</w:t>
+      </w:r>
+      <w:proofErr w:type="gramStart"/>
+      <w:r>
+        <w:rPr>
+          <w:lang w:val="es-CO"/>
+        </w:rPr>
+        <w:t>!</w:t>
+      </w:r>
+      <w:proofErr w:type="gramEnd"/>
+      <w:r>
+        <w:rPr>
+          <w:lang w:val="es-CO"/>
+        </w:rPr>
+        <w:t>--</w:t>
+      </w:r>
+      <w:proofErr w:type="spellStart"/>
+      <w:r>
+        <w:rPr>
+          <w:lang w:val="es-CO"/>
+        </w:rPr>
+        <w:t>Descripcion</w:t>
+      </w:r>
+      <w:proofErr w:type="spellEnd"/>
+      <w:r>
+        <w:rPr>
+          <w:lang w:val="es-CO"/>
+        </w:rPr>
+        <w:t xml:space="preserve"> es un texto --&gt;</w:t>
+      </w:r>
+    </w:p>
+    <w:p>
+      <w:pPr>
+        <w:pStyle w:val="Prrafodelista"/>
+        <w:ind w:left="1080"/>
+        <w:rPr>
+          <w:lang w:val="es-CO"/>
+        </w:rPr>
+      </w:pPr>
+      <w:r>
+        <w:rPr>
+          <w:lang w:val="es-CO"/>
+        </w:rPr>
+        <w:t>&lt;</w:t>
+      </w:r>
+      <w:proofErr w:type="gramStart"/>
+      <w:r>
+        <w:rPr>
+          <w:lang w:val="es-CO"/>
+        </w:rPr>
+        <w:t>!</w:t>
+      </w:r>
+      <w:proofErr w:type="gramEnd"/>
+      <w:r>
+        <w:rPr>
+          <w:lang w:val="es-CO"/>
+        </w:rPr>
+        <w:t>--Requisitos es un texto --&gt;</w:t>
+      </w:r>
+    </w:p>
+    <w:p>
+      <w:pPr>
+        <w:pStyle w:val="Prrafodelista"/>
+        <w:ind w:left="1080"/>
+        <w:rPr>
+          <w:lang w:val="es-CO"/>
+        </w:rPr>
+      </w:pPr>
+    </w:p>
+    <w:p>
+      <w:pPr>
+        <w:pStyle w:val="Prrafodelista"/>
+        <w:ind w:left="1080"/>
+        <w:rPr>
+          <w:lang w:val="es-CO"/>
+        </w:rPr>
+      </w:pPr>
+      <w:proofErr w:type="gramStart"/>
+      <w:r>
+        <w:rPr>
+          <w:lang w:val="es-CO"/>
+        </w:rPr>
+        <w:t>&lt;!DOCTYPE</w:t>
+      </w:r>
+      <w:proofErr w:type="gramEnd"/>
+      <w:r>
+        <w:rPr>
+          <w:lang w:val="es-CO"/>
+        </w:rPr>
+        <w:t xml:space="preserve"> </w:t>
+      </w:r>
+      <w:proofErr w:type="spellStart"/>
+      <w:r>
+        <w:rPr>
+          <w:lang w:val="es-CO"/>
+        </w:rPr>
+        <w:t>TDetalle</w:t>
+      </w:r>
+      <w:proofErr w:type="spellEnd"/>
+      <w:r>
+        <w:rPr>
+          <w:lang w:val="es-CO"/>
+        </w:rPr>
+        <w:t>[</w:t>
+      </w:r>
+    </w:p>
+    <w:p>
+      <w:pPr>
+        <w:pStyle w:val="Prrafodelista"/>
+        <w:ind w:left="1080"/>
+        <w:rPr>
+          <w:lang w:val="es-CO"/>
+        </w:rPr>
+      </w:pPr>
+      <w:r>
+        <w:rPr>
+          <w:lang w:val="es-CO"/>
+        </w:rPr>
+        <w:lastRenderedPageBreak/>
+        <w:tab/>
+      </w:r>
+      <w:proofErr w:type="gramStart"/>
+      <w:r>
+        <w:rPr>
+          <w:lang w:val="es-CO"/>
+        </w:rPr>
+        <w:t>&lt;!ELEMENT</w:t>
+      </w:r>
+      <w:proofErr w:type="gramEnd"/>
+      <w:r>
+        <w:rPr>
+          <w:lang w:val="es-CO"/>
+        </w:rPr>
+        <w:t xml:space="preserve"> </w:t>
+      </w:r>
+      <w:proofErr w:type="spellStart"/>
+      <w:r>
+        <w:rPr>
+          <w:lang w:val="es-CO"/>
+        </w:rPr>
+        <w:t>TDetalle</w:t>
+      </w:r>
+      <w:proofErr w:type="spellEnd"/>
+      <w:r>
+        <w:rPr>
+          <w:lang w:val="es-CO"/>
+        </w:rPr>
+        <w:t xml:space="preserve"> (</w:t>
+      </w:r>
+      <w:proofErr w:type="spellStart"/>
+      <w:r>
+        <w:rPr>
+          <w:lang w:val="es-CO"/>
+        </w:rPr>
+        <w:t>cupos,descripcion,requisitos,duracion,perfil</w:t>
+      </w:r>
+      <w:proofErr w:type="spellEnd"/>
+      <w:r>
+        <w:rPr>
+          <w:lang w:val="es-CO"/>
+        </w:rPr>
+        <w:t>)+&gt;</w:t>
+      </w:r>
+    </w:p>
+    <w:p>
+      <w:pPr>
+        <w:pStyle w:val="Prrafodelista"/>
+        <w:ind w:left="1080"/>
+        <w:rPr>
+          <w:lang w:val="es-CO"/>
+        </w:rPr>
+      </w:pPr>
+      <w:r>
+        <w:rPr>
+          <w:lang w:val="es-CO"/>
+        </w:rPr>
+        <w:tab/>
+      </w:r>
+      <w:proofErr w:type="gramStart"/>
+      <w:r>
+        <w:rPr>
+          <w:lang w:val="es-CO"/>
+        </w:rPr>
+        <w:t>&lt;!ELEMENT</w:t>
+      </w:r>
+      <w:proofErr w:type="gramEnd"/>
+      <w:r>
+        <w:rPr>
+          <w:lang w:val="es-CO"/>
+        </w:rPr>
+        <w:t xml:space="preserve"> </w:t>
+      </w:r>
+      <w:proofErr w:type="spellStart"/>
+      <w:r>
+        <w:rPr>
+          <w:lang w:val="es-CO"/>
+        </w:rPr>
+        <w:t>descripcion</w:t>
+      </w:r>
+      <w:proofErr w:type="spellEnd"/>
+      <w:r>
+        <w:rPr>
+          <w:lang w:val="es-CO"/>
+        </w:rPr>
+        <w:t xml:space="preserve"> (#PCDATA)&gt;</w:t>
+      </w:r>
+    </w:p>
+    <w:p>
+      <w:pPr>
+        <w:pStyle w:val="Prrafodelista"/>
+        <w:ind w:left="1080"/>
+        <w:rPr>
+          <w:lang w:val="es-CO"/>
+        </w:rPr>
+      </w:pPr>
+      <w:r>
+        <w:rPr>
+          <w:lang w:val="es-CO"/>
+        </w:rPr>
+        <w:tab/>
+      </w:r>
+      <w:proofErr w:type="gramStart"/>
+      <w:r>
+        <w:rPr>
+          <w:lang w:val="es-CO"/>
+        </w:rPr>
+        <w:t>&lt;!ELEMENT</w:t>
+      </w:r>
+      <w:proofErr w:type="gramEnd"/>
+      <w:r>
+        <w:rPr>
+          <w:lang w:val="es-CO"/>
+        </w:rPr>
+        <w:t xml:space="preserve"> requisitos (#PCDATA)&gt;</w:t>
+      </w:r>
+    </w:p>
+    <w:p>
+      <w:pPr>
+        <w:pStyle w:val="Prrafodelista"/>
+        <w:ind w:left="1080"/>
+        <w:rPr>
+          <w:lang w:val="es-CO"/>
+        </w:rPr>
+      </w:pPr>
+      <w:r>
+        <w:rPr>
+          <w:lang w:val="es-CO"/>
+        </w:rPr>
+        <w:tab/>
+      </w:r>
+    </w:p>
+    <w:p>
+      <w:pPr>
+        <w:pStyle w:val="Prrafodelista"/>
+        <w:ind w:left="1080"/>
+        <w:rPr>
+          <w:lang w:val="es-CO"/>
+        </w:rPr>
+      </w:pPr>
+      <w:r>
+        <w:rPr>
+          <w:lang w:val="es-CO"/>
+        </w:rPr>
+        <w:tab/>
+      </w:r>
+      <w:proofErr w:type="gramStart"/>
+      <w:r>
+        <w:rPr>
+          <w:lang w:val="es-CO"/>
+        </w:rPr>
+        <w:t>&lt;!ATTLIST</w:t>
+      </w:r>
+      <w:proofErr w:type="gramEnd"/>
+      <w:r>
+        <w:rPr>
+          <w:lang w:val="es-CO"/>
+        </w:rPr>
+        <w:t xml:space="preserve"> cupos </w:t>
+      </w:r>
+      <w:proofErr w:type="spellStart"/>
+      <w:r>
+        <w:rPr>
+          <w:lang w:val="es-CO"/>
+        </w:rPr>
+        <w:t>cantidadMaxima</w:t>
+      </w:r>
+      <w:proofErr w:type="spellEnd"/>
+      <w:r>
+        <w:rPr>
+          <w:lang w:val="es-CO"/>
+        </w:rPr>
+        <w:t xml:space="preserve"> CDATA #REQUIRED&gt;</w:t>
+      </w:r>
+    </w:p>
+    <w:p>
+      <w:pPr>
+        <w:pStyle w:val="Prrafodelista"/>
+        <w:ind w:left="1080"/>
+        <w:rPr>
+          <w:lang w:val="es-CO"/>
+        </w:rPr>
+      </w:pPr>
+      <w:r>
+        <w:rPr>
+          <w:lang w:val="es-CO"/>
+        </w:rPr>
+        <w:tab/>
+      </w:r>
+      <w:proofErr w:type="gramStart"/>
+      <w:r>
+        <w:rPr>
+          <w:lang w:val="es-CO"/>
+        </w:rPr>
+        <w:t>&lt;!ATTLIST</w:t>
+      </w:r>
+      <w:proofErr w:type="gramEnd"/>
+      <w:r>
+        <w:rPr>
+          <w:lang w:val="es-CO"/>
+        </w:rPr>
+        <w:t xml:space="preserve"> cupos </w:t>
+      </w:r>
+      <w:proofErr w:type="spellStart"/>
+      <w:r>
+        <w:rPr>
+          <w:lang w:val="es-CO"/>
+        </w:rPr>
+        <w:t>cantidadMinima</w:t>
+      </w:r>
+      <w:proofErr w:type="spellEnd"/>
+      <w:r>
+        <w:rPr>
+          <w:lang w:val="es-CO"/>
+        </w:rPr>
+        <w:t xml:space="preserve"> CDATA #REQUIRED&gt;</w:t>
+      </w:r>
+    </w:p>
+    <w:p>
+      <w:pPr>
+        <w:pStyle w:val="Prrafodelista"/>
+        <w:ind w:left="1080"/>
+        <w:rPr>
+          <w:lang w:val="es-CO"/>
+        </w:rPr>
+      </w:pPr>
+      <w:r>
+        <w:rPr>
+          <w:lang w:val="es-CO"/>
+        </w:rPr>
+        <w:t>]&gt;</w:t>
+      </w:r>
+    </w:p>
+    <w:p>
+      <w:pPr>
+        <w:pStyle w:val="Prrafodelista"/>
+        <w:ind w:left="1080"/>
+        <w:rPr>
+          <w:lang w:val="es-CO"/>
+        </w:rPr>
+      </w:pPr>
+    </w:p>
+    <w:p>
+      <w:pPr>
+        <w:pStyle w:val="Prrafodelista"/>
+        <w:ind w:left="1080"/>
+        <w:rPr>
+          <w:lang w:val="es-CO"/>
+        </w:rPr>
+      </w:pPr>
+    </w:p>
+    <w:p>
+      <w:pPr>
+        <w:pStyle w:val="Prrafodelista"/>
+        <w:ind w:left="1080"/>
+        <w:rPr>
+          <w:b/>
+          <w:lang w:val="es-CO"/>
+        </w:rPr>
+      </w:pPr>
+      <w:r>
+        <w:rPr>
+          <w:b/>
+          <w:lang w:val="es-CO"/>
+        </w:rPr>
+        <w:t>XMLOK:</w:t>
+      </w:r>
+    </w:p>
+    <w:p>
+      <w:pPr>
+        <w:pStyle w:val="Prrafodelista"/>
+        <w:ind w:left="1080"/>
+        <w:rPr>
+          <w:lang w:val="es-CO"/>
+        </w:rPr>
+      </w:pPr>
+    </w:p>
+    <w:p>
+      <w:pPr>
+        <w:pStyle w:val="Prrafodelista"/>
+        <w:ind w:left="1080"/>
+        <w:rPr>
+          <w:lang w:val="es-CO"/>
+        </w:rPr>
+      </w:pPr>
+      <w:r>
+        <w:rPr>
+          <w:lang w:val="es-CO"/>
+        </w:rPr>
+        <w:t>'&lt;</w:t>
+      </w:r>
+      <w:proofErr w:type="gramStart"/>
+      <w:r>
+        <w:rPr>
+          <w:lang w:val="es-CO"/>
+        </w:rPr>
+        <w:t>?</w:t>
       </w:r>
       <w:proofErr w:type="spellStart"/>
       <w:proofErr w:type="gramEnd"/>
@@ -14375,6 +14777,49 @@
         <w:rPr>
           <w:lang w:val="es-CO"/>
         </w:rPr>
+        <w:t>xml</w:t>
+      </w:r>
+      <w:proofErr w:type="spellEnd"/>
+      <w:r>
+        <w:rPr>
+          <w:lang w:val="es-CO"/>
+        </w:rPr>
+        <w:t xml:space="preserve"> </w:t>
+      </w:r>
+      <w:proofErr w:type="spellStart"/>
+      <w:r>
+        <w:rPr>
+          <w:lang w:val="es-CO"/>
+        </w:rPr>
+        <w:t>version</w:t>
+      </w:r>
+      <w:proofErr w:type="spellEnd"/>
+      <w:r>
+        <w:rPr>
+          <w:lang w:val="es-CO"/>
+        </w:rPr>
+        <w:t>="1.0"?&gt;</w:t>
+      </w:r>
+    </w:p>
+    <w:p>
+      <w:pPr>
+        <w:pStyle w:val="Prrafodelista"/>
+        <w:ind w:left="1080"/>
+        <w:rPr>
+          <w:lang w:val="es-CO"/>
+        </w:rPr>
+      </w:pPr>
+      <w:r>
+        <w:rPr>
+          <w:lang w:val="es-CO"/>
+        </w:rPr>
+        <w:t>&lt;</w:t>
+      </w:r>
+      <w:proofErr w:type="spellStart"/>
+      <w:r>
+        <w:rPr>
+          <w:lang w:val="es-CO"/>
+        </w:rPr>
         <w:t>TDetalle</w:t>
       </w:r>
       <w:proofErr w:type="spellEnd"/>
@@ -14382,27 +14827,83 @@
         <w:rPr>
           <w:lang w:val="es-CO"/>
         </w:rPr>
-        <w:t xml:space="preserve"> debe tener como </w:t>
+        <w:t>&gt;</w:t>
+      </w:r>
+    </w:p>
+    <w:p>
+      <w:pPr>
+        <w:pStyle w:val="Prrafodelista"/>
+        <w:ind w:left="1080"/>
+        <w:rPr>
+          <w:lang w:val="es-CO"/>
+        </w:rPr>
+      </w:pPr>
+      <w:r>
+        <w:rPr>
+          <w:lang w:val="es-CO"/>
+        </w:rPr>
+        <w:t xml:space="preserve">  &lt;cupos </w:t>
       </w:r>
       <w:proofErr w:type="spellStart"/>
       <w:r>
         <w:rPr>
           <w:lang w:val="es-CO"/>
         </w:rPr>
-        <w:t>minimo</w:t>
+        <w:t>cantidadMaxima</w:t>
       </w:r>
       <w:proofErr w:type="spellEnd"/>
       <w:r>
         <w:rPr>
           <w:lang w:val="es-CO"/>
         </w:rPr>
-        <w:t xml:space="preserve"> cupos, </w:t>
+        <w:t>="</w:t>
+      </w:r>
+      <w:r>
+        <w:rPr>
+          <w:lang w:val="es-CO"/>
+        </w:rPr>
+        <w:t>15</w:t>
+      </w:r>
+      <w:r>
+        <w:rPr>
+          <w:lang w:val="es-CO"/>
+        </w:rPr>
+        <w:t xml:space="preserve">" </w:t>
       </w:r>
       <w:proofErr w:type="spellStart"/>
       <w:r>
         <w:rPr>
           <w:lang w:val="es-CO"/>
         </w:rPr>
+        <w:t>cantidadMinima</w:t>
+      </w:r>
+      <w:proofErr w:type="spellEnd"/>
+      <w:r>
+        <w:rPr>
+          <w:lang w:val="es-CO"/>
+        </w:rPr>
+        <w:t>="5"&gt;&lt;/cupos&gt;</w:t>
+      </w:r>
+    </w:p>
+    <w:p>
+      <w:pPr>
+        <w:pStyle w:val="Prrafodelista"/>
+        <w:ind w:left="1080"/>
+        <w:rPr>
+          <w:lang w:val="es-CO"/>
+        </w:rPr>
+      </w:pPr>
+      <w:r>
+        <w:rPr>
+          <w:lang w:val="es-CO"/>
+        </w:rPr>
+        <w:t xml:space="preserve">  &lt;</w:t>
+      </w:r>
+      <w:proofErr w:type="spellStart"/>
+      <w:r>
+        <w:rPr>
+          <w:lang w:val="es-CO"/>
+        </w:rPr>
         <w:t>descripcion</w:t>
       </w:r>
       <w:proofErr w:type="spellEnd"/>
@@ -14410,13 +14911,123 @@
         <w:rPr>
           <w:lang w:val="es-CO"/>
         </w:rPr>
-        <w:t xml:space="preserve">, requisitos, </w:t>
+        <w:t xml:space="preserve">&gt; En este curso se va a profundizar en el modelado de bases de datos </w:t>
       </w:r>
       <w:proofErr w:type="spellStart"/>
       <w:r>
         <w:rPr>
           <w:lang w:val="es-CO"/>
         </w:rPr>
+        <w:t>enfocandonos</w:t>
+      </w:r>
+      <w:proofErr w:type="spellEnd"/>
+      <w:r>
+        <w:rPr>
+          <w:lang w:val="es-CO"/>
+        </w:rPr>
+        <w:t xml:space="preserve"> en la parte </w:t>
+      </w:r>
+      <w:proofErr w:type="spellStart"/>
+      <w:r>
+        <w:rPr>
+          <w:lang w:val="es-CO"/>
+        </w:rPr>
+        <w:t>fisica</w:t>
+      </w:r>
+      <w:proofErr w:type="spellEnd"/>
+    </w:p>
+    <w:p>
+      <w:pPr>
+        <w:pStyle w:val="Prrafodelista"/>
+        <w:ind w:left="1080"/>
+        <w:rPr>
+          <w:lang w:val="es-CO"/>
+        </w:rPr>
+      </w:pPr>
+      <w:r>
+        <w:rPr>
+          <w:lang w:val="es-CO"/>
+        </w:rPr>
+        <w:t xml:space="preserve">  &lt;/</w:t>
+      </w:r>
+      <w:proofErr w:type="spellStart"/>
+      <w:r>
+        <w:rPr>
+          <w:lang w:val="es-CO"/>
+        </w:rPr>
+        <w:t>descripcion</w:t>
+      </w:r>
+      <w:proofErr w:type="spellEnd"/>
+      <w:r>
+        <w:rPr>
+          <w:lang w:val="es-CO"/>
+        </w:rPr>
+        <w:t>&gt;</w:t>
+      </w:r>
+    </w:p>
+    <w:p>
+      <w:pPr>
+        <w:pStyle w:val="Prrafodelista"/>
+        <w:ind w:left="1080"/>
+        <w:rPr>
+          <w:lang w:val="es-CO"/>
+        </w:rPr>
+      </w:pPr>
+      <w:r>
+        <w:rPr>
+          <w:lang w:val="es-CO"/>
+        </w:rPr>
+        <w:t xml:space="preserve">  &lt;requisitos&gt; Saber el modelado conceptual y </w:t>
+      </w:r>
+      <w:proofErr w:type="spellStart"/>
+      <w:r>
+        <w:rPr>
+          <w:lang w:val="es-CO"/>
+        </w:rPr>
+        <w:t>logico</w:t>
+      </w:r>
+      <w:proofErr w:type="spellEnd"/>
+      <w:r>
+        <w:rPr>
+          <w:lang w:val="es-CO"/>
+        </w:rPr>
+        <w:t xml:space="preserve"> en un nivel medio-alto</w:t>
+      </w:r>
+    </w:p>
+    <w:p>
+      <w:pPr>
+        <w:pStyle w:val="Prrafodelista"/>
+        <w:ind w:left="1080"/>
+        <w:rPr>
+          <w:lang w:val="es-CO"/>
+        </w:rPr>
+      </w:pPr>
+      <w:r>
+        <w:rPr>
+          <w:lang w:val="es-CO"/>
+        </w:rPr>
+        <w:t xml:space="preserve">  &lt;/requisitos&gt;</w:t>
+      </w:r>
+    </w:p>
+    <w:p>
+      <w:pPr>
+        <w:pStyle w:val="Prrafodelista"/>
+        <w:ind w:left="1080"/>
+        <w:rPr>
+          <w:lang w:val="es-CO"/>
+        </w:rPr>
+      </w:pPr>
+      <w:r>
+        <w:rPr>
+          <w:lang w:val="es-CO"/>
+        </w:rPr>
+        <w:t xml:space="preserve">  &lt;</w:t>
+      </w:r>
+      <w:proofErr w:type="spellStart"/>
+      <w:r>
+        <w:rPr>
+          <w:lang w:val="es-CO"/>
+        </w:rPr>
         <w:t>duracion</w:t>
       </w:r>
       <w:proofErr w:type="spellEnd"/>
@@ -14424,7 +15035,21 @@
         <w:rPr>
           <w:lang w:val="es-CO"/>
         </w:rPr>
-        <w:t xml:space="preserve"> y el perfil con el que sale --&gt;</w:t>
+        <w:t xml:space="preserve"> meses="6"&gt;&lt;/</w:t>
+      </w:r>
+      <w:proofErr w:type="spellStart"/>
+      <w:r>
+        <w:rPr>
+          <w:lang w:val="es-CO"/>
+        </w:rPr>
+        <w:t>duracion</w:t>
+      </w:r>
+      <w:proofErr w:type="spellEnd"/>
+      <w:r>
+        <w:rPr>
+          <w:lang w:val="es-CO"/>
+        </w:rPr>
+        <w:t>&gt;</w:t>
       </w:r>
     </w:p>
     <w:p>
@@ -14435,35 +15060,71 @@
           <w:lang w:val="es-CO"/>
         </w:rPr>
       </w:pPr>
+      <w:r>
+        <w:rPr>
+          <w:lang w:val="es-CO"/>
+        </w:rPr>
+        <w:t xml:space="preserve">  &lt;perfil titulo="Modelador de bases de datos"&gt;&lt;/perfil&gt;</w:t>
+      </w:r>
+    </w:p>
+    <w:p>
+      <w:pPr>
+        <w:pStyle w:val="Prrafodelista"/>
+        <w:ind w:left="1080"/>
+        <w:rPr>
+          <w:lang w:val="es-CO"/>
+        </w:rPr>
+      </w:pPr>
+      <w:r>
+        <w:rPr>
+          <w:lang w:val="es-CO"/>
+        </w:rPr>
+        <w:t>&lt;/</w:t>
+      </w:r>
+      <w:proofErr w:type="spellStart"/>
+      <w:r>
+        <w:rPr>
+          <w:lang w:val="es-CO"/>
+        </w:rPr>
+        <w:t>TDetalle</w:t>
+      </w:r>
+      <w:proofErr w:type="spellEnd"/>
+      <w:r>
+        <w:rPr>
+          <w:lang w:val="es-CO"/>
+        </w:rPr>
+        <w:t>&gt;'</w:t>
+      </w:r>
+    </w:p>
+    <w:p>
+      <w:pPr>
+        <w:pStyle w:val="Prrafodelista"/>
+        <w:ind w:left="1080"/>
+        <w:rPr>
+          <w:lang w:val="es-CO"/>
+        </w:rPr>
+      </w:pPr>
+    </w:p>
+    <w:p>
+      <w:pPr>
+        <w:pStyle w:val="Prrafodelista"/>
+        <w:ind w:left="1080"/>
+        <w:rPr>
+          <w:lang w:val="es-CO"/>
+        </w:rPr>
+      </w:pPr>
+      <w:r>
+        <w:rPr>
+          <w:lang w:val="es-CO"/>
+        </w:rPr>
+        <w:t>'&lt;</w:t>
+      </w:r>
       <w:proofErr w:type="gramStart"/>
       <w:r>
         <w:rPr>
           <w:lang w:val="es-CO"/>
         </w:rPr>
-        <w:t>&lt;!--</w:t>
-      </w:r>
-      <w:proofErr w:type="gramEnd"/>
-      <w:r>
-        <w:rPr>
-          <w:lang w:val="es-CO"/>
-        </w:rPr>
-        <w:t>Cupos debe tener cantidad máxima y cantidad mínima --&gt;</w:t>
-      </w:r>
-    </w:p>
-    <w:p>
-      <w:pPr>
-        <w:pStyle w:val="Prrafodelista"/>
-        <w:ind w:left="1080"/>
-        <w:rPr>
-          <w:lang w:val="es-CO"/>
-        </w:rPr>
-      </w:pPr>
-      <w:proofErr w:type="gramStart"/>
-      <w:r>
-        <w:rPr>
-          <w:lang w:val="es-CO"/>
-        </w:rPr>
-        <w:t>&lt;!--</w:t>
+        <w:t>?</w:t>
       </w:r>
       <w:proofErr w:type="spellStart"/>
       <w:proofErr w:type="gramEnd"/>
@@ -14471,14 +15132,28 @@
         <w:rPr>
           <w:lang w:val="es-CO"/>
         </w:rPr>
-        <w:t>Descripcion</w:t>
+        <w:t>xml</w:t>
       </w:r>
       <w:proofErr w:type="spellEnd"/>
       <w:r>
         <w:rPr>
           <w:lang w:val="es-CO"/>
         </w:rPr>
-        <w:t xml:space="preserve"> es un texto --&gt;</w:t>
+        <w:t xml:space="preserve"> </w:t>
+      </w:r>
+      <w:proofErr w:type="spellStart"/>
+      <w:r>
+        <w:rPr>
+          <w:lang w:val="es-CO"/>
+        </w:rPr>
+        <w:t>version</w:t>
+      </w:r>
+      <w:proofErr w:type="spellEnd"/>
+      <w:r>
+        <w:rPr>
+          <w:lang w:val="es-CO"/>
+        </w:rPr>
+        <w:t>="1.0"?&gt;</w:t>
       </w:r>
     </w:p>
     <w:p>
@@ -14489,19 +15164,534 @@
           <w:lang w:val="es-CO"/>
         </w:rPr>
       </w:pPr>
+      <w:r>
+        <w:rPr>
+          <w:lang w:val="es-CO"/>
+        </w:rPr>
+        <w:t>&lt;</w:t>
+      </w:r>
+      <w:proofErr w:type="spellStart"/>
+      <w:r>
+        <w:rPr>
+          <w:lang w:val="es-CO"/>
+        </w:rPr>
+        <w:t>TDetalle</w:t>
+      </w:r>
+      <w:proofErr w:type="spellEnd"/>
+      <w:r>
+        <w:rPr>
+          <w:lang w:val="es-CO"/>
+        </w:rPr>
+        <w:t>&gt;</w:t>
+      </w:r>
+    </w:p>
+    <w:p>
+      <w:pPr>
+        <w:pStyle w:val="Prrafodelista"/>
+        <w:ind w:left="1080"/>
+        <w:rPr>
+          <w:lang w:val="es-CO"/>
+        </w:rPr>
+      </w:pPr>
+      <w:r>
+        <w:rPr>
+          <w:lang w:val="es-CO"/>
+        </w:rPr>
+        <w:t xml:space="preserve">  &lt;cupos </w:t>
+      </w:r>
+      <w:proofErr w:type="spellStart"/>
+      <w:r>
+        <w:rPr>
+          <w:lang w:val="es-CO"/>
+        </w:rPr>
+        <w:t>cantidadMaxima</w:t>
+      </w:r>
+      <w:proofErr w:type="spellEnd"/>
+      <w:r>
+        <w:rPr>
+          <w:lang w:val="es-CO"/>
+        </w:rPr>
+        <w:t xml:space="preserve">="20" </w:t>
+      </w:r>
+      <w:proofErr w:type="spellStart"/>
+      <w:r>
+        <w:rPr>
+          <w:lang w:val="es-CO"/>
+        </w:rPr>
+        <w:t>cantidadMinima</w:t>
+      </w:r>
+      <w:proofErr w:type="spellEnd"/>
+      <w:r>
+        <w:rPr>
+          <w:lang w:val="es-CO"/>
+        </w:rPr>
+        <w:t>="4"&gt;&lt;/cupos&gt;</w:t>
+      </w:r>
+    </w:p>
+    <w:p>
+      <w:pPr>
+        <w:pStyle w:val="Prrafodelista"/>
+        <w:ind w:left="1080"/>
+        <w:rPr>
+          <w:lang w:val="es-CO"/>
+        </w:rPr>
+      </w:pPr>
+      <w:r>
+        <w:rPr>
+          <w:lang w:val="es-CO"/>
+        </w:rPr>
+        <w:t xml:space="preserve">  &lt;</w:t>
+      </w:r>
+      <w:proofErr w:type="spellStart"/>
+      <w:r>
+        <w:rPr>
+          <w:lang w:val="es-CO"/>
+        </w:rPr>
+        <w:t>descripcion</w:t>
+      </w:r>
+      <w:proofErr w:type="spellEnd"/>
+      <w:r>
+        <w:rPr>
+          <w:lang w:val="es-CO"/>
+        </w:rPr>
+        <w:t xml:space="preserve">&gt; En este curso se va a profundizar en las estructuras de datos en </w:t>
+      </w:r>
+      <w:proofErr w:type="spellStart"/>
+      <w:r>
+        <w:rPr>
+          <w:lang w:val="es-CO"/>
+        </w:rPr>
+        <w:t>python</w:t>
+      </w:r>
+      <w:proofErr w:type="spellEnd"/>
+    </w:p>
+    <w:p>
+      <w:pPr>
+        <w:pStyle w:val="Prrafodelista"/>
+        <w:ind w:left="1080"/>
+        <w:rPr>
+          <w:lang w:val="es-CO"/>
+        </w:rPr>
+      </w:pPr>
+      <w:r>
+        <w:rPr>
+          <w:lang w:val="es-CO"/>
+        </w:rPr>
+        <w:t xml:space="preserve">  &lt;/</w:t>
+      </w:r>
+      <w:proofErr w:type="spellStart"/>
+      <w:r>
+        <w:rPr>
+          <w:lang w:val="es-CO"/>
+        </w:rPr>
+        <w:t>descripcion</w:t>
+      </w:r>
+      <w:proofErr w:type="spellEnd"/>
+      <w:r>
+        <w:rPr>
+          <w:lang w:val="es-CO"/>
+        </w:rPr>
+        <w:t>&gt;</w:t>
+      </w:r>
+    </w:p>
+    <w:p>
+      <w:pPr>
+        <w:pStyle w:val="Prrafodelista"/>
+        <w:ind w:left="1080"/>
+        <w:rPr>
+          <w:lang w:val="es-CO"/>
+        </w:rPr>
+      </w:pPr>
+      <w:r>
+        <w:rPr>
+          <w:lang w:val="es-CO"/>
+        </w:rPr>
+        <w:t xml:space="preserve">  &lt;requisitos&gt; Tener conocimiento de </w:t>
+      </w:r>
+      <w:proofErr w:type="spellStart"/>
+      <w:r>
+        <w:rPr>
+          <w:lang w:val="es-CO"/>
+        </w:rPr>
+        <w:t>algun</w:t>
+      </w:r>
+      <w:proofErr w:type="spellEnd"/>
+      <w:r>
+        <w:rPr>
+          <w:lang w:val="es-CO"/>
+        </w:rPr>
+        <w:t xml:space="preserve"> lenguaje de </w:t>
+      </w:r>
+      <w:proofErr w:type="spellStart"/>
+      <w:r>
+        <w:rPr>
+          <w:lang w:val="es-CO"/>
+        </w:rPr>
+        <w:t>programacion</w:t>
+      </w:r>
+      <w:proofErr w:type="spellEnd"/>
+    </w:p>
+    <w:p>
+      <w:pPr>
+        <w:pStyle w:val="Prrafodelista"/>
+        <w:ind w:left="1080"/>
+        <w:rPr>
+          <w:lang w:val="es-CO"/>
+        </w:rPr>
+      </w:pPr>
+      <w:r>
+        <w:rPr>
+          <w:lang w:val="es-CO"/>
+        </w:rPr>
+        <w:t xml:space="preserve">  &lt;/requisitos&gt;</w:t>
+      </w:r>
+    </w:p>
+    <w:p>
+      <w:pPr>
+        <w:pStyle w:val="Prrafodelista"/>
+        <w:ind w:left="1080"/>
+        <w:rPr>
+          <w:lang w:val="es-CO"/>
+        </w:rPr>
+      </w:pPr>
+      <w:r>
+        <w:rPr>
+          <w:lang w:val="es-CO"/>
+        </w:rPr>
+        <w:t xml:space="preserve">  &lt;</w:t>
+      </w:r>
+      <w:proofErr w:type="spellStart"/>
+      <w:r>
+        <w:rPr>
+          <w:lang w:val="es-CO"/>
+        </w:rPr>
+        <w:t>duracion</w:t>
+      </w:r>
+      <w:proofErr w:type="spellEnd"/>
+      <w:r>
+        <w:rPr>
+          <w:lang w:val="es-CO"/>
+        </w:rPr>
+        <w:t xml:space="preserve"> meses="2"&gt;&lt;/</w:t>
+      </w:r>
+      <w:proofErr w:type="spellStart"/>
+      <w:r>
+        <w:rPr>
+          <w:lang w:val="es-CO"/>
+        </w:rPr>
+        <w:t>duracion</w:t>
+      </w:r>
+      <w:proofErr w:type="spellEnd"/>
+      <w:r>
+        <w:rPr>
+          <w:lang w:val="es-CO"/>
+        </w:rPr>
+        <w:t>&gt;</w:t>
+      </w:r>
+    </w:p>
+    <w:p>
+      <w:pPr>
+        <w:pStyle w:val="Prrafodelista"/>
+        <w:ind w:left="1080"/>
+        <w:rPr>
+          <w:lang w:val="es-CO"/>
+        </w:rPr>
+      </w:pPr>
+      <w:r>
+        <w:rPr>
+          <w:lang w:val="es-CO"/>
+        </w:rPr>
+        <w:t xml:space="preserve">  &lt;perfil </w:t>
+      </w:r>
+      <w:proofErr w:type="spellStart"/>
+      <w:r>
+        <w:rPr>
+          <w:lang w:val="es-CO"/>
+        </w:rPr>
+        <w:t>titulo</w:t>
+      </w:r>
+      <w:proofErr w:type="spellEnd"/>
+      <w:r>
+        <w:rPr>
+          <w:lang w:val="es-CO"/>
+        </w:rPr>
+        <w:t xml:space="preserve">="Programador en </w:t>
+      </w:r>
+      <w:proofErr w:type="spellStart"/>
+      <w:r>
+        <w:rPr>
+          <w:lang w:val="es-CO"/>
+        </w:rPr>
+        <w:t>python</w:t>
+      </w:r>
+      <w:proofErr w:type="spellEnd"/>
+      <w:r>
+        <w:rPr>
+          <w:lang w:val="es-CO"/>
+        </w:rPr>
+        <w:t>"&gt;&lt;/perfil&gt;</w:t>
+      </w:r>
+    </w:p>
+    <w:p>
+      <w:pPr>
+        <w:pStyle w:val="Prrafodelista"/>
+        <w:ind w:left="1080"/>
+        <w:rPr>
+          <w:lang w:val="es-CO"/>
+        </w:rPr>
+      </w:pPr>
+      <w:r>
+        <w:rPr>
+          <w:lang w:val="es-CO"/>
+        </w:rPr>
+        <w:t>&lt;/</w:t>
+      </w:r>
+      <w:proofErr w:type="spellStart"/>
+      <w:r>
+        <w:rPr>
+          <w:lang w:val="es-CO"/>
+        </w:rPr>
+        <w:t>TDetalle</w:t>
+      </w:r>
+      <w:proofErr w:type="spellEnd"/>
+      <w:r>
+        <w:rPr>
+          <w:lang w:val="es-CO"/>
+        </w:rPr>
+        <w:t>&gt;'</w:t>
+      </w:r>
+    </w:p>
+    <w:p>
+      <w:pPr>
+        <w:pStyle w:val="Prrafodelista"/>
+        <w:ind w:left="1080"/>
+        <w:rPr>
+          <w:lang w:val="es-CO"/>
+        </w:rPr>
+      </w:pPr>
+    </w:p>
+    <w:p>
+      <w:pPr>
+        <w:pStyle w:val="Prrafodelista"/>
+        <w:ind w:left="1080"/>
+        <w:rPr>
+          <w:b/>
+          <w:lang w:val="es-CO"/>
+        </w:rPr>
+      </w:pPr>
+      <w:proofErr w:type="spellStart"/>
+      <w:r>
+        <w:rPr>
+          <w:b/>
+          <w:lang w:val="es-CO"/>
+        </w:rPr>
+        <w:t>XMLNoOK</w:t>
+      </w:r>
+      <w:proofErr w:type="spellEnd"/>
+      <w:r>
+        <w:rPr>
+          <w:b/>
+          <w:lang w:val="es-CO"/>
+        </w:rPr>
+        <w:t>:</w:t>
+      </w:r>
+    </w:p>
+    <w:p>
+      <w:pPr>
+        <w:pStyle w:val="Prrafodelista"/>
+        <w:ind w:left="1080"/>
+        <w:rPr>
+          <w:lang w:val="es-CO"/>
+        </w:rPr>
+      </w:pPr>
+    </w:p>
+    <w:p>
+      <w:pPr>
+        <w:pStyle w:val="Prrafodelista"/>
+        <w:ind w:left="1080"/>
+        <w:rPr>
+          <w:lang w:val="es-CO"/>
+        </w:rPr>
+      </w:pPr>
+    </w:p>
+    <w:p>
+      <w:pPr>
+        <w:pStyle w:val="Prrafodelista"/>
+        <w:ind w:left="1080"/>
+        <w:rPr>
+          <w:lang w:val="es-CO"/>
+        </w:rPr>
+      </w:pPr>
+    </w:p>
+    <w:p>
+      <w:pPr>
+        <w:pStyle w:val="Prrafodelista"/>
+        <w:ind w:left="1080"/>
+        <w:rPr>
+          <w:lang w:val="es-CO"/>
+        </w:rPr>
+      </w:pPr>
+    </w:p>
+    <w:p>
+      <w:pPr>
+        <w:pStyle w:val="Prrafodelista"/>
+        <w:ind w:left="1080"/>
+        <w:rPr>
+          <w:lang w:val="es-CO"/>
+        </w:rPr>
+      </w:pPr>
+    </w:p>
+    <w:p>
+      <w:pPr>
+        <w:pStyle w:val="Prrafodelista"/>
+        <w:ind w:left="1080"/>
+        <w:rPr>
+          <w:lang w:val="es-CO"/>
+        </w:rPr>
+      </w:pPr>
+    </w:p>
+    <w:p>
+      <w:pPr>
+        <w:pStyle w:val="Prrafodelista"/>
+        <w:ind w:left="1080"/>
+        <w:rPr>
+          <w:lang w:val="es-CO"/>
+        </w:rPr>
+      </w:pPr>
+    </w:p>
+    <w:p>
+      <w:pPr>
+        <w:pStyle w:val="Prrafodelista"/>
+        <w:numPr>
+          <w:ilvl w:val="0"/>
+          <w:numId w:val="5"/>
+        </w:numPr>
+        <w:rPr>
+          <w:lang w:val="es-CO"/>
+        </w:rPr>
+      </w:pPr>
+      <w:r>
+        <w:rPr>
+          <w:lang w:val="es-CO"/>
+        </w:rPr>
+        <w:t>.</w:t>
+      </w:r>
+    </w:p>
+    <w:p>
+      <w:pPr>
+        <w:pStyle w:val="Prrafodelista"/>
+        <w:numPr>
+          <w:ilvl w:val="0"/>
+          <w:numId w:val="5"/>
+        </w:numPr>
+        <w:rPr>
+          <w:lang w:val="es-CO"/>
+        </w:rPr>
+      </w:pPr>
+      <w:proofErr w:type="spellStart"/>
+      <w:r>
+        <w:rPr>
+          <w:lang w:val="es-CO"/>
+        </w:rPr>
+        <w:t>TDet</w:t>
+      </w:r>
+      <w:r>
+        <w:rPr>
+          <w:lang w:val="es-CO"/>
+        </w:rPr>
+        <w:t>alle</w:t>
+      </w:r>
+      <w:proofErr w:type="spellEnd"/>
+      <w:r>
+        <w:rPr>
+          <w:lang w:val="es-CO"/>
+        </w:rPr>
+        <w:t>/</w:t>
+      </w:r>
+      <w:r>
+        <w:rPr>
+          <w:lang w:val="es-CO"/>
+        </w:rPr>
+        <w:t>[</w:t>
+      </w:r>
+      <w:r>
+        <w:rPr>
+          <w:lang w:val="es-CO"/>
+        </w:rPr>
+        <w:t>requisitos</w:t>
+      </w:r>
+      <w:r>
+        <w:rPr>
+          <w:lang w:val="es-CO"/>
+        </w:rPr>
+        <w:t>] /</w:t>
+      </w:r>
+      <w:r>
+        <w:rPr>
+          <w:lang w:val="es-CO"/>
+        </w:rPr>
+        <w:t>@</w:t>
+      </w:r>
+      <w:r>
+        <w:rPr>
+          <w:lang w:val="es-CO"/>
+        </w:rPr>
+        <w:t>nombre</w:t>
+      </w:r>
+    </w:p>
+    <w:p>
+      <w:pPr>
+        <w:pStyle w:val="Prrafodelista"/>
+        <w:numPr>
+          <w:ilvl w:val="0"/>
+          <w:numId w:val="5"/>
+        </w:numPr>
+        <w:rPr>
+          <w:lang w:val="es-CO"/>
+        </w:rPr>
+      </w:pPr>
+      <w:r>
+        <w:rPr>
+          <w:lang w:val="es-CO"/>
+        </w:rPr>
+        <w:lastRenderedPageBreak/>
+        <w:t>'&lt;</w:t>
+      </w:r>
       <w:proofErr w:type="gramStart"/>
       <w:r>
         <w:rPr>
           <w:lang w:val="es-CO"/>
         </w:rPr>
-        <w:t>&lt;!--</w:t>
-      </w:r>
+        <w:t>?</w:t>
+      </w:r>
+      <w:proofErr w:type="spellStart"/>
       <w:proofErr w:type="gramEnd"/>
       <w:r>
         <w:rPr>
           <w:lang w:val="es-CO"/>
         </w:rPr>
-        <w:t>Requisitos es un texto --&gt;</w:t>
+        <w:t>xml</w:t>
+      </w:r>
+      <w:proofErr w:type="spellEnd"/>
+      <w:r>
+        <w:rPr>
+          <w:lang w:val="es-CO"/>
+        </w:rPr>
+        <w:t xml:space="preserve"> </w:t>
+      </w:r>
+      <w:proofErr w:type="spellStart"/>
+      <w:r>
+        <w:rPr>
+          <w:lang w:val="es-CO"/>
+        </w:rPr>
+        <w:t>version</w:t>
+      </w:r>
+      <w:proofErr w:type="spellEnd"/>
+      <w:r>
+        <w:rPr>
+          <w:lang w:val="es-CO"/>
+        </w:rPr>
+        <w:t>="1.0"?&gt;</w:t>
       </w:r>
     </w:p>
     <w:p>
@@ -14512,6 +15702,26 @@
           <w:lang w:val="es-CO"/>
         </w:rPr>
       </w:pPr>
+      <w:r>
+        <w:rPr>
+          <w:lang w:val="es-CO"/>
+        </w:rPr>
+        <w:t>&lt;</w:t>
+      </w:r>
+      <w:proofErr w:type="spellStart"/>
+      <w:r>
+        <w:rPr>
+          <w:lang w:val="es-CO"/>
+        </w:rPr>
+        <w:t>TDetalle</w:t>
+      </w:r>
+      <w:proofErr w:type="spellEnd"/>
+      <w:r>
+        <w:rPr>
+          <w:lang w:val="es-CO"/>
+        </w:rPr>
+        <w:t>&gt;</w:t>
+      </w:r>
     </w:p>
     <w:p>
       <w:pPr>
@@ -14521,12 +15731,18 @@
           <w:lang w:val="es-CO"/>
         </w:rPr>
       </w:pPr>
+      <w:r>
+        <w:rPr>
+          <w:lang w:val="es-CO"/>
+        </w:rPr>
+        <w:t xml:space="preserve"> &lt;</w:t>
+      </w:r>
       <w:proofErr w:type="gramStart"/>
       <w:r>
         <w:rPr>
           <w:lang w:val="es-CO"/>
         </w:rPr>
-        <w:t>&lt;!DOCTYPE</w:t>
+        <w:t>cupos</w:t>
       </w:r>
       <w:proofErr w:type="gramEnd"/>
       <w:r>
@@ -14540,14 +15756,28 @@
         <w:rPr>
           <w:lang w:val="es-CO"/>
         </w:rPr>
-        <w:t>TDetalle</w:t>
+        <w:t>cantidadMaxima</w:t>
       </w:r>
       <w:proofErr w:type="spellEnd"/>
       <w:r>
         <w:rPr>
           <w:lang w:val="es-CO"/>
         </w:rPr>
-        <w:t>[</w:t>
+        <w:t xml:space="preserve">="" </w:t>
+      </w:r>
+      <w:proofErr w:type="spellStart"/>
+      <w:r>
+        <w:rPr>
+          <w:lang w:val="es-CO"/>
+        </w:rPr>
+        <w:t>cantidadMinima</w:t>
+      </w:r>
+      <w:proofErr w:type="spellEnd"/>
+      <w:r>
+        <w:rPr>
+          <w:lang w:val="es-CO"/>
+        </w:rPr>
+        <w:t>=""&gt;&lt;/cupos&gt;</w:t>
       </w:r>
     </w:p>
     <w:p>
@@ -14562,311 +15792,15 @@
         <w:rPr>
           <w:lang w:val="es-CO"/>
         </w:rPr>
-        <w:lastRenderedPageBreak/>
-        <w:tab/>
-      </w:r>
+        <w:t xml:space="preserve">  &lt;</w:t>
+      </w:r>
+      <w:proofErr w:type="spellStart"/>
       <w:proofErr w:type="gramStart"/>
       <w:r>
         <w:rPr>
           <w:lang w:val="es-CO"/>
         </w:rPr>
-        <w:t>&lt;!ELEMENT</w:t>
-      </w:r>
-      <w:proofErr w:type="gramEnd"/>
-      <w:r>
-        <w:rPr>
-          <w:lang w:val="es-CO"/>
-        </w:rPr>
-        <w:t xml:space="preserve"> </w:t>
-      </w:r>
-      <w:proofErr w:type="spellStart"/>
-      <w:r>
-        <w:rPr>
-          <w:lang w:val="es-CO"/>
-        </w:rPr>
-        <w:t>TDetalle</w:t>
-      </w:r>
-      <w:proofErr w:type="spellEnd"/>
-      <w:r>
-        <w:rPr>
-          <w:lang w:val="es-CO"/>
-        </w:rPr>
-        <w:t xml:space="preserve"> (</w:t>
-      </w:r>
-      <w:proofErr w:type="spellStart"/>
-      <w:r>
-        <w:rPr>
-          <w:lang w:val="es-CO"/>
-        </w:rPr>
-        <w:t>cupos,descripcion,requisitos,duracion,perfil</w:t>
-      </w:r>
-      <w:proofErr w:type="spellEnd"/>
-      <w:r>
-        <w:rPr>
-          <w:lang w:val="es-CO"/>
-        </w:rPr>
-        <w:t>)+&gt;</w:t>
-      </w:r>
-    </w:p>
-    <w:p>
-      <w:pPr>
-        <w:pStyle w:val="Prrafodelista"/>
-        <w:ind w:left="1080"/>
-        <w:rPr>
-          <w:lang w:val="es-CO"/>
-        </w:rPr>
-      </w:pPr>
-      <w:r>
-        <w:rPr>
-          <w:lang w:val="es-CO"/>
-        </w:rPr>
-        <w:tab/>
-      </w:r>
-      <w:proofErr w:type="gramStart"/>
-      <w:r>
-        <w:rPr>
-          <w:lang w:val="es-CO"/>
-        </w:rPr>
-        <w:t>&lt;!ELEMENT</w:t>
-      </w:r>
-      <w:proofErr w:type="gramEnd"/>
-      <w:r>
-        <w:rPr>
-          <w:lang w:val="es-CO"/>
-        </w:rPr>
-        <w:t xml:space="preserve"> </w:t>
-      </w:r>
-      <w:proofErr w:type="spellStart"/>
-      <w:r>
-        <w:rPr>
-          <w:lang w:val="es-CO"/>
-        </w:rPr>
         <w:t>descripcion</w:t>
-      </w:r>
-      <w:proofErr w:type="spellEnd"/>
-      <w:r>
-        <w:rPr>
-          <w:lang w:val="es-CO"/>
-        </w:rPr>
-        <w:t xml:space="preserve"> (#PCDATA)&gt;</w:t>
-      </w:r>
-    </w:p>
-    <w:p>
-      <w:pPr>
-        <w:pStyle w:val="Prrafodelista"/>
-        <w:ind w:left="1080"/>
-        <w:rPr>
-          <w:lang w:val="es-CO"/>
-        </w:rPr>
-      </w:pPr>
-      <w:r>
-        <w:rPr>
-          <w:lang w:val="es-CO"/>
-        </w:rPr>
-        <w:tab/>
-      </w:r>
-      <w:proofErr w:type="gramStart"/>
-      <w:r>
-        <w:rPr>
-          <w:lang w:val="es-CO"/>
-        </w:rPr>
-        <w:t>&lt;!ELEMENT</w:t>
-      </w:r>
-      <w:proofErr w:type="gramEnd"/>
-      <w:r>
-        <w:rPr>
-          <w:lang w:val="es-CO"/>
-        </w:rPr>
-        <w:t xml:space="preserve"> requisitos (#PCDATA)&gt;</w:t>
-      </w:r>
-    </w:p>
-    <w:p>
-      <w:pPr>
-        <w:pStyle w:val="Prrafodelista"/>
-        <w:ind w:left="1080"/>
-        <w:rPr>
-          <w:lang w:val="es-CO"/>
-        </w:rPr>
-      </w:pPr>
-      <w:r>
-        <w:rPr>
-          <w:lang w:val="es-CO"/>
-        </w:rPr>
-        <w:tab/>
-      </w:r>
-    </w:p>
-    <w:p>
-      <w:pPr>
-        <w:pStyle w:val="Prrafodelista"/>
-        <w:ind w:left="1080"/>
-        <w:rPr>
-          <w:lang w:val="es-CO"/>
-        </w:rPr>
-      </w:pPr>
-      <w:r>
-        <w:rPr>
-          <w:lang w:val="es-CO"/>
-        </w:rPr>
-        <w:tab/>
-      </w:r>
-      <w:proofErr w:type="gramStart"/>
-      <w:r>
-        <w:rPr>
-          <w:lang w:val="es-CO"/>
-        </w:rPr>
-        <w:t>&lt;!ATTLIST</w:t>
-      </w:r>
-      <w:proofErr w:type="gramEnd"/>
-      <w:r>
-        <w:rPr>
-          <w:lang w:val="es-CO"/>
-        </w:rPr>
-        <w:t xml:space="preserve"> cupos </w:t>
-      </w:r>
-      <w:proofErr w:type="spellStart"/>
-      <w:r>
-        <w:rPr>
-          <w:lang w:val="es-CO"/>
-        </w:rPr>
-        <w:t>cantidadMaxima</w:t>
-      </w:r>
-      <w:proofErr w:type="spellEnd"/>
-      <w:r>
-        <w:rPr>
-          <w:lang w:val="es-CO"/>
-        </w:rPr>
-        <w:t xml:space="preserve"> CDATA #REQUIRED&gt;</w:t>
-      </w:r>
-    </w:p>
-    <w:p>
-      <w:pPr>
-        <w:pStyle w:val="Prrafodelista"/>
-        <w:ind w:left="1080"/>
-        <w:rPr>
-          <w:lang w:val="es-CO"/>
-        </w:rPr>
-      </w:pPr>
-      <w:r>
-        <w:rPr>
-          <w:lang w:val="es-CO"/>
-        </w:rPr>
-        <w:tab/>
-      </w:r>
-      <w:proofErr w:type="gramStart"/>
-      <w:r>
-        <w:rPr>
-          <w:lang w:val="es-CO"/>
-        </w:rPr>
-        <w:t>&lt;!ATTLIST</w:t>
-      </w:r>
-      <w:proofErr w:type="gramEnd"/>
-      <w:r>
-        <w:rPr>
-          <w:lang w:val="es-CO"/>
-        </w:rPr>
-        <w:t xml:space="preserve"> cupos </w:t>
-      </w:r>
-      <w:proofErr w:type="spellStart"/>
-      <w:r>
-        <w:rPr>
-          <w:lang w:val="es-CO"/>
-        </w:rPr>
-        <w:t>cantidadMinima</w:t>
-      </w:r>
-      <w:proofErr w:type="spellEnd"/>
-      <w:r>
-        <w:rPr>
-          <w:lang w:val="es-CO"/>
-        </w:rPr>
-        <w:t xml:space="preserve"> CDATA #REQUIRED&gt;</w:t>
-      </w:r>
-    </w:p>
-    <w:p>
-      <w:pPr>
-        <w:pStyle w:val="Prrafodelista"/>
-        <w:ind w:left="1080"/>
-        <w:rPr>
-          <w:lang w:val="es-CO"/>
-        </w:rPr>
-      </w:pPr>
-      <w:r>
-        <w:rPr>
-          <w:lang w:val="es-CO"/>
-        </w:rPr>
-        <w:t>]&gt;</w:t>
-      </w:r>
-    </w:p>
-    <w:p>
-      <w:pPr>
-        <w:pStyle w:val="Prrafodelista"/>
-        <w:ind w:left="1080"/>
-        <w:rPr>
-          <w:lang w:val="es-CO"/>
-        </w:rPr>
-      </w:pPr>
-    </w:p>
-    <w:p>
-      <w:pPr>
-        <w:pStyle w:val="Prrafodelista"/>
-        <w:ind w:left="1080"/>
-        <w:rPr>
-          <w:lang w:val="es-CO"/>
-        </w:rPr>
-      </w:pPr>
-    </w:p>
-    <w:p>
-      <w:pPr>
-        <w:pStyle w:val="Prrafodelista"/>
-        <w:ind w:left="1080"/>
-        <w:rPr>
-          <w:b/>
-          <w:lang w:val="es-CO"/>
-        </w:rPr>
-      </w:pPr>
-      <w:r>
-        <w:rPr>
-          <w:b/>
-          <w:lang w:val="es-CO"/>
-        </w:rPr>
-        <w:t>XMLOK:</w:t>
-      </w:r>
-    </w:p>
-    <w:p>
-      <w:pPr>
-        <w:pStyle w:val="Prrafodelista"/>
-        <w:ind w:left="1080"/>
-        <w:rPr>
-          <w:lang w:val="es-CO"/>
-        </w:rPr>
-      </w:pPr>
-    </w:p>
-    <w:p>
-      <w:pPr>
-        <w:pStyle w:val="Prrafodelista"/>
-        <w:ind w:left="1080"/>
-        <w:rPr>
-          <w:lang w:val="es-CO"/>
-        </w:rPr>
-      </w:pPr>
-      <w:r>
-        <w:rPr>
-          <w:lang w:val="es-CO"/>
-        </w:rPr>
-        <w:t>'</w:t>
-      </w:r>
-      <w:proofErr w:type="gramStart"/>
-      <w:r>
-        <w:rPr>
-          <w:lang w:val="es-CO"/>
-        </w:rPr>
-        <w:t>&lt;?</w:t>
-      </w:r>
-      <w:proofErr w:type="spellStart"/>
-      <w:r>
-        <w:rPr>
-          <w:lang w:val="es-CO"/>
-        </w:rPr>
-        <w:t>xml</w:t>
       </w:r>
       <w:proofErr w:type="spellEnd"/>
       <w:proofErr w:type="gramEnd"/>
@@ -14874,354 +15808,30 @@
         <w:rPr>
           <w:lang w:val="es-CO"/>
         </w:rPr>
-        <w:t xml:space="preserve"> </w:t>
+        <w:t>&gt;</w:t>
+      </w:r>
+    </w:p>
+    <w:p>
+      <w:pPr>
+        <w:pStyle w:val="Prrafodelista"/>
+        <w:ind w:left="1080"/>
+        <w:rPr>
+          <w:lang w:val="es-CO"/>
+        </w:rPr>
+      </w:pPr>
+      <w:r>
+        <w:rPr>
+          <w:lang w:val="es-CO"/>
+        </w:rPr>
+        <w:t xml:space="preserve">  &lt;/</w:t>
       </w:r>
       <w:proofErr w:type="spellStart"/>
-      <w:r>
-        <w:rPr>
-          <w:lang w:val="es-CO"/>
-        </w:rPr>
-        <w:t>version</w:t>
-      </w:r>
-      <w:proofErr w:type="spellEnd"/>
-      <w:r>
-        <w:rPr>
-          <w:lang w:val="es-CO"/>
-        </w:rPr>
-        <w:t>="1.0"?&gt;</w:t>
-      </w:r>
-    </w:p>
-    <w:p>
-      <w:pPr>
-        <w:pStyle w:val="Prrafodelista"/>
-        <w:ind w:left="1080"/>
-        <w:rPr>
-          <w:lang w:val="es-CO"/>
-        </w:rPr>
-      </w:pPr>
-      <w:r>
-        <w:rPr>
-          <w:lang w:val="es-CO"/>
-        </w:rPr>
-        <w:t>&lt;</w:t>
-      </w:r>
-      <w:proofErr w:type="spellStart"/>
-      <w:r>
-        <w:rPr>
-          <w:lang w:val="es-CO"/>
-        </w:rPr>
-        <w:t>TDetalle</w:t>
-      </w:r>
-      <w:proofErr w:type="spellEnd"/>
-      <w:r>
-        <w:rPr>
-          <w:lang w:val="es-CO"/>
-        </w:rPr>
-        <w:t>&gt;</w:t>
-      </w:r>
-    </w:p>
-    <w:p>
-      <w:pPr>
-        <w:pStyle w:val="Prrafodelista"/>
-        <w:ind w:left="1080"/>
-        <w:rPr>
-          <w:lang w:val="es-CO"/>
-        </w:rPr>
-      </w:pPr>
-      <w:r>
-        <w:rPr>
-          <w:lang w:val="es-CO"/>
-        </w:rPr>
-        <w:t xml:space="preserve">  &lt;cupos </w:t>
-      </w:r>
-      <w:proofErr w:type="spellStart"/>
-      <w:r>
-        <w:rPr>
-          <w:lang w:val="es-CO"/>
-        </w:rPr>
-        <w:t>cantidadMaxima</w:t>
-      </w:r>
-      <w:proofErr w:type="spellEnd"/>
-      <w:r>
-        <w:rPr>
-          <w:lang w:val="es-CO"/>
-        </w:rPr>
-        <w:t>="</w:t>
-      </w:r>
-      <w:r>
-        <w:rPr>
-          <w:lang w:val="es-CO"/>
-        </w:rPr>
-        <w:t>15</w:t>
-      </w:r>
-      <w:r>
-        <w:rPr>
-          <w:lang w:val="es-CO"/>
-        </w:rPr>
-        <w:t xml:space="preserve">" </w:t>
-      </w:r>
-      <w:proofErr w:type="spellStart"/>
-      <w:r>
-        <w:rPr>
-          <w:lang w:val="es-CO"/>
-        </w:rPr>
-        <w:t>cantidadMinima</w:t>
-      </w:r>
-      <w:proofErr w:type="spellEnd"/>
-      <w:r>
-        <w:rPr>
-          <w:lang w:val="es-CO"/>
-        </w:rPr>
-        <w:t>="5"&gt;&lt;/cupos&gt;</w:t>
-      </w:r>
-    </w:p>
-    <w:p>
-      <w:pPr>
-        <w:pStyle w:val="Prrafodelista"/>
-        <w:ind w:left="1080"/>
-        <w:rPr>
-          <w:lang w:val="es-CO"/>
-        </w:rPr>
-      </w:pPr>
-      <w:r>
-        <w:rPr>
-          <w:lang w:val="es-CO"/>
-        </w:rPr>
-        <w:t xml:space="preserve">  &lt;</w:t>
-      </w:r>
-      <w:proofErr w:type="spellStart"/>
+      <w:proofErr w:type="gramStart"/>
       <w:r>
         <w:rPr>
           <w:lang w:val="es-CO"/>
         </w:rPr>
         <w:t>descripcion</w:t>
-      </w:r>
-      <w:proofErr w:type="spellEnd"/>
-      <w:r>
-        <w:rPr>
-          <w:lang w:val="es-CO"/>
-        </w:rPr>
-        <w:t xml:space="preserve">&gt; En este curso se va a profundizar en el modelado de bases de datos </w:t>
-      </w:r>
-      <w:proofErr w:type="spellStart"/>
-      <w:r>
-        <w:rPr>
-          <w:lang w:val="es-CO"/>
-        </w:rPr>
-        <w:t>enfocandonos</w:t>
-      </w:r>
-      <w:proofErr w:type="spellEnd"/>
-      <w:r>
-        <w:rPr>
-          <w:lang w:val="es-CO"/>
-        </w:rPr>
-        <w:t xml:space="preserve"> en la parte </w:t>
-      </w:r>
-      <w:proofErr w:type="spellStart"/>
-      <w:r>
-        <w:rPr>
-          <w:lang w:val="es-CO"/>
-        </w:rPr>
-        <w:t>fisica</w:t>
-      </w:r>
-      <w:proofErr w:type="spellEnd"/>
-    </w:p>
-    <w:p>
-      <w:pPr>
-        <w:pStyle w:val="Prrafodelista"/>
-        <w:ind w:left="1080"/>
-        <w:rPr>
-          <w:lang w:val="es-CO"/>
-        </w:rPr>
-      </w:pPr>
-      <w:r>
-        <w:rPr>
-          <w:lang w:val="es-CO"/>
-        </w:rPr>
-        <w:t xml:space="preserve">  &lt;/</w:t>
-      </w:r>
-      <w:proofErr w:type="spellStart"/>
-      <w:r>
-        <w:rPr>
-          <w:lang w:val="es-CO"/>
-        </w:rPr>
-        <w:t>descripcion</w:t>
-      </w:r>
-      <w:proofErr w:type="spellEnd"/>
-      <w:r>
-        <w:rPr>
-          <w:lang w:val="es-CO"/>
-        </w:rPr>
-        <w:t>&gt;</w:t>
-      </w:r>
-    </w:p>
-    <w:p>
-      <w:pPr>
-        <w:pStyle w:val="Prrafodelista"/>
-        <w:ind w:left="1080"/>
-        <w:rPr>
-          <w:lang w:val="es-CO"/>
-        </w:rPr>
-      </w:pPr>
-      <w:r>
-        <w:rPr>
-          <w:lang w:val="es-CO"/>
-        </w:rPr>
-        <w:t xml:space="preserve">  &lt;requisitos&gt; Saber el modelado conceptual y </w:t>
-      </w:r>
-      <w:proofErr w:type="spellStart"/>
-      <w:r>
-        <w:rPr>
-          <w:lang w:val="es-CO"/>
-        </w:rPr>
-        <w:t>logico</w:t>
-      </w:r>
-      <w:proofErr w:type="spellEnd"/>
-      <w:r>
-        <w:rPr>
-          <w:lang w:val="es-CO"/>
-        </w:rPr>
-        <w:t xml:space="preserve"> en un nivel medio-alto</w:t>
-      </w:r>
-    </w:p>
-    <w:p>
-      <w:pPr>
-        <w:pStyle w:val="Prrafodelista"/>
-        <w:ind w:left="1080"/>
-        <w:rPr>
-          <w:lang w:val="es-CO"/>
-        </w:rPr>
-      </w:pPr>
-      <w:r>
-        <w:rPr>
-          <w:lang w:val="es-CO"/>
-        </w:rPr>
-        <w:t xml:space="preserve">  &lt;/requisitos&gt;</w:t>
-      </w:r>
-    </w:p>
-    <w:p>
-      <w:pPr>
-        <w:pStyle w:val="Prrafodelista"/>
-        <w:ind w:left="1080"/>
-        <w:rPr>
-          <w:lang w:val="es-CO"/>
-        </w:rPr>
-      </w:pPr>
-      <w:r>
-        <w:rPr>
-          <w:lang w:val="es-CO"/>
-        </w:rPr>
-        <w:t xml:space="preserve">  &lt;</w:t>
-      </w:r>
-      <w:proofErr w:type="spellStart"/>
-      <w:r>
-        <w:rPr>
-          <w:lang w:val="es-CO"/>
-        </w:rPr>
-        <w:t>duracion</w:t>
-      </w:r>
-      <w:proofErr w:type="spellEnd"/>
-      <w:r>
-        <w:rPr>
-          <w:lang w:val="es-CO"/>
-        </w:rPr>
-        <w:t xml:space="preserve"> meses="6"&gt;&lt;/</w:t>
-      </w:r>
-      <w:proofErr w:type="spellStart"/>
-      <w:r>
-        <w:rPr>
-          <w:lang w:val="es-CO"/>
-        </w:rPr>
-        <w:t>duracion</w:t>
-      </w:r>
-      <w:proofErr w:type="spellEnd"/>
-      <w:r>
-        <w:rPr>
-          <w:lang w:val="es-CO"/>
-        </w:rPr>
-        <w:t>&gt;</w:t>
-      </w:r>
-    </w:p>
-    <w:p>
-      <w:pPr>
-        <w:pStyle w:val="Prrafodelista"/>
-        <w:ind w:left="1080"/>
-        <w:rPr>
-          <w:lang w:val="es-CO"/>
-        </w:rPr>
-      </w:pPr>
-      <w:r>
-        <w:rPr>
-          <w:lang w:val="es-CO"/>
-        </w:rPr>
-        <w:t xml:space="preserve">  &lt;perfil titulo="Modelador de bases de datos"&gt;&lt;/perfil&gt;</w:t>
-      </w:r>
-    </w:p>
-    <w:p>
-      <w:pPr>
-        <w:pStyle w:val="Prrafodelista"/>
-        <w:ind w:left="1080"/>
-        <w:rPr>
-          <w:lang w:val="es-CO"/>
-        </w:rPr>
-      </w:pPr>
-      <w:r>
-        <w:rPr>
-          <w:lang w:val="es-CO"/>
-        </w:rPr>
-        <w:t>&lt;/</w:t>
-      </w:r>
-      <w:proofErr w:type="spellStart"/>
-      <w:r>
-        <w:rPr>
-          <w:lang w:val="es-CO"/>
-        </w:rPr>
-        <w:t>TDetalle</w:t>
-      </w:r>
-      <w:proofErr w:type="spellEnd"/>
-      <w:r>
-        <w:rPr>
-          <w:lang w:val="es-CO"/>
-        </w:rPr>
-        <w:t>&gt;'</w:t>
-      </w:r>
-    </w:p>
-    <w:p>
-      <w:pPr>
-        <w:pStyle w:val="Prrafodelista"/>
-        <w:ind w:left="1080"/>
-        <w:rPr>
-          <w:lang w:val="es-CO"/>
-        </w:rPr>
-      </w:pPr>
-    </w:p>
-    <w:p>
-      <w:pPr>
-        <w:pStyle w:val="Prrafodelista"/>
-        <w:ind w:left="1080"/>
-        <w:rPr>
-          <w:lang w:val="es-CO"/>
-        </w:rPr>
-      </w:pPr>
-      <w:r>
-        <w:rPr>
-          <w:lang w:val="es-CO"/>
-        </w:rPr>
-        <w:t>'</w:t>
-      </w:r>
-      <w:proofErr w:type="gramStart"/>
-      <w:r>
-        <w:rPr>
-          <w:lang w:val="es-CO"/>
-        </w:rPr>
-        <w:t>&lt;?</w:t>
-      </w:r>
-      <w:proofErr w:type="spellStart"/>
-      <w:r>
-        <w:rPr>
-          <w:lang w:val="es-CO"/>
-        </w:rPr>
-        <w:t>xml</w:t>
       </w:r>
       <w:proofErr w:type="spellEnd"/>
       <w:proofErr w:type="gramEnd"/>
@@ -15229,21 +15839,180 @@
         <w:rPr>
           <w:lang w:val="es-CO"/>
         </w:rPr>
+        <w:t>&gt;</w:t>
+      </w:r>
+    </w:p>
+    <w:p>
+      <w:pPr>
+        <w:pStyle w:val="Prrafodelista"/>
+        <w:ind w:left="1080"/>
+        <w:rPr>
+          <w:lang w:val="es-CO"/>
+        </w:rPr>
+      </w:pPr>
+      <w:r>
+        <w:rPr>
+          <w:lang w:val="es-CO"/>
+        </w:rPr>
+        <w:t>&lt;habilidades nombre = “” &gt;</w:t>
+      </w:r>
+    </w:p>
+    <w:p>
+      <w:pPr>
+        <w:pStyle w:val="Prrafodelista"/>
+        <w:ind w:left="1080"/>
+        <w:rPr>
+          <w:lang w:val="es-CO"/>
+        </w:rPr>
+      </w:pPr>
+      <w:r>
+        <w:rPr>
+          <w:lang w:val="es-CO"/>
+        </w:rPr>
+        <w:tab/>
+        <w:t>&lt;conocimientos nombre = “”&gt;&lt;/conocimientos&gt;</w:t>
+      </w:r>
+    </w:p>
+    <w:p>
+      <w:pPr>
+        <w:pStyle w:val="Prrafodelista"/>
+        <w:ind w:left="1080"/>
+        <w:rPr>
+          <w:lang w:val="es-CO"/>
+        </w:rPr>
+      </w:pPr>
+      <w:r>
+        <w:rPr>
+          <w:lang w:val="es-CO"/>
+        </w:rPr>
+        <w:t>&lt;/</w:t>
+      </w:r>
+      <w:proofErr w:type="gramStart"/>
+      <w:r>
+        <w:rPr>
+          <w:lang w:val="es-CO"/>
+        </w:rPr>
+        <w:t>habilidades</w:t>
+      </w:r>
+      <w:proofErr w:type="gramEnd"/>
+      <w:r>
+        <w:rPr>
+          <w:lang w:val="es-CO"/>
+        </w:rPr>
+        <w:t>&gt;</w:t>
+      </w:r>
+    </w:p>
+    <w:p>
+      <w:pPr>
+        <w:pStyle w:val="Prrafodelista"/>
+        <w:ind w:left="1080"/>
+        <w:rPr>
+          <w:lang w:val="es-CO"/>
+        </w:rPr>
+      </w:pPr>
+      <w:r>
+        <w:rPr>
+          <w:lang w:val="es-CO"/>
+        </w:rPr>
+        <w:t xml:space="preserve">  &lt;</w:t>
+      </w:r>
+      <w:proofErr w:type="gramStart"/>
+      <w:r>
+        <w:rPr>
+          <w:lang w:val="es-CO"/>
+        </w:rPr>
+        <w:t>requisitos</w:t>
+      </w:r>
+      <w:proofErr w:type="gramEnd"/>
+      <w:r>
+        <w:rPr>
+          <w:lang w:val="es-CO"/>
+        </w:rPr>
+        <w:t xml:space="preserve"> nombre=””</w:t>
+      </w:r>
+      <w:r>
+        <w:rPr>
+          <w:lang w:val="es-CO"/>
+        </w:rPr>
         <w:t xml:space="preserve"> </w:t>
       </w:r>
+      <w:r>
+        <w:rPr>
+          <w:lang w:val="es-CO"/>
+        </w:rPr>
+        <w:t>&gt;</w:t>
+      </w:r>
+    </w:p>
+    <w:p>
+      <w:pPr>
+        <w:pStyle w:val="Prrafodelista"/>
+        <w:ind w:left="1080"/>
+        <w:rPr>
+          <w:lang w:val="es-CO"/>
+        </w:rPr>
+      </w:pPr>
+      <w:r>
+        <w:rPr>
+          <w:lang w:val="es-CO"/>
+        </w:rPr>
+        <w:t xml:space="preserve">  &lt;/</w:t>
+      </w:r>
+      <w:proofErr w:type="gramStart"/>
+      <w:r>
+        <w:rPr>
+          <w:lang w:val="es-CO"/>
+        </w:rPr>
+        <w:t>requisitos</w:t>
+      </w:r>
+      <w:proofErr w:type="gramEnd"/>
+      <w:r>
+        <w:rPr>
+          <w:lang w:val="es-CO"/>
+        </w:rPr>
+        <w:t>&gt;</w:t>
+      </w:r>
+    </w:p>
+    <w:p>
+      <w:pPr>
+        <w:pStyle w:val="Prrafodelista"/>
+        <w:ind w:left="1080"/>
+        <w:rPr>
+          <w:lang w:val="es-CO"/>
+        </w:rPr>
+      </w:pPr>
+      <w:r>
+        <w:rPr>
+          <w:lang w:val="es-CO"/>
+        </w:rPr>
+        <w:t xml:space="preserve">  &lt;</w:t>
+      </w:r>
       <w:proofErr w:type="spellStart"/>
       <w:r>
         <w:rPr>
           <w:lang w:val="es-CO"/>
         </w:rPr>
-        <w:t>version</w:t>
+        <w:t>duracion</w:t>
       </w:r>
       <w:proofErr w:type="spellEnd"/>
       <w:r>
         <w:rPr>
           <w:lang w:val="es-CO"/>
         </w:rPr>
-        <w:t>="1.0"?&gt;</w:t>
+        <w:t xml:space="preserve"> meses=""&gt;&lt;/</w:t>
+      </w:r>
+      <w:proofErr w:type="spellStart"/>
+      <w:r>
+        <w:rPr>
+          <w:lang w:val="es-CO"/>
+        </w:rPr>
+        <w:t>duracion</w:t>
+      </w:r>
+      <w:proofErr w:type="spellEnd"/>
+      <w:r>
+        <w:rPr>
+          <w:lang w:val="es-CO"/>
+        </w:rPr>
+        <w:t>&gt;</w:t>
       </w:r>
     </w:p>
     <w:p>
@@ -15258,13 +16027,42 @@
         <w:rPr>
           <w:lang w:val="es-CO"/>
         </w:rPr>
-        <w:t>&lt;</w:t>
+        <w:t xml:space="preserve">  &lt;perfil </w:t>
       </w:r>
       <w:proofErr w:type="spellStart"/>
       <w:r>
         <w:rPr>
           <w:lang w:val="es-CO"/>
         </w:rPr>
+        <w:t>titulo</w:t>
+      </w:r>
+      <w:proofErr w:type="spellEnd"/>
+      <w:r>
+        <w:rPr>
+          <w:lang w:val="es-CO"/>
+        </w:rPr>
+        <w:t>=""&gt;&lt;/perfil&gt;</w:t>
+      </w:r>
+    </w:p>
+    <w:p>
+      <w:pPr>
+        <w:pStyle w:val="Prrafodelista"/>
+        <w:ind w:left="1080"/>
+        <w:rPr>
+          <w:lang w:val="es-CO"/>
+        </w:rPr>
+      </w:pPr>
+      <w:r>
+        <w:rPr>
+          <w:lang w:val="es-CO"/>
+        </w:rPr>
+        <w:t>&lt;/</w:t>
+      </w:r>
+      <w:proofErr w:type="spellStart"/>
+      <w:r>
+        <w:rPr>
+          <w:lang w:val="es-CO"/>
+        </w:rPr>
         <w:t>TDetalle</w:t>
       </w:r>
       <w:proofErr w:type="spellEnd"/>
@@ -15272,7 +16070,7 @@
         <w:rPr>
           <w:lang w:val="es-CO"/>
         </w:rPr>
-        <w:t>&gt;</w:t>
+        <w:t>&gt;'</w:t>
       </w:r>
     </w:p>
     <w:p>
@@ -15283,17 +16081,227 @@
           <w:lang w:val="es-CO"/>
         </w:rPr>
       </w:pPr>
-      <w:r>
-        <w:rPr>
-          <w:lang w:val="es-CO"/>
-        </w:rPr>
-        <w:t xml:space="preserve">  &lt;cupos </w:t>
+    </w:p>
+    <w:p>
+      <w:pPr>
+        <w:pStyle w:val="Prrafodelista"/>
+        <w:ind w:left="1080"/>
+        <w:rPr>
+          <w:lang w:val="es-CO"/>
+        </w:rPr>
+      </w:pPr>
+      <w:proofErr w:type="gramStart"/>
+      <w:r>
+        <w:rPr>
+          <w:lang w:val="es-CO"/>
+        </w:rPr>
+        <w:t>&lt;!DOCTYPE</w:t>
+      </w:r>
+      <w:proofErr w:type="gramEnd"/>
+      <w:r>
+        <w:rPr>
+          <w:lang w:val="es-CO"/>
+        </w:rPr>
+        <w:t xml:space="preserve"> </w:t>
       </w:r>
       <w:proofErr w:type="spellStart"/>
       <w:r>
         <w:rPr>
           <w:lang w:val="es-CO"/>
         </w:rPr>
+        <w:t>TDetalle</w:t>
+      </w:r>
+      <w:proofErr w:type="spellEnd"/>
+      <w:r>
+        <w:rPr>
+          <w:lang w:val="es-CO"/>
+        </w:rPr>
+        <w:t>[</w:t>
+      </w:r>
+    </w:p>
+    <w:p>
+      <w:pPr>
+        <w:pStyle w:val="Prrafodelista"/>
+        <w:ind w:left="1080"/>
+        <w:rPr>
+          <w:lang w:val="es-CO"/>
+        </w:rPr>
+      </w:pPr>
+      <w:r>
+        <w:rPr>
+          <w:lang w:val="es-CO"/>
+        </w:rPr>
+        <w:tab/>
+      </w:r>
+      <w:proofErr w:type="gramStart"/>
+      <w:r>
+        <w:rPr>
+          <w:lang w:val="es-CO"/>
+        </w:rPr>
+        <w:t>&lt;!ELEMENT</w:t>
+      </w:r>
+      <w:proofErr w:type="gramEnd"/>
+      <w:r>
+        <w:rPr>
+          <w:lang w:val="es-CO"/>
+        </w:rPr>
+        <w:t xml:space="preserve"> </w:t>
+      </w:r>
+      <w:proofErr w:type="spellStart"/>
+      <w:r>
+        <w:rPr>
+          <w:lang w:val="es-CO"/>
+        </w:rPr>
+        <w:t>TDetalle</w:t>
+      </w:r>
+      <w:proofErr w:type="spellEnd"/>
+      <w:r>
+        <w:rPr>
+          <w:lang w:val="es-CO"/>
+        </w:rPr>
+        <w:t xml:space="preserve"> (</w:t>
+      </w:r>
+      <w:proofErr w:type="spellStart"/>
+      <w:r>
+        <w:rPr>
+          <w:lang w:val="es-CO"/>
+        </w:rPr>
+        <w:t>cupos,descripcion,requisitos,duracion,perfil</w:t>
+      </w:r>
+      <w:r>
+        <w:rPr>
+          <w:lang w:val="es-CO"/>
+        </w:rPr>
+        <w:t>,habilidades</w:t>
+      </w:r>
+      <w:proofErr w:type="spellEnd"/>
+      <w:r>
+        <w:rPr>
+          <w:lang w:val="es-CO"/>
+        </w:rPr>
+        <w:t>)+&gt;</w:t>
+      </w:r>
+    </w:p>
+    <w:p>
+      <w:pPr>
+        <w:pStyle w:val="Prrafodelista"/>
+        <w:ind w:left="1080"/>
+        <w:rPr>
+          <w:lang w:val="es-CO"/>
+        </w:rPr>
+      </w:pPr>
+      <w:r>
+        <w:rPr>
+          <w:lang w:val="es-CO"/>
+        </w:rPr>
+        <w:tab/>
+      </w:r>
+      <w:proofErr w:type="gramStart"/>
+      <w:r>
+        <w:rPr>
+          <w:lang w:val="es-CO"/>
+        </w:rPr>
+        <w:t>&lt;!ELEMENT</w:t>
+      </w:r>
+      <w:proofErr w:type="gramEnd"/>
+      <w:r>
+        <w:rPr>
+          <w:lang w:val="es-CO"/>
+        </w:rPr>
+        <w:t xml:space="preserve"> </w:t>
+      </w:r>
+      <w:proofErr w:type="spellStart"/>
+      <w:r>
+        <w:rPr>
+          <w:lang w:val="es-CO"/>
+        </w:rPr>
+        <w:t>descripcion</w:t>
+      </w:r>
+      <w:proofErr w:type="spellEnd"/>
+      <w:r>
+        <w:rPr>
+          <w:lang w:val="es-CO"/>
+        </w:rPr>
+        <w:t xml:space="preserve"> (#PCDATA)&gt;</w:t>
+      </w:r>
+    </w:p>
+    <w:p>
+      <w:pPr>
+        <w:pStyle w:val="Prrafodelista"/>
+        <w:ind w:left="1080"/>
+        <w:rPr>
+          <w:lang w:val="es-CO"/>
+        </w:rPr>
+      </w:pPr>
+      <w:r>
+        <w:rPr>
+          <w:lang w:val="es-CO"/>
+        </w:rPr>
+        <w:tab/>
+      </w:r>
+      <w:proofErr w:type="gramStart"/>
+      <w:r>
+        <w:rPr>
+          <w:lang w:val="es-CO"/>
+        </w:rPr>
+        <w:t>&lt;!ELEMENT</w:t>
+      </w:r>
+      <w:proofErr w:type="gramEnd"/>
+      <w:r>
+        <w:rPr>
+          <w:lang w:val="es-CO"/>
+        </w:rPr>
+        <w:t xml:space="preserve"> requisitos (#PCDATA)&gt;</w:t>
+      </w:r>
+    </w:p>
+    <w:p>
+      <w:pPr>
+        <w:pStyle w:val="Prrafodelista"/>
+        <w:ind w:left="1080"/>
+        <w:rPr>
+          <w:lang w:val="es-CO"/>
+        </w:rPr>
+      </w:pPr>
+      <w:r>
+        <w:rPr>
+          <w:lang w:val="es-CO"/>
+        </w:rPr>
+        <w:tab/>
+      </w:r>
+    </w:p>
+    <w:p>
+      <w:pPr>
+        <w:pStyle w:val="Prrafodelista"/>
+        <w:ind w:left="1080"/>
+        <w:rPr>
+          <w:lang w:val="es-CO"/>
+        </w:rPr>
+      </w:pPr>
+      <w:r>
+        <w:rPr>
+          <w:lang w:val="es-CO"/>
+        </w:rPr>
+        <w:tab/>
+      </w:r>
+      <w:proofErr w:type="gramStart"/>
+      <w:r>
+        <w:rPr>
+          <w:lang w:val="es-CO"/>
+        </w:rPr>
+        <w:t>&lt;!ATTLIST</w:t>
+      </w:r>
+      <w:proofErr w:type="gramEnd"/>
+      <w:r>
+        <w:rPr>
+          <w:lang w:val="es-CO"/>
+        </w:rPr>
+        <w:t xml:space="preserve"> cupos </w:t>
+      </w:r>
+      <w:proofErr w:type="spellStart"/>
+      <w:r>
+        <w:rPr>
+          <w:lang w:val="es-CO"/>
+        </w:rPr>
         <w:t>cantidadMaxima</w:t>
       </w:r>
       <w:proofErr w:type="spellEnd"/>
@@ -15301,7 +16309,36 @@
         <w:rPr>
           <w:lang w:val="es-CO"/>
         </w:rPr>
-        <w:t xml:space="preserve">="20" </w:t>
+        <w:t xml:space="preserve"> CDATA #REQUIRED&gt;</w:t>
+      </w:r>
+    </w:p>
+    <w:p>
+      <w:pPr>
+        <w:pStyle w:val="Prrafodelista"/>
+        <w:ind w:left="1080"/>
+        <w:rPr>
+          <w:lang w:val="es-CO"/>
+        </w:rPr>
+      </w:pPr>
+      <w:r>
+        <w:rPr>
+          <w:lang w:val="es-CO"/>
+        </w:rPr>
+        <w:tab/>
+      </w:r>
+      <w:proofErr w:type="gramStart"/>
+      <w:r>
+        <w:rPr>
+          <w:lang w:val="es-CO"/>
+        </w:rPr>
+        <w:t>&lt;!ATTLIST</w:t>
+      </w:r>
+      <w:proofErr w:type="gramEnd"/>
+      <w:r>
+        <w:rPr>
+          <w:lang w:val="es-CO"/>
+        </w:rPr>
+        <w:t xml:space="preserve"> cupos </w:t>
       </w:r>
       <w:proofErr w:type="spellStart"/>
       <w:r>
@@ -15315,7 +16352,7 @@
         <w:rPr>
           <w:lang w:val="es-CO"/>
         </w:rPr>
-        <w:t>="4"&gt;&lt;/cupos&gt;</w:t>
+        <w:t xml:space="preserve"> CDATA #REQUIRED&gt;</w:t>
       </w:r>
     </w:p>
     <w:p>
@@ -15330,258 +16367,180 @@
         <w:rPr>
           <w:lang w:val="es-CO"/>
         </w:rPr>
-        <w:t xml:space="preserve">  &lt;</w:t>
+        <w:tab/>
+      </w:r>
+      <w:proofErr w:type="gramStart"/>
+      <w:r>
+        <w:rPr>
+          <w:lang w:val="es-CO"/>
+        </w:rPr>
+        <w:t>&lt;!ATTLIST</w:t>
+      </w:r>
+      <w:proofErr w:type="gramEnd"/>
+      <w:r>
+        <w:rPr>
+          <w:lang w:val="es-CO"/>
+        </w:rPr>
+        <w:t xml:space="preserve"> habilidades nombre CDATA #REQUIRED&gt;</w:t>
+      </w:r>
+    </w:p>
+    <w:p>
+      <w:pPr>
+        <w:pStyle w:val="Prrafodelista"/>
+        <w:ind w:left="1080"/>
+        <w:rPr>
+          <w:lang w:val="es-CO"/>
+        </w:rPr>
+      </w:pPr>
+      <w:r>
+        <w:rPr>
+          <w:lang w:val="es-CO"/>
+        </w:rPr>
+        <w:tab/>
+      </w:r>
+      <w:proofErr w:type="gramStart"/>
+      <w:r>
+        <w:rPr>
+          <w:lang w:val="es-CO"/>
+        </w:rPr>
+        <w:t>&lt;!ATLIST</w:t>
+      </w:r>
+      <w:proofErr w:type="gramEnd"/>
+      <w:r>
+        <w:rPr>
+          <w:lang w:val="es-CO"/>
+        </w:rPr>
+        <w:t xml:space="preserve"> conocimientos nombre CDATA #REQUIRED&gt;</w:t>
+      </w:r>
+    </w:p>
+    <w:p>
+      <w:pPr>
+        <w:pStyle w:val="Prrafodelista"/>
+        <w:ind w:left="1080"/>
+        <w:rPr>
+          <w:lang w:val="es-CO"/>
+        </w:rPr>
+      </w:pPr>
+      <w:r>
+        <w:rPr>
+          <w:lang w:val="es-CO"/>
+        </w:rPr>
+        <w:t>]&gt;</w:t>
+      </w:r>
+    </w:p>
+    <w:p>
+      <w:pPr>
+        <w:pStyle w:val="Prrafodelista"/>
+        <w:ind w:left="1080"/>
+        <w:rPr>
+          <w:lang w:val="es-CO"/>
+        </w:rPr>
+      </w:pPr>
+    </w:p>
+    <w:p>
+      <w:pPr>
+        <w:pStyle w:val="Prrafodelista"/>
+        <w:numPr>
+          <w:ilvl w:val="0"/>
+          <w:numId w:val="3"/>
+        </w:numPr>
+        <w:rPr>
+          <w:lang w:val="es-CO"/>
+        </w:rPr>
+      </w:pPr>
+      <w:r>
+        <w:rPr>
+          <w:lang w:val="es-CO"/>
+        </w:rPr>
+        <w:t xml:space="preserve">Consultar </w:t>
+      </w:r>
+      <w:r>
+        <w:rPr>
+          <w:lang w:val="es-CO"/>
+        </w:rPr>
+        <w:t xml:space="preserve">las habilidades con </w:t>
       </w:r>
       <w:proofErr w:type="spellStart"/>
-      <w:r>
-        <w:rPr>
-          <w:lang w:val="es-CO"/>
-        </w:rPr>
-        <w:t>descripcion</w:t>
+      <w:proofErr w:type="gramStart"/>
+      <w:r>
+        <w:rPr>
+          <w:lang w:val="es-CO"/>
+        </w:rPr>
+        <w:t>mas</w:t>
       </w:r>
       <w:proofErr w:type="spellEnd"/>
-      <w:r>
-        <w:rPr>
-          <w:lang w:val="es-CO"/>
-        </w:rPr>
-        <w:t xml:space="preserve">&gt; En este curso se va a profundizar en las estructuras de datos en </w:t>
-      </w:r>
+      <w:proofErr w:type="gramEnd"/>
+      <w:r>
+        <w:rPr>
+          <w:lang w:val="es-CO"/>
+        </w:rPr>
+        <w:t xml:space="preserve"> de un conocimiento específico, y que tengan cupos mayores a 50 personas.</w:t>
+      </w:r>
+    </w:p>
+    <w:p>
+      <w:pPr>
+        <w:pStyle w:val="Prrafodelista"/>
+        <w:ind w:left="1080"/>
+        <w:rPr>
+          <w:lang w:val="es-CO"/>
+        </w:rPr>
+      </w:pPr>
       <w:proofErr w:type="spellStart"/>
       <w:r>
         <w:rPr>
           <w:lang w:val="es-CO"/>
         </w:rPr>
-        <w:t>python</w:t>
+        <w:t>TDetalle</w:t>
       </w:r>
       <w:proofErr w:type="spellEnd"/>
-    </w:p>
-    <w:p>
-      <w:pPr>
-        <w:pStyle w:val="Prrafodelista"/>
-        <w:ind w:left="1080"/>
-        <w:rPr>
-          <w:lang w:val="es-CO"/>
-        </w:rPr>
-      </w:pPr>
-      <w:r>
-        <w:rPr>
-          <w:lang w:val="es-CO"/>
-        </w:rPr>
-        <w:t xml:space="preserve">  &lt;/</w:t>
+      <w:r>
+        <w:rPr>
+          <w:lang w:val="es-CO"/>
+        </w:rPr>
+        <w:t>[cupos/</w:t>
+      </w:r>
+      <w:r>
+        <w:rPr>
+          <w:lang w:val="es-CO"/>
+        </w:rPr>
+        <w:t>@</w:t>
       </w:r>
       <w:proofErr w:type="spellStart"/>
       <w:r>
         <w:rPr>
           <w:lang w:val="es-CO"/>
         </w:rPr>
-        <w:t>descripcion</w:t>
+        <w:t>cantidadMaxima</w:t>
       </w:r>
       <w:proofErr w:type="spellEnd"/>
       <w:r>
         <w:rPr>
           <w:lang w:val="es-CO"/>
         </w:rPr>
-        <w:t>&gt;</w:t>
-      </w:r>
-    </w:p>
-    <w:p>
-      <w:pPr>
-        <w:pStyle w:val="Prrafodelista"/>
-        <w:ind w:left="1080"/>
-        <w:rPr>
-          <w:lang w:val="es-CO"/>
-        </w:rPr>
-      </w:pPr>
-      <w:r>
-        <w:rPr>
-          <w:lang w:val="es-CO"/>
-        </w:rPr>
-        <w:t xml:space="preserve">  &lt;requisitos&gt; Tener conocimiento de </w:t>
-      </w:r>
-      <w:proofErr w:type="spellStart"/>
-      <w:r>
-        <w:rPr>
-          <w:lang w:val="es-CO"/>
-        </w:rPr>
-        <w:t>algun</w:t>
-      </w:r>
-      <w:proofErr w:type="spellEnd"/>
-      <w:r>
-        <w:rPr>
-          <w:lang w:val="es-CO"/>
-        </w:rPr>
-        <w:t xml:space="preserve"> lenguaje de </w:t>
-      </w:r>
-      <w:proofErr w:type="spellStart"/>
-      <w:r>
-        <w:rPr>
-          <w:lang w:val="es-CO"/>
-        </w:rPr>
-        <w:t>programacion</w:t>
-      </w:r>
-      <w:proofErr w:type="spellEnd"/>
-    </w:p>
-    <w:p>
-      <w:pPr>
-        <w:pStyle w:val="Prrafodelista"/>
-        <w:ind w:left="1080"/>
-        <w:rPr>
-          <w:lang w:val="es-CO"/>
-        </w:rPr>
-      </w:pPr>
-      <w:r>
-        <w:rPr>
-          <w:lang w:val="es-CO"/>
-        </w:rPr>
-        <w:t xml:space="preserve">  &lt;/requisitos&gt;</w:t>
-      </w:r>
-    </w:p>
-    <w:p>
-      <w:pPr>
-        <w:pStyle w:val="Prrafodelista"/>
-        <w:ind w:left="1080"/>
-        <w:rPr>
-          <w:lang w:val="es-CO"/>
-        </w:rPr>
-      </w:pPr>
-      <w:r>
-        <w:rPr>
-          <w:lang w:val="es-CO"/>
-        </w:rPr>
-        <w:t xml:space="preserve">  &lt;</w:t>
-      </w:r>
-      <w:proofErr w:type="spellStart"/>
-      <w:r>
-        <w:rPr>
-          <w:lang w:val="es-CO"/>
-        </w:rPr>
-        <w:t>duracion</w:t>
-      </w:r>
-      <w:proofErr w:type="spellEnd"/>
-      <w:r>
-        <w:rPr>
-          <w:lang w:val="es-CO"/>
-        </w:rPr>
-        <w:t xml:space="preserve"> meses="2"&gt;&lt;/</w:t>
-      </w:r>
-      <w:proofErr w:type="spellStart"/>
-      <w:r>
-        <w:rPr>
-          <w:lang w:val="es-CO"/>
-        </w:rPr>
-        <w:t>duracion</w:t>
-      </w:r>
-      <w:proofErr w:type="spellEnd"/>
-      <w:r>
-        <w:rPr>
-          <w:lang w:val="es-CO"/>
-        </w:rPr>
-        <w:t>&gt;</w:t>
-      </w:r>
-    </w:p>
-    <w:p>
-      <w:pPr>
-        <w:pStyle w:val="Prrafodelista"/>
-        <w:ind w:left="1080"/>
-        <w:rPr>
-          <w:lang w:val="es-CO"/>
-        </w:rPr>
-      </w:pPr>
-      <w:r>
-        <w:rPr>
-          <w:lang w:val="es-CO"/>
-        </w:rPr>
-        <w:t xml:space="preserve">  &lt;perfil titulo="Programador en </w:t>
-      </w:r>
-      <w:proofErr w:type="spellStart"/>
-      <w:r>
-        <w:rPr>
-          <w:lang w:val="es-CO"/>
-        </w:rPr>
-        <w:t>python</w:t>
-      </w:r>
-      <w:proofErr w:type="spellEnd"/>
-      <w:r>
-        <w:rPr>
-          <w:lang w:val="es-CO"/>
-        </w:rPr>
-        <w:t>"&gt;&lt;/perfil&gt;</w:t>
-      </w:r>
-    </w:p>
-    <w:p>
-      <w:pPr>
-        <w:pStyle w:val="Prrafodelista"/>
-        <w:ind w:left="1080"/>
-        <w:rPr>
-          <w:lang w:val="es-CO"/>
-        </w:rPr>
-      </w:pPr>
-      <w:r>
-        <w:rPr>
-          <w:lang w:val="es-CO"/>
-        </w:rPr>
-        <w:t>&lt;/</w:t>
-      </w:r>
-      <w:proofErr w:type="spellStart"/>
-      <w:r>
-        <w:rPr>
-          <w:lang w:val="es-CO"/>
-        </w:rPr>
-        <w:t>TDetalle</w:t>
-      </w:r>
-      <w:proofErr w:type="spellEnd"/>
-      <w:r>
-        <w:rPr>
-          <w:lang w:val="es-CO"/>
-        </w:rPr>
-        <w:t>&gt;'</w:t>
+        <w:t xml:space="preserve"> &gt; 50]/</w:t>
+      </w:r>
+      <w:proofErr w:type="gramStart"/>
+      <w:r>
+        <w:rPr>
+          <w:lang w:val="es-CO"/>
+        </w:rPr>
+        <w:t>habilidades[</w:t>
+      </w:r>
+      <w:proofErr w:type="gramEnd"/>
+      <w:r>
+        <w:rPr>
+          <w:lang w:val="es-CO"/>
+        </w:rPr>
+        <w:t>count(conocimientos)&gt;=1</w:t>
       </w:r>
       <w:bookmarkStart w:id="0" w:name="_GoBack"/>
       <w:bookmarkEnd w:id="0"/>
-    </w:p>
-    <w:p>
-      <w:pPr>
-        <w:pStyle w:val="Prrafodelista"/>
-        <w:ind w:left="1080"/>
-        <w:rPr>
-          <w:lang w:val="es-CO"/>
-        </w:rPr>
-      </w:pPr>
-    </w:p>
-    <w:p>
-      <w:pPr>
-        <w:pStyle w:val="Prrafodelista"/>
-        <w:ind w:left="1080"/>
-        <w:rPr>
-          <w:b/>
-          <w:lang w:val="es-CO"/>
-        </w:rPr>
-      </w:pPr>
-      <w:proofErr w:type="spellStart"/>
-      <w:r>
-        <w:rPr>
-          <w:b/>
-          <w:lang w:val="es-CO"/>
-        </w:rPr>
-        <w:t>XMLNoOK</w:t>
-      </w:r>
-      <w:proofErr w:type="spellEnd"/>
-      <w:r>
-        <w:rPr>
-          <w:b/>
-          <w:lang w:val="es-CO"/>
-        </w:rPr>
-        <w:t>:</w:t>
-      </w:r>
-    </w:p>
-    <w:p>
-      <w:pPr>
-        <w:pStyle w:val="Prrafodelista"/>
-        <w:ind w:left="1080"/>
-        <w:rPr>
-          <w:lang w:val="es-CO"/>
-        </w:rPr>
-      </w:pPr>
+      <w:r>
+        <w:rPr>
+          <w:lang w:val="es-CO"/>
+        </w:rPr>
+        <w:t>]/nombre</w:t>
+      </w:r>
     </w:p>
     <w:p>
       <w:pPr>
@@ -15603,8 +16562,8 @@
 </file>
 
 <file path=word/numbering.xml><?xml version="1.0" encoding="utf-8"?>
-<w:numbering xmlns:wpc="http://schemas.microsoft.com/office/word/2010/wordprocessingCanvas" xmlns:cx="http://schemas.microsoft.com/office/drawing/2014/chartex" xmlns:cx1="http://schemas.microsoft.com/office/drawing/2015/9/8/chartex" xmlns:cx2="http://schemas.microsoft.com/office/drawing/2015/10/21/chartex" xmlns:cx3="http://schemas.microsoft.com/office/drawing/2016/5/9/chartex" xmlns:cx4="http://schemas.microsoft.com/office/drawing/2016/5/10/chartex" xmlns:cx5="http://schemas.microsoft.com/office/drawing/2016/5/11/chartex" xmlns:cx6="http://schemas.microsoft.com/office/drawing/2016/5/12/chartex" xmlns:cx7="http://schemas.microsoft.com/office/drawing/2016/5/13/chartex" xmlns:cx8="http://schemas.microsoft.com/office/drawing/2016/5/14/chartex" xmlns:mc="http://schemas.openxmlformats.org/markup-compatibility/2006" xmlns:aink="http://schemas.microsoft.com/office/drawing/2016/ink" xmlns:am3d="http://schemas.microsoft.com/office/drawing/2017/model3d" xmlns:o="urn:schemas-microsoft-com:office:office" xmlns:r="http://schemas.openxmlformats.org/officeDocument/2006/relationships" xmlns:m="http://schemas.openxmlformats.org/officeDocument/2006/math" xmlns:v="urn:schemas-microsoft-com:vml" xmlns:wp14="http://schemas.microsoft.com/office/word/2010/wordprocessingDrawing" xmlns:wp="http://schemas.openxmlformats.org/drawingml/2006/wordprocessingDrawing" xmlns:w10="urn:schemas-microsoft-com:office:word" xmlns:w="http://schemas.openxmlformats.org/wordprocessingml/2006/main" xmlns:w14="http://schemas.microsoft.com/office/word/2010/wordml" xmlns:w15="http://schemas.microsoft.com/office/word/2012/wordml" xmlns:w16cid="http://schemas.microsoft.com/office/word/2016/wordml/cid" xmlns:w16se="http://schemas.microsoft.com/office/word/2015/wordml/symex" xmlns:wpg="http://schemas.microsoft.com/office/word/2010/wordprocessingGroup" xmlns:wpi="http://schemas.microsoft.com/office/word/2010/wordprocessingInk" xmlns:wne="http://schemas.microsoft.com/office/word/2006/wordml" xmlns:wps="http://schemas.microsoft.com/office/word/2010/wordprocessingShape" mc:Ignorable="w14 w15 w16se w16cid wp14">
-  <w:abstractNum w:abstractNumId="0" w15:restartNumberingAfterBreak="0">
+<w:numbering xmlns:wpc="http://schemas.microsoft.com/office/word/2010/wordprocessingCanvas" xmlns:mc="http://schemas.openxmlformats.org/markup-compatibility/2006" xmlns:o="urn:schemas-microsoft-com:office:office" xmlns:r="http://schemas.openxmlformats.org/officeDocument/2006/relationships" xmlns:m="http://schemas.openxmlformats.org/officeDocument/2006/math" xmlns:v="urn:schemas-microsoft-com:vml" xmlns:wp14="http://schemas.microsoft.com/office/word/2010/wordprocessingDrawing" xmlns:wp="http://schemas.openxmlformats.org/drawingml/2006/wordprocessingDrawing" xmlns:w10="urn:schemas-microsoft-com:office:word" xmlns:w="http://schemas.openxmlformats.org/wordprocessingml/2006/main" xmlns:w14="http://schemas.microsoft.com/office/word/2010/wordml" xmlns:wpg="http://schemas.microsoft.com/office/word/2010/wordprocessingGroup" xmlns:wpi="http://schemas.microsoft.com/office/word/2010/wordprocessingInk" xmlns:wne="http://schemas.microsoft.com/office/word/2006/wordml" xmlns:wps="http://schemas.microsoft.com/office/word/2010/wordprocessingShape" mc:Ignorable="w14 wp14">
+  <w:abstractNum w:abstractNumId="0">
     <w:nsid w:val="25EB50C6"/>
     <w:multiLevelType w:val="hybridMultilevel"/>
     <w:tmpl w:val="343665E6"/>
@@ -15694,7 +16653,7 @@
       </w:pPr>
     </w:lvl>
   </w:abstractNum>
-  <w:abstractNum w:abstractNumId="1" w15:restartNumberingAfterBreak="0">
+  <w:abstractNum w:abstractNumId="1">
     <w:nsid w:val="3C7B7875"/>
     <w:multiLevelType w:val="hybridMultilevel"/>
     <w:tmpl w:val="171A88D2"/>
@@ -15786,7 +16745,7 @@
       </w:pPr>
     </w:lvl>
   </w:abstractNum>
-  <w:abstractNum w:abstractNumId="2" w15:restartNumberingAfterBreak="0">
+  <w:abstractNum w:abstractNumId="2">
     <w:nsid w:val="458D7025"/>
     <w:multiLevelType w:val="hybridMultilevel"/>
     <w:tmpl w:val="037AD9E0"/>
@@ -15875,7 +16834,7 @@
       </w:pPr>
     </w:lvl>
   </w:abstractNum>
-  <w:abstractNum w:abstractNumId="3" w15:restartNumberingAfterBreak="0">
+  <w:abstractNum w:abstractNumId="3">
     <w:nsid w:val="6D147906"/>
     <w:multiLevelType w:val="hybridMultilevel"/>
     <w:tmpl w:val="220A284C"/>
@@ -15989,7 +16948,7 @@
       </w:rPr>
     </w:lvl>
   </w:abstractNum>
-  <w:abstractNum w:abstractNumId="4" w15:restartNumberingAfterBreak="0">
+  <w:abstractNum w:abstractNumId="4">
     <w:nsid w:val="7E8759ED"/>
     <w:multiLevelType w:val="hybridMultilevel"/>
     <w:tmpl w:val="6096E16E"/>
@@ -16097,7 +17056,7 @@
 </file>
 
 <file path=word/styles.xml><?xml version="1.0" encoding="utf-8"?>
-<w:styles xmlns:mc="http://schemas.openxmlformats.org/markup-compatibility/2006" xmlns:r="http://schemas.openxmlformats.org/officeDocument/2006/relationships" xmlns:w="http://schemas.openxmlformats.org/wordprocessingml/2006/main" xmlns:w14="http://schemas.microsoft.com/office/word/2010/wordml" xmlns:w15="http://schemas.microsoft.com/office/word/2012/wordml" xmlns:w16cid="http://schemas.microsoft.com/office/word/2016/wordml/cid" xmlns:w16se="http://schemas.microsoft.com/office/word/2015/wordml/symex" mc:Ignorable="w14 w15 w16se w16cid">
+<w:styles xmlns:mc="http://schemas.openxmlformats.org/markup-compatibility/2006" xmlns:r="http://schemas.openxmlformats.org/officeDocument/2006/relationships" xmlns:w="http://schemas.openxmlformats.org/wordprocessingml/2006/main" xmlns:w14="http://schemas.microsoft.com/office/word/2010/wordml" mc:Ignorable="w14">
   <w:docDefaults>
     <w:rPrDefault>
       <w:rPr>
@@ -16113,382 +17072,411 @@
       </w:pPr>
     </w:pPrDefault>
   </w:docDefaults>
-  <w:latentStyles w:defLockedState="0" w:defUIPriority="99" w:defSemiHidden="0" w:defUnhideWhenUsed="0" w:defQFormat="0" w:count="375">
-    <w:lsdException w:name="Normal" w:uiPriority="0" w:qFormat="1"/>
-    <w:lsdException w:name="heading 1" w:uiPriority="9" w:qFormat="1"/>
-    <w:lsdException w:name="heading 2" w:semiHidden="1" w:uiPriority="9" w:unhideWhenUsed="1" w:qFormat="1"/>
-    <w:lsdException w:name="heading 3" w:semiHidden="1" w:uiPriority="9" w:unhideWhenUsed="1" w:qFormat="1"/>
-    <w:lsdException w:name="heading 4" w:semiHidden="1" w:uiPriority="9" w:unhideWhenUsed="1" w:qFormat="1"/>
-    <w:lsdException w:name="heading 5" w:semiHidden="1" w:uiPriority="9" w:unhideWhenUsed="1" w:qFormat="1"/>
-    <w:lsdException w:name="heading 6" w:semiHidden="1" w:uiPriority="9" w:unhideWhenUsed="1" w:qFormat="1"/>
-    <w:lsdException w:name="heading 7" w:semiHidden="1" w:uiPriority="9" w:unhideWhenUsed="1" w:qFormat="1"/>
-    <w:lsdException w:name="heading 8" w:semiHidden="1" w:uiPriority="9" w:unhideWhenUsed="1" w:qFormat="1"/>
-    <w:lsdException w:name="heading 9" w:semiHidden="1" w:uiPriority="9" w:unhideWhenUsed="1" w:qFormat="1"/>
-    <w:lsdException w:name="index 1" w:semiHidden="1" w:unhideWhenUsed="1"/>
-    <w:lsdException w:name="index 2" w:semiHidden="1" w:unhideWhenUsed="1"/>
-    <w:lsdException w:name="index 3" w:semiHidden="1" w:unhideWhenUsed="1"/>
-    <w:lsdException w:name="index 4" w:semiHidden="1" w:unhideWhenUsed="1"/>
-    <w:lsdException w:name="index 5" w:semiHidden="1" w:unhideWhenUsed="1"/>
-    <w:lsdException w:name="index 6" w:semiHidden="1" w:unhideWhenUsed="1"/>
-    <w:lsdException w:name="index 7" w:semiHidden="1" w:unhideWhenUsed="1"/>
-    <w:lsdException w:name="index 8" w:semiHidden="1" w:unhideWhenUsed="1"/>
-    <w:lsdException w:name="index 9" w:semiHidden="1" w:unhideWhenUsed="1"/>
-    <w:lsdException w:name="toc 1" w:semiHidden="1" w:uiPriority="39" w:unhideWhenUsed="1"/>
-    <w:lsdException w:name="toc 2" w:semiHidden="1" w:uiPriority="39" w:unhideWhenUsed="1"/>
-    <w:lsdException w:name="toc 3" w:semiHidden="1" w:uiPriority="39" w:unhideWhenUsed="1"/>
-    <w:lsdException w:name="toc 4" w:semiHidden="1" w:uiPriority="39" w:unhideWhenUsed="1"/>
-    <w:lsdException w:name="toc 5" w:semiHidden="1" w:uiPriority="39" w:unhideWhenUsed="1"/>
-    <w:lsdException w:name="toc 6" w:semiHidden="1" w:uiPriority="39" w:unhideWhenUsed="1"/>
-    <w:lsdException w:name="toc 7" w:semiHidden="1" w:uiPriority="39" w:unhideWhenUsed="1"/>
-    <w:lsdException w:name="toc 8" w:semiHidden="1" w:uiPriority="39" w:unhideWhenUsed="1"/>
-    <w:lsdException w:name="toc 9" w:semiHidden="1" w:uiPriority="39" w:unhideWhenUsed="1"/>
-    <w:lsdException w:name="Normal Indent" w:semiHidden="1" w:unhideWhenUsed="1"/>
-    <w:lsdException w:name="footnote text" w:semiHidden="1" w:unhideWhenUsed="1"/>
-    <w:lsdException w:name="annotation text" w:semiHidden="1" w:unhideWhenUsed="1"/>
-    <w:lsdException w:name="header" w:semiHidden="1" w:unhideWhenUsed="1"/>
-    <w:lsdException w:name="footer" w:semiHidden="1" w:unhideWhenUsed="1"/>
-    <w:lsdException w:name="index heading" w:semiHidden="1" w:unhideWhenUsed="1"/>
-    <w:lsdException w:name="caption" w:semiHidden="1" w:uiPriority="35" w:unhideWhenUsed="1" w:qFormat="1"/>
-    <w:lsdException w:name="table of figures" w:semiHidden="1" w:unhideWhenUsed="1"/>
-    <w:lsdException w:name="envelope address" w:semiHidden="1" w:unhideWhenUsed="1"/>
-    <w:lsdException w:name="envelope return" w:semiHidden="1" w:unhideWhenUsed="1"/>
-    <w:lsdException w:name="footnote reference" w:semiHidden="1" w:unhideWhenUsed="1"/>
-    <w:lsdException w:name="annotation reference" w:semiHidden="1" w:unhideWhenUsed="1"/>
-    <w:lsdException w:name="line number" w:semiHidden="1" w:unhideWhenUsed="1"/>
-    <w:lsdException w:name="page number" w:semiHidden="1" w:unhideWhenUsed="1"/>
-    <w:lsdException w:name="endnote reference" w:semiHidden="1" w:unhideWhenUsed="1"/>
-    <w:lsdException w:name="endnote text" w:semiHidden="1" w:unhideWhenUsed="1"/>
-    <w:lsdException w:name="table of authorities" w:semiHidden="1" w:unhideWhenUsed="1"/>
-    <w:lsdException w:name="macro" w:semiHidden="1" w:unhideWhenUsed="1"/>
-    <w:lsdException w:name="toa heading" w:semiHidden="1" w:unhideWhenUsed="1"/>
-    <w:lsdException w:name="List" w:semiHidden="1" w:unhideWhenUsed="1"/>
-    <w:lsdException w:name="List Bullet" w:semiHidden="1" w:unhideWhenUsed="1"/>
-    <w:lsdException w:name="List Number" w:semiHidden="1" w:unhideWhenUsed="1"/>
-    <w:lsdException w:name="List 2" w:semiHidden="1" w:unhideWhenUsed="1"/>
-    <w:lsdException w:name="List 3" w:semiHidden="1" w:unhideWhenUsed="1"/>
-    <w:lsdException w:name="List 4" w:semiHidden="1" w:unhideWhenUsed="1"/>
-    <w:lsdException w:name="List 5" w:semiHidden="1" w:unhideWhenUsed="1"/>
-    <w:lsdException w:name="List Bullet 2" w:semiHidden="1" w:unhideWhenUsed="1"/>
-    <w:lsdException w:name="List Bullet 3" w:semiHidden="1" w:unhideWhenUsed="1"/>
-    <w:lsdException w:name="List Bullet 4" w:semiHidden="1" w:unhideWhenUsed="1"/>
-    <w:lsdException w:name="List Bullet 5" w:semiHidden="1" w:unhideWhenUsed="1"/>
-    <w:lsdException w:name="List Number 2" w:semiHidden="1" w:unhideWhenUsed="1"/>
-    <w:lsdException w:name="List Number 3" w:semiHidden="1" w:unhideWhenUsed="1"/>
-    <w:lsdException w:name="List Number 4" w:semiHidden="1" w:unhideWhenUsed="1"/>
-    <w:lsdException w:name="List Number 5" w:semiHidden="1" w:unhideWhenUsed="1"/>
-    <w:lsdException w:name="Title" w:uiPriority="10" w:qFormat="1"/>
-    <w:lsdException w:name="Closing" w:semiHidden="1" w:unhideWhenUsed="1"/>
-    <w:lsdException w:name="Signature" w:semiHidden="1" w:unhideWhenUsed="1"/>
-    <w:lsdException w:name="Default Paragraph Font" w:semiHidden="1" w:uiPriority="1" w:unhideWhenUsed="1"/>
-    <w:lsdException w:name="Body Text" w:semiHidden="1" w:unhideWhenUsed="1"/>
-    <w:lsdException w:name="Body Text Indent" w:semiHidden="1" w:unhideWhenUsed="1"/>
-    <w:lsdException w:name="List Continue" w:semiHidden="1" w:unhideWhenUsed="1"/>
-    <w:lsdException w:name="List Continue 2" w:semiHidden="1" w:unhideWhenUsed="1"/>
-    <w:lsdException w:name="List Continue 3" w:semiHidden="1" w:unhideWhenUsed="1"/>
-    <w:lsdException w:name="List Continue 4" w:semiHidden="1" w:unhideWhenUsed="1"/>
-    <w:lsdException w:name="List Continue 5" w:semiHidden="1" w:unhideWhenUsed="1"/>
-    <w:lsdException w:name="Message Header" w:semiHidden="1" w:unhideWhenUsed="1"/>
-    <w:lsdException w:name="Subtitle" w:uiPriority="11" w:qFormat="1"/>
-    <w:lsdException w:name="Salutation" w:semiHidden="1" w:unhideWhenUsed="1"/>
-    <w:lsdException w:name="Date" w:semiHidden="1" w:unhideWhenUsed="1"/>
-    <w:lsdException w:name="Body Text First Indent" w:semiHidden="1" w:unhideWhenUsed="1"/>
-    <w:lsdException w:name="Body Text First Indent 2" w:semiHidden="1" w:unhideWhenUsed="1"/>
-    <w:lsdException w:name="Note Heading" w:semiHidden="1" w:unhideWhenUsed="1"/>
-    <w:lsdException w:name="Body Text 2" w:semiHidden="1" w:unhideWhenUsed="1"/>
-    <w:lsdException w:name="Body Text 3" w:semiHidden="1" w:unhideWhenUsed="1"/>
-    <w:lsdException w:name="Body Text Indent 2" w:semiHidden="1" w:unhideWhenUsed="1"/>
-    <w:lsdException w:name="Body Text Indent 3" w:semiHidden="1" w:unhideWhenUsed="1"/>
-    <w:lsdException w:name="Block Text" w:semiHidden="1" w:unhideWhenUsed="1"/>
-    <w:lsdException w:name="Hyperlink" w:semiHidden="1" w:unhideWhenUsed="1"/>
-    <w:lsdException w:name="FollowedHyperlink" w:semiHidden="1" w:unhideWhenUsed="1"/>
-    <w:lsdException w:name="Strong" w:uiPriority="22" w:qFormat="1"/>
-    <w:lsdException w:name="Emphasis" w:uiPriority="20" w:qFormat="1"/>
-    <w:lsdException w:name="Document Map" w:semiHidden="1" w:unhideWhenUsed="1"/>
-    <w:lsdException w:name="Plain Text" w:semiHidden="1" w:unhideWhenUsed="1"/>
-    <w:lsdException w:name="E-mail Signature" w:semiHidden="1" w:unhideWhenUsed="1"/>
-    <w:lsdException w:name="HTML Top of Form" w:semiHidden="1" w:unhideWhenUsed="1"/>
-    <w:lsdException w:name="HTML Bottom of Form" w:semiHidden="1" w:unhideWhenUsed="1"/>
-    <w:lsdException w:name="Normal (Web)" w:semiHidden="1" w:unhideWhenUsed="1"/>
-    <w:lsdException w:name="HTML Acronym" w:semiHidden="1" w:unhideWhenUsed="1"/>
-    <w:lsdException w:name="HTML Address" w:semiHidden="1" w:unhideWhenUsed="1"/>
-    <w:lsdException w:name="HTML Cite" w:semiHidden="1" w:unhideWhenUsed="1"/>
-    <w:lsdException w:name="HTML Code" w:semiHidden="1" w:unhideWhenUsed="1"/>
-    <w:lsdException w:name="HTML Definition" w:semiHidden="1" w:unhideWhenUsed="1"/>
-    <w:lsdException w:name="HTML Keyboard" w:semiHidden="1" w:unhideWhenUsed="1"/>
-    <w:lsdException w:name="HTML Preformatted" w:semiHidden="1" w:unhideWhenUsed="1"/>
-    <w:lsdException w:name="HTML Sample" w:semiHidden="1" w:unhideWhenUsed="1"/>
-    <w:lsdException w:name="HTML Typewriter" w:semiHidden="1" w:unhideWhenUsed="1"/>
-    <w:lsdException w:name="HTML Variable" w:semiHidden="1" w:unhideWhenUsed="1"/>
-    <w:lsdException w:name="Normal Table" w:semiHidden="1" w:unhideWhenUsed="1"/>
-    <w:lsdException w:name="annotation subject" w:semiHidden="1" w:unhideWhenUsed="1"/>
-    <w:lsdException w:name="No List" w:semiHidden="1" w:unhideWhenUsed="1"/>
-    <w:lsdException w:name="Outline List 1" w:semiHidden="1" w:unhideWhenUsed="1"/>
-    <w:lsdException w:name="Outline List 2" w:semiHidden="1" w:unhideWhenUsed="1"/>
-    <w:lsdException w:name="Outline List 3" w:semiHidden="1" w:unhideWhenUsed="1"/>
-    <w:lsdException w:name="Table Simple 1" w:semiHidden="1" w:unhideWhenUsed="1"/>
-    <w:lsdException w:name="Table Simple 2" w:semiHidden="1" w:unhideWhenUsed="1"/>
-    <w:lsdException w:name="Table Simple 3" w:semiHidden="1" w:unhideWhenUsed="1"/>
-    <w:lsdException w:name="Table Classic 1" w:semiHidden="1" w:unhideWhenUsed="1"/>
-    <w:lsdException w:name="Table Classic 2" w:semiHidden="1" w:unhideWhenUsed="1"/>
-    <w:lsdException w:name="Table Classic 3" w:semiHidden="1" w:unhideWhenUsed="1"/>
-    <w:lsdException w:name="Table Classic 4" w:semiHidden="1" w:unhideWhenUsed="1"/>
-    <w:lsdException w:name="Table Colorful 1" w:semiHidden="1" w:unhideWhenUsed="1"/>
-    <w:lsdException w:name="Table Colorful 2" w:semiHidden="1" w:unhideWhenUsed="1"/>
-    <w:lsdException w:name="Table Colorful 3" w:semiHidden="1" w:unhideWhenUsed="1"/>
-    <w:lsdException w:name="Table Columns 1" w:semiHidden="1" w:unhideWhenUsed="1"/>
-    <w:lsdException w:name="Table Columns 2" w:semiHidden="1" w:unhideWhenUsed="1"/>
-    <w:lsdException w:name="Table Columns 3" w:semiHidden="1" w:unhideWhenUsed="1"/>
-    <w:lsdException w:name="Table Columns 4" w:semiHidden="1" w:unhideWhenUsed="1"/>
-    <w:lsdException w:name="Table Columns 5" w:semiHidden="1" w:unhideWhenUsed="1"/>
-    <w:lsdException w:name="Table Grid 1" w:semiHidden="1" w:unhideWhenUsed="1"/>
-    <w:lsdException w:name="Table Grid 2" w:semiHidden="1" w:unhideWhenUsed="1"/>
-    <w:lsdException w:name="Table Grid 3" w:semiHidden="1" w:unhideWhenUsed="1"/>
-    <w:lsdException w:name="Table Grid 4" w:semiHidden="1" w:unhideWhenUsed="1"/>
-    <w:lsdException w:name="Table Grid 5" w:semiHidden="1" w:unhideWhenUsed="1"/>
-    <w:lsdException w:name="Table Grid 6" w:semiHidden="1" w:unhideWhenUsed="1"/>
-    <w:lsdException w:name="Table Grid 7" w:semiHidden="1" w:unhideWhenUsed="1"/>
-    <w:lsdException w:name="Table Grid 8" w:semiHidden="1" w:unhideWhenUsed="1"/>
-    <w:lsdException w:name="Table List 1" w:semiHidden="1" w:unhideWhenUsed="1"/>
-    <w:lsdException w:name="Table List 2" w:semiHidden="1" w:unhideWhenUsed="1"/>
-    <w:lsdException w:name="Table List 3" w:semiHidden="1" w:unhideWhenUsed="1"/>
-    <w:lsdException w:name="Table List 4" w:semiHidden="1" w:unhideWhenUsed="1"/>
-    <w:lsdException w:name="Table List 5" w:semiHidden="1" w:unhideWhenUsed="1"/>
-    <w:lsdException w:name="Table List 6" w:semiHidden="1" w:unhideWhenUsed="1"/>
-    <w:lsdException w:name="Table List 7" w:semiHidden="1" w:unhideWhenUsed="1"/>
-    <w:lsdException w:name="Table List 8" w:semiHidden="1" w:unhideWhenUsed="1"/>
-    <w:lsdException w:name="Table 3D effects 1" w:semiHidden="1" w:unhideWhenUsed="1"/>
-    <w:lsdException w:name="Table 3D effects 2" w:semiHidden="1" w:unhideWhenUsed="1"/>
-    <w:lsdException w:name="Table 3D effects 3" w:semiHidden="1" w:unhideWhenUsed="1"/>
-    <w:lsdException w:name="Table Contemporary" w:semiHidden="1" w:unhideWhenUsed="1"/>
-    <w:lsdException w:name="Table Elegant" w:semiHidden="1" w:unhideWhenUsed="1"/>
-    <w:lsdException w:name="Table Professional" w:semiHidden="1" w:unhideWhenUsed="1"/>
-    <w:lsdException w:name="Table Subtle 1" w:semiHidden="1" w:unhideWhenUsed="1"/>
-    <w:lsdException w:name="Table Subtle 2" w:semiHidden="1" w:unhideWhenUsed="1"/>
-    <w:lsdException w:name="Table Web 1" w:semiHidden="1" w:unhideWhenUsed="1"/>
-    <w:lsdException w:name="Table Web 2" w:semiHidden="1" w:unhideWhenUsed="1"/>
-    <w:lsdException w:name="Table Web 3" w:semiHidden="1" w:unhideWhenUsed="1"/>
-    <w:lsdException w:name="Balloon Text" w:semiHidden="1" w:unhideWhenUsed="1"/>
-    <w:lsdException w:name="Table Grid" w:uiPriority="39"/>
-    <w:lsdException w:name="Table Theme" w:semiHidden="1" w:unhideWhenUsed="1"/>
-    <w:lsdException w:name="Placeholder Text" w:semiHidden="1"/>
-    <w:lsdException w:name="No Spacing" w:uiPriority="1" w:qFormat="1"/>
-    <w:lsdException w:name="Light Shading" w:uiPriority="60"/>
-    <w:lsdException w:name="Light List" w:uiPriority="61"/>
-    <w:lsdException w:name="Light Grid" w:uiPriority="62"/>
-    <w:lsdException w:name="Medium Shading 1" w:uiPriority="63"/>
-    <w:lsdException w:name="Medium Shading 2" w:uiPriority="64"/>
-    <w:lsdException w:name="Medium List 1" w:uiPriority="65"/>
-    <w:lsdException w:name="Medium List 2" w:uiPriority="66"/>
-    <w:lsdException w:name="Medium Grid 1" w:uiPriority="67"/>
-    <w:lsdException w:name="Medium Grid 2" w:uiPriority="68"/>
-    <w:lsdException w:name="Medium Grid 3" w:uiPriority="69"/>
-    <w:lsdException w:name="Dark List" w:uiPriority="70"/>
-    <w:lsdException w:name="Colorful Shading" w:uiPriority="71"/>
-    <w:lsdException w:name="Colorful List" w:uiPriority="72"/>
-    <w:lsdException w:name="Colorful Grid" w:uiPriority="73"/>
-    <w:lsdException w:name="Light Shading Accent 1" w:uiPriority="60"/>
-    <w:lsdException w:name="Light List Accent 1" w:uiPriority="61"/>
-    <w:lsdException w:name="Light Grid Accent 1" w:uiPriority="62"/>
-    <w:lsdException w:name="Medium Shading 1 Accent 1" w:uiPriority="63"/>
-    <w:lsdException w:name="Medium Shading 2 Accent 1" w:uiPriority="64"/>
-    <w:lsdException w:name="Medium List 1 Accent 1" w:uiPriority="65"/>
-    <w:lsdException w:name="Revision" w:semiHidden="1"/>
-    <w:lsdException w:name="List Paragraph" w:uiPriority="34" w:qFormat="1"/>
-    <w:lsdException w:name="Quote" w:uiPriority="29" w:qFormat="1"/>
-    <w:lsdException w:name="Intense Quote" w:uiPriority="30" w:qFormat="1"/>
-    <w:lsdException w:name="Medium List 2 Accent 1" w:uiPriority="66"/>
-    <w:lsdException w:name="Medium Grid 1 Accent 1" w:uiPriority="67"/>
-    <w:lsdException w:name="Medium Grid 2 Accent 1" w:uiPriority="68"/>
-    <w:lsdException w:name="Medium Grid 3 Accent 1" w:uiPriority="69"/>
-    <w:lsdException w:name="Dark List Accent 1" w:uiPriority="70"/>
-    <w:lsdException w:name="Colorful Shading Accent 1" w:uiPriority="71"/>
-    <w:lsdException w:name="Colorful List Accent 1" w:uiPriority="72"/>
-    <w:lsdException w:name="Colorful Grid Accent 1" w:uiPriority="73"/>
-    <w:lsdException w:name="Light Shading Accent 2" w:uiPriority="60"/>
-    <w:lsdException w:name="Light List Accent 2" w:uiPriority="61"/>
-    <w:lsdException w:name="Light Grid Accent 2" w:uiPriority="62"/>
-    <w:lsdException w:name="Medium Shading 1 Accent 2" w:uiPriority="63"/>
-    <w:lsdException w:name="Medium Shading 2 Accent 2" w:uiPriority="64"/>
-    <w:lsdException w:name="Medium List 1 Accent 2" w:uiPriority="65"/>
-    <w:lsdException w:name="Medium List 2 Accent 2" w:uiPriority="66"/>
-    <w:lsdException w:name="Medium Grid 1 Accent 2" w:uiPriority="67"/>
-    <w:lsdException w:name="Medium Grid 2 Accent 2" w:uiPriority="68"/>
-    <w:lsdException w:name="Medium Grid 3 Accent 2" w:uiPriority="69"/>
-    <w:lsdException w:name="Dark List Accent 2" w:uiPriority="70"/>
-    <w:lsdException w:name="Colorful Shading Accent 2" w:uiPriority="71"/>
-    <w:lsdException w:name="Colorful List Accent 2" w:uiPriority="72"/>
-    <w:lsdException w:name="Colorful Grid Accent 2" w:uiPriority="73"/>
-    <w:lsdException w:name="Light Shading Accent 3" w:uiPriority="60"/>
-    <w:lsdException w:name="Light List Accent 3" w:uiPriority="61"/>
-    <w:lsdException w:name="Light Grid Accent 3" w:uiPriority="62"/>
-    <w:lsdException w:name="Medium Shading 1 Accent 3" w:uiPriority="63"/>
-    <w:lsdException w:name="Medium Shading 2 Accent 3" w:uiPriority="64"/>
-    <w:lsdException w:name="Medium List 1 Accent 3" w:uiPriority="65"/>
-    <w:lsdException w:name="Medium List 2 Accent 3" w:uiPriority="66"/>
-    <w:lsdException w:name="Medium Grid 1 Accent 3" w:uiPriority="67"/>
-    <w:lsdException w:name="Medium Grid 2 Accent 3" w:uiPriority="68"/>
-    <w:lsdException w:name="Medium Grid 3 Accent 3" w:uiPriority="69"/>
-    <w:lsdException w:name="Dark List Accent 3" w:uiPriority="70"/>
-    <w:lsdException w:name="Colorful Shading Accent 3" w:uiPriority="71"/>
-    <w:lsdException w:name="Colorful List Accent 3" w:uiPriority="72"/>
-    <w:lsdException w:name="Colorful Grid Accent 3" w:uiPriority="73"/>
-    <w:lsdException w:name="Light Shading Accent 4" w:uiPriority="60"/>
-    <w:lsdException w:name="Light List Accent 4" w:uiPriority="61"/>
-    <w:lsdException w:name="Light Grid Accent 4" w:uiPriority="62"/>
-    <w:lsdException w:name="Medium Shading 1 Accent 4" w:uiPriority="63"/>
-    <w:lsdException w:name="Medium Shading 2 Accent 4" w:uiPriority="64"/>
-    <w:lsdException w:name="Medium List 1 Accent 4" w:uiPriority="65"/>
-    <w:lsdException w:name="Medium List 2 Accent 4" w:uiPriority="66"/>
-    <w:lsdException w:name="Medium Grid 1 Accent 4" w:uiPriority="67"/>
-    <w:lsdException w:name="Medium Grid 2 Accent 4" w:uiPriority="68"/>
-    <w:lsdException w:name="Medium Grid 3 Accent 4" w:uiPriority="69"/>
-    <w:lsdException w:name="Dark List Accent 4" w:uiPriority="70"/>
-    <w:lsdException w:name="Colorful Shading Accent 4" w:uiPriority="71"/>
-    <w:lsdException w:name="Colorful List Accent 4" w:uiPriority="72"/>
-    <w:lsdException w:name="Colorful Grid Accent 4" w:uiPriority="73"/>
-    <w:lsdException w:name="Light Shading Accent 5" w:uiPriority="60"/>
-    <w:lsdException w:name="Light List Accent 5" w:uiPriority="61"/>
-    <w:lsdException w:name="Light Grid Accent 5" w:uiPriority="62"/>
-    <w:lsdException w:name="Medium Shading 1 Accent 5" w:uiPriority="63"/>
-    <w:lsdException w:name="Medium Shading 2 Accent 5" w:uiPriority="64"/>
-    <w:lsdException w:name="Medium List 1 Accent 5" w:uiPriority="65"/>
-    <w:lsdException w:name="Medium List 2 Accent 5" w:uiPriority="66"/>
-    <w:lsdException w:name="Medium Grid 1 Accent 5" w:uiPriority="67"/>
-    <w:lsdException w:name="Medium Grid 2 Accent 5" w:uiPriority="68"/>
-    <w:lsdException w:name="Medium Grid 3 Accent 5" w:uiPriority="69"/>
-    <w:lsdException w:name="Dark List Accent 5" w:uiPriority="70"/>
-    <w:lsdException w:name="Colorful Shading Accent 5" w:uiPriority="71"/>
-    <w:lsdException w:name="Colorful List Accent 5" w:uiPriority="72"/>
-    <w:lsdException w:name="Colorful Grid Accent 5" w:uiPriority="73"/>
-    <w:lsdException w:name="Light Shading Accent 6" w:uiPriority="60"/>
-    <w:lsdException w:name="Light List Accent 6" w:uiPriority="61"/>
-    <w:lsdException w:name="Light Grid Accent 6" w:uiPriority="62"/>
-    <w:lsdException w:name="Medium Shading 1 Accent 6" w:uiPriority="63"/>
-    <w:lsdException w:name="Medium Shading 2 Accent 6" w:uiPriority="64"/>
-    <w:lsdException w:name="Medium List 1 Accent 6" w:uiPriority="65"/>
-    <w:lsdException w:name="Medium List 2 Accent 6" w:uiPriority="66"/>
-    <w:lsdException w:name="Medium Grid 1 Accent 6" w:uiPriority="67"/>
-    <w:lsdException w:name="Medium Grid 2 Accent 6" w:uiPriority="68"/>
-    <w:lsdException w:name="Medium Grid 3 Accent 6" w:uiPriority="69"/>
-    <w:lsdException w:name="Dark List Accent 6" w:uiPriority="70"/>
-    <w:lsdException w:name="Colorful Shading Accent 6" w:uiPriority="71"/>
-    <w:lsdException w:name="Colorful List Accent 6" w:uiPriority="72"/>
-    <w:lsdException w:name="Colorful Grid Accent 6" w:uiPriority="73"/>
-    <w:lsdException w:name="Subtle Emphasis" w:uiPriority="19" w:qFormat="1"/>
-    <w:lsdException w:name="Intense Emphasis" w:uiPriority="21" w:qFormat="1"/>
-    <w:lsdException w:name="Subtle Reference" w:uiPriority="31" w:qFormat="1"/>
-    <w:lsdException w:name="Intense Reference" w:uiPriority="32" w:qFormat="1"/>
-    <w:lsdException w:name="Book Title" w:uiPriority="33" w:qFormat="1"/>
-    <w:lsdException w:name="Bibliography" w:semiHidden="1" w:uiPriority="37" w:unhideWhenUsed="1"/>
-    <w:lsdException w:name="TOC Heading" w:semiHidden="1" w:uiPriority="39" w:unhideWhenUsed="1" w:qFormat="1"/>
-    <w:lsdException w:name="Plain Table 1" w:uiPriority="41"/>
-    <w:lsdException w:name="Plain Table 2" w:uiPriority="42"/>
-    <w:lsdException w:name="Plain Table 3" w:uiPriority="43"/>
-    <w:lsdException w:name="Plain Table 4" w:uiPriority="44"/>
-    <w:lsdException w:name="Plain Table 5" w:uiPriority="45"/>
-    <w:lsdException w:name="Grid Table Light" w:uiPriority="40"/>
-    <w:lsdException w:name="Grid Table 1 Light" w:uiPriority="46"/>
-    <w:lsdException w:name="Grid Table 2" w:uiPriority="47"/>
-    <w:lsdException w:name="Grid Table 3" w:uiPriority="48"/>
-    <w:lsdException w:name="Grid Table 4" w:uiPriority="49"/>
-    <w:lsdException w:name="Grid Table 5 Dark" w:uiPriority="50"/>
-    <w:lsdException w:name="Grid Table 6 Colorful" w:uiPriority="51"/>
-    <w:lsdException w:name="Grid Table 7 Colorful" w:uiPriority="52"/>
-    <w:lsdException w:name="Grid Table 1 Light Accent 1" w:uiPriority="46"/>
-    <w:lsdException w:name="Grid Table 2 Accent 1" w:uiPriority="47"/>
-    <w:lsdException w:name="Grid Table 3 Accent 1" w:uiPriority="48"/>
-    <w:lsdException w:name="Grid Table 4 Accent 1" w:uiPriority="49"/>
-    <w:lsdException w:name="Grid Table 5 Dark Accent 1" w:uiPriority="50"/>
-    <w:lsdException w:name="Grid Table 6 Colorful Accent 1" w:uiPriority="51"/>
-    <w:lsdException w:name="Grid Table 7 Colorful Accent 1" w:uiPriority="52"/>
-    <w:lsdException w:name="Grid Table 1 Light Accent 2" w:uiPriority="46"/>
-    <w:lsdException w:name="Grid Table 2 Accent 2" w:uiPriority="47"/>
-    <w:lsdException w:name="Grid Table 3 Accent 2" w:uiPriority="48"/>
-    <w:lsdException w:name="Grid Table 4 Accent 2" w:uiPriority="49"/>
-    <w:lsdException w:name="Grid Table 5 Dark Accent 2" w:uiPriority="50"/>
-    <w:lsdException w:name="Grid Table 6 Colorful Accent 2" w:uiPriority="51"/>
-    <w:lsdException w:name="Grid Table 7 Colorful Accent 2" w:uiPriority="52"/>
-    <w:lsdException w:name="Grid Table 1 Light Accent 3" w:uiPriority="46"/>
-    <w:lsdException w:name="Grid Table 2 Accent 3" w:uiPriority="47"/>
-    <w:lsdException w:name="Grid Table 3 Accent 3" w:uiPriority="48"/>
-    <w:lsdException w:name="Grid Table 4 Accent 3" w:uiPriority="49"/>
-    <w:lsdException w:name="Grid Table 5 Dark Accent 3" w:uiPriority="50"/>
-    <w:lsdException w:name="Grid Table 6 Colorful Accent 3" w:uiPriority="51"/>
-    <w:lsdException w:name="Grid Table 7 Colorful Accent 3" w:uiPriority="52"/>
-    <w:lsdException w:name="Grid Table 1 Light Accent 4" w:uiPriority="46"/>
-    <w:lsdException w:name="Grid Table 2 Accent 4" w:uiPriority="47"/>
-    <w:lsdException w:name="Grid Table 3 Accent 4" w:uiPriority="48"/>
-    <w:lsdException w:name="Grid Table 4 Accent 4" w:uiPriority="49"/>
-    <w:lsdException w:name="Grid Table 5 Dark Accent 4" w:uiPriority="50"/>
-    <w:lsdException w:name="Grid Table 6 Colorful Accent 4" w:uiPriority="51"/>
-    <w:lsdException w:name="Grid Table 7 Colorful Accent 4" w:uiPriority="52"/>
-    <w:lsdException w:name="Grid Table 1 Light Accent 5" w:uiPriority="46"/>
-    <w:lsdException w:name="Grid Table 2 Accent 5" w:uiPriority="47"/>
-    <w:lsdException w:name="Grid Table 3 Accent 5" w:uiPriority="48"/>
-    <w:lsdException w:name="Grid Table 4 Accent 5" w:uiPriority="49"/>
-    <w:lsdException w:name="Grid Table 5 Dark Accent 5" w:uiPriority="50"/>
-    <w:lsdException w:name="Grid Table 6 Colorful Accent 5" w:uiPriority="51"/>
-    <w:lsdException w:name="Grid Table 7 Colorful Accent 5" w:uiPriority="52"/>
-    <w:lsdException w:name="Grid Table 1 Light Accent 6" w:uiPriority="46"/>
-    <w:lsdException w:name="Grid Table 2 Accent 6" w:uiPriority="47"/>
-    <w:lsdException w:name="Grid Table 3 Accent 6" w:uiPriority="48"/>
-    <w:lsdException w:name="Grid Table 4 Accent 6" w:uiPriority="49"/>
-    <w:lsdException w:name="Grid Table 5 Dark Accent 6" w:uiPriority="50"/>
-    <w:lsdException w:name="Grid Table 6 Colorful Accent 6" w:uiPriority="51"/>
-    <w:lsdException w:name="Grid Table 7 Colorful Accent 6" w:uiPriority="52"/>
-    <w:lsdException w:name="List Table 1 Light" w:uiPriority="46"/>
-    <w:lsdException w:name="List Table 2" w:uiPriority="47"/>
-    <w:lsdException w:name="List Table 3" w:uiPriority="48"/>
-    <w:lsdException w:name="List Table 4" w:uiPriority="49"/>
-    <w:lsdException w:name="List Table 5 Dark" w:uiPriority="50"/>
-    <w:lsdException w:name="List Table 6 Colorful" w:uiPriority="51"/>
-    <w:lsdException w:name="List Table 7 Colorful" w:uiPriority="52"/>
-    <w:lsdException w:name="List Table 1 Light Accent 1" w:uiPriority="46"/>
-    <w:lsdException w:name="List Table 2 Accent 1" w:uiPriority="47"/>
-    <w:lsdException w:name="List Table 3 Accent 1" w:uiPriority="48"/>
-    <w:lsdException w:name="List Table 4 Accent 1" w:uiPriority="49"/>
-    <w:lsdException w:name="List Table 5 Dark Accent 1" w:uiPriority="50"/>
-    <w:lsdException w:name="List Table 6 Colorful Accent 1" w:uiPriority="51"/>
-    <w:lsdException w:name="List Table 7 Colorful Accent 1" w:uiPriority="52"/>
-    <w:lsdException w:name="List Table 1 Light Accent 2" w:uiPriority="46"/>
-    <w:lsdException w:name="List Table 2 Accent 2" w:uiPriority="47"/>
-    <w:lsdException w:name="List Table 3 Accent 2" w:uiPriority="48"/>
-    <w:lsdException w:name="List Table 4 Accent 2" w:uiPriority="49"/>
-    <w:lsdException w:name="List Table 5 Dark Accent 2" w:uiPriority="50"/>
-    <w:lsdException w:name="List Table 6 Colorful Accent 2" w:uiPriority="51"/>
-    <w:lsdException w:name="List Table 7 Colorful Accent 2" w:uiPriority="52"/>
-    <w:lsdException w:name="List Table 1 Light Accent 3" w:uiPriority="46"/>
-    <w:lsdException w:name="List Table 2 Accent 3" w:uiPriority="47"/>
-    <w:lsdException w:name="List Table 3 Accent 3" w:uiPriority="48"/>
-    <w:lsdException w:name="List Table 4 Accent 3" w:uiPriority="49"/>
-    <w:lsdException w:name="List Table 5 Dark Accent 3" w:uiPriority="50"/>
-    <w:lsdException w:name="List Table 6 Colorful Accent 3" w:uiPriority="51"/>
-    <w:lsdException w:name="List Table 7 Colorful Accent 3" w:uiPriority="52"/>
-    <w:lsdException w:name="List Table 1 Light Accent 4" w:uiPriority="46"/>
-    <w:lsdException w:name="List Table 2 Accent 4" w:uiPriority="47"/>
-    <w:lsdException w:name="List Table 3 Accent 4" w:uiPriority="48"/>
-    <w:lsdException w:name="List Table 4 Accent 4" w:uiPriority="49"/>
-    <w:lsdException w:name="List Table 5 Dark Accent 4" w:uiPriority="50"/>
-    <w:lsdException w:name="List Table 6 Colorful Accent 4" w:uiPriority="51"/>
-    <w:lsdException w:name="List Table 7 Colorful Accent 4" w:uiPriority="52"/>
-    <w:lsdException w:name="List Table 1 Light Accent 5" w:uiPriority="46"/>
-    <w:lsdException w:name="List Table 2 Accent 5" w:uiPriority="47"/>
-    <w:lsdException w:name="List Table 3 Accent 5" w:uiPriority="48"/>
-    <w:lsdException w:name="List Table 4 Accent 5" w:uiPriority="49"/>
-    <w:lsdException w:name="List Table 5 Dark Accent 5" w:uiPriority="50"/>
-    <w:lsdException w:name="List Table 6 Colorful Accent 5" w:uiPriority="51"/>
-    <w:lsdException w:name="List Table 7 Colorful Accent 5" w:uiPriority="52"/>
-    <w:lsdException w:name="List Table 1 Light Accent 6" w:uiPriority="46"/>
-    <w:lsdException w:name="List Table 2 Accent 6" w:uiPriority="47"/>
-    <w:lsdException w:name="List Table 3 Accent 6" w:uiPriority="48"/>
-    <w:lsdException w:name="List Table 4 Accent 6" w:uiPriority="49"/>
-    <w:lsdException w:name="List Table 5 Dark Accent 6" w:uiPriority="50"/>
-    <w:lsdException w:name="List Table 6 Colorful Accent 6" w:uiPriority="51"/>
-    <w:lsdException w:name="List Table 7 Colorful Accent 6" w:uiPriority="52"/>
-    <w:lsdException w:name="Mention" w:semiHidden="1" w:unhideWhenUsed="1"/>
-    <w:lsdException w:name="Smart Hyperlink" w:semiHidden="1" w:unhideWhenUsed="1"/>
-    <w:lsdException w:name="Hashtag" w:semiHidden="1" w:unhideWhenUsed="1"/>
-    <w:lsdException w:name="Unresolved Mention" w:semiHidden="1" w:unhideWhenUsed="1"/>
+  <w:latentStyles w:defLockedState="0" w:defUIPriority="99" w:defSemiHidden="1" w:defUnhideWhenUsed="1" w:defQFormat="0" w:count="267">
+    <w:lsdException w:name="Normal" w:semiHidden="0" w:uiPriority="0" w:unhideWhenUsed="0" w:qFormat="1"/>
+    <w:lsdException w:name="heading 1" w:semiHidden="0" w:uiPriority="9" w:unhideWhenUsed="0" w:qFormat="1"/>
+    <w:lsdException w:name="heading 2" w:uiPriority="9" w:qFormat="1"/>
+    <w:lsdException w:name="heading 3" w:uiPriority="9" w:qFormat="1"/>
+    <w:lsdException w:name="heading 4" w:uiPriority="9" w:qFormat="1"/>
+    <w:lsdException w:name="heading 5" w:uiPriority="9" w:qFormat="1"/>
+    <w:lsdException w:name="heading 6" w:uiPriority="9" w:qFormat="1"/>
+    <w:lsdException w:name="heading 7" w:uiPriority="9" w:qFormat="1"/>
+    <w:lsdException w:name="heading 8" w:uiPriority="9" w:qFormat="1"/>
+    <w:lsdException w:name="heading 9" w:uiPriority="9" w:qFormat="1"/>
+    <w:lsdException w:name="toc 1" w:uiPriority="39"/>
+    <w:lsdException w:name="toc 2" w:uiPriority="39"/>
+    <w:lsdException w:name="toc 3" w:uiPriority="39"/>
+    <w:lsdException w:name="toc 4" w:uiPriority="39"/>
+    <w:lsdException w:name="toc 5" w:uiPriority="39"/>
+    <w:lsdException w:name="toc 6" w:uiPriority="39"/>
+    <w:lsdException w:name="toc 7" w:uiPriority="39"/>
+    <w:lsdException w:name="toc 8" w:uiPriority="39"/>
+    <w:lsdException w:name="toc 9" w:uiPriority="39"/>
+    <w:lsdException w:name="caption" w:uiPriority="35" w:qFormat="1"/>
+    <w:lsdException w:name="Title" w:semiHidden="0" w:uiPriority="10" w:unhideWhenUsed="0" w:qFormat="1"/>
+    <w:lsdException w:name="Default Paragraph Font" w:uiPriority="1"/>
+    <w:lsdException w:name="Subtitle" w:semiHidden="0" w:uiPriority="11" w:unhideWhenUsed="0" w:qFormat="1"/>
+    <w:lsdException w:name="Strong" w:semiHidden="0" w:uiPriority="22" w:unhideWhenUsed="0" w:qFormat="1"/>
+    <w:lsdException w:name="Emphasis" w:semiHidden="0" w:uiPriority="20" w:unhideWhenUsed="0" w:qFormat="1"/>
+    <w:lsdException w:name="Table Grid" w:semiHidden="0" w:uiPriority="39" w:unhideWhenUsed="0"/>
+    <w:lsdException w:name="Placeholder Text" w:unhideWhenUsed="0"/>
+    <w:lsdException w:name="No Spacing" w:semiHidden="0" w:uiPriority="1" w:unhideWhenUsed="0" w:qFormat="1"/>
+    <w:lsdException w:name="Light Shading" w:semiHidden="0" w:uiPriority="60" w:unhideWhenUsed="0"/>
+    <w:lsdException w:name="Light List" w:semiHidden="0" w:uiPriority="61" w:unhideWhenUsed="0"/>
+    <w:lsdException w:name="Light Grid" w:semiHidden="0" w:uiPriority="62" w:unhideWhenUsed="0"/>
+    <w:lsdException w:name="Medium Shading 1" w:semiHidden="0" w:uiPriority="63" w:unhideWhenUsed="0"/>
+    <w:lsdException w:name="Medium Shading 2" w:semiHidden="0" w:uiPriority="64" w:unhideWhenUsed="0"/>
+    <w:lsdException w:name="Medium List 1" w:semiHidden="0" w:uiPriority="65" w:unhideWhenUsed="0"/>
+    <w:lsdException w:name="Medium List 2" w:semiHidden="0" w:uiPriority="66" w:unhideWhenUsed="0"/>
+    <w:lsdException w:name="Medium Grid 1" w:semiHidden="0" w:uiPriority="67" w:unhideWhenUsed="0"/>
+    <w:lsdException w:name="Medium Grid 2" w:semiHidden="0" w:uiPriority="68" w:unhideWhenUsed="0"/>
+    <w:lsdException w:name="Medium Grid 3" w:semiHidden="0" w:uiPriority="69" w:unhideWhenUsed="0"/>
+    <w:lsdException w:name="Dark List" w:semiHidden="0" w:uiPriority="70" w:unhideWhenUsed="0"/>
+    <w:lsdException w:name="Colorful Shading" w:semiHidden="0" w:uiPriority="71" w:unhideWhenUsed="0"/>
+    <w:lsdException w:name="Colorful List" w:semiHidden="0" w:uiPriority="72" w:unhideWhenUsed="0"/>
+    <w:lsdException w:name="Colorful Grid" w:semiHidden="0" w:uiPriority="73" w:unhideWhenUsed="0"/>
+    <w:lsdException w:name="Light Shading Accent 1" w:semiHidden="0" w:uiPriority="60" w:unhideWhenUsed="0"/>
+    <w:lsdException w:name="Light List Accent 1" w:semiHidden="0" w:uiPriority="61" w:unhideWhenUsed="0"/>
+    <w:lsdException w:name="Light Grid Accent 1" w:semiHidden="0" w:uiPriority="62" w:unhideWhenUsed="0"/>
+    <w:lsdException w:name="Medium Shading 1 Accent 1" w:semiHidden="0" w:uiPriority="63" w:unhideWhenUsed="0"/>
+    <w:lsdException w:name="Medium Shading 2 Accent 1" w:semiHidden="0" w:uiPriority="64" w:unhideWhenUsed="0"/>
+    <w:lsdException w:name="Medium List 1 Accent 1" w:semiHidden="0" w:uiPriority="65" w:unhideWhenUsed="0"/>
+    <w:lsdException w:name="Revision" w:unhideWhenUsed="0"/>
+    <w:lsdException w:name="List Paragraph" w:semiHidden="0" w:uiPriority="34" w:unhideWhenUsed="0" w:qFormat="1"/>
+    <w:lsdException w:name="Quote" w:semiHidden="0" w:uiPriority="29" w:unhideWhenUsed="0" w:qFormat="1"/>
+    <w:lsdException w:name="Intense Quote" w:semiHidden="0" w:uiPriority="30" w:unhideWhenUsed="0" w:qFormat="1"/>
+    <w:lsdException w:name="Medium List 2 Accent 1" w:semiHidden="0" w:uiPriority="66" w:unhideWhenUsed="0"/>
+    <w:lsdException w:name="Medium Grid 1 Accent 1" w:semiHidden="0" w:uiPriority="67" w:unhideWhenUsed="0"/>
+    <w:lsdException w:name="Medium Grid 2 Accent 1" w:semiHidden="0" w:uiPriority="68" w:unhideWhenUsed="0"/>
+    <w:lsdException w:name="Medium Grid 3 Accent 1" w:semiHidden="0" w:uiPriority="69" w:unhideWhenUsed="0"/>
+    <w:lsdException w:name="Dark List Accent 1" w:semiHidden="0" w:uiPriority="70" w:unhideWhenUsed="0"/>
+    <w:lsdException w:name="Colorful Shading Accent 1" w:semiHidden="0" w:uiPriority="71" w:unhideWhenUsed="0"/>
+    <w:lsdException w:name="Colorful List Accent 1" w:semiHidden="0" w:uiPriority="72" w:unhideWhenUsed="0"/>
+    <w:lsdException w:name="Colorful Grid Accent 1" w:semiHidden="0" w:uiPriority="73" w:unhideWhenUsed="0"/>
+    <w:lsdException w:name="Light Shading Accent 2" w:semiHidden="0" w:uiPriority="60" w:unhideWhenUsed="0"/>
+    <w:lsdException w:name="Light List Accent 2" w:semiHidden="0" w:uiPriority="61" w:unhideWhenUsed="0"/>
+    <w:lsdException w:name="Light Grid Accent 2" w:semiHidden="0" w:uiPriority="62" w:unhideWhenUsed="0"/>
+    <w:lsdException w:name="Medium Shading 1 Accent 2" w:semiHidden="0" w:uiPriority="63" w:unhideWhenUsed="0"/>
+    <w:lsdException w:name="Medium Shading 2 Accent 2" w:semiHidden="0" w:uiPriority="64" w:unhideWhenUsed="0"/>
+    <w:lsdException w:name="Medium List 1 Accent 2" w:semiHidden="0" w:uiPriority="65" w:unhideWhenUsed="0"/>
+    <w:lsdException w:name="Medium List 2 Accent 2" w:semiHidden="0" w:uiPriority="66" w:unhideWhenUsed="0"/>
+    <w:lsdException w:name="Medium Grid 1 Accent 2" w:semiHidden="0" w:uiPriority="67" w:unhideWhenUsed="0"/>
+    <w:lsdException w:name="Medium Grid 2 Accent 2" w:semiHidden="0" w:uiPriority="68" w:unhideWhenUsed="0"/>
+    <w:lsdException w:name="Medium Grid 3 Accent 2" w:semiHidden="0" w:uiPriority="69" w:unhideWhenUsed="0"/>
+    <w:lsdException w:name="Dark List Accent 2" w:semiHidden="0" w:uiPriority="70" w:unhideWhenUsed="0"/>
+    <w:lsdException w:name="Colorful Shading Accent 2" w:semiHidden="0" w:uiPriority="71" w:unhideWhenUsed="0"/>
+    <w:lsdException w:name="Colorful List Accent 2" w:semiHidden="0" w:uiPriority="72" w:unhideWhenUsed="0"/>
+    <w:lsdException w:name="Colorful Grid Accent 2" w:semiHidden="0" w:uiPriority="73" w:unhideWhenUsed="0"/>
+    <w:lsdException w:name="Light Shading Accent 3" w:semiHidden="0" w:uiPriority="60" w:unhideWhenUsed="0"/>
+    <w:lsdException w:name="Light List Accent 3" w:semiHidden="0" w:uiPriority="61" w:unhideWhenUsed="0"/>
+    <w:lsdException w:name="Light Grid Accent 3" w:semiHidden="0" w:uiPriority="62" w:unhideWhenUsed="0"/>
+    <w:lsdException w:name="Medium Shading 1 Accent 3" w:semiHidden="0" w:uiPriority="63" w:unhideWhenUsed="0"/>
+    <w:lsdException w:name="Medium Shading 2 Accent 3" w:semiHidden="0" w:uiPriority="64" w:unhideWhenUsed="0"/>
+    <w:lsdException w:name="Medium List 1 Accent 3" w:semiHidden="0" w:uiPriority="65" w:unhideWhenUsed="0"/>
+    <w:lsdException w:name="Medium List 2 Accent 3" w:semiHidden="0" w:uiPriority="66" w:unhideWhenUsed="0"/>
+    <w:lsdException w:name="Medium Grid 1 Accent 3" w:semiHidden="0" w:uiPriority="67" w:unhideWhenUsed="0"/>
+    <w:lsdException w:name="Medium Grid 2 Accent 3" w:semiHidden="0" w:uiPriority="68" w:unhideWhenUsed="0"/>
+    <w:lsdException w:name="Medium Grid 3 Accent 3" w:semiHidden="0" w:uiPriority="69" w:unhideWhenUsed="0"/>
+    <w:lsdException w:name="Dark List Accent 3" w:semiHidden="0" w:uiPriority="70" w:unhideWhenUsed="0"/>
+    <w:lsdException w:name="Colorful Shading Accent 3" w:semiHidden="0" w:uiPriority="71" w:unhideWhenUsed="0"/>
+    <w:lsdException w:name="Colorful List Accent 3" w:semiHidden="0" w:uiPriority="72" w:unhideWhenUsed="0"/>
+    <w:lsdException w:name="Colorful Grid Accent 3" w:semiHidden="0" w:uiPriority="73" w:unhideWhenUsed="0"/>
+    <w:lsdException w:name="Light Shading Accent 4" w:semiHidden="0" w:uiPriority="60" w:unhideWhenUsed="0"/>
+    <w:lsdException w:name="Light List Accent 4" w:semiHidden="0" w:uiPriority="61" w:unhideWhenUsed="0"/>
+    <w:lsdException w:name="Light Grid Accent 4" w:semiHidden="0" w:uiPriority="62" w:unhideWhenUsed="0"/>
+    <w:lsdException w:name="Medium Shading 1 Accent 4" w:semiHidden="0" w:uiPriority="63" w:unhideWhenUsed="0"/>
+    <w:lsdException w:name="Medium Shading 2 Accent 4" w:semiHidden="0" w:uiPriority="64" w:unhideWhenUsed="0"/>
+    <w:lsdException w:name="Medium List 1 Accent 4" w:semiHidden="0" w:uiPriority="65" w:unhideWhenUsed="0"/>
+    <w:lsdException w:name="Medium List 2 Accent 4" w:semiHidden="0" w:uiPriority="66" w:unhideWhenUsed="0"/>
+    <w:lsdException w:name="Medium Grid 1 Accent 4" w:semiHidden="0" w:uiPriority="67" w:unhideWhenUsed="0"/>
+    <w:lsdException w:name="Medium Grid 2 Accent 4" w:semiHidden="0" w:uiPriority="68" w:unhideWhenUsed="0"/>
+    <w:lsdException w:name="Medium Grid 3 Accent 4" w:semiHidden="0" w:uiPriority="69" w:unhideWhenUsed="0"/>
+    <w:lsdException w:name="Dark List Accent 4" w:semiHidden="0" w:uiPriority="70" w:unhideWhenUsed="0"/>
+    <w:lsdException w:name="Colorful Shading Accent 4" w:semiHidden="0" w:uiPriority="71" w:unhideWhenUsed="0"/>
+    <w:lsdException w:name="Colorful List Accent 4" w:semiHidden="0" w:uiPriority="72" w:unhideWhenUsed="0"/>
+    <w:lsdException w:name="Colorful Grid Accent 4" w:semiHidden="0" w:uiPriority="73" w:unhideWhenUsed="0"/>
+    <w:lsdException w:name="Light Shading Accent 5" w:semiHidden="0" w:uiPriority="60" w:unhideWhenUsed="0"/>
+    <w:lsdException w:name="Light List Accent 5" w:semiHidden="0" w:uiPriority="61" w:unhideWhenUsed="0"/>
+    <w:lsdException w:name="Light Grid Accent 5" w:semiHidden="0" w:uiPriority="62" w:unhideWhenUsed="0"/>
+    <w:lsdException w:name="Medium Shading 1 Accent 5" w:semiHidden="0" w:uiPriority="63" w:unhideWhenUsed="0"/>
+    <w:lsdException w:name="Medium Shading 2 Accent 5" w:semiHidden="0" w:uiPriority="64" w:unhideWhenUsed="0"/>
+    <w:lsdException w:name="Medium List 1 Accent 5" w:semiHidden="0" w:uiPriority="65" w:unhideWhenUsed="0"/>
+    <w:lsdException w:name="Medium List 2 Accent 5" w:semiHidden="0" w:uiPriority="66" w:unhideWhenUsed="0"/>
+    <w:lsdException w:name="Medium Grid 1 Accent 5" w:semiHidden="0" w:uiPriority="67" w:unhideWhenUsed="0"/>
+    <w:lsdException w:name="Medium Grid 2 Accent 5" w:semiHidden="0" w:uiPriority="68" w:unhideWhenUsed="0"/>
+    <w:lsdException w:name="Medium Grid 3 Accent 5" w:semiHidden="0" w:uiPriority="69" w:unhideWhenUsed="0"/>
+    <w:lsdException w:name="Dark List Accent 5" w:semiHidden="0" w:uiPriority="70" w:unhideWhenUsed="0"/>
+    <w:lsdException w:name="Colorful Shading Accent 5" w:semiHidden="0" w:uiPriority="71" w:unhideWhenUsed="0"/>
+    <w:lsdException w:name="Colorful List Accent 5" w:semiHidden="0" w:uiPriority="72" w:unhideWhenUsed="0"/>
+    <w:lsdException w:name="Colorful Grid Accent 5" w:semiHidden="0" w:uiPriority="73" w:unhideWhenUsed="0"/>
+    <w:lsdException w:name="Light Shading Accent 6" w:semiHidden="0" w:uiPriority="60" w:unhideWhenUsed="0"/>
+    <w:lsdException w:name="Light List Accent 6" w:semiHidden="0" w:uiPriority="61" w:unhideWhenUsed="0"/>
+    <w:lsdException w:name="Light Grid Accent 6" w:semiHidden="0" w:uiPriority="62" w:unhideWhenUsed="0"/>
+    <w:lsdException w:name="Medium Shading 1 Accent 6" w:semiHidden="0" w:uiPriority="63" w:unhideWhenUsed="0"/>
+    <w:lsdException w:name="Medium Shading 2 Accent 6" w:semiHidden="0" w:uiPriority="64" w:unhideWhenUsed="0"/>
+    <w:lsdException w:name="Medium List 1 Accent 6" w:semiHidden="0" w:uiPriority="65" w:unhideWhenUsed="0"/>
+    <w:lsdException w:name="Medium List 2 Accent 6" w:semiHidden="0" w:uiPriority="66" w:unhideWhenUsed="0"/>
+    <w:lsdException w:name="Medium Grid 1 Accent 6" w:semiHidden="0" w:uiPriority="67" w:unhideWhenUsed="0"/>
+    <w:lsdException w:name="Medium Grid 2 Accent 6" w:semiHidden="0" w:uiPriority="68" w:unhideWhenUsed="0"/>
+    <w:lsdException w:name="Medium Grid 3 Accent 6" w:semiHidden="0" w:uiPriority="69" w:unhideWhenUsed="0"/>
+    <w:lsdException w:name="Dark List Accent 6" w:semiHidden="0" w:uiPriority="70" w:unhideWhenUsed="0"/>
+    <w:lsdException w:name="Colorful Shading Accent 6" w:semiHidden="0" w:uiPriority="71" w:unhideWhenUsed="0"/>
+    <w:lsdException w:name="Colorful List Accent 6" w:semiHidden="0" w:uiPriority="72" w:unhideWhenUsed="0"/>
+    <w:lsdException w:name="Colorful Grid Accent 6" w:semiHidden="0" w:uiPriority="73" w:unhideWhenUsed="0"/>
+    <w:lsdException w:name="Subtle Emphasis" w:semiHidden="0" w:uiPriority="19" w:unhideWhenUsed="0" w:qFormat="1"/>
+    <w:lsdException w:name="Intense Emphasis" w:semiHidden="0" w:uiPriority="21" w:unhideWhenUsed="0" w:qFormat="1"/>
+    <w:lsdException w:name="Subtle Reference" w:semiHidden="0" w:uiPriority="31" w:unhideWhenUsed="0" w:qFormat="1"/>
+    <w:lsdException w:name="Intense Reference" w:semiHidden="0" w:uiPriority="32" w:unhideWhenUsed="0" w:qFormat="1"/>
+    <w:lsdException w:name="Book Title" w:semiHidden="0" w:uiPriority="33" w:unhideWhenUsed="0" w:qFormat="1"/>
+    <w:lsdException w:name="Bibliography" w:uiPriority="37"/>
+    <w:lsdException w:name="TOC Heading" w:uiPriority="39" w:qFormat="1"/>
+  </w:latentStyles>
+  <w:style w:type="paragraph" w:default="1" w:styleId="Normal">
+    <w:name w:val="Normal"/>
+    <w:qFormat/>
+  </w:style>
+  <w:style w:type="character" w:default="1" w:styleId="Fuentedeprrafopredeter">
+    <w:name w:val="Default Paragraph Font"/>
+    <w:uiPriority w:val="1"/>
+    <w:semiHidden/>
+    <w:unhideWhenUsed/>
+  </w:style>
+  <w:style w:type="table" w:default="1" w:styleId="Tablanormal">
+    <w:name w:val="Normal Table"/>
+    <w:uiPriority w:val="99"/>
+    <w:semiHidden/>
+    <w:unhideWhenUsed/>
+    <w:tblPr>
+      <w:tblInd w:w="0" w:type="dxa"/>
+      <w:tblCellMar>
+        <w:top w:w="0" w:type="dxa"/>
+        <w:left w:w="108" w:type="dxa"/>
+        <w:bottom w:w="0" w:type="dxa"/>
+        <w:right w:w="108" w:type="dxa"/>
+      </w:tblCellMar>
+    </w:tblPr>
+  </w:style>
+  <w:style w:type="numbering" w:default="1" w:styleId="Sinlista">
+    <w:name w:val="No List"/>
+    <w:uiPriority w:val="99"/>
+    <w:semiHidden/>
+    <w:unhideWhenUsed/>
+  </w:style>
+  <w:style w:type="paragraph" w:styleId="Prrafodelista">
+    <w:name w:val="List Paragraph"/>
+    <w:basedOn w:val="Normal"/>
+    <w:uiPriority w:val="34"/>
+    <w:qFormat/>
+    <w:rsid w:val="00D03EB5"/>
+    <w:pPr>
+      <w:ind w:left="720"/>
+      <w:contextualSpacing/>
+    </w:pPr>
+  </w:style>
+  <w:style w:type="paragraph" w:styleId="HTMLconformatoprevio">
+    <w:name w:val="HTML Preformatted"/>
+    <w:basedOn w:val="Normal"/>
+    <w:link w:val="HTMLconformatoprevioCar"/>
+    <w:uiPriority w:val="99"/>
+    <w:unhideWhenUsed/>
+    <w:rsid w:val="00CF337B"/>
+    <w:pPr>
+      <w:tabs>
+        <w:tab w:val="left" w:pos="916"/>
+        <w:tab w:val="left" w:pos="1832"/>
+        <w:tab w:val="left" w:pos="2748"/>
+        <w:tab w:val="left" w:pos="3664"/>
+        <w:tab w:val="left" w:pos="4580"/>
+        <w:tab w:val="left" w:pos="5496"/>
+        <w:tab w:val="left" w:pos="6412"/>
+        <w:tab w:val="left" w:pos="7328"/>
+        <w:tab w:val="left" w:pos="8244"/>
+        <w:tab w:val="left" w:pos="9160"/>
+        <w:tab w:val="left" w:pos="10076"/>
+        <w:tab w:val="left" w:pos="10992"/>
+        <w:tab w:val="left" w:pos="11908"/>
+        <w:tab w:val="left" w:pos="12824"/>
+        <w:tab w:val="left" w:pos="13740"/>
+        <w:tab w:val="left" w:pos="14656"/>
+      </w:tabs>
+      <w:spacing w:after="0" w:line="240" w:lineRule="auto"/>
+    </w:pPr>
+    <w:rPr>
+      <w:rFonts w:ascii="Courier New" w:eastAsia="Times New Roman" w:hAnsi="Courier New" w:cs="Courier New"/>
+      <w:sz w:val="20"/>
+      <w:szCs w:val="20"/>
+    </w:rPr>
+  </w:style>
+  <w:style w:type="character" w:customStyle="1" w:styleId="HTMLconformatoprevioCar">
+    <w:name w:val="HTML con formato previo Car"/>
+    <w:basedOn w:val="Fuentedeprrafopredeter"/>
+    <w:link w:val="HTMLconformatoprevio"/>
+    <w:uiPriority w:val="99"/>
+    <w:rsid w:val="00CF337B"/>
+    <w:rPr>
+      <w:rFonts w:ascii="Courier New" w:eastAsia="Times New Roman" w:hAnsi="Courier New" w:cs="Courier New"/>
+      <w:sz w:val="20"/>
+      <w:szCs w:val="20"/>
+    </w:rPr>
+  </w:style>
+  <w:style w:type="character" w:customStyle="1" w:styleId="typ">
+    <w:name w:val="typ"/>
+    <w:basedOn w:val="Fuentedeprrafopredeter"/>
+    <w:rsid w:val="00CF337B"/>
+  </w:style>
+  <w:style w:type="character" w:customStyle="1" w:styleId="pun">
+    <w:name w:val="pun"/>
+    <w:basedOn w:val="Fuentedeprrafopredeter"/>
+    <w:rsid w:val="00CF337B"/>
+  </w:style>
+  <w:style w:type="character" w:customStyle="1" w:styleId="str">
+    <w:name w:val="str"/>
+    <w:basedOn w:val="Fuentedeprrafopredeter"/>
+    <w:rsid w:val="00CF337B"/>
+  </w:style>
+  <w:style w:type="character" w:customStyle="1" w:styleId="pln">
+    <w:name w:val="pln"/>
+    <w:basedOn w:val="Fuentedeprrafopredeter"/>
+    <w:rsid w:val="00CF337B"/>
+  </w:style>
+</w:styles>
+</file>
+
+<file path=word/stylesWithEffects.xml><?xml version="1.0" encoding="utf-8"?>
+<w:styles xmlns:wpc="http://schemas.microsoft.com/office/word/2010/wordprocessingCanvas" xmlns:mc="http://schemas.openxmlformats.org/markup-compatibility/2006" xmlns:o="urn:schemas-microsoft-com:office:office" xmlns:r="http://schemas.openxmlformats.org/officeDocument/2006/relationships" xmlns:m="http://schemas.openxmlformats.org/officeDocument/2006/math" xmlns:v="urn:schemas-microsoft-com:vml" xmlns:wp14="http://schemas.microsoft.com/office/word/2010/wordprocessingDrawing" xmlns:wp="http://schemas.openxmlformats.org/drawingml/2006/wordprocessingDrawing" xmlns:w10="urn:schemas-microsoft-com:office:word" xmlns:w="http://schemas.openxmlformats.org/wordprocessingml/2006/main" xmlns:w14="http://schemas.microsoft.com/office/word/2010/wordml" xmlns:wpg="http://schemas.microsoft.com/office/word/2010/wordprocessingGroup" xmlns:wpi="http://schemas.microsoft.com/office/word/2010/wordprocessingInk" xmlns:wne="http://schemas.microsoft.com/office/word/2006/wordml" xmlns:wps="http://schemas.microsoft.com/office/word/2010/wordprocessingShape" mc:Ignorable="w14 wp14">
+  <w:docDefaults>
+    <w:rPrDefault>
+      <w:rPr>
+        <w:rFonts w:asciiTheme="minorHAnsi" w:eastAsiaTheme="minorHAnsi" w:hAnsiTheme="minorHAnsi" w:cstheme="minorBidi"/>
+        <w:sz w:val="22"/>
+        <w:szCs w:val="22"/>
+        <w:lang w:val="en-US" w:eastAsia="en-US" w:bidi="ar-SA"/>
+      </w:rPr>
+    </w:rPrDefault>
+    <w:pPrDefault>
+      <w:pPr>
+        <w:spacing w:after="160" w:line="259" w:lineRule="auto"/>
+      </w:pPr>
+    </w:pPrDefault>
+  </w:docDefaults>
+  <w:latentStyles w:defLockedState="0" w:defUIPriority="99" w:defSemiHidden="1" w:defUnhideWhenUsed="1" w:defQFormat="0" w:count="267">
+    <w:lsdException w:name="Normal" w:semiHidden="0" w:uiPriority="0" w:unhideWhenUsed="0" w:qFormat="1"/>
+    <w:lsdException w:name="heading 1" w:semiHidden="0" w:uiPriority="9" w:unhideWhenUsed="0" w:qFormat="1"/>
+    <w:lsdException w:name="heading 2" w:uiPriority="9" w:qFormat="1"/>
+    <w:lsdException w:name="heading 3" w:uiPriority="9" w:qFormat="1"/>
+    <w:lsdException w:name="heading 4" w:uiPriority="9" w:qFormat="1"/>
+    <w:lsdException w:name="heading 5" w:uiPriority="9" w:qFormat="1"/>
+    <w:lsdException w:name="heading 6" w:uiPriority="9" w:qFormat="1"/>
+    <w:lsdException w:name="heading 7" w:uiPriority="9" w:qFormat="1"/>
+    <w:lsdException w:name="heading 8" w:uiPriority="9" w:qFormat="1"/>
+    <w:lsdException w:name="heading 9" w:uiPriority="9" w:qFormat="1"/>
+    <w:lsdException w:name="toc 1" w:uiPriority="39"/>
+    <w:lsdException w:name="toc 2" w:uiPriority="39"/>
+    <w:lsdException w:name="toc 3" w:uiPriority="39"/>
+    <w:lsdException w:name="toc 4" w:uiPriority="39"/>
+    <w:lsdException w:name="toc 5" w:uiPriority="39"/>
+    <w:lsdException w:name="toc 6" w:uiPriority="39"/>
+    <w:lsdException w:name="toc 7" w:uiPriority="39"/>
+    <w:lsdException w:name="toc 8" w:uiPriority="39"/>
+    <w:lsdException w:name="toc 9" w:uiPriority="39"/>
+    <w:lsdException w:name="caption" w:uiPriority="35" w:qFormat="1"/>
+    <w:lsdException w:name="Title" w:semiHidden="0" w:uiPriority="10" w:unhideWhenUsed="0" w:qFormat="1"/>
+    <w:lsdException w:name="Default Paragraph Font" w:uiPriority="1"/>
+    <w:lsdException w:name="Subtitle" w:semiHidden="0" w:uiPriority="11" w:unhideWhenUsed="0" w:qFormat="1"/>
+    <w:lsdException w:name="Strong" w:semiHidden="0" w:uiPriority="22" w:unhideWhenUsed="0" w:qFormat="1"/>
+    <w:lsdException w:name="Emphasis" w:semiHidden="0" w:uiPriority="20" w:unhideWhenUsed="0" w:qFormat="1"/>
+    <w:lsdException w:name="Table Grid" w:semiHidden="0" w:uiPriority="39" w:unhideWhenUsed="0"/>
+    <w:lsdException w:name="Placeholder Text" w:unhideWhenUsed="0"/>
+    <w:lsdException w:name="No Spacing" w:semiHidden="0" w:uiPriority="1" w:unhideWhenUsed="0" w:qFormat="1"/>
+    <w:lsdException w:name="Light Shading" w:semiHidden="0" w:uiPriority="60" w:unhideWhenUsed="0"/>
+    <w:lsdException w:name="Light List" w:semiHidden="0" w:uiPriority="61" w:unhideWhenUsed="0"/>
+    <w:lsdException w:name="Light Grid" w:semiHidden="0" w:uiPriority="62" w:unhideWhenUsed="0"/>
+    <w:lsdException w:name="Medium Shading 1" w:semiHidden="0" w:uiPriority="63" w:unhideWhenUsed="0"/>
+    <w:lsdException w:name="Medium Shading 2" w:semiHidden="0" w:uiPriority="64" w:unhideWhenUsed="0"/>
+    <w:lsdException w:name="Medium List 1" w:semiHidden="0" w:uiPriority="65" w:unhideWhenUsed="0"/>
+    <w:lsdException w:name="Medium List 2" w:semiHidden="0" w:uiPriority="66" w:unhideWhenUsed="0"/>
+    <w:lsdException w:name="Medium Grid 1" w:semiHidden="0" w:uiPriority="67" w:unhideWhenUsed="0"/>
+    <w:lsdException w:name="Medium Grid 2" w:semiHidden="0" w:uiPriority="68" w:unhideWhenUsed="0"/>
+    <w:lsdException w:name="Medium Grid 3" w:semiHidden="0" w:uiPriority="69" w:unhideWhenUsed="0"/>
+    <w:lsdException w:name="Dark List" w:semiHidden="0" w:uiPriority="70" w:unhideWhenUsed="0"/>
+    <w:lsdException w:name="Colorful Shading" w:semiHidden="0" w:uiPriority="71" w:unhideWhenUsed="0"/>
+    <w:lsdException w:name="Colorful List" w:semiHidden="0" w:uiPriority="72" w:unhideWhenUsed="0"/>
+    <w:lsdException w:name="Colorful Grid" w:semiHidden="0" w:uiPriority="73" w:unhideWhenUsed="0"/>
+    <w:lsdException w:name="Light Shading Accent 1" w:semiHidden="0" w:uiPriority="60" w:unhideWhenUsed="0"/>
+    <w:lsdException w:name="Light List Accent 1" w:semiHidden="0" w:uiPriority="61" w:unhideWhenUsed="0"/>
+    <w:lsdException w:name="Light Grid Accent 1" w:semiHidden="0" w:uiPriority="62" w:unhideWhenUsed="0"/>
+    <w:lsdException w:name="Medium Shading 1 Accent 1" w:semiHidden="0" w:uiPriority="63" w:unhideWhenUsed="0"/>
+    <w:lsdException w:name="Medium Shading 2 Accent 1" w:semiHidden="0" w:uiPriority="64" w:unhideWhenUsed="0"/>
+    <w:lsdException w:name="Medium List 1 Accent 1" w:semiHidden="0" w:uiPriority="65" w:unhideWhenUsed="0"/>
+    <w:lsdException w:name="Revision" w:unhideWhenUsed="0"/>
+    <w:lsdException w:name="List Paragraph" w:semiHidden="0" w:uiPriority="34" w:unhideWhenUsed="0" w:qFormat="1"/>
+    <w:lsdException w:name="Quote" w:semiHidden="0" w:uiPriority="29" w:unhideWhenUsed="0" w:qFormat="1"/>
+    <w:lsdException w:name="Intense Quote" w:semiHidden="0" w:uiPriority="30" w:unhideWhenUsed="0" w:qFormat="1"/>
+    <w:lsdException w:name="Medium List 2 Accent 1" w:semiHidden="0" w:uiPriority="66" w:unhideWhenUsed="0"/>
+    <w:lsdException w:name="Medium Grid 1 Accent 1" w:semiHidden="0" w:uiPriority="67" w:unhideWhenUsed="0"/>
+    <w:lsdException w:name="Medium Grid 2 Accent 1" w:semiHidden="0" w:uiPriority="68" w:unhideWhenUsed="0"/>
+    <w:lsdException w:name="Medium Grid 3 Accent 1" w:semiHidden="0" w:uiPriority="69" w:unhideWhenUsed="0"/>
+    <w:lsdException w:name="Dark List Accent 1" w:semiHidden="0" w:uiPriority="70" w:unhideWhenUsed="0"/>
+    <w:lsdException w:name="Colorful Shading Accent 1" w:semiHidden="0" w:uiPriority="71" w:unhideWhenUsed="0"/>
+    <w:lsdException w:name="Colorful List Accent 1" w:semiHidden="0" w:uiPriority="72" w:unhideWhenUsed="0"/>
+    <w:lsdException w:name="Colorful Grid Accent 1" w:semiHidden="0" w:uiPriority="73" w:unhideWhenUsed="0"/>
+    <w:lsdException w:name="Light Shading Accent 2" w:semiHidden="0" w:uiPriority="60" w:unhideWhenUsed="0"/>
+    <w:lsdException w:name="Light List Accent 2" w:semiHidden="0" w:uiPriority="61" w:unhideWhenUsed="0"/>
+    <w:lsdException w:name="Light Grid Accent 2" w:semiHidden="0" w:uiPriority="62" w:unhideWhenUsed="0"/>
+    <w:lsdException w:name="Medium Shading 1 Accent 2" w:semiHidden="0" w:uiPriority="63" w:unhideWhenUsed="0"/>
+    <w:lsdException w:name="Medium Shading 2 Accent 2" w:semiHidden="0" w:uiPriority="64" w:unhideWhenUsed="0"/>
+    <w:lsdException w:name="Medium List 1 Accent 2" w:semiHidden="0" w:uiPriority="65" w:unhideWhenUsed="0"/>
+    <w:lsdException w:name="Medium List 2 Accent 2" w:semiHidden="0" w:uiPriority="66" w:unhideWhenUsed="0"/>
+    <w:lsdException w:name="Medium Grid 1 Accent 2" w:semiHidden="0" w:uiPriority="67" w:unhideWhenUsed="0"/>
+    <w:lsdException w:name="Medium Grid 2 Accent 2" w:semiHidden="0" w:uiPriority="68" w:unhideWhenUsed="0"/>
+    <w:lsdException w:name="Medium Grid 3 Accent 2" w:semiHidden="0" w:uiPriority="69" w:unhideWhenUsed="0"/>
+    <w:lsdException w:name="Dark List Accent 2" w:semiHidden="0" w:uiPriority="70" w:unhideWhenUsed="0"/>
+    <w:lsdException w:name="Colorful Shading Accent 2" w:semiHidden="0" w:uiPriority="71" w:unhideWhenUsed="0"/>
+    <w:lsdException w:name="Colorful List Accent 2" w:semiHidden="0" w:uiPriority="72" w:unhideWhenUsed="0"/>
+    <w:lsdException w:name="Colorful Grid Accent 2" w:semiHidden="0" w:uiPriority="73" w:unhideWhenUsed="0"/>
+    <w:lsdException w:name="Light Shading Accent 3" w:semiHidden="0" w:uiPriority="60" w:unhideWhenUsed="0"/>
+    <w:lsdException w:name="Light List Accent 3" w:semiHidden="0" w:uiPriority="61" w:unhideWhenUsed="0"/>
+    <w:lsdException w:name="Light Grid Accent 3" w:semiHidden="0" w:uiPriority="62" w:unhideWhenUsed="0"/>
+    <w:lsdException w:name="Medium Shading 1 Accent 3" w:semiHidden="0" w:uiPriority="63" w:unhideWhenUsed="0"/>
+    <w:lsdException w:name="Medium Shading 2 Accent 3" w:semiHidden="0" w:uiPriority="64" w:unhideWhenUsed="0"/>
+    <w:lsdException w:name="Medium List 1 Accent 3" w:semiHidden="0" w:uiPriority="65" w:unhideWhenUsed="0"/>
+    <w:lsdException w:name="Medium List 2 Accent 3" w:semiHidden="0" w:uiPriority="66" w:unhideWhenUsed="0"/>
+    <w:lsdException w:name="Medium Grid 1 Accent 3" w:semiHidden="0" w:uiPriority="67" w:unhideWhenUsed="0"/>
+    <w:lsdException w:name="Medium Grid 2 Accent 3" w:semiHidden="0" w:uiPriority="68" w:unhideWhenUsed="0"/>
+    <w:lsdException w:name="Medium Grid 3 Accent 3" w:semiHidden="0" w:uiPriority="69" w:unhideWhenUsed="0"/>
+    <w:lsdException w:name="Dark List Accent 3" w:semiHidden="0" w:uiPriority="70" w:unhideWhenUsed="0"/>
+    <w:lsdException w:name="Colorful Shading Accent 3" w:semiHidden="0" w:uiPriority="71" w:unhideWhenUsed="0"/>
+    <w:lsdException w:name="Colorful List Accent 3" w:semiHidden="0" w:uiPriority="72" w:unhideWhenUsed="0"/>
+    <w:lsdException w:name="Colorful Grid Accent 3" w:semiHidden="0" w:uiPriority="73" w:unhideWhenUsed="0"/>
+    <w:lsdException w:name="Light Shading Accent 4" w:semiHidden="0" w:uiPriority="60" w:unhideWhenUsed="0"/>
+    <w:lsdException w:name="Light List Accent 4" w:semiHidden="0" w:uiPriority="61" w:unhideWhenUsed="0"/>
+    <w:lsdException w:name="Light Grid Accent 4" w:semiHidden="0" w:uiPriority="62" w:unhideWhenUsed="0"/>
+    <w:lsdException w:name="Medium Shading 1 Accent 4" w:semiHidden="0" w:uiPriority="63" w:unhideWhenUsed="0"/>
+    <w:lsdException w:name="Medium Shading 2 Accent 4" w:semiHidden="0" w:uiPriority="64" w:unhideWhenUsed="0"/>
+    <w:lsdException w:name="Medium List 1 Accent 4" w:semiHidden="0" w:uiPriority="65" w:unhideWhenUsed="0"/>
+    <w:lsdException w:name="Medium List 2 Accent 4" w:semiHidden="0" w:uiPriority="66" w:unhideWhenUsed="0"/>
+    <w:lsdException w:name="Medium Grid 1 Accent 4" w:semiHidden="0" w:uiPriority="67" w:unhideWhenUsed="0"/>
+    <w:lsdException w:name="Medium Grid 2 Accent 4" w:semiHidden="0" w:uiPriority="68" w:unhideWhenUsed="0"/>
+    <w:lsdException w:name="Medium Grid 3 Accent 4" w:semiHidden="0" w:uiPriority="69" w:unhideWhenUsed="0"/>
+    <w:lsdException w:name="Dark List Accent 4" w:semiHidden="0" w:uiPriority="70" w:unhideWhenUsed="0"/>
+    <w:lsdException w:name="Colorful Shading Accent 4" w:semiHidden="0" w:uiPriority="71" w:unhideWhenUsed="0"/>
+    <w:lsdException w:name="Colorful List Accent 4" w:semiHidden="0" w:uiPriority="72" w:unhideWhenUsed="0"/>
+    <w:lsdException w:name="Colorful Grid Accent 4" w:semiHidden="0" w:uiPriority="73" w:unhideWhenUsed="0"/>
+    <w:lsdException w:name="Light Shading Accent 5" w:semiHidden="0" w:uiPriority="60" w:unhideWhenUsed="0"/>
+    <w:lsdException w:name="Light List Accent 5" w:semiHidden="0" w:uiPriority="61" w:unhideWhenUsed="0"/>
+    <w:lsdException w:name="Light Grid Accent 5" w:semiHidden="0" w:uiPriority="62" w:unhideWhenUsed="0"/>
+    <w:lsdException w:name="Medium Shading 1 Accent 5" w:semiHidden="0" w:uiPriority="63" w:unhideWhenUsed="0"/>
+    <w:lsdException w:name="Medium Shading 2 Accent 5" w:semiHidden="0" w:uiPriority="64" w:unhideWhenUsed="0"/>
+    <w:lsdException w:name="Medium List 1 Accent 5" w:semiHidden="0" w:uiPriority="65" w:unhideWhenUsed="0"/>
+    <w:lsdException w:name="Medium List 2 Accent 5" w:semiHidden="0" w:uiPriority="66" w:unhideWhenUsed="0"/>
+    <w:lsdException w:name="Medium Grid 1 Accent 5" w:semiHidden="0" w:uiPriority="67" w:unhideWhenUsed="0"/>
+    <w:lsdException w:name="Medium Grid 2 Accent 5" w:semiHidden="0" w:uiPriority="68" w:unhideWhenUsed="0"/>
+    <w:lsdException w:name="Medium Grid 3 Accent 5" w:semiHidden="0" w:uiPriority="69" w:unhideWhenUsed="0"/>
+    <w:lsdException w:name="Dark List Accent 5" w:semiHidden="0" w:uiPriority="70" w:unhideWhenUsed="0"/>
+    <w:lsdException w:name="Colorful Shading Accent 5" w:semiHidden="0" w:uiPriority="71" w:unhideWhenUsed="0"/>
+    <w:lsdException w:name="Colorful List Accent 5" w:semiHidden="0" w:uiPriority="72" w:unhideWhenUsed="0"/>
+    <w:lsdException w:name="Colorful Grid Accent 5" w:semiHidden="0" w:uiPriority="73" w:unhideWhenUsed="0"/>
+    <w:lsdException w:name="Light Shading Accent 6" w:semiHidden="0" w:uiPriority="60" w:unhideWhenUsed="0"/>
+    <w:lsdException w:name="Light List Accent 6" w:semiHidden="0" w:uiPriority="61" w:unhideWhenUsed="0"/>
+    <w:lsdException w:name="Light Grid Accent 6" w:semiHidden="0" w:uiPriority="62" w:unhideWhenUsed="0"/>
+    <w:lsdException w:name="Medium Shading 1 Accent 6" w:semiHidden="0" w:uiPriority="63" w:unhideWhenUsed="0"/>
+    <w:lsdException w:name="Medium Shading 2 Accent 6" w:semiHidden="0" w:uiPriority="64" w:unhideWhenUsed="0"/>
+    <w:lsdException w:name="Medium List 1 Accent 6" w:semiHidden="0" w:uiPriority="65" w:unhideWhenUsed="0"/>
+    <w:lsdException w:name="Medium List 2 Accent 6" w:semiHidden="0" w:uiPriority="66" w:unhideWhenUsed="0"/>
+    <w:lsdException w:name="Medium Grid 1 Accent 6" w:semiHidden="0" w:uiPriority="67" w:unhideWhenUsed="0"/>
+    <w:lsdException w:name="Medium Grid 2 Accent 6" w:semiHidden="0" w:uiPriority="68" w:unhideWhenUsed="0"/>
+    <w:lsdException w:name="Medium Grid 3 Accent 6" w:semiHidden="0" w:uiPriority="69" w:unhideWhenUsed="0"/>
+    <w:lsdException w:name="Dark List Accent 6" w:semiHidden="0" w:uiPriority="70" w:unhideWhenUsed="0"/>
+    <w:lsdException w:name="Colorful Shading Accent 6" w:semiHidden="0" w:uiPriority="71" w:unhideWhenUsed="0"/>
+    <w:lsdException w:name="Colorful List Accent 6" w:semiHidden="0" w:uiPriority="72" w:unhideWhenUsed="0"/>
+    <w:lsdException w:name="Colorful Grid Accent 6" w:semiHidden="0" w:uiPriority="73" w:unhideWhenUsed="0"/>
+    <w:lsdException w:name="Subtle Emphasis" w:semiHidden="0" w:uiPriority="19" w:unhideWhenUsed="0" w:qFormat="1"/>
+    <w:lsdException w:name="Intense Emphasis" w:semiHidden="0" w:uiPriority="21" w:unhideWhenUsed="0" w:qFormat="1"/>
+    <w:lsdException w:name="Subtle Reference" w:semiHidden="0" w:uiPriority="31" w:unhideWhenUsed="0" w:qFormat="1"/>
+    <w:lsdException w:name="Intense Reference" w:semiHidden="0" w:uiPriority="32" w:unhideWhenUsed="0" w:qFormat="1"/>
+    <w:lsdException w:name="Book Title" w:semiHidden="0" w:uiPriority="33" w:unhideWhenUsed="0" w:qFormat="1"/>
+    <w:lsdException w:name="Bibliography" w:uiPriority="37"/>
+    <w:lsdException w:name="TOC Heading" w:uiPriority="39" w:qFormat="1"/>
   </w:latentStyles>
   <w:style w:type="paragraph" w:default="1" w:styleId="Normal">
     <w:name w:val="Normal"/>
@@ -16856,7 +17844,7 @@
   <a:extraClrSchemeLst/>
   <a:extLst>
     <a:ext uri="{05A4C25C-085E-4340-85A3-A5531E510DB2}">
-      <thm15:themeFamily xmlns:thm15="http://schemas.microsoft.com/office/thememl/2012/main" name="Office Theme" id="{62F939B6-93AF-4DB8-9C6B-D6C7DFDC589F}" vid="{4A3C46E8-61CC-4603-A589-7422A47A8E4A}"/>
+      <thm15:themeFamily xmlns:thm15="http://schemas.microsoft.com/office/thememl/2012/main" xmlns="" name="Office Theme" id="{62F939B6-93AF-4DB8-9C6B-D6C7DFDC589F}" vid="{4A3C46E8-61CC-4603-A589-7422A47A8E4A}"/>
     </a:ext>
   </a:extLst>
 </a:theme>

--- a/lab05/GualdronPalacios.docx
+++ b/lab05/GualdronPalacios.docx
@@ -1,6 +1,6 @@
 
 <file path=word/document.xml><?xml version="1.0" encoding="utf-8"?>
-<w:document xmlns:wpc="http://schemas.microsoft.com/office/word/2010/wordprocessingCanvas" xmlns:mc="http://schemas.openxmlformats.org/markup-compatibility/2006" xmlns:o="urn:schemas-microsoft-com:office:office" xmlns:r="http://schemas.openxmlformats.org/officeDocument/2006/relationships" xmlns:m="http://schemas.openxmlformats.org/officeDocument/2006/math" xmlns:v="urn:schemas-microsoft-com:vml" xmlns:wp14="http://schemas.microsoft.com/office/word/2010/wordprocessingDrawing" xmlns:wp="http://schemas.openxmlformats.org/drawingml/2006/wordprocessingDrawing" xmlns:w10="urn:schemas-microsoft-com:office:word" xmlns:w="http://schemas.openxmlformats.org/wordprocessingml/2006/main" xmlns:w14="http://schemas.microsoft.com/office/word/2010/wordml" xmlns:wpg="http://schemas.microsoft.com/office/word/2010/wordprocessingGroup" xmlns:wpi="http://schemas.microsoft.com/office/word/2010/wordprocessingInk" xmlns:wne="http://schemas.microsoft.com/office/word/2006/wordml" xmlns:wps="http://schemas.microsoft.com/office/word/2010/wordprocessingShape" mc:Ignorable="w14 wp14">
+<w:document xmlns:wpc="http://schemas.microsoft.com/office/word/2010/wordprocessingCanvas" xmlns:cx="http://schemas.microsoft.com/office/drawing/2014/chartex" xmlns:cx1="http://schemas.microsoft.com/office/drawing/2015/9/8/chartex" xmlns:cx2="http://schemas.microsoft.com/office/drawing/2015/10/21/chartex" xmlns:cx3="http://schemas.microsoft.com/office/drawing/2016/5/9/chartex" xmlns:cx4="http://schemas.microsoft.com/office/drawing/2016/5/10/chartex" xmlns:cx5="http://schemas.microsoft.com/office/drawing/2016/5/11/chartex" xmlns:cx6="http://schemas.microsoft.com/office/drawing/2016/5/12/chartex" xmlns:cx7="http://schemas.microsoft.com/office/drawing/2016/5/13/chartex" xmlns:cx8="http://schemas.microsoft.com/office/drawing/2016/5/14/chartex" xmlns:mc="http://schemas.openxmlformats.org/markup-compatibility/2006" xmlns:aink="http://schemas.microsoft.com/office/drawing/2016/ink" xmlns:am3d="http://schemas.microsoft.com/office/drawing/2017/model3d" xmlns:o="urn:schemas-microsoft-com:office:office" xmlns:r="http://schemas.openxmlformats.org/officeDocument/2006/relationships" xmlns:m="http://schemas.openxmlformats.org/officeDocument/2006/math" xmlns:v="urn:schemas-microsoft-com:vml" xmlns:wp14="http://schemas.microsoft.com/office/word/2010/wordprocessingDrawing" xmlns:wp="http://schemas.openxmlformats.org/drawingml/2006/wordprocessingDrawing" xmlns:w10="urn:schemas-microsoft-com:office:word" xmlns:w="http://schemas.openxmlformats.org/wordprocessingml/2006/main" xmlns:w14="http://schemas.microsoft.com/office/word/2010/wordml" xmlns:w15="http://schemas.microsoft.com/office/word/2012/wordml" xmlns:w16cid="http://schemas.microsoft.com/office/word/2016/wordml/cid" xmlns:w16se="http://schemas.microsoft.com/office/word/2015/wordml/symex" xmlns:wpg="http://schemas.microsoft.com/office/word/2010/wordprocessingGroup" xmlns:wpi="http://schemas.microsoft.com/office/word/2010/wordprocessingInk" xmlns:wne="http://schemas.microsoft.com/office/word/2006/wordml" xmlns:wps="http://schemas.microsoft.com/office/word/2010/wordprocessingShape" mc:Ignorable="w14 w15 w16se w16cid wp14">
   <w:body>
     <w:p>
       <w:pPr>
@@ -465,7 +465,7 @@
           <w:sz w:val="18"/>
           <w:szCs w:val="18"/>
         </w:rPr>
-        <w:t>countries/country[@name = "Colombia"]/language/</w:t>
+        <w:t>countries/</w:t>
       </w:r>
       <w:proofErr w:type="gramStart"/>
       <w:r>
@@ -474,9 +474,17 @@
           <w:sz w:val="18"/>
           <w:szCs w:val="18"/>
         </w:rPr>
-        <w:t>text()</w:t>
+        <w:t>country[</w:t>
       </w:r>
       <w:proofErr w:type="gramEnd"/>
+      <w:r>
+        <w:rPr>
+          <w:color w:val="404040"/>
+          <w:sz w:val="18"/>
+          <w:szCs w:val="18"/>
+        </w:rPr>
+        <w:t>@name = "Colombia"]/language/text()</w:t>
+      </w:r>
     </w:p>
     <w:p>
       <w:pPr>
@@ -1999,7 +2007,7 @@
           <w:sz w:val="18"/>
           <w:szCs w:val="18"/>
         </w:rPr>
-        <w:t>countries/</w:t>
+        <w:t>countries/country[language/</w:t>
       </w:r>
       <w:proofErr w:type="gramStart"/>
       <w:r>
@@ -2008,7 +2016,7 @@
           <w:sz w:val="18"/>
           <w:szCs w:val="18"/>
         </w:rPr>
-        <w:t>country[</w:t>
+        <w:t>text(</w:t>
       </w:r>
       <w:proofErr w:type="gramEnd"/>
       <w:r>
@@ -2017,7 +2025,7 @@
           <w:sz w:val="18"/>
           <w:szCs w:val="18"/>
         </w:rPr>
-        <w:t>language/text() = "Spanish"]/@name</w:t>
+        <w:t>) = "Spanish"]/@name</w:t>
       </w:r>
     </w:p>
     <w:p>
@@ -2321,7 +2329,7 @@
           <w:sz w:val="18"/>
           <w:szCs w:val="18"/>
         </w:rPr>
-        <w:t>countries/</w:t>
+        <w:t>countries/country[count(language)=1 and language/</w:t>
       </w:r>
       <w:proofErr w:type="gramStart"/>
       <w:r>
@@ -2330,7 +2338,7 @@
           <w:sz w:val="18"/>
           <w:szCs w:val="18"/>
         </w:rPr>
-        <w:t>country[</w:t>
+        <w:t>text(</w:t>
       </w:r>
       <w:proofErr w:type="gramEnd"/>
       <w:r>
@@ -2339,7 +2347,7 @@
           <w:sz w:val="18"/>
           <w:szCs w:val="18"/>
         </w:rPr>
-        <w:t>count(language)=1 and language/text() = "Spanish"]/@name</w:t>
+        <w:t>) = "Spanish"]/@name</w:t>
       </w:r>
     </w:p>
     <w:p>
@@ -2620,7 +2628,7 @@
           <w:sz w:val="18"/>
           <w:szCs w:val="18"/>
         </w:rPr>
-        <w:t>countries/</w:t>
+        <w:t xml:space="preserve">countries/country[count(language)&gt;=1 and </w:t>
       </w:r>
       <w:proofErr w:type="gramStart"/>
       <w:r>
@@ -2629,7 +2637,7 @@
           <w:sz w:val="18"/>
           <w:szCs w:val="18"/>
         </w:rPr>
-        <w:t>country[</w:t>
+        <w:t>not(</w:t>
       </w:r>
       <w:proofErr w:type="gramEnd"/>
       <w:r>
@@ -2638,7 +2646,7 @@
           <w:sz w:val="18"/>
           <w:szCs w:val="18"/>
         </w:rPr>
-        <w:t>count(language)&gt;=1 and not(language[not(@percentage &lt;= 50)])]/@name</w:t>
+        <w:t>language[not(@percentage &lt;= 50)])]/@name</w:t>
       </w:r>
     </w:p>
     <w:p>
@@ -11933,7 +11941,7 @@
           <w:sz w:val="22"/>
           <w:szCs w:val="22"/>
         </w:rPr>
-        <w:t>countries/country[@name = child:</w:t>
+        <w:t>countries/</w:t>
       </w:r>
       <w:proofErr w:type="gramStart"/>
       <w:r>
@@ -11943,7 +11951,7 @@
           <w:sz w:val="22"/>
           <w:szCs w:val="22"/>
         </w:rPr>
-        <w:t>:city</w:t>
+        <w:t>country[</w:t>
       </w:r>
       <w:proofErr w:type="gramEnd"/>
       <w:r>
@@ -11953,7 +11961,7 @@
           <w:sz w:val="22"/>
           <w:szCs w:val="22"/>
         </w:rPr>
-        <w:t>/name/text()]/@name</w:t>
+        <w:t>@name = child::city/name/text()]/@name</w:t>
       </w:r>
     </w:p>
     <w:p>
@@ -11996,7 +12004,7 @@
           <w:sz w:val="22"/>
           <w:szCs w:val="22"/>
         </w:rPr>
-        <w:t>countries/</w:t>
+        <w:t>countries/country[language[</w:t>
       </w:r>
       <w:proofErr w:type="gramStart"/>
       <w:r>
@@ -12006,7 +12014,7 @@
           <w:sz w:val="22"/>
           <w:szCs w:val="22"/>
         </w:rPr>
-        <w:t>country[</w:t>
+        <w:t>text(</w:t>
       </w:r>
       <w:proofErr w:type="gramEnd"/>
       <w:r>
@@ -12016,7 +12024,7 @@
           <w:sz w:val="22"/>
           <w:szCs w:val="22"/>
         </w:rPr>
-        <w:t>language[text() = "German"]/@percentage &gt; 50]/@name</w:t>
+        <w:t>) = "German"]/@percentage &gt; 50]/@name</w:t>
       </w:r>
     </w:p>
     <w:p>
@@ -12059,7 +12067,7 @@
           <w:sz w:val="22"/>
           <w:szCs w:val="22"/>
         </w:rPr>
-        <w:t xml:space="preserve">countries/country[@population = </w:t>
+        <w:t>countries/</w:t>
       </w:r>
       <w:proofErr w:type="gramStart"/>
       <w:r>
@@ -12069,7 +12077,7 @@
           <w:sz w:val="22"/>
           <w:szCs w:val="22"/>
         </w:rPr>
-        <w:t>max(</w:t>
+        <w:t>country[</w:t>
       </w:r>
       <w:proofErr w:type="gramEnd"/>
       <w:r>
@@ -12079,7 +12087,7 @@
           <w:sz w:val="22"/>
           <w:szCs w:val="22"/>
         </w:rPr>
-        <w:t>/countries/country/@population)]/@name</w:t>
+        <w:t>@population = max(/countries/country/@population)]/@name</w:t>
       </w:r>
     </w:p>
     <w:p>
@@ -12122,7 +12130,7 @@
           <w:sz w:val="22"/>
           <w:szCs w:val="22"/>
         </w:rPr>
-        <w:t>countries/</w:t>
+        <w:t>countries/country[count(city[population/</w:t>
       </w:r>
       <w:proofErr w:type="gramStart"/>
       <w:r>
@@ -12132,7 +12140,7 @@
           <w:sz w:val="22"/>
           <w:szCs w:val="22"/>
         </w:rPr>
-        <w:t>country[</w:t>
+        <w:t>text(</w:t>
       </w:r>
       <w:proofErr w:type="gramEnd"/>
       <w:r>
@@ -12142,7 +12150,7 @@
           <w:sz w:val="22"/>
           <w:szCs w:val="22"/>
         </w:rPr>
-        <w:t>count(city[population/text() &gt; 3000000])&gt;=3]/@name</w:t>
+        <w:t>) &gt; 3000000])&gt;=3]/@name</w:t>
       </w:r>
     </w:p>
     <w:p>
@@ -12185,7 +12193,7 @@
           <w:sz w:val="22"/>
           <w:szCs w:val="22"/>
         </w:rPr>
-        <w:t>countries/</w:t>
+        <w:t>countries/country[language/</w:t>
       </w:r>
       <w:proofErr w:type="gramStart"/>
       <w:r>
@@ -12195,7 +12203,7 @@
           <w:sz w:val="22"/>
           <w:szCs w:val="22"/>
         </w:rPr>
-        <w:t>country[</w:t>
+        <w:t>text(</w:t>
       </w:r>
       <w:proofErr w:type="gramEnd"/>
       <w:r>
@@ -12205,7 +12213,7 @@
           <w:sz w:val="22"/>
           <w:szCs w:val="22"/>
         </w:rPr>
-        <w:t>language/text() = "German" and language/text() = "French"]/@name</w:t>
+        <w:t>) = "German" and language/text() = "French"]/@name</w:t>
       </w:r>
     </w:p>
     <w:p>
@@ -12282,7 +12290,7 @@
           <w:sz w:val="22"/>
           <w:szCs w:val="22"/>
         </w:rPr>
-        <w:t>countries/</w:t>
+        <w:t>countries/country[language/text</w:t>
       </w:r>
       <w:proofErr w:type="gramStart"/>
       <w:r>
@@ -12292,7 +12300,7 @@
           <w:sz w:val="22"/>
           <w:szCs w:val="22"/>
         </w:rPr>
-        <w:t>country[</w:t>
+        <w:t>()=</w:t>
       </w:r>
       <w:proofErr w:type="gramEnd"/>
       <w:r>
@@ -12302,7 +12310,7 @@
           <w:sz w:val="22"/>
           <w:szCs w:val="22"/>
         </w:rPr>
-        <w:t>language/text()="Russian"]/language[not(text() = "Russian")]/text()</w:t>
+        <w:t>"Russian"]/language[not(text() = "Russian")]/text()</w:t>
       </w:r>
     </w:p>
     <w:p>
@@ -12332,12 +12340,21 @@
         <w:spacing w:line="270" w:lineRule="atLeast"/>
         <w:ind w:left="1080"/>
         <w:rPr>
+          <w:color w:val="404040"/>
+          <w:sz w:val="18"/>
+          <w:szCs w:val="18"/>
+        </w:rPr>
+      </w:pPr>
+      <w:r>
+        <w:rPr>
           <w:rFonts w:asciiTheme="minorHAnsi" w:hAnsiTheme="minorHAnsi" w:cstheme="minorHAnsi"/>
           <w:color w:val="404040"/>
           <w:sz w:val="22"/>
           <w:szCs w:val="22"/>
         </w:rPr>
-      </w:pPr>
+        <w:t>countries/country/language[contains(</w:t>
+      </w:r>
+      <w:proofErr w:type="gramStart"/>
       <w:r>
         <w:rPr>
           <w:rFonts w:asciiTheme="minorHAnsi" w:hAnsiTheme="minorHAnsi" w:cstheme="minorHAnsi"/>
@@ -12345,9 +12362,9 @@
           <w:sz w:val="22"/>
           <w:szCs w:val="22"/>
         </w:rPr>
-        <w:t>countries/country/</w:t>
-      </w:r>
-      <w:proofErr w:type="gramStart"/>
+        <w:t>parent::</w:t>
+      </w:r>
+      <w:proofErr w:type="gramEnd"/>
       <w:r>
         <w:rPr>
           <w:rFonts w:asciiTheme="minorHAnsi" w:hAnsiTheme="minorHAnsi" w:cstheme="minorHAnsi"/>
@@ -12355,31 +12372,8 @@
           <w:sz w:val="22"/>
           <w:szCs w:val="22"/>
         </w:rPr>
-        <w:t>language[</w:t>
-      </w:r>
-      <w:proofErr w:type="gramEnd"/>
-      <w:r>
-        <w:rPr>
-          <w:rFonts w:asciiTheme="minorHAnsi" w:hAnsiTheme="minorHAnsi" w:cstheme="minorHAnsi"/>
-          <w:color w:val="404040"/>
-          <w:sz w:val="22"/>
-          <w:szCs w:val="22"/>
-        </w:rPr>
-        <w:t>contains(parent::country/@name,text())]</w:t>
-      </w:r>
-    </w:p>
-    <w:p>
-      <w:pPr>
-        <w:pStyle w:val="HTMLconformatoprevio"/>
-        <w:shd w:val="clear" w:color="auto" w:fill="FFFFFF"/>
-        <w:spacing w:line="270" w:lineRule="atLeast"/>
-        <w:ind w:left="1080"/>
-        <w:rPr>
-          <w:color w:val="404040"/>
-          <w:sz w:val="18"/>
-          <w:szCs w:val="18"/>
-        </w:rPr>
-      </w:pPr>
+        <w:t>country/@name,text())]/parent::country/@name</w:t>
+      </w:r>
     </w:p>
     <w:p>
       <w:pPr>
@@ -13041,27 +13035,15 @@
           <w:lang w:val="es-CO"/>
         </w:rPr>
       </w:pPr>
-      <w:r>
-        <w:rPr>
-          <w:lang w:val="es-CO"/>
-        </w:rPr>
-        <w:t>&lt;</w:t>
-      </w:r>
       <w:proofErr w:type="gramStart"/>
       <w:r>
         <w:rPr>
           <w:lang w:val="es-CO"/>
         </w:rPr>
-        <w:t>!</w:t>
-      </w:r>
+        <w:t>&lt;!--</w:t>
+      </w:r>
+      <w:proofErr w:type="spellStart"/>
       <w:proofErr w:type="gramEnd"/>
-      <w:r>
-        <w:rPr>
-          <w:lang w:val="es-CO"/>
-        </w:rPr>
-        <w:t>--</w:t>
-      </w:r>
-      <w:proofErr w:type="spellStart"/>
       <w:r>
         <w:rPr>
           <w:lang w:val="es-CO"/>
@@ -13084,25 +13066,19 @@
           <w:lang w:val="es-CO"/>
         </w:rPr>
       </w:pPr>
-      <w:r>
-        <w:rPr>
-          <w:lang w:val="es-CO"/>
-        </w:rPr>
-        <w:t>&lt;</w:t>
-      </w:r>
       <w:proofErr w:type="gramStart"/>
       <w:r>
         <w:rPr>
           <w:lang w:val="es-CO"/>
         </w:rPr>
-        <w:t>!</w:t>
+        <w:t>&lt;!--</w:t>
       </w:r>
       <w:proofErr w:type="gramEnd"/>
       <w:r>
         <w:rPr>
           <w:lang w:val="es-CO"/>
         </w:rPr>
-        <w:t xml:space="preserve">--Los países deben tener el nombre, la </w:t>
+        <w:t xml:space="preserve">Los países deben tener el nombre, la </w:t>
       </w:r>
       <w:proofErr w:type="spellStart"/>
       <w:r>
@@ -13147,25 +13123,19 @@
           <w:lang w:val="es-CO"/>
         </w:rPr>
       </w:pPr>
-      <w:r>
-        <w:rPr>
-          <w:lang w:val="es-CO"/>
-        </w:rPr>
-        <w:t>&lt;</w:t>
-      </w:r>
       <w:proofErr w:type="gramStart"/>
       <w:r>
         <w:rPr>
           <w:lang w:val="es-CO"/>
         </w:rPr>
-        <w:t>!</w:t>
+        <w:t>&lt;!--</w:t>
       </w:r>
       <w:proofErr w:type="gramEnd"/>
       <w:r>
         <w:rPr>
           <w:lang w:val="es-CO"/>
         </w:rPr>
-        <w:t xml:space="preserve">--Las ciudades deben tener su nombre y la </w:t>
+        <w:t xml:space="preserve">Las ciudades deben tener su nombre y la </w:t>
       </w:r>
       <w:proofErr w:type="spellStart"/>
       <w:r>
@@ -13190,25 +13160,19 @@
           <w:lang w:val="es-CO"/>
         </w:rPr>
       </w:pPr>
-      <w:r>
-        <w:rPr>
-          <w:lang w:val="es-CO"/>
-        </w:rPr>
-        <w:t>&lt;</w:t>
-      </w:r>
       <w:proofErr w:type="gramStart"/>
       <w:r>
         <w:rPr>
           <w:lang w:val="es-CO"/>
         </w:rPr>
-        <w:t>!</w:t>
+        <w:t>&lt;!--</w:t>
       </w:r>
       <w:proofErr w:type="gramEnd"/>
       <w:r>
         <w:rPr>
           <w:lang w:val="es-CO"/>
         </w:rPr>
-        <w:t>--El nombre de las ciudades es un texto --&gt;</w:t>
+        <w:t>El nombre de las ciudades es un texto --&gt;</w:t>
       </w:r>
     </w:p>
     <w:p>
@@ -13219,25 +13183,19 @@
           <w:lang w:val="es-CO"/>
         </w:rPr>
       </w:pPr>
-      <w:r>
-        <w:rPr>
-          <w:lang w:val="es-CO"/>
-        </w:rPr>
-        <w:t>&lt;</w:t>
-      </w:r>
       <w:proofErr w:type="gramStart"/>
       <w:r>
         <w:rPr>
           <w:lang w:val="es-CO"/>
         </w:rPr>
-        <w:t>!</w:t>
+        <w:t>&lt;!--</w:t>
       </w:r>
       <w:proofErr w:type="gramEnd"/>
       <w:r>
         <w:rPr>
           <w:lang w:val="es-CO"/>
         </w:rPr>
-        <w:t xml:space="preserve">--La </w:t>
+        <w:t xml:space="preserve">La </w:t>
       </w:r>
       <w:proofErr w:type="spellStart"/>
       <w:r>
@@ -13262,25 +13220,19 @@
           <w:lang w:val="es-CO"/>
         </w:rPr>
       </w:pPr>
-      <w:r>
-        <w:rPr>
-          <w:lang w:val="es-CO"/>
-        </w:rPr>
-        <w:t>&lt;</w:t>
-      </w:r>
       <w:proofErr w:type="gramStart"/>
       <w:r>
         <w:rPr>
           <w:lang w:val="es-CO"/>
         </w:rPr>
-        <w:t>!</w:t>
+        <w:t>&lt;!--</w:t>
       </w:r>
       <w:proofErr w:type="gramEnd"/>
       <w:r>
         <w:rPr>
           <w:lang w:val="es-CO"/>
         </w:rPr>
-        <w:t>--El lenguaje debe contener el porcentaje --&gt;</w:t>
+        <w:t>El lenguaje debe contener el porcentaje --&gt;</w:t>
       </w:r>
     </w:p>
     <w:p>
@@ -13291,25 +13243,19 @@
           <w:lang w:val="es-CO"/>
         </w:rPr>
       </w:pPr>
-      <w:r>
-        <w:rPr>
-          <w:lang w:val="es-CO"/>
-        </w:rPr>
-        <w:t>&lt;</w:t>
-      </w:r>
       <w:proofErr w:type="gramStart"/>
       <w:r>
         <w:rPr>
           <w:lang w:val="es-CO"/>
         </w:rPr>
-        <w:t>!</w:t>
+        <w:t>&lt;!--</w:t>
       </w:r>
       <w:proofErr w:type="gramEnd"/>
       <w:r>
         <w:rPr>
           <w:lang w:val="es-CO"/>
         </w:rPr>
-        <w:t>--El nombre del lenguaje es un texto --&gt;</w:t>
+        <w:t>El nombre del lenguaje es un texto --&gt;</w:t>
       </w:r>
     </w:p>
     <w:p>
@@ -13785,24 +13731,387 @@
         <w:rPr>
           <w:lang w:val="es-CO"/>
         </w:rPr>
-        <w:t>'&lt;</w:t>
+        <w:t>'</w:t>
       </w:r>
       <w:proofErr w:type="gramStart"/>
       <w:r>
         <w:rPr>
           <w:lang w:val="es-CO"/>
         </w:rPr>
-        <w:t>?</w:t>
-      </w:r>
-      <w:proofErr w:type="spellStart"/>
+        <w:t>&lt;?</w:t>
+      </w:r>
+      <w:proofErr w:type="spellStart"/>
+      <w:r>
+        <w:rPr>
+          <w:lang w:val="es-CO"/>
+        </w:rPr>
+        <w:t>xml</w:t>
+      </w:r>
+      <w:proofErr w:type="spellEnd"/>
       <w:proofErr w:type="gramEnd"/>
       <w:r>
         <w:rPr>
           <w:lang w:val="es-CO"/>
         </w:rPr>
+        <w:t xml:space="preserve"> </w:t>
+      </w:r>
+      <w:proofErr w:type="spellStart"/>
+      <w:r>
+        <w:rPr>
+          <w:lang w:val="es-CO"/>
+        </w:rPr>
+        <w:t>version</w:t>
+      </w:r>
+      <w:proofErr w:type="spellEnd"/>
+      <w:r>
+        <w:rPr>
+          <w:lang w:val="es-CO"/>
+        </w:rPr>
+        <w:t>="1.0"?&gt;</w:t>
+      </w:r>
+    </w:p>
+    <w:p>
+      <w:pPr>
+        <w:pStyle w:val="Prrafodelista"/>
+        <w:ind w:left="1080"/>
+        <w:rPr>
+          <w:lang w:val="es-CO"/>
+        </w:rPr>
+      </w:pPr>
+      <w:r>
+        <w:rPr>
+          <w:lang w:val="es-CO"/>
+        </w:rPr>
+        <w:t>&lt;</w:t>
+      </w:r>
+      <w:proofErr w:type="spellStart"/>
+      <w:r>
+        <w:rPr>
+          <w:lang w:val="es-CO"/>
+        </w:rPr>
+        <w:t>t</w:t>
+      </w:r>
+      <w:r>
+        <w:rPr>
+          <w:lang w:val="es-CO"/>
+        </w:rPr>
+        <w:t>Detalle</w:t>
+      </w:r>
+      <w:proofErr w:type="spellEnd"/>
+      <w:r>
+        <w:rPr>
+          <w:lang w:val="es-CO"/>
+        </w:rPr>
+        <w:t>&gt;</w:t>
+      </w:r>
+    </w:p>
+    <w:p>
+      <w:pPr>
+        <w:pStyle w:val="Prrafodelista"/>
+        <w:ind w:left="1080"/>
+        <w:rPr>
+          <w:lang w:val="es-CO"/>
+        </w:rPr>
+      </w:pPr>
+      <w:r>
+        <w:rPr>
+          <w:lang w:val="es-CO"/>
+        </w:rPr>
+        <w:t xml:space="preserve">  &lt;cupos </w:t>
+      </w:r>
+      <w:proofErr w:type="spellStart"/>
+      <w:r>
+        <w:rPr>
+          <w:lang w:val="es-CO"/>
+        </w:rPr>
+        <w:t>cantidadMaxima</w:t>
+      </w:r>
+      <w:proofErr w:type="spellEnd"/>
+      <w:r>
+        <w:rPr>
+          <w:lang w:val="es-CO"/>
+        </w:rPr>
+        <w:t xml:space="preserve">="" </w:t>
+      </w:r>
+      <w:proofErr w:type="spellStart"/>
+      <w:r>
+        <w:rPr>
+          <w:lang w:val="es-CO"/>
+        </w:rPr>
+        <w:t>cantidadMinima</w:t>
+      </w:r>
+      <w:proofErr w:type="spellEnd"/>
+      <w:r>
+        <w:rPr>
+          <w:lang w:val="es-CO"/>
+        </w:rPr>
+        <w:t>=""&gt;&lt;/cupos&gt;</w:t>
+      </w:r>
+    </w:p>
+    <w:p>
+      <w:pPr>
+        <w:pStyle w:val="Prrafodelista"/>
+        <w:ind w:left="1080"/>
+        <w:rPr>
+          <w:lang w:val="es-CO"/>
+        </w:rPr>
+      </w:pPr>
+      <w:r>
+        <w:rPr>
+          <w:lang w:val="es-CO"/>
+        </w:rPr>
+        <w:t xml:space="preserve">  &lt;</w:t>
+      </w:r>
+      <w:proofErr w:type="spellStart"/>
+      <w:r>
+        <w:rPr>
+          <w:lang w:val="es-CO"/>
+        </w:rPr>
+        <w:t>descripcion</w:t>
+      </w:r>
+      <w:proofErr w:type="spellEnd"/>
+      <w:r>
+        <w:rPr>
+          <w:lang w:val="es-CO"/>
+        </w:rPr>
+        <w:t>&gt;</w:t>
+      </w:r>
+    </w:p>
+    <w:p>
+      <w:pPr>
+        <w:pStyle w:val="Prrafodelista"/>
+        <w:ind w:left="1080"/>
+        <w:rPr>
+          <w:lang w:val="es-CO"/>
+        </w:rPr>
+      </w:pPr>
+      <w:r>
+        <w:rPr>
+          <w:lang w:val="es-CO"/>
+        </w:rPr>
+        <w:t xml:space="preserve">  &lt;/</w:t>
+      </w:r>
+      <w:proofErr w:type="spellStart"/>
+      <w:r>
+        <w:rPr>
+          <w:lang w:val="es-CO"/>
+        </w:rPr>
+        <w:t>descripcion</w:t>
+      </w:r>
+      <w:proofErr w:type="spellEnd"/>
+      <w:r>
+        <w:rPr>
+          <w:lang w:val="es-CO"/>
+        </w:rPr>
+        <w:t>&gt;</w:t>
+      </w:r>
+    </w:p>
+    <w:p>
+      <w:pPr>
+        <w:pStyle w:val="Prrafodelista"/>
+        <w:ind w:left="1080"/>
+        <w:rPr>
+          <w:lang w:val="es-CO"/>
+        </w:rPr>
+      </w:pPr>
+      <w:r>
+        <w:rPr>
+          <w:lang w:val="es-CO"/>
+        </w:rPr>
+        <w:t xml:space="preserve">  &lt;requisitos</w:t>
+      </w:r>
+      <w:r>
+        <w:rPr>
+          <w:lang w:val="es-CO"/>
+        </w:rPr>
+        <w:t xml:space="preserve"> </w:t>
+      </w:r>
+      <w:r>
+        <w:rPr>
+          <w:lang w:val="es-CO"/>
+        </w:rPr>
+        <w:t>&gt;</w:t>
+      </w:r>
+    </w:p>
+    <w:p>
+      <w:pPr>
+        <w:pStyle w:val="Prrafodelista"/>
+        <w:ind w:left="1080"/>
+        <w:rPr>
+          <w:lang w:val="es-CO"/>
+        </w:rPr>
+      </w:pPr>
+      <w:r>
+        <w:rPr>
+          <w:lang w:val="es-CO"/>
+        </w:rPr>
+        <w:t xml:space="preserve">  &lt;/requisitos&gt;</w:t>
+      </w:r>
+    </w:p>
+    <w:p>
+      <w:pPr>
+        <w:pStyle w:val="Prrafodelista"/>
+        <w:ind w:left="1080"/>
+        <w:rPr>
+          <w:lang w:val="es-CO"/>
+        </w:rPr>
+      </w:pPr>
+      <w:r>
+        <w:rPr>
+          <w:lang w:val="es-CO"/>
+        </w:rPr>
+        <w:t xml:space="preserve">  &lt;</w:t>
+      </w:r>
+      <w:proofErr w:type="spellStart"/>
+      <w:r>
+        <w:rPr>
+          <w:lang w:val="es-CO"/>
+        </w:rPr>
+        <w:t>duracion</w:t>
+      </w:r>
+      <w:proofErr w:type="spellEnd"/>
+      <w:r>
+        <w:rPr>
+          <w:lang w:val="es-CO"/>
+        </w:rPr>
+        <w:t xml:space="preserve"> meses=""&gt;&lt;/</w:t>
+      </w:r>
+      <w:proofErr w:type="spellStart"/>
+      <w:r>
+        <w:rPr>
+          <w:lang w:val="es-CO"/>
+        </w:rPr>
+        <w:t>duracion</w:t>
+      </w:r>
+      <w:proofErr w:type="spellEnd"/>
+      <w:r>
+        <w:rPr>
+          <w:lang w:val="es-CO"/>
+        </w:rPr>
+        <w:t>&gt;</w:t>
+      </w:r>
+    </w:p>
+    <w:p>
+      <w:pPr>
+        <w:pStyle w:val="Prrafodelista"/>
+        <w:ind w:left="1080"/>
+        <w:rPr>
+          <w:lang w:val="es-CO"/>
+        </w:rPr>
+      </w:pPr>
+      <w:r>
+        <w:rPr>
+          <w:lang w:val="es-CO"/>
+        </w:rPr>
+        <w:t xml:space="preserve">  &lt;perfil </w:t>
+      </w:r>
+      <w:r>
+        <w:rPr>
+          <w:lang w:val="es-CO"/>
+        </w:rPr>
+        <w:t>titulo</w:t>
+      </w:r>
+      <w:r>
+        <w:rPr>
+          <w:lang w:val="es-CO"/>
+        </w:rPr>
+        <w:t>=""&gt;&lt;/perfil&gt;</w:t>
+      </w:r>
+    </w:p>
+    <w:p>
+      <w:pPr>
+        <w:pStyle w:val="Prrafodelista"/>
+        <w:ind w:left="1080"/>
+        <w:rPr>
+          <w:lang w:val="es-CO"/>
+        </w:rPr>
+      </w:pPr>
+      <w:r>
+        <w:rPr>
+          <w:lang w:val="es-CO"/>
+        </w:rPr>
+        <w:t>&lt;/</w:t>
+      </w:r>
+      <w:proofErr w:type="spellStart"/>
+      <w:r>
+        <w:rPr>
+          <w:lang w:val="es-CO"/>
+        </w:rPr>
+        <w:t>t</w:t>
+      </w:r>
+      <w:r>
+        <w:rPr>
+          <w:lang w:val="es-CO"/>
+        </w:rPr>
+        <w:t>Detalle</w:t>
+      </w:r>
+      <w:proofErr w:type="spellEnd"/>
+      <w:r>
+        <w:rPr>
+          <w:lang w:val="es-CO"/>
+        </w:rPr>
+        <w:t>&gt;'</w:t>
+      </w:r>
+    </w:p>
+    <w:p>
+      <w:pPr>
+        <w:pStyle w:val="Prrafodelista"/>
+        <w:ind w:left="1080"/>
+        <w:rPr>
+          <w:lang w:val="es-CO"/>
+        </w:rPr>
+      </w:pPr>
+    </w:p>
+    <w:p>
+      <w:pPr>
+        <w:pStyle w:val="Prrafodelista"/>
+        <w:ind w:left="1080"/>
+        <w:rPr>
+          <w:b/>
+          <w:lang w:val="es-CO"/>
+        </w:rPr>
+      </w:pPr>
+      <w:r>
+        <w:rPr>
+          <w:b/>
+          <w:lang w:val="es-CO"/>
+        </w:rPr>
+        <w:t>Esquema DTD:</w:t>
+      </w:r>
+    </w:p>
+    <w:p>
+      <w:pPr>
+        <w:pStyle w:val="Prrafodelista"/>
+        <w:ind w:left="1080"/>
+        <w:rPr>
+          <w:lang w:val="es-CO"/>
+        </w:rPr>
+      </w:pPr>
+    </w:p>
+    <w:p>
+      <w:pPr>
+        <w:pStyle w:val="Prrafodelista"/>
+        <w:ind w:left="1080"/>
+        <w:rPr>
+          <w:lang w:val="es-CO"/>
+        </w:rPr>
+      </w:pPr>
+      <w:proofErr w:type="gramStart"/>
+      <w:r>
+        <w:rPr>
+          <w:lang w:val="es-CO"/>
+        </w:rPr>
+        <w:t>&lt;?</w:t>
+      </w:r>
+      <w:proofErr w:type="spellStart"/>
+      <w:r>
+        <w:rPr>
+          <w:lang w:val="es-CO"/>
+        </w:rPr>
         <w:t>xml</w:t>
       </w:r>
       <w:proofErr w:type="spellEnd"/>
+      <w:proofErr w:type="gramEnd"/>
       <w:r>
         <w:rPr>
           <w:lang w:val="es-CO"/>
@@ -13821,6 +14130,634 @@
         <w:rPr>
           <w:lang w:val="es-CO"/>
         </w:rPr>
+        <w:t xml:space="preserve"> = "1.0"?&gt;</w:t>
+      </w:r>
+    </w:p>
+    <w:p>
+      <w:pPr>
+        <w:pStyle w:val="Prrafodelista"/>
+        <w:ind w:left="1080"/>
+        <w:rPr>
+          <w:lang w:val="es-CO"/>
+        </w:rPr>
+      </w:pPr>
+      <w:proofErr w:type="gramStart"/>
+      <w:r>
+        <w:rPr>
+          <w:lang w:val="es-CO"/>
+        </w:rPr>
+        <w:t>&lt;!--</w:t>
+      </w:r>
+      <w:proofErr w:type="gramEnd"/>
+      <w:r>
+        <w:rPr>
+          <w:lang w:val="es-CO"/>
+        </w:rPr>
+        <w:t xml:space="preserve"> detalles --&gt;</w:t>
+      </w:r>
+    </w:p>
+    <w:p>
+      <w:pPr>
+        <w:pStyle w:val="Prrafodelista"/>
+        <w:ind w:left="1080"/>
+        <w:rPr>
+          <w:lang w:val="es-CO"/>
+        </w:rPr>
+      </w:pPr>
+      <w:proofErr w:type="gramStart"/>
+      <w:r>
+        <w:rPr>
+          <w:lang w:val="es-CO"/>
+        </w:rPr>
+        <w:t>&lt;!--</w:t>
+      </w:r>
+      <w:proofErr w:type="spellStart"/>
+      <w:proofErr w:type="gramEnd"/>
+      <w:r>
+        <w:rPr>
+          <w:lang w:val="es-CO"/>
+        </w:rPr>
+        <w:t>TDetalle</w:t>
+      </w:r>
+      <w:proofErr w:type="spellEnd"/>
+      <w:r>
+        <w:rPr>
+          <w:lang w:val="es-CO"/>
+        </w:rPr>
+        <w:t xml:space="preserve"> debe tener como </w:t>
+      </w:r>
+      <w:proofErr w:type="spellStart"/>
+      <w:r>
+        <w:rPr>
+          <w:lang w:val="es-CO"/>
+        </w:rPr>
+        <w:t>minimo</w:t>
+      </w:r>
+      <w:proofErr w:type="spellEnd"/>
+      <w:r>
+        <w:rPr>
+          <w:lang w:val="es-CO"/>
+        </w:rPr>
+        <w:t xml:space="preserve"> cupos, </w:t>
+      </w:r>
+      <w:proofErr w:type="spellStart"/>
+      <w:r>
+        <w:rPr>
+          <w:lang w:val="es-CO"/>
+        </w:rPr>
+        <w:t>descripcion</w:t>
+      </w:r>
+      <w:proofErr w:type="spellEnd"/>
+      <w:r>
+        <w:rPr>
+          <w:lang w:val="es-CO"/>
+        </w:rPr>
+        <w:t xml:space="preserve">, requisitos, </w:t>
+      </w:r>
+      <w:proofErr w:type="spellStart"/>
+      <w:r>
+        <w:rPr>
+          <w:lang w:val="es-CO"/>
+        </w:rPr>
+        <w:t>duracion</w:t>
+      </w:r>
+      <w:proofErr w:type="spellEnd"/>
+      <w:r>
+        <w:rPr>
+          <w:lang w:val="es-CO"/>
+        </w:rPr>
+        <w:t xml:space="preserve"> y el perfil con el que sale --&gt;</w:t>
+      </w:r>
+    </w:p>
+    <w:p>
+      <w:pPr>
+        <w:pStyle w:val="Prrafodelista"/>
+        <w:ind w:left="1080"/>
+        <w:rPr>
+          <w:lang w:val="es-CO"/>
+        </w:rPr>
+      </w:pPr>
+      <w:proofErr w:type="gramStart"/>
+      <w:r>
+        <w:rPr>
+          <w:lang w:val="es-CO"/>
+        </w:rPr>
+        <w:t>&lt;!--</w:t>
+      </w:r>
+      <w:proofErr w:type="gramEnd"/>
+      <w:r>
+        <w:rPr>
+          <w:lang w:val="es-CO"/>
+        </w:rPr>
+        <w:t>Cupos debe tener cantidad máxima y cantidad mínima --&gt;</w:t>
+      </w:r>
+    </w:p>
+    <w:p>
+      <w:pPr>
+        <w:pStyle w:val="Prrafodelista"/>
+        <w:ind w:left="1080"/>
+        <w:rPr>
+          <w:lang w:val="es-CO"/>
+        </w:rPr>
+      </w:pPr>
+      <w:proofErr w:type="gramStart"/>
+      <w:r>
+        <w:rPr>
+          <w:lang w:val="es-CO"/>
+        </w:rPr>
+        <w:t>&lt;!--</w:t>
+      </w:r>
+      <w:proofErr w:type="spellStart"/>
+      <w:proofErr w:type="gramEnd"/>
+      <w:r>
+        <w:rPr>
+          <w:lang w:val="es-CO"/>
+        </w:rPr>
+        <w:t>Descripcion</w:t>
+      </w:r>
+      <w:proofErr w:type="spellEnd"/>
+      <w:r>
+        <w:rPr>
+          <w:lang w:val="es-CO"/>
+        </w:rPr>
+        <w:t xml:space="preserve"> es un texto --&gt;</w:t>
+      </w:r>
+    </w:p>
+    <w:p>
+      <w:pPr>
+        <w:pStyle w:val="Prrafodelista"/>
+        <w:ind w:left="1080"/>
+        <w:rPr>
+          <w:lang w:val="es-CO"/>
+        </w:rPr>
+      </w:pPr>
+      <w:proofErr w:type="gramStart"/>
+      <w:r>
+        <w:rPr>
+          <w:lang w:val="es-CO"/>
+        </w:rPr>
+        <w:t>&lt;!--</w:t>
+      </w:r>
+      <w:proofErr w:type="gramEnd"/>
+      <w:r>
+        <w:rPr>
+          <w:lang w:val="es-CO"/>
+        </w:rPr>
+        <w:t>Requisitos es un texto --&gt;</w:t>
+      </w:r>
+    </w:p>
+    <w:p>
+      <w:pPr>
+        <w:pStyle w:val="Prrafodelista"/>
+        <w:ind w:left="1080"/>
+        <w:rPr>
+          <w:lang w:val="es-CO"/>
+        </w:rPr>
+      </w:pPr>
+      <w:proofErr w:type="gramStart"/>
+      <w:r>
+        <w:rPr>
+          <w:lang w:val="es-CO"/>
+        </w:rPr>
+        <w:t>&lt;!--</w:t>
+      </w:r>
+      <w:proofErr w:type="gramEnd"/>
+      <w:r>
+        <w:rPr>
+          <w:lang w:val="es-CO"/>
+        </w:rPr>
+        <w:t>El perfil debe tener como mínimo el titulo --&gt;</w:t>
+      </w:r>
+    </w:p>
+    <w:p>
+      <w:pPr>
+        <w:pStyle w:val="Prrafodelista"/>
+        <w:ind w:left="1080"/>
+        <w:rPr>
+          <w:lang w:val="es-CO"/>
+        </w:rPr>
+      </w:pPr>
+    </w:p>
+    <w:p>
+      <w:pPr>
+        <w:pStyle w:val="Prrafodelista"/>
+        <w:ind w:left="1080"/>
+        <w:rPr>
+          <w:lang w:val="es-CO"/>
+        </w:rPr>
+      </w:pPr>
+      <w:proofErr w:type="gramStart"/>
+      <w:r>
+        <w:rPr>
+          <w:lang w:val="es-CO"/>
+        </w:rPr>
+        <w:lastRenderedPageBreak/>
+        <w:t>&lt;!DOCTYPE</w:t>
+      </w:r>
+      <w:proofErr w:type="gramEnd"/>
+      <w:r>
+        <w:rPr>
+          <w:lang w:val="es-CO"/>
+        </w:rPr>
+        <w:t xml:space="preserve"> </w:t>
+      </w:r>
+      <w:proofErr w:type="spellStart"/>
+      <w:r>
+        <w:rPr>
+          <w:lang w:val="es-CO"/>
+        </w:rPr>
+        <w:t>t</w:t>
+      </w:r>
+      <w:r>
+        <w:rPr>
+          <w:lang w:val="es-CO"/>
+        </w:rPr>
+        <w:t>Detalle</w:t>
+      </w:r>
+      <w:proofErr w:type="spellEnd"/>
+      <w:r>
+        <w:rPr>
+          <w:lang w:val="es-CO"/>
+        </w:rPr>
+        <w:t>[</w:t>
+      </w:r>
+    </w:p>
+    <w:p>
+      <w:pPr>
+        <w:pStyle w:val="Prrafodelista"/>
+        <w:ind w:left="1080"/>
+        <w:rPr>
+          <w:lang w:val="es-CO"/>
+        </w:rPr>
+      </w:pPr>
+      <w:r>
+        <w:rPr>
+          <w:lang w:val="es-CO"/>
+        </w:rPr>
+        <w:tab/>
+      </w:r>
+      <w:proofErr w:type="gramStart"/>
+      <w:r>
+        <w:rPr>
+          <w:lang w:val="es-CO"/>
+        </w:rPr>
+        <w:t>&lt;!ELEMENT</w:t>
+      </w:r>
+      <w:proofErr w:type="gramEnd"/>
+      <w:r>
+        <w:rPr>
+          <w:lang w:val="es-CO"/>
+        </w:rPr>
+        <w:t xml:space="preserve"> </w:t>
+      </w:r>
+      <w:proofErr w:type="spellStart"/>
+      <w:r>
+        <w:rPr>
+          <w:lang w:val="es-CO"/>
+        </w:rPr>
+        <w:t>t</w:t>
+      </w:r>
+      <w:r>
+        <w:rPr>
+          <w:lang w:val="es-CO"/>
+        </w:rPr>
+        <w:t>Detalle</w:t>
+      </w:r>
+      <w:proofErr w:type="spellEnd"/>
+      <w:r>
+        <w:rPr>
+          <w:lang w:val="es-CO"/>
+        </w:rPr>
+        <w:t xml:space="preserve"> (</w:t>
+      </w:r>
+      <w:proofErr w:type="spellStart"/>
+      <w:r>
+        <w:rPr>
+          <w:lang w:val="es-CO"/>
+        </w:rPr>
+        <w:t>cupos,descripcion,requisitos,duracion,perfil</w:t>
+      </w:r>
+      <w:proofErr w:type="spellEnd"/>
+      <w:r>
+        <w:rPr>
+          <w:lang w:val="es-CO"/>
+        </w:rPr>
+        <w:t>)+&gt;</w:t>
+      </w:r>
+    </w:p>
+    <w:p>
+      <w:pPr>
+        <w:pStyle w:val="Prrafodelista"/>
+        <w:ind w:left="1080"/>
+        <w:rPr>
+          <w:lang w:val="es-CO"/>
+        </w:rPr>
+      </w:pPr>
+      <w:r>
+        <w:rPr>
+          <w:lang w:val="es-CO"/>
+        </w:rPr>
+        <w:tab/>
+      </w:r>
+      <w:proofErr w:type="gramStart"/>
+      <w:r>
+        <w:rPr>
+          <w:lang w:val="es-CO"/>
+        </w:rPr>
+        <w:t>&lt;!ELEMENT</w:t>
+      </w:r>
+      <w:proofErr w:type="gramEnd"/>
+      <w:r>
+        <w:rPr>
+          <w:lang w:val="es-CO"/>
+        </w:rPr>
+        <w:t xml:space="preserve"> </w:t>
+      </w:r>
+      <w:proofErr w:type="spellStart"/>
+      <w:r>
+        <w:rPr>
+          <w:lang w:val="es-CO"/>
+        </w:rPr>
+        <w:t>descripcion</w:t>
+      </w:r>
+      <w:proofErr w:type="spellEnd"/>
+      <w:r>
+        <w:rPr>
+          <w:lang w:val="es-CO"/>
+        </w:rPr>
+        <w:t xml:space="preserve"> (#PCDATA)&gt;</w:t>
+      </w:r>
+    </w:p>
+    <w:p>
+      <w:pPr>
+        <w:pStyle w:val="Prrafodelista"/>
+        <w:ind w:left="1080"/>
+        <w:rPr>
+          <w:lang w:val="es-CO"/>
+        </w:rPr>
+      </w:pPr>
+      <w:r>
+        <w:rPr>
+          <w:lang w:val="es-CO"/>
+        </w:rPr>
+        <w:tab/>
+      </w:r>
+      <w:proofErr w:type="gramStart"/>
+      <w:r>
+        <w:rPr>
+          <w:lang w:val="es-CO"/>
+        </w:rPr>
+        <w:t>&lt;!ELEMENT</w:t>
+      </w:r>
+      <w:proofErr w:type="gramEnd"/>
+      <w:r>
+        <w:rPr>
+          <w:lang w:val="es-CO"/>
+        </w:rPr>
+        <w:t xml:space="preserve"> requisitos (#PCDATA)&gt;</w:t>
+      </w:r>
+    </w:p>
+    <w:p>
+      <w:pPr>
+        <w:pStyle w:val="Prrafodelista"/>
+        <w:ind w:left="1080"/>
+        <w:rPr>
+          <w:lang w:val="es-CO"/>
+        </w:rPr>
+      </w:pPr>
+      <w:r>
+        <w:rPr>
+          <w:lang w:val="es-CO"/>
+        </w:rPr>
+        <w:tab/>
+      </w:r>
+    </w:p>
+    <w:p>
+      <w:pPr>
+        <w:pStyle w:val="Prrafodelista"/>
+        <w:ind w:left="1080"/>
+        <w:rPr>
+          <w:lang w:val="es-CO"/>
+        </w:rPr>
+      </w:pPr>
+      <w:r>
+        <w:rPr>
+          <w:lang w:val="es-CO"/>
+        </w:rPr>
+        <w:tab/>
+      </w:r>
+      <w:proofErr w:type="gramStart"/>
+      <w:r>
+        <w:rPr>
+          <w:lang w:val="es-CO"/>
+        </w:rPr>
+        <w:t>&lt;!ATTLIST</w:t>
+      </w:r>
+      <w:proofErr w:type="gramEnd"/>
+      <w:r>
+        <w:rPr>
+          <w:lang w:val="es-CO"/>
+        </w:rPr>
+        <w:t xml:space="preserve"> cupos </w:t>
+      </w:r>
+      <w:proofErr w:type="spellStart"/>
+      <w:r>
+        <w:rPr>
+          <w:lang w:val="es-CO"/>
+        </w:rPr>
+        <w:t>cantidadMaxima</w:t>
+      </w:r>
+      <w:proofErr w:type="spellEnd"/>
+      <w:r>
+        <w:rPr>
+          <w:lang w:val="es-CO"/>
+        </w:rPr>
+        <w:t xml:space="preserve"> CDATA #REQUIRED&gt;</w:t>
+      </w:r>
+    </w:p>
+    <w:p>
+      <w:pPr>
+        <w:pStyle w:val="Prrafodelista"/>
+        <w:ind w:left="1080"/>
+        <w:rPr>
+          <w:lang w:val="es-CO"/>
+        </w:rPr>
+      </w:pPr>
+      <w:r>
+        <w:rPr>
+          <w:lang w:val="es-CO"/>
+        </w:rPr>
+        <w:tab/>
+      </w:r>
+      <w:proofErr w:type="gramStart"/>
+      <w:r>
+        <w:rPr>
+          <w:lang w:val="es-CO"/>
+        </w:rPr>
+        <w:t>&lt;!ATTLIST</w:t>
+      </w:r>
+      <w:proofErr w:type="gramEnd"/>
+      <w:r>
+        <w:rPr>
+          <w:lang w:val="es-CO"/>
+        </w:rPr>
+        <w:t xml:space="preserve"> cupos </w:t>
+      </w:r>
+      <w:proofErr w:type="spellStart"/>
+      <w:r>
+        <w:rPr>
+          <w:lang w:val="es-CO"/>
+        </w:rPr>
+        <w:t>cantidadMinima</w:t>
+      </w:r>
+      <w:proofErr w:type="spellEnd"/>
+      <w:r>
+        <w:rPr>
+          <w:lang w:val="es-CO"/>
+        </w:rPr>
+        <w:t xml:space="preserve"> CDATA #REQUIRED&gt;</w:t>
+      </w:r>
+    </w:p>
+    <w:p>
+      <w:pPr>
+        <w:pStyle w:val="Prrafodelista"/>
+        <w:ind w:left="1080"/>
+      </w:pPr>
+      <w:r>
+        <w:t xml:space="preserve">       </w:t>
+      </w:r>
+      <w:proofErr w:type="gramStart"/>
+      <w:r>
+        <w:t>&lt;!ATTLIST</w:t>
+      </w:r>
+      <w:proofErr w:type="gramEnd"/>
+      <w:r>
+        <w:t xml:space="preserve"> </w:t>
+      </w:r>
+      <w:proofErr w:type="spellStart"/>
+      <w:r>
+        <w:t>perfil</w:t>
+      </w:r>
+      <w:proofErr w:type="spellEnd"/>
+      <w:r>
+        <w:t xml:space="preserve"> </w:t>
+      </w:r>
+      <w:proofErr w:type="spellStart"/>
+      <w:r>
+        <w:t>titulo</w:t>
+      </w:r>
+      <w:proofErr w:type="spellEnd"/>
+      <w:r>
+        <w:t xml:space="preserve"> CDATA #REQUIRED&gt;</w:t>
+      </w:r>
+    </w:p>
+    <w:p>
+      <w:pPr>
+        <w:pStyle w:val="Prrafodelista"/>
+        <w:ind w:left="1080"/>
+        <w:rPr>
+          <w:lang w:val="es-CO"/>
+        </w:rPr>
+      </w:pPr>
+      <w:r>
+        <w:rPr>
+          <w:lang w:val="es-CO"/>
+        </w:rPr>
+        <w:t>]&gt;</w:t>
+      </w:r>
+    </w:p>
+    <w:p>
+      <w:pPr>
+        <w:pStyle w:val="Prrafodelista"/>
+        <w:ind w:left="1080"/>
+        <w:rPr>
+          <w:lang w:val="es-CO"/>
+        </w:rPr>
+      </w:pPr>
+    </w:p>
+    <w:p>
+      <w:pPr>
+        <w:pStyle w:val="Prrafodelista"/>
+        <w:ind w:left="1080"/>
+        <w:rPr>
+          <w:lang w:val="es-CO"/>
+        </w:rPr>
+      </w:pPr>
+    </w:p>
+    <w:p>
+      <w:pPr>
+        <w:pStyle w:val="Prrafodelista"/>
+        <w:ind w:left="1080"/>
+        <w:rPr>
+          <w:b/>
+          <w:lang w:val="es-CO"/>
+        </w:rPr>
+      </w:pPr>
+      <w:r>
+        <w:rPr>
+          <w:b/>
+          <w:lang w:val="es-CO"/>
+        </w:rPr>
+        <w:t>XMLOK:</w:t>
+      </w:r>
+    </w:p>
+    <w:p>
+      <w:pPr>
+        <w:pStyle w:val="Prrafodelista"/>
+        <w:ind w:left="1080"/>
+        <w:rPr>
+          <w:lang w:val="es-CO"/>
+        </w:rPr>
+      </w:pPr>
+    </w:p>
+    <w:p>
+      <w:pPr>
+        <w:pStyle w:val="Prrafodelista"/>
+        <w:ind w:left="1080"/>
+        <w:rPr>
+          <w:lang w:val="es-CO"/>
+        </w:rPr>
+      </w:pPr>
+      <w:r>
+        <w:rPr>
+          <w:lang w:val="es-CO"/>
+        </w:rPr>
+        <w:t>'</w:t>
+      </w:r>
+      <w:proofErr w:type="gramStart"/>
+      <w:r>
+        <w:rPr>
+          <w:lang w:val="es-CO"/>
+        </w:rPr>
+        <w:t>&lt;?</w:t>
+      </w:r>
+      <w:proofErr w:type="spellStart"/>
+      <w:r>
+        <w:rPr>
+          <w:lang w:val="es-CO"/>
+        </w:rPr>
+        <w:t>xml</w:t>
+      </w:r>
+      <w:proofErr w:type="spellEnd"/>
+      <w:proofErr w:type="gramEnd"/>
+      <w:r>
+        <w:rPr>
+          <w:lang w:val="es-CO"/>
+        </w:rPr>
+        <w:t xml:space="preserve"> </w:t>
+      </w:r>
+      <w:proofErr w:type="spellStart"/>
+      <w:r>
+        <w:rPr>
+          <w:lang w:val="es-CO"/>
+        </w:rPr>
+        <w:t>version</w:t>
+      </w:r>
+      <w:proofErr w:type="spellEnd"/>
+      <w:r>
+        <w:rPr>
+          <w:lang w:val="es-CO"/>
+        </w:rPr>
         <w:t>="1.0"?&gt;</w:t>
       </w:r>
     </w:p>
@@ -13843,7 +14780,13 @@
         <w:rPr>
           <w:lang w:val="es-CO"/>
         </w:rPr>
-        <w:t>TDetalle</w:t>
+        <w:t>t</w:t>
+      </w:r>
+      <w:r>
+        <w:rPr>
+          <w:lang w:val="es-CO"/>
+        </w:rPr>
+        <w:t>Detalle</w:t>
       </w:r>
       <w:proofErr w:type="spellEnd"/>
       <w:r>
@@ -13879,7 +14822,19 @@
         <w:rPr>
           <w:lang w:val="es-CO"/>
         </w:rPr>
-        <w:t xml:space="preserve">="" </w:t>
+        <w:t>="</w:t>
+      </w:r>
+      <w:r>
+        <w:rPr>
+          <w:lang w:val="es-CO"/>
+        </w:rPr>
+        <w:t>15</w:t>
+      </w:r>
+      <w:r>
+        <w:rPr>
+          <w:lang w:val="es-CO"/>
+        </w:rPr>
+        <w:t xml:space="preserve">" </w:t>
       </w:r>
       <w:proofErr w:type="spellStart"/>
       <w:r>
@@ -13893,7 +14848,7 @@
         <w:rPr>
           <w:lang w:val="es-CO"/>
         </w:rPr>
-        <w:t>=""&gt;&lt;/cupos&gt;</w:t>
+        <w:t>="5"&gt;&lt;/cupos&gt;</w:t>
       </w:r>
     </w:p>
     <w:p>
@@ -13922,6 +14877,57 @@
         <w:rPr>
           <w:lang w:val="es-CO"/>
         </w:rPr>
+        <w:t xml:space="preserve">&gt; En este curso se va a profundizar en el modelado de bases de datos </w:t>
+      </w:r>
+      <w:proofErr w:type="spellStart"/>
+      <w:r>
+        <w:rPr>
+          <w:lang w:val="es-CO"/>
+        </w:rPr>
+        <w:t>enfocandonos</w:t>
+      </w:r>
+      <w:proofErr w:type="spellEnd"/>
+      <w:r>
+        <w:rPr>
+          <w:lang w:val="es-CO"/>
+        </w:rPr>
+        <w:t xml:space="preserve"> en la parte </w:t>
+      </w:r>
+      <w:proofErr w:type="spellStart"/>
+      <w:r>
+        <w:rPr>
+          <w:lang w:val="es-CO"/>
+        </w:rPr>
+        <w:t>fisica</w:t>
+      </w:r>
+      <w:proofErr w:type="spellEnd"/>
+    </w:p>
+    <w:p>
+      <w:pPr>
+        <w:pStyle w:val="Prrafodelista"/>
+        <w:ind w:left="1080"/>
+        <w:rPr>
+          <w:lang w:val="es-CO"/>
+        </w:rPr>
+      </w:pPr>
+      <w:r>
+        <w:rPr>
+          <w:lang w:val="es-CO"/>
+        </w:rPr>
+        <w:t xml:space="preserve">  &lt;/</w:t>
+      </w:r>
+      <w:proofErr w:type="spellStart"/>
+      <w:r>
+        <w:rPr>
+          <w:lang w:val="es-CO"/>
+        </w:rPr>
+        <w:t>descripcion</w:t>
+      </w:r>
+      <w:proofErr w:type="spellEnd"/>
+      <w:r>
+        <w:rPr>
+          <w:lang w:val="es-CO"/>
+        </w:rPr>
         <w:t>&gt;</w:t>
       </w:r>
     </w:p>
@@ -13937,22 +14943,934 @@
         <w:rPr>
           <w:lang w:val="es-CO"/>
         </w:rPr>
+        <w:t xml:space="preserve">  &lt;requisitos&gt; Saber el modelado conceptual y </w:t>
+      </w:r>
+      <w:proofErr w:type="spellStart"/>
+      <w:r>
+        <w:rPr>
+          <w:lang w:val="es-CO"/>
+        </w:rPr>
+        <w:t>logico</w:t>
+      </w:r>
+      <w:proofErr w:type="spellEnd"/>
+      <w:r>
+        <w:rPr>
+          <w:lang w:val="es-CO"/>
+        </w:rPr>
+        <w:t xml:space="preserve"> en un nivel medio-alto</w:t>
+      </w:r>
+    </w:p>
+    <w:p>
+      <w:pPr>
+        <w:pStyle w:val="Prrafodelista"/>
+        <w:ind w:left="1080"/>
+        <w:rPr>
+          <w:lang w:val="es-CO"/>
+        </w:rPr>
+      </w:pPr>
+      <w:r>
+        <w:rPr>
+          <w:lang w:val="es-CO"/>
+        </w:rPr>
+        <w:t xml:space="preserve">  &lt;/requisitos&gt;</w:t>
+      </w:r>
+    </w:p>
+    <w:p>
+      <w:pPr>
+        <w:pStyle w:val="Prrafodelista"/>
+        <w:ind w:left="1080"/>
+        <w:rPr>
+          <w:lang w:val="es-CO"/>
+        </w:rPr>
+      </w:pPr>
+      <w:r>
+        <w:rPr>
+          <w:lang w:val="es-CO"/>
+        </w:rPr>
+        <w:t xml:space="preserve">  &lt;</w:t>
+      </w:r>
+      <w:proofErr w:type="spellStart"/>
+      <w:r>
+        <w:rPr>
+          <w:lang w:val="es-CO"/>
+        </w:rPr>
+        <w:t>duracion</w:t>
+      </w:r>
+      <w:proofErr w:type="spellEnd"/>
+      <w:r>
+        <w:rPr>
+          <w:lang w:val="es-CO"/>
+        </w:rPr>
+        <w:t xml:space="preserve"> meses="6"&gt;&lt;/</w:t>
+      </w:r>
+      <w:proofErr w:type="spellStart"/>
+      <w:r>
+        <w:rPr>
+          <w:lang w:val="es-CO"/>
+        </w:rPr>
+        <w:t>duracion</w:t>
+      </w:r>
+      <w:proofErr w:type="spellEnd"/>
+      <w:r>
+        <w:rPr>
+          <w:lang w:val="es-CO"/>
+        </w:rPr>
+        <w:t>&gt;</w:t>
+      </w:r>
+    </w:p>
+    <w:p>
+      <w:pPr>
+        <w:pStyle w:val="Prrafodelista"/>
+        <w:ind w:left="1080"/>
+        <w:rPr>
+          <w:lang w:val="es-CO"/>
+        </w:rPr>
+      </w:pPr>
+      <w:r>
+        <w:rPr>
+          <w:lang w:val="es-CO"/>
+        </w:rPr>
+        <w:t xml:space="preserve">  &lt;perfil titulo="Modelador de bases de datos"&gt;&lt;/perfil&gt;</w:t>
+      </w:r>
+    </w:p>
+    <w:p>
+      <w:pPr>
+        <w:pStyle w:val="Prrafodelista"/>
+        <w:ind w:left="1080"/>
+        <w:rPr>
+          <w:lang w:val="es-CO"/>
+        </w:rPr>
+      </w:pPr>
+      <w:r>
+        <w:rPr>
+          <w:lang w:val="es-CO"/>
+        </w:rPr>
+        <w:t>&lt;/</w:t>
+      </w:r>
+      <w:proofErr w:type="spellStart"/>
+      <w:r>
+        <w:rPr>
+          <w:lang w:val="es-CO"/>
+        </w:rPr>
+        <w:t>t</w:t>
+      </w:r>
+      <w:r>
+        <w:rPr>
+          <w:lang w:val="es-CO"/>
+        </w:rPr>
+        <w:t>Detalle</w:t>
+      </w:r>
+      <w:proofErr w:type="spellEnd"/>
+      <w:r>
+        <w:rPr>
+          <w:lang w:val="es-CO"/>
+        </w:rPr>
+        <w:t>&gt;'</w:t>
+      </w:r>
+    </w:p>
+    <w:p>
+      <w:pPr>
+        <w:pStyle w:val="Prrafodelista"/>
+        <w:ind w:left="1080"/>
+        <w:rPr>
+          <w:lang w:val="es-CO"/>
+        </w:rPr>
+      </w:pPr>
+    </w:p>
+    <w:p>
+      <w:pPr>
+        <w:pStyle w:val="Prrafodelista"/>
+        <w:ind w:left="1080"/>
+        <w:rPr>
+          <w:lang w:val="es-CO"/>
+        </w:rPr>
+      </w:pPr>
+      <w:r>
+        <w:rPr>
+          <w:lang w:val="es-CO"/>
+        </w:rPr>
+        <w:t>'</w:t>
+      </w:r>
+      <w:proofErr w:type="gramStart"/>
+      <w:r>
+        <w:rPr>
+          <w:lang w:val="es-CO"/>
+        </w:rPr>
+        <w:t>&lt;?</w:t>
+      </w:r>
+      <w:proofErr w:type="spellStart"/>
+      <w:r>
+        <w:rPr>
+          <w:lang w:val="es-CO"/>
+        </w:rPr>
+        <w:t>xml</w:t>
+      </w:r>
+      <w:proofErr w:type="spellEnd"/>
+      <w:proofErr w:type="gramEnd"/>
+      <w:r>
+        <w:rPr>
+          <w:lang w:val="es-CO"/>
+        </w:rPr>
+        <w:t xml:space="preserve"> </w:t>
+      </w:r>
+      <w:proofErr w:type="spellStart"/>
+      <w:r>
+        <w:rPr>
+          <w:lang w:val="es-CO"/>
+        </w:rPr>
+        <w:t>version</w:t>
+      </w:r>
+      <w:proofErr w:type="spellEnd"/>
+      <w:r>
+        <w:rPr>
+          <w:lang w:val="es-CO"/>
+        </w:rPr>
+        <w:t>="1.0"?&gt;</w:t>
+      </w:r>
+    </w:p>
+    <w:p>
+      <w:pPr>
+        <w:pStyle w:val="Prrafodelista"/>
+        <w:ind w:left="1080"/>
+        <w:rPr>
+          <w:lang w:val="es-CO"/>
+        </w:rPr>
+      </w:pPr>
+      <w:r>
+        <w:rPr>
+          <w:lang w:val="es-CO"/>
+        </w:rPr>
+        <w:t>&lt;</w:t>
+      </w:r>
+      <w:proofErr w:type="spellStart"/>
+      <w:r>
+        <w:rPr>
+          <w:lang w:val="es-CO"/>
+        </w:rPr>
+        <w:t>t</w:t>
+      </w:r>
+      <w:r>
+        <w:rPr>
+          <w:lang w:val="es-CO"/>
+        </w:rPr>
+        <w:t>Detalle</w:t>
+      </w:r>
+      <w:proofErr w:type="spellEnd"/>
+      <w:r>
+        <w:rPr>
+          <w:lang w:val="es-CO"/>
+        </w:rPr>
+        <w:t>&gt;</w:t>
+      </w:r>
+    </w:p>
+    <w:p>
+      <w:pPr>
+        <w:pStyle w:val="Prrafodelista"/>
+        <w:ind w:left="1080"/>
+        <w:rPr>
+          <w:lang w:val="es-CO"/>
+        </w:rPr>
+      </w:pPr>
+      <w:r>
+        <w:rPr>
+          <w:lang w:val="es-CO"/>
+        </w:rPr>
+        <w:t xml:space="preserve">  &lt;cupos </w:t>
+      </w:r>
+      <w:proofErr w:type="spellStart"/>
+      <w:r>
+        <w:rPr>
+          <w:lang w:val="es-CO"/>
+        </w:rPr>
+        <w:t>cantidadMaxima</w:t>
+      </w:r>
+      <w:proofErr w:type="spellEnd"/>
+      <w:r>
+        <w:rPr>
+          <w:lang w:val="es-CO"/>
+        </w:rPr>
+        <w:t xml:space="preserve">="20" </w:t>
+      </w:r>
+      <w:proofErr w:type="spellStart"/>
+      <w:r>
+        <w:rPr>
+          <w:lang w:val="es-CO"/>
+        </w:rPr>
+        <w:t>cantidadMinima</w:t>
+      </w:r>
+      <w:proofErr w:type="spellEnd"/>
+      <w:r>
+        <w:rPr>
+          <w:lang w:val="es-CO"/>
+        </w:rPr>
+        <w:t>="4"&gt;&lt;/cupos&gt;</w:t>
+      </w:r>
+    </w:p>
+    <w:p>
+      <w:pPr>
+        <w:pStyle w:val="Prrafodelista"/>
+        <w:ind w:left="1080"/>
+        <w:rPr>
+          <w:lang w:val="es-CO"/>
+        </w:rPr>
+      </w:pPr>
+      <w:r>
+        <w:rPr>
+          <w:lang w:val="es-CO"/>
+        </w:rPr>
+        <w:t xml:space="preserve">  &lt;</w:t>
+      </w:r>
+      <w:proofErr w:type="spellStart"/>
+      <w:r>
+        <w:rPr>
+          <w:lang w:val="es-CO"/>
+        </w:rPr>
+        <w:t>descripcion</w:t>
+      </w:r>
+      <w:proofErr w:type="spellEnd"/>
+      <w:r>
+        <w:rPr>
+          <w:lang w:val="es-CO"/>
+        </w:rPr>
+        <w:t xml:space="preserve">&gt; En este curso se va a profundizar en las estructuras de datos en </w:t>
+      </w:r>
+      <w:proofErr w:type="spellStart"/>
+      <w:r>
+        <w:rPr>
+          <w:lang w:val="es-CO"/>
+        </w:rPr>
+        <w:t>python</w:t>
+      </w:r>
+      <w:proofErr w:type="spellEnd"/>
+    </w:p>
+    <w:p>
+      <w:pPr>
+        <w:pStyle w:val="Prrafodelista"/>
+        <w:ind w:left="1080"/>
+        <w:rPr>
+          <w:lang w:val="es-CO"/>
+        </w:rPr>
+      </w:pPr>
+      <w:r>
+        <w:rPr>
+          <w:lang w:val="es-CO"/>
+        </w:rPr>
         <w:t xml:space="preserve">  &lt;/</w:t>
       </w:r>
       <w:proofErr w:type="spellStart"/>
+      <w:r>
+        <w:rPr>
+          <w:lang w:val="es-CO"/>
+        </w:rPr>
+        <w:t>descripcion</w:t>
+      </w:r>
+      <w:proofErr w:type="spellEnd"/>
+      <w:r>
+        <w:rPr>
+          <w:lang w:val="es-CO"/>
+        </w:rPr>
+        <w:t>&gt;</w:t>
+      </w:r>
+    </w:p>
+    <w:p>
+      <w:pPr>
+        <w:pStyle w:val="Prrafodelista"/>
+        <w:ind w:left="1080"/>
+        <w:rPr>
+          <w:lang w:val="es-CO"/>
+        </w:rPr>
+      </w:pPr>
+      <w:r>
+        <w:rPr>
+          <w:lang w:val="es-CO"/>
+        </w:rPr>
+        <w:t xml:space="preserve">  &lt;requisitos&gt; Tener conocimiento de </w:t>
+      </w:r>
+      <w:proofErr w:type="spellStart"/>
+      <w:r>
+        <w:rPr>
+          <w:lang w:val="es-CO"/>
+        </w:rPr>
+        <w:t>algun</w:t>
+      </w:r>
+      <w:proofErr w:type="spellEnd"/>
+      <w:r>
+        <w:rPr>
+          <w:lang w:val="es-CO"/>
+        </w:rPr>
+        <w:t xml:space="preserve"> lenguaje de </w:t>
+      </w:r>
+      <w:proofErr w:type="spellStart"/>
+      <w:r>
+        <w:rPr>
+          <w:lang w:val="es-CO"/>
+        </w:rPr>
+        <w:t>programacion</w:t>
+      </w:r>
+      <w:proofErr w:type="spellEnd"/>
+    </w:p>
+    <w:p>
+      <w:pPr>
+        <w:pStyle w:val="Prrafodelista"/>
+        <w:ind w:left="1080"/>
+        <w:rPr>
+          <w:lang w:val="es-CO"/>
+        </w:rPr>
+      </w:pPr>
+      <w:r>
+        <w:rPr>
+          <w:lang w:val="es-CO"/>
+        </w:rPr>
+        <w:t xml:space="preserve">  &lt;/requisitos&gt;</w:t>
+      </w:r>
+    </w:p>
+    <w:p>
+      <w:pPr>
+        <w:pStyle w:val="Prrafodelista"/>
+        <w:ind w:left="1080"/>
+        <w:rPr>
+          <w:lang w:val="es-CO"/>
+        </w:rPr>
+      </w:pPr>
+      <w:r>
+        <w:rPr>
+          <w:lang w:val="es-CO"/>
+        </w:rPr>
+        <w:t xml:space="preserve">  &lt;</w:t>
+      </w:r>
+      <w:proofErr w:type="spellStart"/>
+      <w:r>
+        <w:rPr>
+          <w:lang w:val="es-CO"/>
+        </w:rPr>
+        <w:t>duracion</w:t>
+      </w:r>
+      <w:proofErr w:type="spellEnd"/>
+      <w:r>
+        <w:rPr>
+          <w:lang w:val="es-CO"/>
+        </w:rPr>
+        <w:t xml:space="preserve"> meses="2"&gt;&lt;/</w:t>
+      </w:r>
+      <w:proofErr w:type="spellStart"/>
+      <w:r>
+        <w:rPr>
+          <w:lang w:val="es-CO"/>
+        </w:rPr>
+        <w:t>duracion</w:t>
+      </w:r>
+      <w:proofErr w:type="spellEnd"/>
+      <w:r>
+        <w:rPr>
+          <w:lang w:val="es-CO"/>
+        </w:rPr>
+        <w:t>&gt;</w:t>
+      </w:r>
+    </w:p>
+    <w:p>
+      <w:pPr>
+        <w:pStyle w:val="Prrafodelista"/>
+        <w:ind w:left="1080"/>
+        <w:rPr>
+          <w:lang w:val="es-CO"/>
+        </w:rPr>
+      </w:pPr>
+      <w:r>
+        <w:rPr>
+          <w:lang w:val="es-CO"/>
+        </w:rPr>
+        <w:t xml:space="preserve">  &lt;perfil titulo="Programador en </w:t>
+      </w:r>
+      <w:proofErr w:type="spellStart"/>
+      <w:r>
+        <w:rPr>
+          <w:lang w:val="es-CO"/>
+        </w:rPr>
+        <w:t>python</w:t>
+      </w:r>
+      <w:proofErr w:type="spellEnd"/>
+      <w:r>
+        <w:rPr>
+          <w:lang w:val="es-CO"/>
+        </w:rPr>
+        <w:t>"&gt;&lt;/perfil&gt;</w:t>
+      </w:r>
+    </w:p>
+    <w:p>
+      <w:pPr>
+        <w:pStyle w:val="Prrafodelista"/>
+        <w:ind w:left="1080"/>
+      </w:pPr>
+      <w:r>
+        <w:t>&lt;/</w:t>
+      </w:r>
+      <w:proofErr w:type="spellStart"/>
+      <w:r>
+        <w:t>t</w:t>
+      </w:r>
+      <w:r>
+        <w:t>Detalle</w:t>
+      </w:r>
+      <w:proofErr w:type="spellEnd"/>
+      <w:r>
+        <w:t>&gt;'</w:t>
+      </w:r>
+    </w:p>
+    <w:p>
+      <w:pPr>
+        <w:pStyle w:val="Prrafodelista"/>
+        <w:ind w:left="1080"/>
+      </w:pPr>
+    </w:p>
+    <w:p>
+      <w:pPr>
+        <w:pStyle w:val="Prrafodelista"/>
+        <w:ind w:left="1080"/>
+        <w:rPr>
+          <w:b/>
+        </w:rPr>
+      </w:pPr>
+      <w:proofErr w:type="spellStart"/>
+      <w:r>
+        <w:rPr>
+          <w:b/>
+        </w:rPr>
+        <w:t>XMLNoOK</w:t>
+      </w:r>
+      <w:proofErr w:type="spellEnd"/>
+      <w:r>
+        <w:rPr>
+          <w:b/>
+        </w:rPr>
+        <w:t>:</w:t>
+      </w:r>
+    </w:p>
+    <w:p>
+      <w:pPr>
+        <w:pStyle w:val="Prrafodelista"/>
+        <w:ind w:left="1080"/>
+      </w:pPr>
+    </w:p>
+    <w:p>
+      <w:pPr>
+        <w:pStyle w:val="Prrafodelista"/>
+        <w:ind w:left="1080"/>
+      </w:pPr>
+      <w:r>
+        <w:t>'</w:t>
+      </w:r>
       <w:proofErr w:type="gramStart"/>
       <w:r>
+        <w:t>&lt;?xml</w:t>
+      </w:r>
+      <w:proofErr w:type="gramEnd"/>
+      <w:r>
+        <w:t xml:space="preserve"> version="1.0"?&gt;</w:t>
+      </w:r>
+    </w:p>
+    <w:p>
+      <w:pPr>
+        <w:pStyle w:val="Prrafodelista"/>
+        <w:ind w:left="1080"/>
+        <w:rPr>
+          <w:lang w:val="es-CO"/>
+        </w:rPr>
+      </w:pPr>
+      <w:r>
+        <w:rPr>
+          <w:lang w:val="es-CO"/>
+        </w:rPr>
+        <w:t>&lt;</w:t>
+      </w:r>
+      <w:proofErr w:type="spellStart"/>
+      <w:r>
+        <w:rPr>
+          <w:lang w:val="es-CO"/>
+        </w:rPr>
+        <w:t>t</w:t>
+      </w:r>
+      <w:r>
+        <w:rPr>
+          <w:lang w:val="es-CO"/>
+        </w:rPr>
+        <w:t>Detalle</w:t>
+      </w:r>
+      <w:proofErr w:type="spellEnd"/>
+      <w:r>
+        <w:rPr>
+          <w:lang w:val="es-CO"/>
+        </w:rPr>
+        <w:t>&gt;</w:t>
+      </w:r>
+    </w:p>
+    <w:p>
+      <w:pPr>
+        <w:pStyle w:val="Prrafodelista"/>
+        <w:ind w:left="1080"/>
+        <w:rPr>
+          <w:lang w:val="es-CO"/>
+        </w:rPr>
+      </w:pPr>
+      <w:r>
+        <w:rPr>
+          <w:lang w:val="es-CO"/>
+        </w:rPr>
+        <w:t xml:space="preserve">  &lt;cupos&gt;La cantidad </w:t>
+      </w:r>
+      <w:proofErr w:type="spellStart"/>
+      <w:r>
+        <w:rPr>
+          <w:lang w:val="es-CO"/>
+        </w:rPr>
+        <w:t>minima</w:t>
+      </w:r>
+      <w:proofErr w:type="spellEnd"/>
+      <w:r>
+        <w:rPr>
+          <w:lang w:val="es-CO"/>
+        </w:rPr>
+        <w:t xml:space="preserve"> para este curso es de 5 y la </w:t>
+      </w:r>
+      <w:proofErr w:type="spellStart"/>
+      <w:r>
+        <w:rPr>
+          <w:lang w:val="es-CO"/>
+        </w:rPr>
+        <w:t>maxima</w:t>
+      </w:r>
+      <w:proofErr w:type="spellEnd"/>
+      <w:r>
+        <w:rPr>
+          <w:lang w:val="es-CO"/>
+        </w:rPr>
+        <w:t xml:space="preserve"> es de 15</w:t>
+      </w:r>
+    </w:p>
+    <w:p>
+      <w:pPr>
+        <w:pStyle w:val="Prrafodelista"/>
+        <w:ind w:left="1080"/>
+        <w:rPr>
+          <w:lang w:val="es-CO"/>
+        </w:rPr>
+      </w:pPr>
+      <w:r>
+        <w:rPr>
+          <w:lang w:val="es-CO"/>
+        </w:rPr>
+        <w:t xml:space="preserve">  &lt;/cupos&gt;</w:t>
+      </w:r>
+    </w:p>
+    <w:p>
+      <w:pPr>
+        <w:pStyle w:val="Prrafodelista"/>
+        <w:ind w:left="1080"/>
+        <w:rPr>
+          <w:lang w:val="es-CO"/>
+        </w:rPr>
+      </w:pPr>
+      <w:r>
+        <w:rPr>
+          <w:lang w:val="es-CO"/>
+        </w:rPr>
+        <w:t xml:space="preserve">  &lt;</w:t>
+      </w:r>
+      <w:proofErr w:type="spellStart"/>
+      <w:r>
         <w:rPr>
           <w:lang w:val="es-CO"/>
         </w:rPr>
         <w:t>descripcion</w:t>
       </w:r>
       <w:proofErr w:type="spellEnd"/>
+      <w:r>
+        <w:rPr>
+          <w:lang w:val="es-CO"/>
+        </w:rPr>
+        <w:t xml:space="preserve">&gt; En este curso se va a profundizar en el modelado de bases de datos </w:t>
+      </w:r>
+      <w:proofErr w:type="spellStart"/>
+      <w:r>
+        <w:rPr>
+          <w:lang w:val="es-CO"/>
+        </w:rPr>
+        <w:t>enfocandonos</w:t>
+      </w:r>
+      <w:proofErr w:type="spellEnd"/>
+      <w:r>
+        <w:rPr>
+          <w:lang w:val="es-CO"/>
+        </w:rPr>
+        <w:t xml:space="preserve"> en la parte </w:t>
+      </w:r>
+      <w:proofErr w:type="spellStart"/>
+      <w:r>
+        <w:rPr>
+          <w:lang w:val="es-CO"/>
+        </w:rPr>
+        <w:t>fisica</w:t>
+      </w:r>
+      <w:proofErr w:type="spellEnd"/>
+    </w:p>
+    <w:p>
+      <w:pPr>
+        <w:pStyle w:val="Prrafodelista"/>
+        <w:ind w:left="1080"/>
+        <w:rPr>
+          <w:lang w:val="es-CO"/>
+        </w:rPr>
+      </w:pPr>
+      <w:r>
+        <w:rPr>
+          <w:lang w:val="es-CO"/>
+        </w:rPr>
+        <w:lastRenderedPageBreak/>
+        <w:t xml:space="preserve">  &lt;/</w:t>
+      </w:r>
+      <w:proofErr w:type="spellStart"/>
+      <w:r>
+        <w:rPr>
+          <w:lang w:val="es-CO"/>
+        </w:rPr>
+        <w:t>descripcion</w:t>
+      </w:r>
+      <w:proofErr w:type="spellEnd"/>
+      <w:r>
+        <w:rPr>
+          <w:lang w:val="es-CO"/>
+        </w:rPr>
+        <w:t>&gt;</w:t>
+      </w:r>
+    </w:p>
+    <w:p>
+      <w:pPr>
+        <w:pStyle w:val="Prrafodelista"/>
+        <w:ind w:left="1080"/>
+        <w:rPr>
+          <w:lang w:val="es-CO"/>
+        </w:rPr>
+      </w:pPr>
+      <w:r>
+        <w:rPr>
+          <w:lang w:val="es-CO"/>
+        </w:rPr>
+        <w:t xml:space="preserve">  &lt;requisitos&gt; Saber el modelado conceptual y </w:t>
+      </w:r>
+      <w:proofErr w:type="spellStart"/>
+      <w:r>
+        <w:rPr>
+          <w:lang w:val="es-CO"/>
+        </w:rPr>
+        <w:t>logico</w:t>
+      </w:r>
+      <w:proofErr w:type="spellEnd"/>
+      <w:r>
+        <w:rPr>
+          <w:lang w:val="es-CO"/>
+        </w:rPr>
+        <w:t xml:space="preserve"> en un nivel medio-alto</w:t>
+      </w:r>
+    </w:p>
+    <w:p>
+      <w:pPr>
+        <w:pStyle w:val="Prrafodelista"/>
+        <w:ind w:left="1080"/>
+        <w:rPr>
+          <w:lang w:val="es-CO"/>
+        </w:rPr>
+      </w:pPr>
+      <w:r>
+        <w:rPr>
+          <w:lang w:val="es-CO"/>
+        </w:rPr>
+        <w:t xml:space="preserve">  &lt;/requisitos&gt;</w:t>
+      </w:r>
+    </w:p>
+    <w:p>
+      <w:pPr>
+        <w:pStyle w:val="Prrafodelista"/>
+        <w:ind w:left="1080"/>
+        <w:rPr>
+          <w:lang w:val="es-CO"/>
+        </w:rPr>
+      </w:pPr>
+      <w:r>
+        <w:rPr>
+          <w:lang w:val="es-CO"/>
+        </w:rPr>
+        <w:t xml:space="preserve">  &lt;</w:t>
+      </w:r>
+      <w:proofErr w:type="spellStart"/>
+      <w:r>
+        <w:rPr>
+          <w:lang w:val="es-CO"/>
+        </w:rPr>
+        <w:t>duracion</w:t>
+      </w:r>
+      <w:proofErr w:type="spellEnd"/>
+      <w:r>
+        <w:rPr>
+          <w:lang w:val="es-CO"/>
+        </w:rPr>
+        <w:t xml:space="preserve"> meses="6"&gt;&lt;/</w:t>
+      </w:r>
+      <w:proofErr w:type="spellStart"/>
+      <w:r>
+        <w:rPr>
+          <w:lang w:val="es-CO"/>
+        </w:rPr>
+        <w:t>duracion</w:t>
+      </w:r>
+      <w:proofErr w:type="spellEnd"/>
+      <w:r>
+        <w:rPr>
+          <w:lang w:val="es-CO"/>
+        </w:rPr>
+        <w:t>&gt;</w:t>
+      </w:r>
+    </w:p>
+    <w:p>
+      <w:pPr>
+        <w:pStyle w:val="Prrafodelista"/>
+        <w:ind w:left="1080"/>
+        <w:rPr>
+          <w:lang w:val="es-CO"/>
+        </w:rPr>
+      </w:pPr>
+      <w:r>
+        <w:rPr>
+          <w:lang w:val="es-CO"/>
+        </w:rPr>
+        <w:t xml:space="preserve">  &lt;perfil titulo="Modelador de bases de datos"&gt;&lt;/perfil&gt;</w:t>
+      </w:r>
+    </w:p>
+    <w:p>
+      <w:pPr>
+        <w:pStyle w:val="Prrafodelista"/>
+        <w:ind w:left="1080"/>
+        <w:rPr>
+          <w:lang w:val="es-CO"/>
+        </w:rPr>
+      </w:pPr>
+      <w:r>
+        <w:rPr>
+          <w:lang w:val="es-CO"/>
+        </w:rPr>
+        <w:t>&lt;/</w:t>
+      </w:r>
+      <w:proofErr w:type="spellStart"/>
+      <w:r>
+        <w:rPr>
+          <w:lang w:val="es-CO"/>
+        </w:rPr>
+        <w:t>t</w:t>
+      </w:r>
+      <w:r>
+        <w:rPr>
+          <w:lang w:val="es-CO"/>
+        </w:rPr>
+        <w:t>Detalle</w:t>
+      </w:r>
+      <w:proofErr w:type="spellEnd"/>
+      <w:r>
+        <w:rPr>
+          <w:lang w:val="es-CO"/>
+        </w:rPr>
+        <w:t>&gt;'</w:t>
+      </w:r>
+    </w:p>
+    <w:p>
+      <w:pPr>
+        <w:pStyle w:val="Prrafodelista"/>
+        <w:ind w:left="1080"/>
+        <w:rPr>
+          <w:lang w:val="es-CO"/>
+        </w:rPr>
+      </w:pPr>
+    </w:p>
+    <w:p>
+      <w:pPr>
+        <w:pStyle w:val="Prrafodelista"/>
+        <w:ind w:left="1080"/>
+        <w:rPr>
+          <w:lang w:val="es-CO"/>
+        </w:rPr>
+      </w:pPr>
+      <w:r>
+        <w:rPr>
+          <w:lang w:val="es-CO"/>
+        </w:rPr>
+        <w:t>'</w:t>
+      </w:r>
+      <w:proofErr w:type="gramStart"/>
+      <w:r>
+        <w:rPr>
+          <w:lang w:val="es-CO"/>
+        </w:rPr>
+        <w:t>&lt;?</w:t>
+      </w:r>
+      <w:proofErr w:type="spellStart"/>
+      <w:r>
+        <w:rPr>
+          <w:lang w:val="es-CO"/>
+        </w:rPr>
+        <w:t>xml</w:t>
+      </w:r>
+      <w:proofErr w:type="spellEnd"/>
       <w:proofErr w:type="gramEnd"/>
       <w:r>
         <w:rPr>
           <w:lang w:val="es-CO"/>
         </w:rPr>
+        <w:t xml:space="preserve"> </w:t>
+      </w:r>
+      <w:proofErr w:type="spellStart"/>
+      <w:r>
+        <w:rPr>
+          <w:lang w:val="es-CO"/>
+        </w:rPr>
+        <w:t>version</w:t>
+      </w:r>
+      <w:proofErr w:type="spellEnd"/>
+      <w:r>
+        <w:rPr>
+          <w:lang w:val="es-CO"/>
+        </w:rPr>
+        <w:t>="1.0"?&gt;</w:t>
+      </w:r>
+    </w:p>
+    <w:p>
+      <w:pPr>
+        <w:pStyle w:val="Prrafodelista"/>
+        <w:ind w:left="1080"/>
+        <w:rPr>
+          <w:lang w:val="es-CO"/>
+        </w:rPr>
+      </w:pPr>
+      <w:r>
+        <w:rPr>
+          <w:lang w:val="es-CO"/>
+        </w:rPr>
+        <w:t>&lt;</w:t>
+      </w:r>
+      <w:proofErr w:type="spellStart"/>
+      <w:r>
+        <w:rPr>
+          <w:lang w:val="es-CO"/>
+        </w:rPr>
+        <w:t>t</w:t>
+      </w:r>
+      <w:r>
+        <w:rPr>
+          <w:lang w:val="es-CO"/>
+        </w:rPr>
+        <w:t>Detalle</w:t>
+      </w:r>
+      <w:proofErr w:type="spellEnd"/>
+      <w:r>
+        <w:rPr>
+          <w:lang w:val="es-CO"/>
+        </w:rPr>
         <w:t>&gt;</w:t>
       </w:r>
     </w:p>
@@ -13968,15 +15886,320 @@
         <w:rPr>
           <w:lang w:val="es-CO"/>
         </w:rPr>
+        <w:t xml:space="preserve">  &lt;cupos </w:t>
+      </w:r>
+      <w:proofErr w:type="spellStart"/>
+      <w:r>
+        <w:rPr>
+          <w:lang w:val="es-CO"/>
+        </w:rPr>
+        <w:t>cantidadMaxima</w:t>
+      </w:r>
+      <w:proofErr w:type="spellEnd"/>
+      <w:r>
+        <w:rPr>
+          <w:lang w:val="es-CO"/>
+        </w:rPr>
+        <w:t xml:space="preserve">="20" </w:t>
+      </w:r>
+      <w:proofErr w:type="spellStart"/>
+      <w:r>
+        <w:rPr>
+          <w:lang w:val="es-CO"/>
+        </w:rPr>
+        <w:t>cantidadMinima</w:t>
+      </w:r>
+      <w:proofErr w:type="spellEnd"/>
+      <w:r>
+        <w:rPr>
+          <w:lang w:val="es-CO"/>
+        </w:rPr>
+        <w:t>="4"&gt;&lt;/cupos&gt;</w:t>
+      </w:r>
+    </w:p>
+    <w:p>
+      <w:pPr>
+        <w:pStyle w:val="Prrafodelista"/>
+        <w:ind w:left="1080"/>
+        <w:rPr>
+          <w:lang w:val="es-CO"/>
+        </w:rPr>
+      </w:pPr>
+      <w:r>
+        <w:rPr>
+          <w:lang w:val="es-CO"/>
+        </w:rPr>
         <w:t xml:space="preserve">  &lt;</w:t>
       </w:r>
+      <w:proofErr w:type="spellStart"/>
+      <w:r>
+        <w:rPr>
+          <w:lang w:val="es-CO"/>
+        </w:rPr>
+        <w:t>descripcion</w:t>
+      </w:r>
+      <w:proofErr w:type="spellEnd"/>
+      <w:r>
+        <w:rPr>
+          <w:lang w:val="es-CO"/>
+        </w:rPr>
+        <w:t xml:space="preserve"> </w:t>
+      </w:r>
+      <w:proofErr w:type="spellStart"/>
+      <w:r>
+        <w:rPr>
+          <w:lang w:val="es-CO"/>
+        </w:rPr>
+        <w:t>descrip</w:t>
+      </w:r>
+      <w:proofErr w:type="spellEnd"/>
+      <w:r>
+        <w:rPr>
+          <w:lang w:val="es-CO"/>
+        </w:rPr>
+        <w:t xml:space="preserve">="En este curso se va a profundizar en las estructuras de datos en </w:t>
+      </w:r>
+      <w:proofErr w:type="spellStart"/>
+      <w:r>
+        <w:rPr>
+          <w:lang w:val="es-CO"/>
+        </w:rPr>
+        <w:t>python</w:t>
+      </w:r>
+      <w:proofErr w:type="spellEnd"/>
+      <w:r>
+        <w:rPr>
+          <w:lang w:val="es-CO"/>
+        </w:rPr>
+        <w:t>"&gt;</w:t>
+      </w:r>
+    </w:p>
+    <w:p>
+      <w:pPr>
+        <w:pStyle w:val="Prrafodelista"/>
+        <w:ind w:left="1080"/>
+        <w:rPr>
+          <w:lang w:val="es-CO"/>
+        </w:rPr>
+      </w:pPr>
+      <w:r>
+        <w:rPr>
+          <w:lang w:val="es-CO"/>
+        </w:rPr>
+        <w:t xml:space="preserve">  &lt;/</w:t>
+      </w:r>
+      <w:proofErr w:type="spellStart"/>
+      <w:r>
+        <w:rPr>
+          <w:lang w:val="es-CO"/>
+        </w:rPr>
+        <w:t>descripcion</w:t>
+      </w:r>
+      <w:proofErr w:type="spellEnd"/>
+      <w:r>
+        <w:rPr>
+          <w:lang w:val="es-CO"/>
+        </w:rPr>
+        <w:t>&gt;</w:t>
+      </w:r>
+    </w:p>
+    <w:p>
+      <w:pPr>
+        <w:pStyle w:val="Prrafodelista"/>
+        <w:ind w:left="1080"/>
+        <w:rPr>
+          <w:lang w:val="es-CO"/>
+        </w:rPr>
+      </w:pPr>
+      <w:r>
+        <w:rPr>
+          <w:lang w:val="es-CO"/>
+        </w:rPr>
+        <w:t xml:space="preserve">  &lt;requisitos&gt; Tener conocimiento de </w:t>
+      </w:r>
+      <w:proofErr w:type="spellStart"/>
+      <w:r>
+        <w:rPr>
+          <w:lang w:val="es-CO"/>
+        </w:rPr>
+        <w:t>algun</w:t>
+      </w:r>
+      <w:proofErr w:type="spellEnd"/>
+      <w:r>
+        <w:rPr>
+          <w:lang w:val="es-CO"/>
+        </w:rPr>
+        <w:t xml:space="preserve"> lenguaje de </w:t>
+      </w:r>
+      <w:proofErr w:type="spellStart"/>
+      <w:r>
+        <w:rPr>
+          <w:lang w:val="es-CO"/>
+        </w:rPr>
+        <w:t>programacion</w:t>
+      </w:r>
+      <w:proofErr w:type="spellEnd"/>
+    </w:p>
+    <w:p>
+      <w:pPr>
+        <w:pStyle w:val="Prrafodelista"/>
+        <w:ind w:left="1080"/>
+        <w:rPr>
+          <w:lang w:val="es-CO"/>
+        </w:rPr>
+      </w:pPr>
+      <w:r>
+        <w:rPr>
+          <w:lang w:val="es-CO"/>
+        </w:rPr>
+        <w:t xml:space="preserve">  &lt;/requisitos&gt;</w:t>
+      </w:r>
+    </w:p>
+    <w:p>
+      <w:pPr>
+        <w:pStyle w:val="Prrafodelista"/>
+        <w:ind w:left="1080"/>
+        <w:rPr>
+          <w:lang w:val="es-CO"/>
+        </w:rPr>
+      </w:pPr>
+      <w:r>
+        <w:rPr>
+          <w:lang w:val="es-CO"/>
+        </w:rPr>
+        <w:t xml:space="preserve">  &lt;</w:t>
+      </w:r>
+      <w:proofErr w:type="spellStart"/>
+      <w:r>
+        <w:rPr>
+          <w:lang w:val="es-CO"/>
+        </w:rPr>
+        <w:t>duracion</w:t>
+      </w:r>
+      <w:proofErr w:type="spellEnd"/>
+      <w:r>
+        <w:rPr>
+          <w:lang w:val="es-CO"/>
+        </w:rPr>
+        <w:t xml:space="preserve"> meses="2"&gt;&lt;/</w:t>
+      </w:r>
+      <w:proofErr w:type="spellStart"/>
+      <w:r>
+        <w:rPr>
+          <w:lang w:val="es-CO"/>
+        </w:rPr>
+        <w:t>duracion</w:t>
+      </w:r>
+      <w:proofErr w:type="spellEnd"/>
+      <w:r>
+        <w:rPr>
+          <w:lang w:val="es-CO"/>
+        </w:rPr>
+        <w:t>&gt;</w:t>
+      </w:r>
+    </w:p>
+    <w:p>
+      <w:pPr>
+        <w:pStyle w:val="Prrafodelista"/>
+        <w:ind w:left="1080"/>
+        <w:rPr>
+          <w:lang w:val="es-CO"/>
+        </w:rPr>
+      </w:pPr>
+      <w:r>
+        <w:rPr>
+          <w:lang w:val="es-CO"/>
+        </w:rPr>
+        <w:t xml:space="preserve">  &lt;perfil titulo="Programador en </w:t>
+      </w:r>
+      <w:proofErr w:type="spellStart"/>
+      <w:r>
+        <w:rPr>
+          <w:lang w:val="es-CO"/>
+        </w:rPr>
+        <w:t>python</w:t>
+      </w:r>
+      <w:proofErr w:type="spellEnd"/>
+      <w:r>
+        <w:rPr>
+          <w:lang w:val="es-CO"/>
+        </w:rPr>
+        <w:t>"&gt;&lt;/perfil&gt;</w:t>
+      </w:r>
+    </w:p>
+    <w:p>
+      <w:pPr>
+        <w:pStyle w:val="Prrafodelista"/>
+        <w:ind w:left="1080"/>
+        <w:rPr>
+          <w:lang w:val="es-CO"/>
+        </w:rPr>
+      </w:pPr>
+      <w:r>
+        <w:rPr>
+          <w:lang w:val="es-CO"/>
+        </w:rPr>
+        <w:t>&lt;/</w:t>
+      </w:r>
+      <w:proofErr w:type="spellStart"/>
+      <w:r>
+        <w:rPr>
+          <w:lang w:val="es-CO"/>
+        </w:rPr>
+        <w:t>t</w:t>
+      </w:r>
+      <w:r>
+        <w:rPr>
+          <w:lang w:val="es-CO"/>
+        </w:rPr>
+        <w:t>Detalle</w:t>
+      </w:r>
+      <w:proofErr w:type="spellEnd"/>
+      <w:r>
+        <w:rPr>
+          <w:lang w:val="es-CO"/>
+        </w:rPr>
+        <w:t>&gt;'</w:t>
+      </w:r>
+    </w:p>
+    <w:p>
+      <w:pPr>
+        <w:pStyle w:val="Prrafodelista"/>
+        <w:ind w:left="1080"/>
+        <w:rPr>
+          <w:lang w:val="es-CO"/>
+        </w:rPr>
+      </w:pPr>
+    </w:p>
+    <w:p>
+      <w:pPr>
+        <w:pStyle w:val="Prrafodelista"/>
+        <w:ind w:left="1080"/>
+        <w:rPr>
+          <w:lang w:val="es-CO"/>
+        </w:rPr>
+      </w:pPr>
+      <w:r>
+        <w:rPr>
+          <w:lang w:val="es-CO"/>
+        </w:rPr>
+        <w:t>'</w:t>
+      </w:r>
       <w:proofErr w:type="gramStart"/>
       <w:r>
         <w:rPr>
           <w:lang w:val="es-CO"/>
         </w:rPr>
-        <w:t>requisitos</w:t>
-      </w:r>
+        <w:t>&lt;?</w:t>
+      </w:r>
+      <w:proofErr w:type="spellStart"/>
+      <w:r>
+        <w:rPr>
+          <w:lang w:val="es-CO"/>
+        </w:rPr>
+        <w:t>xml</w:t>
+      </w:r>
+      <w:proofErr w:type="spellEnd"/>
       <w:proofErr w:type="gramEnd"/>
       <w:r>
         <w:rPr>
@@ -13984,6 +16207,49 @@
         </w:rPr>
         <w:t xml:space="preserve"> </w:t>
       </w:r>
+      <w:proofErr w:type="spellStart"/>
+      <w:r>
+        <w:rPr>
+          <w:lang w:val="es-CO"/>
+        </w:rPr>
+        <w:t>version</w:t>
+      </w:r>
+      <w:proofErr w:type="spellEnd"/>
+      <w:r>
+        <w:rPr>
+          <w:lang w:val="es-CO"/>
+        </w:rPr>
+        <w:t>="1.0"?&gt;</w:t>
+      </w:r>
+    </w:p>
+    <w:p>
+      <w:pPr>
+        <w:pStyle w:val="Prrafodelista"/>
+        <w:ind w:left="1080"/>
+        <w:rPr>
+          <w:lang w:val="es-CO"/>
+        </w:rPr>
+      </w:pPr>
+      <w:r>
+        <w:rPr>
+          <w:lang w:val="es-CO"/>
+        </w:rPr>
+        <w:t>&lt;</w:t>
+      </w:r>
+      <w:proofErr w:type="spellStart"/>
+      <w:r>
+        <w:rPr>
+          <w:lang w:val="es-CO"/>
+        </w:rPr>
+        <w:t>t</w:t>
+      </w:r>
+      <w:r>
+        <w:rPr>
+          <w:lang w:val="es-CO"/>
+        </w:rPr>
+        <w:t>Detalle</w:t>
+      </w:r>
+      <w:proofErr w:type="spellEnd"/>
       <w:r>
         <w:rPr>
           <w:lang w:val="es-CO"/>
@@ -14003,20 +16269,346 @@
         <w:rPr>
           <w:lang w:val="es-CO"/>
         </w:rPr>
+        <w:t xml:space="preserve">  &lt;cupos </w:t>
+      </w:r>
+      <w:proofErr w:type="spellStart"/>
+      <w:r>
+        <w:rPr>
+          <w:lang w:val="es-CO"/>
+        </w:rPr>
+        <w:t>cantidadMaxima</w:t>
+      </w:r>
+      <w:proofErr w:type="spellEnd"/>
+      <w:r>
+        <w:rPr>
+          <w:lang w:val="es-CO"/>
+        </w:rPr>
+        <w:t xml:space="preserve">="15" </w:t>
+      </w:r>
+      <w:proofErr w:type="spellStart"/>
+      <w:r>
+        <w:rPr>
+          <w:lang w:val="es-CO"/>
+        </w:rPr>
+        <w:t>cantidadMinima</w:t>
+      </w:r>
+      <w:proofErr w:type="spellEnd"/>
+      <w:r>
+        <w:rPr>
+          <w:lang w:val="es-CO"/>
+        </w:rPr>
+        <w:t>="5"&gt;&lt;/cupos&gt;</w:t>
+      </w:r>
+    </w:p>
+    <w:p>
+      <w:pPr>
+        <w:pStyle w:val="Prrafodelista"/>
+        <w:ind w:left="1080"/>
+        <w:rPr>
+          <w:lang w:val="es-CO"/>
+        </w:rPr>
+      </w:pPr>
+      <w:r>
+        <w:rPr>
+          <w:lang w:val="es-CO"/>
+        </w:rPr>
+        <w:t xml:space="preserve">  &lt;</w:t>
+      </w:r>
+      <w:proofErr w:type="spellStart"/>
+      <w:r>
+        <w:rPr>
+          <w:lang w:val="es-CO"/>
+        </w:rPr>
+        <w:t>descripcion</w:t>
+      </w:r>
+      <w:proofErr w:type="spellEnd"/>
+      <w:r>
+        <w:rPr>
+          <w:lang w:val="es-CO"/>
+        </w:rPr>
+        <w:t xml:space="preserve">&gt; En este curso se va a profundizar en el modelado de bases de datos </w:t>
+      </w:r>
+      <w:proofErr w:type="spellStart"/>
+      <w:r>
+        <w:rPr>
+          <w:lang w:val="es-CO"/>
+        </w:rPr>
+        <w:t>enfocandonos</w:t>
+      </w:r>
+      <w:proofErr w:type="spellEnd"/>
+      <w:r>
+        <w:rPr>
+          <w:lang w:val="es-CO"/>
+        </w:rPr>
+        <w:t xml:space="preserve"> en la parte </w:t>
+      </w:r>
+      <w:proofErr w:type="spellStart"/>
+      <w:r>
+        <w:rPr>
+          <w:lang w:val="es-CO"/>
+        </w:rPr>
+        <w:t>fisica</w:t>
+      </w:r>
+      <w:proofErr w:type="spellEnd"/>
+    </w:p>
+    <w:p>
+      <w:pPr>
+        <w:pStyle w:val="Prrafodelista"/>
+        <w:ind w:left="1080"/>
+        <w:rPr>
+          <w:lang w:val="es-CO"/>
+        </w:rPr>
+      </w:pPr>
+      <w:r>
+        <w:rPr>
+          <w:lang w:val="es-CO"/>
+        </w:rPr>
         <w:t xml:space="preserve">  &lt;/</w:t>
       </w:r>
+      <w:proofErr w:type="spellStart"/>
+      <w:r>
+        <w:rPr>
+          <w:lang w:val="es-CO"/>
+        </w:rPr>
+        <w:t>descripcion</w:t>
+      </w:r>
+      <w:proofErr w:type="spellEnd"/>
+      <w:r>
+        <w:rPr>
+          <w:lang w:val="es-CO"/>
+        </w:rPr>
+        <w:t>&gt;</w:t>
+      </w:r>
+    </w:p>
+    <w:p>
+      <w:pPr>
+        <w:pStyle w:val="Prrafodelista"/>
+        <w:ind w:left="1080"/>
+        <w:rPr>
+          <w:lang w:val="es-CO"/>
+        </w:rPr>
+      </w:pPr>
+      <w:r>
+        <w:rPr>
+          <w:lang w:val="es-CO"/>
+        </w:rPr>
+        <w:t xml:space="preserve">  &lt;requisitos detalle="Saber el modelado conceptual y </w:t>
+      </w:r>
+      <w:proofErr w:type="spellStart"/>
+      <w:r>
+        <w:rPr>
+          <w:lang w:val="es-CO"/>
+        </w:rPr>
+        <w:t>logico</w:t>
+      </w:r>
+      <w:proofErr w:type="spellEnd"/>
+      <w:r>
+        <w:rPr>
+          <w:lang w:val="es-CO"/>
+        </w:rPr>
+        <w:t xml:space="preserve"> en un nivel medio-alto"&gt;</w:t>
+      </w:r>
+    </w:p>
+    <w:p>
+      <w:pPr>
+        <w:pStyle w:val="Prrafodelista"/>
+        <w:ind w:left="1080"/>
+        <w:rPr>
+          <w:lang w:val="es-CO"/>
+        </w:rPr>
+      </w:pPr>
+      <w:r>
+        <w:rPr>
+          <w:lang w:val="es-CO"/>
+        </w:rPr>
+        <w:t xml:space="preserve">  &lt;/requisitos&gt;</w:t>
+      </w:r>
+    </w:p>
+    <w:p>
+      <w:pPr>
+        <w:pStyle w:val="Prrafodelista"/>
+        <w:ind w:left="1080"/>
+        <w:rPr>
+          <w:lang w:val="es-CO"/>
+        </w:rPr>
+      </w:pPr>
+      <w:r>
+        <w:rPr>
+          <w:lang w:val="es-CO"/>
+        </w:rPr>
+        <w:t xml:space="preserve">  &lt;</w:t>
+      </w:r>
+      <w:proofErr w:type="spellStart"/>
+      <w:r>
+        <w:rPr>
+          <w:lang w:val="es-CO"/>
+        </w:rPr>
+        <w:t>duracion</w:t>
+      </w:r>
+      <w:proofErr w:type="spellEnd"/>
+      <w:r>
+        <w:rPr>
+          <w:lang w:val="es-CO"/>
+        </w:rPr>
+        <w:t xml:space="preserve"> meses="6"&gt;&lt;/</w:t>
+      </w:r>
+      <w:proofErr w:type="spellStart"/>
+      <w:r>
+        <w:rPr>
+          <w:lang w:val="es-CO"/>
+        </w:rPr>
+        <w:t>duracion</w:t>
+      </w:r>
+      <w:proofErr w:type="spellEnd"/>
+      <w:r>
+        <w:rPr>
+          <w:lang w:val="es-CO"/>
+        </w:rPr>
+        <w:t>&gt;</w:t>
+      </w:r>
+    </w:p>
+    <w:p>
+      <w:pPr>
+        <w:pStyle w:val="Prrafodelista"/>
+        <w:ind w:left="1080"/>
+        <w:rPr>
+          <w:lang w:val="es-CO"/>
+        </w:rPr>
+      </w:pPr>
+      <w:r>
+        <w:rPr>
+          <w:lang w:val="es-CO"/>
+        </w:rPr>
+        <w:t xml:space="preserve">  &lt;perfil titulo="Modelador de bases de datos"&gt;&lt;/perfil&gt;</w:t>
+      </w:r>
+    </w:p>
+    <w:p>
+      <w:pPr>
+        <w:pStyle w:val="Prrafodelista"/>
+        <w:ind w:left="1080"/>
+        <w:rPr>
+          <w:lang w:val="es-CO"/>
+        </w:rPr>
+      </w:pPr>
+      <w:r>
+        <w:rPr>
+          <w:lang w:val="es-CO"/>
+        </w:rPr>
+        <w:t>&lt;/</w:t>
+      </w:r>
+      <w:proofErr w:type="spellStart"/>
+      <w:r>
+        <w:rPr>
+          <w:lang w:val="es-CO"/>
+        </w:rPr>
+        <w:t>t</w:t>
+      </w:r>
+      <w:r>
+        <w:rPr>
+          <w:lang w:val="es-CO"/>
+        </w:rPr>
+        <w:t>Detalle</w:t>
+      </w:r>
+      <w:proofErr w:type="spellEnd"/>
+      <w:r>
+        <w:rPr>
+          <w:lang w:val="es-CO"/>
+        </w:rPr>
+        <w:t>&gt;'</w:t>
+      </w:r>
+    </w:p>
+    <w:p>
+      <w:pPr>
+        <w:pStyle w:val="Prrafodelista"/>
+        <w:ind w:left="1080"/>
+        <w:rPr>
+          <w:lang w:val="es-CO"/>
+        </w:rPr>
+      </w:pPr>
+    </w:p>
+    <w:p>
+      <w:pPr>
+        <w:pStyle w:val="Prrafodelista"/>
+        <w:ind w:left="1080"/>
+        <w:rPr>
+          <w:lang w:val="es-CO"/>
+        </w:rPr>
+      </w:pPr>
+      <w:r>
+        <w:rPr>
+          <w:lang w:val="es-CO"/>
+        </w:rPr>
+        <w:t>'</w:t>
+      </w:r>
       <w:proofErr w:type="gramStart"/>
       <w:r>
         <w:rPr>
           <w:lang w:val="es-CO"/>
         </w:rPr>
-        <w:t>requisitos</w:t>
-      </w:r>
+        <w:t>&lt;?</w:t>
+      </w:r>
+      <w:proofErr w:type="spellStart"/>
+      <w:r>
+        <w:rPr>
+          <w:lang w:val="es-CO"/>
+        </w:rPr>
+        <w:t>xml</w:t>
+      </w:r>
+      <w:proofErr w:type="spellEnd"/>
       <w:proofErr w:type="gramEnd"/>
       <w:r>
         <w:rPr>
           <w:lang w:val="es-CO"/>
         </w:rPr>
+        <w:t xml:space="preserve"> </w:t>
+      </w:r>
+      <w:proofErr w:type="spellStart"/>
+      <w:r>
+        <w:rPr>
+          <w:lang w:val="es-CO"/>
+        </w:rPr>
+        <w:t>version</w:t>
+      </w:r>
+      <w:proofErr w:type="spellEnd"/>
+      <w:r>
+        <w:rPr>
+          <w:lang w:val="es-CO"/>
+        </w:rPr>
+        <w:t>="1.0"?&gt;</w:t>
+      </w:r>
+    </w:p>
+    <w:p>
+      <w:pPr>
+        <w:pStyle w:val="Prrafodelista"/>
+        <w:ind w:left="1080"/>
+        <w:rPr>
+          <w:lang w:val="es-CO"/>
+        </w:rPr>
+      </w:pPr>
+      <w:r>
+        <w:rPr>
+          <w:lang w:val="es-CO"/>
+        </w:rPr>
+        <w:t>&lt;</w:t>
+      </w:r>
+      <w:proofErr w:type="spellStart"/>
+      <w:r>
+        <w:rPr>
+          <w:lang w:val="es-CO"/>
+        </w:rPr>
+        <w:t>t</w:t>
+      </w:r>
+      <w:r>
+        <w:rPr>
+          <w:lang w:val="es-CO"/>
+        </w:rPr>
+        <w:t>Detalle</w:t>
+      </w:r>
+      <w:proofErr w:type="spellEnd"/>
+      <w:r>
+        <w:rPr>
+          <w:lang w:val="es-CO"/>
+        </w:rPr>
         <w:t>&gt;</w:t>
       </w:r>
     </w:p>
@@ -14032,6 +16624,49 @@
         <w:rPr>
           <w:lang w:val="es-CO"/>
         </w:rPr>
+        <w:t xml:space="preserve">  &lt;cupos </w:t>
+      </w:r>
+      <w:proofErr w:type="spellStart"/>
+      <w:r>
+        <w:rPr>
+          <w:lang w:val="es-CO"/>
+        </w:rPr>
+        <w:t>cantidadMaxima</w:t>
+      </w:r>
+      <w:proofErr w:type="spellEnd"/>
+      <w:r>
+        <w:rPr>
+          <w:lang w:val="es-CO"/>
+        </w:rPr>
+        <w:t xml:space="preserve">="20" </w:t>
+      </w:r>
+      <w:proofErr w:type="spellStart"/>
+      <w:r>
+        <w:rPr>
+          <w:lang w:val="es-CO"/>
+        </w:rPr>
+        <w:t>cantidadMinima</w:t>
+      </w:r>
+      <w:proofErr w:type="spellEnd"/>
+      <w:r>
+        <w:rPr>
+          <w:lang w:val="es-CO"/>
+        </w:rPr>
+        <w:t>="4"&gt;&lt;/cupos&gt;</w:t>
+      </w:r>
+    </w:p>
+    <w:p>
+      <w:pPr>
+        <w:pStyle w:val="Prrafodelista"/>
+        <w:ind w:left="1080"/>
+        <w:rPr>
+          <w:lang w:val="es-CO"/>
+        </w:rPr>
+      </w:pPr>
+      <w:r>
+        <w:rPr>
+          <w:lang w:val="es-CO"/>
+        </w:rPr>
         <w:t xml:space="preserve">  &lt;</w:t>
       </w:r>
       <w:proofErr w:type="spellStart"/>
@@ -14039,6 +16674,124 @@
         <w:rPr>
           <w:lang w:val="es-CO"/>
         </w:rPr>
+        <w:t>descripcion</w:t>
+      </w:r>
+      <w:proofErr w:type="spellEnd"/>
+      <w:r>
+        <w:rPr>
+          <w:lang w:val="es-CO"/>
+        </w:rPr>
+        <w:t xml:space="preserve">&gt; En este curso se va a profundizar en las estructuras de datos en </w:t>
+      </w:r>
+      <w:proofErr w:type="spellStart"/>
+      <w:r>
+        <w:rPr>
+          <w:lang w:val="es-CO"/>
+        </w:rPr>
+        <w:t>python</w:t>
+      </w:r>
+      <w:proofErr w:type="spellEnd"/>
+    </w:p>
+    <w:p>
+      <w:pPr>
+        <w:pStyle w:val="Prrafodelista"/>
+        <w:ind w:left="1080"/>
+        <w:rPr>
+          <w:lang w:val="es-CO"/>
+        </w:rPr>
+      </w:pPr>
+      <w:r>
+        <w:rPr>
+          <w:lang w:val="es-CO"/>
+        </w:rPr>
+        <w:t xml:space="preserve">  &lt;/</w:t>
+      </w:r>
+      <w:proofErr w:type="spellStart"/>
+      <w:r>
+        <w:rPr>
+          <w:lang w:val="es-CO"/>
+        </w:rPr>
+        <w:t>descripcion</w:t>
+      </w:r>
+      <w:proofErr w:type="spellEnd"/>
+      <w:r>
+        <w:rPr>
+          <w:lang w:val="es-CO"/>
+        </w:rPr>
+        <w:t>&gt;</w:t>
+      </w:r>
+    </w:p>
+    <w:p>
+      <w:pPr>
+        <w:pStyle w:val="Prrafodelista"/>
+        <w:ind w:left="1080"/>
+        <w:rPr>
+          <w:lang w:val="es-CO"/>
+        </w:rPr>
+      </w:pPr>
+      <w:r>
+        <w:rPr>
+          <w:lang w:val="es-CO"/>
+        </w:rPr>
+        <w:t xml:space="preserve">  &lt;requisitos&gt; Tener conocimiento de </w:t>
+      </w:r>
+      <w:proofErr w:type="spellStart"/>
+      <w:r>
+        <w:rPr>
+          <w:lang w:val="es-CO"/>
+        </w:rPr>
+        <w:t>algun</w:t>
+      </w:r>
+      <w:proofErr w:type="spellEnd"/>
+      <w:r>
+        <w:rPr>
+          <w:lang w:val="es-CO"/>
+        </w:rPr>
+        <w:t xml:space="preserve"> lenguaje de </w:t>
+      </w:r>
+      <w:proofErr w:type="spellStart"/>
+      <w:r>
+        <w:rPr>
+          <w:lang w:val="es-CO"/>
+        </w:rPr>
+        <w:t>programacion</w:t>
+      </w:r>
+      <w:proofErr w:type="spellEnd"/>
+    </w:p>
+    <w:p>
+      <w:pPr>
+        <w:pStyle w:val="Prrafodelista"/>
+        <w:ind w:left="1080"/>
+        <w:rPr>
+          <w:lang w:val="es-CO"/>
+        </w:rPr>
+      </w:pPr>
+      <w:r>
+        <w:rPr>
+          <w:lang w:val="es-CO"/>
+        </w:rPr>
+        <w:t xml:space="preserve">  &lt;/requisitos&gt;</w:t>
+      </w:r>
+    </w:p>
+    <w:p>
+      <w:pPr>
+        <w:pStyle w:val="Prrafodelista"/>
+        <w:ind w:left="1080"/>
+        <w:rPr>
+          <w:lang w:val="es-CO"/>
+        </w:rPr>
+      </w:pPr>
+      <w:r>
+        <w:rPr>
+          <w:lang w:val="es-CO"/>
+        </w:rPr>
+        <w:t xml:space="preserve">  &lt;</w:t>
+      </w:r>
+      <w:proofErr w:type="spellStart"/>
+      <w:r>
+        <w:rPr>
+          <w:lang w:val="es-CO"/>
+        </w:rPr>
         <w:t>duracion</w:t>
       </w:r>
       <w:proofErr w:type="spellEnd"/>
@@ -14046,7 +16799,7 @@
         <w:rPr>
           <w:lang w:val="es-CO"/>
         </w:rPr>
-        <w:t xml:space="preserve"> meses=""&gt;&lt;/</w:t>
+        <w:t>&gt;El curso dura dos meses&lt;/</w:t>
       </w:r>
       <w:proofErr w:type="spellStart"/>
       <w:r>
@@ -14075,19 +16828,21 @@
         <w:rPr>
           <w:lang w:val="es-CO"/>
         </w:rPr>
-        <w:t xml:space="preserve">  &lt;perfil </w:t>
-      </w:r>
-      <w:r>
-        <w:rPr>
-          <w:lang w:val="es-CO"/>
-        </w:rPr>
-        <w:t>titulo</w:t>
-      </w:r>
-      <w:r>
-        <w:rPr>
-          <w:lang w:val="es-CO"/>
-        </w:rPr>
-        <w:t>=""&gt;&lt;/perfil&gt;</w:t>
+        <w:t xml:space="preserve">  &lt;perfil titulo="Programador en </w:t>
+      </w:r>
+      <w:proofErr w:type="spellStart"/>
+      <w:r>
+        <w:rPr>
+          <w:lang w:val="es-CO"/>
+        </w:rPr>
+        <w:t>python</w:t>
+      </w:r>
+      <w:proofErr w:type="spellEnd"/>
+      <w:r>
+        <w:rPr>
+          <w:lang w:val="es-CO"/>
+        </w:rPr>
+        <w:t>"&gt;&lt;/perfil&gt;</w:t>
       </w:r>
     </w:p>
     <w:p>
@@ -14109,7 +16864,13 @@
         <w:rPr>
           <w:lang w:val="es-CO"/>
         </w:rPr>
-        <w:t>TDetalle</w:t>
+        <w:t>t</w:t>
+      </w:r>
+      <w:r>
+        <w:rPr>
+          <w:lang w:val="es-CO"/>
+        </w:rPr>
+        <w:t>Detalle</w:t>
       </w:r>
       <w:proofErr w:type="spellEnd"/>
       <w:r>
@@ -14118,1437 +16879,6 @@
         </w:rPr>
         <w:t>&gt;'</w:t>
       </w:r>
-    </w:p>
-    <w:p>
-      <w:pPr>
-        <w:pStyle w:val="Prrafodelista"/>
-        <w:ind w:left="1080"/>
-        <w:rPr>
-          <w:lang w:val="es-CO"/>
-        </w:rPr>
-      </w:pPr>
-    </w:p>
-    <w:p>
-      <w:pPr>
-        <w:pStyle w:val="Prrafodelista"/>
-        <w:ind w:left="1080"/>
-        <w:rPr>
-          <w:b/>
-          <w:lang w:val="es-CO"/>
-        </w:rPr>
-      </w:pPr>
-      <w:r>
-        <w:rPr>
-          <w:b/>
-          <w:lang w:val="es-CO"/>
-        </w:rPr>
-        <w:t>Esquema DTD:</w:t>
-      </w:r>
-    </w:p>
-    <w:p>
-      <w:pPr>
-        <w:pStyle w:val="Prrafodelista"/>
-        <w:ind w:left="1080"/>
-        <w:rPr>
-          <w:lang w:val="es-CO"/>
-        </w:rPr>
-      </w:pPr>
-    </w:p>
-    <w:p>
-      <w:pPr>
-        <w:pStyle w:val="Prrafodelista"/>
-        <w:ind w:left="1080"/>
-        <w:rPr>
-          <w:lang w:val="es-CO"/>
-        </w:rPr>
-      </w:pPr>
-      <w:r>
-        <w:rPr>
-          <w:lang w:val="es-CO"/>
-        </w:rPr>
-        <w:t>&lt;?</w:t>
-      </w:r>
-      <w:proofErr w:type="spellStart"/>
-      <w:proofErr w:type="gramStart"/>
-      <w:r>
-        <w:rPr>
-          <w:lang w:val="es-CO"/>
-        </w:rPr>
-        <w:t>xml</w:t>
-      </w:r>
-      <w:proofErr w:type="spellEnd"/>
-      <w:proofErr w:type="gramEnd"/>
-      <w:r>
-        <w:rPr>
-          <w:lang w:val="es-CO"/>
-        </w:rPr>
-        <w:t xml:space="preserve"> </w:t>
-      </w:r>
-      <w:proofErr w:type="spellStart"/>
-      <w:r>
-        <w:rPr>
-          <w:lang w:val="es-CO"/>
-        </w:rPr>
-        <w:t>version</w:t>
-      </w:r>
-      <w:proofErr w:type="spellEnd"/>
-      <w:r>
-        <w:rPr>
-          <w:lang w:val="es-CO"/>
-        </w:rPr>
-        <w:t xml:space="preserve"> = "1.0"?&gt;</w:t>
-      </w:r>
-    </w:p>
-    <w:p>
-      <w:pPr>
-        <w:pStyle w:val="Prrafodelista"/>
-        <w:ind w:left="1080"/>
-        <w:rPr>
-          <w:lang w:val="es-CO"/>
-        </w:rPr>
-      </w:pPr>
-      <w:r>
-        <w:rPr>
-          <w:lang w:val="es-CO"/>
-        </w:rPr>
-        <w:t>&lt;</w:t>
-      </w:r>
-      <w:proofErr w:type="gramStart"/>
-      <w:r>
-        <w:rPr>
-          <w:lang w:val="es-CO"/>
-        </w:rPr>
-        <w:t>!</w:t>
-      </w:r>
-      <w:proofErr w:type="gramEnd"/>
-      <w:r>
-        <w:rPr>
-          <w:lang w:val="es-CO"/>
-        </w:rPr>
-        <w:t>-- detalles --&gt;</w:t>
-      </w:r>
-    </w:p>
-    <w:p>
-      <w:pPr>
-        <w:pStyle w:val="Prrafodelista"/>
-        <w:ind w:left="1080"/>
-        <w:rPr>
-          <w:lang w:val="es-CO"/>
-        </w:rPr>
-      </w:pPr>
-      <w:r>
-        <w:rPr>
-          <w:lang w:val="es-CO"/>
-        </w:rPr>
-        <w:t>&lt;</w:t>
-      </w:r>
-      <w:proofErr w:type="gramStart"/>
-      <w:r>
-        <w:rPr>
-          <w:lang w:val="es-CO"/>
-        </w:rPr>
-        <w:t>!</w:t>
-      </w:r>
-      <w:proofErr w:type="gramEnd"/>
-      <w:r>
-        <w:rPr>
-          <w:lang w:val="es-CO"/>
-        </w:rPr>
-        <w:t>--</w:t>
-      </w:r>
-      <w:proofErr w:type="spellStart"/>
-      <w:r>
-        <w:rPr>
-          <w:lang w:val="es-CO"/>
-        </w:rPr>
-        <w:t>TDetalle</w:t>
-      </w:r>
-      <w:proofErr w:type="spellEnd"/>
-      <w:r>
-        <w:rPr>
-          <w:lang w:val="es-CO"/>
-        </w:rPr>
-        <w:t xml:space="preserve"> debe tener como </w:t>
-      </w:r>
-      <w:proofErr w:type="spellStart"/>
-      <w:r>
-        <w:rPr>
-          <w:lang w:val="es-CO"/>
-        </w:rPr>
-        <w:t>minimo</w:t>
-      </w:r>
-      <w:proofErr w:type="spellEnd"/>
-      <w:r>
-        <w:rPr>
-          <w:lang w:val="es-CO"/>
-        </w:rPr>
-        <w:t xml:space="preserve"> cupos, </w:t>
-      </w:r>
-      <w:proofErr w:type="spellStart"/>
-      <w:r>
-        <w:rPr>
-          <w:lang w:val="es-CO"/>
-        </w:rPr>
-        <w:t>descripcion</w:t>
-      </w:r>
-      <w:proofErr w:type="spellEnd"/>
-      <w:r>
-        <w:rPr>
-          <w:lang w:val="es-CO"/>
-        </w:rPr>
-        <w:t xml:space="preserve">, requisitos, </w:t>
-      </w:r>
-      <w:proofErr w:type="spellStart"/>
-      <w:r>
-        <w:rPr>
-          <w:lang w:val="es-CO"/>
-        </w:rPr>
-        <w:t>duracion</w:t>
-      </w:r>
-      <w:proofErr w:type="spellEnd"/>
-      <w:r>
-        <w:rPr>
-          <w:lang w:val="es-CO"/>
-        </w:rPr>
-        <w:t xml:space="preserve"> y el perfil con el que sale --&gt;</w:t>
-      </w:r>
-    </w:p>
-    <w:p>
-      <w:pPr>
-        <w:pStyle w:val="Prrafodelista"/>
-        <w:ind w:left="1080"/>
-        <w:rPr>
-          <w:lang w:val="es-CO"/>
-        </w:rPr>
-      </w:pPr>
-      <w:r>
-        <w:rPr>
-          <w:lang w:val="es-CO"/>
-        </w:rPr>
-        <w:t>&lt;</w:t>
-      </w:r>
-      <w:proofErr w:type="gramStart"/>
-      <w:r>
-        <w:rPr>
-          <w:lang w:val="es-CO"/>
-        </w:rPr>
-        <w:t>!</w:t>
-      </w:r>
-      <w:proofErr w:type="gramEnd"/>
-      <w:r>
-        <w:rPr>
-          <w:lang w:val="es-CO"/>
-        </w:rPr>
-        <w:t>--Cupos debe tener cantidad máxima y cantidad mínima --&gt;</w:t>
-      </w:r>
-    </w:p>
-    <w:p>
-      <w:pPr>
-        <w:pStyle w:val="Prrafodelista"/>
-        <w:ind w:left="1080"/>
-        <w:rPr>
-          <w:lang w:val="es-CO"/>
-        </w:rPr>
-      </w:pPr>
-      <w:r>
-        <w:rPr>
-          <w:lang w:val="es-CO"/>
-        </w:rPr>
-        <w:t>&lt;</w:t>
-      </w:r>
-      <w:proofErr w:type="gramStart"/>
-      <w:r>
-        <w:rPr>
-          <w:lang w:val="es-CO"/>
-        </w:rPr>
-        <w:t>!</w:t>
-      </w:r>
-      <w:proofErr w:type="gramEnd"/>
-      <w:r>
-        <w:rPr>
-          <w:lang w:val="es-CO"/>
-        </w:rPr>
-        <w:t>--</w:t>
-      </w:r>
-      <w:proofErr w:type="spellStart"/>
-      <w:r>
-        <w:rPr>
-          <w:lang w:val="es-CO"/>
-        </w:rPr>
-        <w:t>Descripcion</w:t>
-      </w:r>
-      <w:proofErr w:type="spellEnd"/>
-      <w:r>
-        <w:rPr>
-          <w:lang w:val="es-CO"/>
-        </w:rPr>
-        <w:t xml:space="preserve"> es un texto --&gt;</w:t>
-      </w:r>
-    </w:p>
-    <w:p>
-      <w:pPr>
-        <w:pStyle w:val="Prrafodelista"/>
-        <w:ind w:left="1080"/>
-        <w:rPr>
-          <w:lang w:val="es-CO"/>
-        </w:rPr>
-      </w:pPr>
-      <w:r>
-        <w:rPr>
-          <w:lang w:val="es-CO"/>
-        </w:rPr>
-        <w:t>&lt;</w:t>
-      </w:r>
-      <w:proofErr w:type="gramStart"/>
-      <w:r>
-        <w:rPr>
-          <w:lang w:val="es-CO"/>
-        </w:rPr>
-        <w:t>!</w:t>
-      </w:r>
-      <w:proofErr w:type="gramEnd"/>
-      <w:r>
-        <w:rPr>
-          <w:lang w:val="es-CO"/>
-        </w:rPr>
-        <w:t>--Requisitos es un texto --&gt;</w:t>
-      </w:r>
-    </w:p>
-    <w:p>
-      <w:pPr>
-        <w:pStyle w:val="Prrafodelista"/>
-        <w:ind w:left="1080"/>
-        <w:rPr>
-          <w:lang w:val="es-CO"/>
-        </w:rPr>
-      </w:pPr>
-    </w:p>
-    <w:p>
-      <w:pPr>
-        <w:pStyle w:val="Prrafodelista"/>
-        <w:ind w:left="1080"/>
-        <w:rPr>
-          <w:lang w:val="es-CO"/>
-        </w:rPr>
-      </w:pPr>
-      <w:proofErr w:type="gramStart"/>
-      <w:r>
-        <w:rPr>
-          <w:lang w:val="es-CO"/>
-        </w:rPr>
-        <w:t>&lt;!DOCTYPE</w:t>
-      </w:r>
-      <w:proofErr w:type="gramEnd"/>
-      <w:r>
-        <w:rPr>
-          <w:lang w:val="es-CO"/>
-        </w:rPr>
-        <w:t xml:space="preserve"> </w:t>
-      </w:r>
-      <w:proofErr w:type="spellStart"/>
-      <w:r>
-        <w:rPr>
-          <w:lang w:val="es-CO"/>
-        </w:rPr>
-        <w:t>TDetalle</w:t>
-      </w:r>
-      <w:proofErr w:type="spellEnd"/>
-      <w:r>
-        <w:rPr>
-          <w:lang w:val="es-CO"/>
-        </w:rPr>
-        <w:t>[</w:t>
-      </w:r>
-    </w:p>
-    <w:p>
-      <w:pPr>
-        <w:pStyle w:val="Prrafodelista"/>
-        <w:ind w:left="1080"/>
-        <w:rPr>
-          <w:lang w:val="es-CO"/>
-        </w:rPr>
-      </w:pPr>
-      <w:r>
-        <w:rPr>
-          <w:lang w:val="es-CO"/>
-        </w:rPr>
-        <w:lastRenderedPageBreak/>
-        <w:tab/>
-      </w:r>
-      <w:proofErr w:type="gramStart"/>
-      <w:r>
-        <w:rPr>
-          <w:lang w:val="es-CO"/>
-        </w:rPr>
-        <w:t>&lt;!ELEMENT</w:t>
-      </w:r>
-      <w:proofErr w:type="gramEnd"/>
-      <w:r>
-        <w:rPr>
-          <w:lang w:val="es-CO"/>
-        </w:rPr>
-        <w:t xml:space="preserve"> </w:t>
-      </w:r>
-      <w:proofErr w:type="spellStart"/>
-      <w:r>
-        <w:rPr>
-          <w:lang w:val="es-CO"/>
-        </w:rPr>
-        <w:t>TDetalle</w:t>
-      </w:r>
-      <w:proofErr w:type="spellEnd"/>
-      <w:r>
-        <w:rPr>
-          <w:lang w:val="es-CO"/>
-        </w:rPr>
-        <w:t xml:space="preserve"> (</w:t>
-      </w:r>
-      <w:proofErr w:type="spellStart"/>
-      <w:r>
-        <w:rPr>
-          <w:lang w:val="es-CO"/>
-        </w:rPr>
-        <w:t>cupos,descripcion,requisitos,duracion,perfil</w:t>
-      </w:r>
-      <w:proofErr w:type="spellEnd"/>
-      <w:r>
-        <w:rPr>
-          <w:lang w:val="es-CO"/>
-        </w:rPr>
-        <w:t>)+&gt;</w:t>
-      </w:r>
-    </w:p>
-    <w:p>
-      <w:pPr>
-        <w:pStyle w:val="Prrafodelista"/>
-        <w:ind w:left="1080"/>
-        <w:rPr>
-          <w:lang w:val="es-CO"/>
-        </w:rPr>
-      </w:pPr>
-      <w:r>
-        <w:rPr>
-          <w:lang w:val="es-CO"/>
-        </w:rPr>
-        <w:tab/>
-      </w:r>
-      <w:proofErr w:type="gramStart"/>
-      <w:r>
-        <w:rPr>
-          <w:lang w:val="es-CO"/>
-        </w:rPr>
-        <w:t>&lt;!ELEMENT</w:t>
-      </w:r>
-      <w:proofErr w:type="gramEnd"/>
-      <w:r>
-        <w:rPr>
-          <w:lang w:val="es-CO"/>
-        </w:rPr>
-        <w:t xml:space="preserve"> </w:t>
-      </w:r>
-      <w:proofErr w:type="spellStart"/>
-      <w:r>
-        <w:rPr>
-          <w:lang w:val="es-CO"/>
-        </w:rPr>
-        <w:t>descripcion</w:t>
-      </w:r>
-      <w:proofErr w:type="spellEnd"/>
-      <w:r>
-        <w:rPr>
-          <w:lang w:val="es-CO"/>
-        </w:rPr>
-        <w:t xml:space="preserve"> (#PCDATA)&gt;</w:t>
-      </w:r>
-    </w:p>
-    <w:p>
-      <w:pPr>
-        <w:pStyle w:val="Prrafodelista"/>
-        <w:ind w:left="1080"/>
-        <w:rPr>
-          <w:lang w:val="es-CO"/>
-        </w:rPr>
-      </w:pPr>
-      <w:r>
-        <w:rPr>
-          <w:lang w:val="es-CO"/>
-        </w:rPr>
-        <w:tab/>
-      </w:r>
-      <w:proofErr w:type="gramStart"/>
-      <w:r>
-        <w:rPr>
-          <w:lang w:val="es-CO"/>
-        </w:rPr>
-        <w:t>&lt;!ELEMENT</w:t>
-      </w:r>
-      <w:proofErr w:type="gramEnd"/>
-      <w:r>
-        <w:rPr>
-          <w:lang w:val="es-CO"/>
-        </w:rPr>
-        <w:t xml:space="preserve"> requisitos (#PCDATA)&gt;</w:t>
-      </w:r>
-    </w:p>
-    <w:p>
-      <w:pPr>
-        <w:pStyle w:val="Prrafodelista"/>
-        <w:ind w:left="1080"/>
-        <w:rPr>
-          <w:lang w:val="es-CO"/>
-        </w:rPr>
-      </w:pPr>
-      <w:r>
-        <w:rPr>
-          <w:lang w:val="es-CO"/>
-        </w:rPr>
-        <w:tab/>
-      </w:r>
-    </w:p>
-    <w:p>
-      <w:pPr>
-        <w:pStyle w:val="Prrafodelista"/>
-        <w:ind w:left="1080"/>
-        <w:rPr>
-          <w:lang w:val="es-CO"/>
-        </w:rPr>
-      </w:pPr>
-      <w:r>
-        <w:rPr>
-          <w:lang w:val="es-CO"/>
-        </w:rPr>
-        <w:tab/>
-      </w:r>
-      <w:proofErr w:type="gramStart"/>
-      <w:r>
-        <w:rPr>
-          <w:lang w:val="es-CO"/>
-        </w:rPr>
-        <w:t>&lt;!ATTLIST</w:t>
-      </w:r>
-      <w:proofErr w:type="gramEnd"/>
-      <w:r>
-        <w:rPr>
-          <w:lang w:val="es-CO"/>
-        </w:rPr>
-        <w:t xml:space="preserve"> cupos </w:t>
-      </w:r>
-      <w:proofErr w:type="spellStart"/>
-      <w:r>
-        <w:rPr>
-          <w:lang w:val="es-CO"/>
-        </w:rPr>
-        <w:t>cantidadMaxima</w:t>
-      </w:r>
-      <w:proofErr w:type="spellEnd"/>
-      <w:r>
-        <w:rPr>
-          <w:lang w:val="es-CO"/>
-        </w:rPr>
-        <w:t xml:space="preserve"> CDATA #REQUIRED&gt;</w:t>
-      </w:r>
-    </w:p>
-    <w:p>
-      <w:pPr>
-        <w:pStyle w:val="Prrafodelista"/>
-        <w:ind w:left="1080"/>
-        <w:rPr>
-          <w:lang w:val="es-CO"/>
-        </w:rPr>
-      </w:pPr>
-      <w:r>
-        <w:rPr>
-          <w:lang w:val="es-CO"/>
-        </w:rPr>
-        <w:tab/>
-      </w:r>
-      <w:proofErr w:type="gramStart"/>
-      <w:r>
-        <w:rPr>
-          <w:lang w:val="es-CO"/>
-        </w:rPr>
-        <w:t>&lt;!ATTLIST</w:t>
-      </w:r>
-      <w:proofErr w:type="gramEnd"/>
-      <w:r>
-        <w:rPr>
-          <w:lang w:val="es-CO"/>
-        </w:rPr>
-        <w:t xml:space="preserve"> cupos </w:t>
-      </w:r>
-      <w:proofErr w:type="spellStart"/>
-      <w:r>
-        <w:rPr>
-          <w:lang w:val="es-CO"/>
-        </w:rPr>
-        <w:t>cantidadMinima</w:t>
-      </w:r>
-      <w:proofErr w:type="spellEnd"/>
-      <w:r>
-        <w:rPr>
-          <w:lang w:val="es-CO"/>
-        </w:rPr>
-        <w:t xml:space="preserve"> CDATA #REQUIRED&gt;</w:t>
-      </w:r>
-    </w:p>
-    <w:p>
-      <w:pPr>
-        <w:pStyle w:val="Prrafodelista"/>
-        <w:ind w:left="1080"/>
-        <w:rPr>
-          <w:lang w:val="es-CO"/>
-        </w:rPr>
-      </w:pPr>
-      <w:r>
-        <w:rPr>
-          <w:lang w:val="es-CO"/>
-        </w:rPr>
-        <w:t>]&gt;</w:t>
-      </w:r>
-    </w:p>
-    <w:p>
-      <w:pPr>
-        <w:pStyle w:val="Prrafodelista"/>
-        <w:ind w:left="1080"/>
-        <w:rPr>
-          <w:lang w:val="es-CO"/>
-        </w:rPr>
-      </w:pPr>
-    </w:p>
-    <w:p>
-      <w:pPr>
-        <w:pStyle w:val="Prrafodelista"/>
-        <w:ind w:left="1080"/>
-        <w:rPr>
-          <w:lang w:val="es-CO"/>
-        </w:rPr>
-      </w:pPr>
-    </w:p>
-    <w:p>
-      <w:pPr>
-        <w:pStyle w:val="Prrafodelista"/>
-        <w:ind w:left="1080"/>
-        <w:rPr>
-          <w:b/>
-          <w:lang w:val="es-CO"/>
-        </w:rPr>
-      </w:pPr>
-      <w:r>
-        <w:rPr>
-          <w:b/>
-          <w:lang w:val="es-CO"/>
-        </w:rPr>
-        <w:t>XMLOK:</w:t>
-      </w:r>
-    </w:p>
-    <w:p>
-      <w:pPr>
-        <w:pStyle w:val="Prrafodelista"/>
-        <w:ind w:left="1080"/>
-        <w:rPr>
-          <w:lang w:val="es-CO"/>
-        </w:rPr>
-      </w:pPr>
-    </w:p>
-    <w:p>
-      <w:pPr>
-        <w:pStyle w:val="Prrafodelista"/>
-        <w:ind w:left="1080"/>
-        <w:rPr>
-          <w:lang w:val="es-CO"/>
-        </w:rPr>
-      </w:pPr>
-      <w:r>
-        <w:rPr>
-          <w:lang w:val="es-CO"/>
-        </w:rPr>
-        <w:t>'&lt;</w:t>
-      </w:r>
-      <w:proofErr w:type="gramStart"/>
-      <w:r>
-        <w:rPr>
-          <w:lang w:val="es-CO"/>
-        </w:rPr>
-        <w:t>?</w:t>
-      </w:r>
-      <w:proofErr w:type="spellStart"/>
-      <w:proofErr w:type="gramEnd"/>
-      <w:r>
-        <w:rPr>
-          <w:lang w:val="es-CO"/>
-        </w:rPr>
-        <w:t>xml</w:t>
-      </w:r>
-      <w:proofErr w:type="spellEnd"/>
-      <w:r>
-        <w:rPr>
-          <w:lang w:val="es-CO"/>
-        </w:rPr>
-        <w:t xml:space="preserve"> </w:t>
-      </w:r>
-      <w:proofErr w:type="spellStart"/>
-      <w:r>
-        <w:rPr>
-          <w:lang w:val="es-CO"/>
-        </w:rPr>
-        <w:t>version</w:t>
-      </w:r>
-      <w:proofErr w:type="spellEnd"/>
-      <w:r>
-        <w:rPr>
-          <w:lang w:val="es-CO"/>
-        </w:rPr>
-        <w:t>="1.0"?&gt;</w:t>
-      </w:r>
-    </w:p>
-    <w:p>
-      <w:pPr>
-        <w:pStyle w:val="Prrafodelista"/>
-        <w:ind w:left="1080"/>
-        <w:rPr>
-          <w:lang w:val="es-CO"/>
-        </w:rPr>
-      </w:pPr>
-      <w:r>
-        <w:rPr>
-          <w:lang w:val="es-CO"/>
-        </w:rPr>
-        <w:t>&lt;</w:t>
-      </w:r>
-      <w:proofErr w:type="spellStart"/>
-      <w:r>
-        <w:rPr>
-          <w:lang w:val="es-CO"/>
-        </w:rPr>
-        <w:t>TDetalle</w:t>
-      </w:r>
-      <w:proofErr w:type="spellEnd"/>
-      <w:r>
-        <w:rPr>
-          <w:lang w:val="es-CO"/>
-        </w:rPr>
-        <w:t>&gt;</w:t>
-      </w:r>
-    </w:p>
-    <w:p>
-      <w:pPr>
-        <w:pStyle w:val="Prrafodelista"/>
-        <w:ind w:left="1080"/>
-        <w:rPr>
-          <w:lang w:val="es-CO"/>
-        </w:rPr>
-      </w:pPr>
-      <w:r>
-        <w:rPr>
-          <w:lang w:val="es-CO"/>
-        </w:rPr>
-        <w:t xml:space="preserve">  &lt;cupos </w:t>
-      </w:r>
-      <w:proofErr w:type="spellStart"/>
-      <w:r>
-        <w:rPr>
-          <w:lang w:val="es-CO"/>
-        </w:rPr>
-        <w:t>cantidadMaxima</w:t>
-      </w:r>
-      <w:proofErr w:type="spellEnd"/>
-      <w:r>
-        <w:rPr>
-          <w:lang w:val="es-CO"/>
-        </w:rPr>
-        <w:t>="</w:t>
-      </w:r>
-      <w:r>
-        <w:rPr>
-          <w:lang w:val="es-CO"/>
-        </w:rPr>
-        <w:t>15</w:t>
-      </w:r>
-      <w:r>
-        <w:rPr>
-          <w:lang w:val="es-CO"/>
-        </w:rPr>
-        <w:t xml:space="preserve">" </w:t>
-      </w:r>
-      <w:proofErr w:type="spellStart"/>
-      <w:r>
-        <w:rPr>
-          <w:lang w:val="es-CO"/>
-        </w:rPr>
-        <w:t>cantidadMinima</w:t>
-      </w:r>
-      <w:proofErr w:type="spellEnd"/>
-      <w:r>
-        <w:rPr>
-          <w:lang w:val="es-CO"/>
-        </w:rPr>
-        <w:t>="5"&gt;&lt;/cupos&gt;</w:t>
-      </w:r>
-    </w:p>
-    <w:p>
-      <w:pPr>
-        <w:pStyle w:val="Prrafodelista"/>
-        <w:ind w:left="1080"/>
-        <w:rPr>
-          <w:lang w:val="es-CO"/>
-        </w:rPr>
-      </w:pPr>
-      <w:r>
-        <w:rPr>
-          <w:lang w:val="es-CO"/>
-        </w:rPr>
-        <w:t xml:space="preserve">  &lt;</w:t>
-      </w:r>
-      <w:proofErr w:type="spellStart"/>
-      <w:r>
-        <w:rPr>
-          <w:lang w:val="es-CO"/>
-        </w:rPr>
-        <w:t>descripcion</w:t>
-      </w:r>
-      <w:proofErr w:type="spellEnd"/>
-      <w:r>
-        <w:rPr>
-          <w:lang w:val="es-CO"/>
-        </w:rPr>
-        <w:t xml:space="preserve">&gt; En este curso se va a profundizar en el modelado de bases de datos </w:t>
-      </w:r>
-      <w:proofErr w:type="spellStart"/>
-      <w:r>
-        <w:rPr>
-          <w:lang w:val="es-CO"/>
-        </w:rPr>
-        <w:t>enfocandonos</w:t>
-      </w:r>
-      <w:proofErr w:type="spellEnd"/>
-      <w:r>
-        <w:rPr>
-          <w:lang w:val="es-CO"/>
-        </w:rPr>
-        <w:t xml:space="preserve"> en la parte </w:t>
-      </w:r>
-      <w:proofErr w:type="spellStart"/>
-      <w:r>
-        <w:rPr>
-          <w:lang w:val="es-CO"/>
-        </w:rPr>
-        <w:t>fisica</w:t>
-      </w:r>
-      <w:proofErr w:type="spellEnd"/>
-    </w:p>
-    <w:p>
-      <w:pPr>
-        <w:pStyle w:val="Prrafodelista"/>
-        <w:ind w:left="1080"/>
-        <w:rPr>
-          <w:lang w:val="es-CO"/>
-        </w:rPr>
-      </w:pPr>
-      <w:r>
-        <w:rPr>
-          <w:lang w:val="es-CO"/>
-        </w:rPr>
-        <w:t xml:space="preserve">  &lt;/</w:t>
-      </w:r>
-      <w:proofErr w:type="spellStart"/>
-      <w:r>
-        <w:rPr>
-          <w:lang w:val="es-CO"/>
-        </w:rPr>
-        <w:t>descripcion</w:t>
-      </w:r>
-      <w:proofErr w:type="spellEnd"/>
-      <w:r>
-        <w:rPr>
-          <w:lang w:val="es-CO"/>
-        </w:rPr>
-        <w:t>&gt;</w:t>
-      </w:r>
-    </w:p>
-    <w:p>
-      <w:pPr>
-        <w:pStyle w:val="Prrafodelista"/>
-        <w:ind w:left="1080"/>
-        <w:rPr>
-          <w:lang w:val="es-CO"/>
-        </w:rPr>
-      </w:pPr>
-      <w:r>
-        <w:rPr>
-          <w:lang w:val="es-CO"/>
-        </w:rPr>
-        <w:t xml:space="preserve">  &lt;requisitos&gt; Saber el modelado conceptual y </w:t>
-      </w:r>
-      <w:proofErr w:type="spellStart"/>
-      <w:r>
-        <w:rPr>
-          <w:lang w:val="es-CO"/>
-        </w:rPr>
-        <w:t>logico</w:t>
-      </w:r>
-      <w:proofErr w:type="spellEnd"/>
-      <w:r>
-        <w:rPr>
-          <w:lang w:val="es-CO"/>
-        </w:rPr>
-        <w:t xml:space="preserve"> en un nivel medio-alto</w:t>
-      </w:r>
-    </w:p>
-    <w:p>
-      <w:pPr>
-        <w:pStyle w:val="Prrafodelista"/>
-        <w:ind w:left="1080"/>
-        <w:rPr>
-          <w:lang w:val="es-CO"/>
-        </w:rPr>
-      </w:pPr>
-      <w:r>
-        <w:rPr>
-          <w:lang w:val="es-CO"/>
-        </w:rPr>
-        <w:t xml:space="preserve">  &lt;/requisitos&gt;</w:t>
-      </w:r>
-    </w:p>
-    <w:p>
-      <w:pPr>
-        <w:pStyle w:val="Prrafodelista"/>
-        <w:ind w:left="1080"/>
-        <w:rPr>
-          <w:lang w:val="es-CO"/>
-        </w:rPr>
-      </w:pPr>
-      <w:r>
-        <w:rPr>
-          <w:lang w:val="es-CO"/>
-        </w:rPr>
-        <w:t xml:space="preserve">  &lt;</w:t>
-      </w:r>
-      <w:proofErr w:type="spellStart"/>
-      <w:r>
-        <w:rPr>
-          <w:lang w:val="es-CO"/>
-        </w:rPr>
-        <w:t>duracion</w:t>
-      </w:r>
-      <w:proofErr w:type="spellEnd"/>
-      <w:r>
-        <w:rPr>
-          <w:lang w:val="es-CO"/>
-        </w:rPr>
-        <w:t xml:space="preserve"> meses="6"&gt;&lt;/</w:t>
-      </w:r>
-      <w:proofErr w:type="spellStart"/>
-      <w:r>
-        <w:rPr>
-          <w:lang w:val="es-CO"/>
-        </w:rPr>
-        <w:t>duracion</w:t>
-      </w:r>
-      <w:proofErr w:type="spellEnd"/>
-      <w:r>
-        <w:rPr>
-          <w:lang w:val="es-CO"/>
-        </w:rPr>
-        <w:t>&gt;</w:t>
-      </w:r>
-    </w:p>
-    <w:p>
-      <w:pPr>
-        <w:pStyle w:val="Prrafodelista"/>
-        <w:ind w:left="1080"/>
-        <w:rPr>
-          <w:lang w:val="es-CO"/>
-        </w:rPr>
-      </w:pPr>
-      <w:r>
-        <w:rPr>
-          <w:lang w:val="es-CO"/>
-        </w:rPr>
-        <w:t xml:space="preserve">  &lt;perfil titulo="Modelador de bases de datos"&gt;&lt;/perfil&gt;</w:t>
-      </w:r>
-    </w:p>
-    <w:p>
-      <w:pPr>
-        <w:pStyle w:val="Prrafodelista"/>
-        <w:ind w:left="1080"/>
-        <w:rPr>
-          <w:lang w:val="es-CO"/>
-        </w:rPr>
-      </w:pPr>
-      <w:r>
-        <w:rPr>
-          <w:lang w:val="es-CO"/>
-        </w:rPr>
-        <w:t>&lt;/</w:t>
-      </w:r>
-      <w:proofErr w:type="spellStart"/>
-      <w:r>
-        <w:rPr>
-          <w:lang w:val="es-CO"/>
-        </w:rPr>
-        <w:t>TDetalle</w:t>
-      </w:r>
-      <w:proofErr w:type="spellEnd"/>
-      <w:r>
-        <w:rPr>
-          <w:lang w:val="es-CO"/>
-        </w:rPr>
-        <w:t>&gt;'</w:t>
-      </w:r>
-    </w:p>
-    <w:p>
-      <w:pPr>
-        <w:pStyle w:val="Prrafodelista"/>
-        <w:ind w:left="1080"/>
-        <w:rPr>
-          <w:lang w:val="es-CO"/>
-        </w:rPr>
-      </w:pPr>
-    </w:p>
-    <w:p>
-      <w:pPr>
-        <w:pStyle w:val="Prrafodelista"/>
-        <w:ind w:left="1080"/>
-        <w:rPr>
-          <w:lang w:val="es-CO"/>
-        </w:rPr>
-      </w:pPr>
-      <w:r>
-        <w:rPr>
-          <w:lang w:val="es-CO"/>
-        </w:rPr>
-        <w:t>'&lt;</w:t>
-      </w:r>
-      <w:proofErr w:type="gramStart"/>
-      <w:r>
-        <w:rPr>
-          <w:lang w:val="es-CO"/>
-        </w:rPr>
-        <w:t>?</w:t>
-      </w:r>
-      <w:proofErr w:type="spellStart"/>
-      <w:proofErr w:type="gramEnd"/>
-      <w:r>
-        <w:rPr>
-          <w:lang w:val="es-CO"/>
-        </w:rPr>
-        <w:t>xml</w:t>
-      </w:r>
-      <w:proofErr w:type="spellEnd"/>
-      <w:r>
-        <w:rPr>
-          <w:lang w:val="es-CO"/>
-        </w:rPr>
-        <w:t xml:space="preserve"> </w:t>
-      </w:r>
-      <w:proofErr w:type="spellStart"/>
-      <w:r>
-        <w:rPr>
-          <w:lang w:val="es-CO"/>
-        </w:rPr>
-        <w:t>version</w:t>
-      </w:r>
-      <w:proofErr w:type="spellEnd"/>
-      <w:r>
-        <w:rPr>
-          <w:lang w:val="es-CO"/>
-        </w:rPr>
-        <w:t>="1.0"?&gt;</w:t>
-      </w:r>
-    </w:p>
-    <w:p>
-      <w:pPr>
-        <w:pStyle w:val="Prrafodelista"/>
-        <w:ind w:left="1080"/>
-        <w:rPr>
-          <w:lang w:val="es-CO"/>
-        </w:rPr>
-      </w:pPr>
-      <w:r>
-        <w:rPr>
-          <w:lang w:val="es-CO"/>
-        </w:rPr>
-        <w:t>&lt;</w:t>
-      </w:r>
-      <w:proofErr w:type="spellStart"/>
-      <w:r>
-        <w:rPr>
-          <w:lang w:val="es-CO"/>
-        </w:rPr>
-        <w:t>TDetalle</w:t>
-      </w:r>
-      <w:proofErr w:type="spellEnd"/>
-      <w:r>
-        <w:rPr>
-          <w:lang w:val="es-CO"/>
-        </w:rPr>
-        <w:t>&gt;</w:t>
-      </w:r>
-    </w:p>
-    <w:p>
-      <w:pPr>
-        <w:pStyle w:val="Prrafodelista"/>
-        <w:ind w:left="1080"/>
-        <w:rPr>
-          <w:lang w:val="es-CO"/>
-        </w:rPr>
-      </w:pPr>
-      <w:r>
-        <w:rPr>
-          <w:lang w:val="es-CO"/>
-        </w:rPr>
-        <w:t xml:space="preserve">  &lt;cupos </w:t>
-      </w:r>
-      <w:proofErr w:type="spellStart"/>
-      <w:r>
-        <w:rPr>
-          <w:lang w:val="es-CO"/>
-        </w:rPr>
-        <w:t>cantidadMaxima</w:t>
-      </w:r>
-      <w:proofErr w:type="spellEnd"/>
-      <w:r>
-        <w:rPr>
-          <w:lang w:val="es-CO"/>
-        </w:rPr>
-        <w:t xml:space="preserve">="20" </w:t>
-      </w:r>
-      <w:proofErr w:type="spellStart"/>
-      <w:r>
-        <w:rPr>
-          <w:lang w:val="es-CO"/>
-        </w:rPr>
-        <w:t>cantidadMinima</w:t>
-      </w:r>
-      <w:proofErr w:type="spellEnd"/>
-      <w:r>
-        <w:rPr>
-          <w:lang w:val="es-CO"/>
-        </w:rPr>
-        <w:t>="4"&gt;&lt;/cupos&gt;</w:t>
-      </w:r>
-    </w:p>
-    <w:p>
-      <w:pPr>
-        <w:pStyle w:val="Prrafodelista"/>
-        <w:ind w:left="1080"/>
-        <w:rPr>
-          <w:lang w:val="es-CO"/>
-        </w:rPr>
-      </w:pPr>
-      <w:r>
-        <w:rPr>
-          <w:lang w:val="es-CO"/>
-        </w:rPr>
-        <w:t xml:space="preserve">  &lt;</w:t>
-      </w:r>
-      <w:proofErr w:type="spellStart"/>
-      <w:r>
-        <w:rPr>
-          <w:lang w:val="es-CO"/>
-        </w:rPr>
-        <w:t>descripcion</w:t>
-      </w:r>
-      <w:proofErr w:type="spellEnd"/>
-      <w:r>
-        <w:rPr>
-          <w:lang w:val="es-CO"/>
-        </w:rPr>
-        <w:t xml:space="preserve">&gt; En este curso se va a profundizar en las estructuras de datos en </w:t>
-      </w:r>
-      <w:proofErr w:type="spellStart"/>
-      <w:r>
-        <w:rPr>
-          <w:lang w:val="es-CO"/>
-        </w:rPr>
-        <w:t>python</w:t>
-      </w:r>
-      <w:proofErr w:type="spellEnd"/>
-    </w:p>
-    <w:p>
-      <w:pPr>
-        <w:pStyle w:val="Prrafodelista"/>
-        <w:ind w:left="1080"/>
-        <w:rPr>
-          <w:lang w:val="es-CO"/>
-        </w:rPr>
-      </w:pPr>
-      <w:r>
-        <w:rPr>
-          <w:lang w:val="es-CO"/>
-        </w:rPr>
-        <w:t xml:space="preserve">  &lt;/</w:t>
-      </w:r>
-      <w:proofErr w:type="spellStart"/>
-      <w:r>
-        <w:rPr>
-          <w:lang w:val="es-CO"/>
-        </w:rPr>
-        <w:t>descripcion</w:t>
-      </w:r>
-      <w:proofErr w:type="spellEnd"/>
-      <w:r>
-        <w:rPr>
-          <w:lang w:val="es-CO"/>
-        </w:rPr>
-        <w:t>&gt;</w:t>
-      </w:r>
-    </w:p>
-    <w:p>
-      <w:pPr>
-        <w:pStyle w:val="Prrafodelista"/>
-        <w:ind w:left="1080"/>
-        <w:rPr>
-          <w:lang w:val="es-CO"/>
-        </w:rPr>
-      </w:pPr>
-      <w:r>
-        <w:rPr>
-          <w:lang w:val="es-CO"/>
-        </w:rPr>
-        <w:t xml:space="preserve">  &lt;requisitos&gt; Tener conocimiento de </w:t>
-      </w:r>
-      <w:proofErr w:type="spellStart"/>
-      <w:r>
-        <w:rPr>
-          <w:lang w:val="es-CO"/>
-        </w:rPr>
-        <w:t>algun</w:t>
-      </w:r>
-      <w:proofErr w:type="spellEnd"/>
-      <w:r>
-        <w:rPr>
-          <w:lang w:val="es-CO"/>
-        </w:rPr>
-        <w:t xml:space="preserve"> lenguaje de </w:t>
-      </w:r>
-      <w:proofErr w:type="spellStart"/>
-      <w:r>
-        <w:rPr>
-          <w:lang w:val="es-CO"/>
-        </w:rPr>
-        <w:t>programacion</w:t>
-      </w:r>
-      <w:proofErr w:type="spellEnd"/>
-    </w:p>
-    <w:p>
-      <w:pPr>
-        <w:pStyle w:val="Prrafodelista"/>
-        <w:ind w:left="1080"/>
-        <w:rPr>
-          <w:lang w:val="es-CO"/>
-        </w:rPr>
-      </w:pPr>
-      <w:r>
-        <w:rPr>
-          <w:lang w:val="es-CO"/>
-        </w:rPr>
-        <w:t xml:space="preserve">  &lt;/requisitos&gt;</w:t>
-      </w:r>
-    </w:p>
-    <w:p>
-      <w:pPr>
-        <w:pStyle w:val="Prrafodelista"/>
-        <w:ind w:left="1080"/>
-        <w:rPr>
-          <w:lang w:val="es-CO"/>
-        </w:rPr>
-      </w:pPr>
-      <w:r>
-        <w:rPr>
-          <w:lang w:val="es-CO"/>
-        </w:rPr>
-        <w:t xml:space="preserve">  &lt;</w:t>
-      </w:r>
-      <w:proofErr w:type="spellStart"/>
-      <w:r>
-        <w:rPr>
-          <w:lang w:val="es-CO"/>
-        </w:rPr>
-        <w:t>duracion</w:t>
-      </w:r>
-      <w:proofErr w:type="spellEnd"/>
-      <w:r>
-        <w:rPr>
-          <w:lang w:val="es-CO"/>
-        </w:rPr>
-        <w:t xml:space="preserve"> meses="2"&gt;&lt;/</w:t>
-      </w:r>
-      <w:proofErr w:type="spellStart"/>
-      <w:r>
-        <w:rPr>
-          <w:lang w:val="es-CO"/>
-        </w:rPr>
-        <w:t>duracion</w:t>
-      </w:r>
-      <w:proofErr w:type="spellEnd"/>
-      <w:r>
-        <w:rPr>
-          <w:lang w:val="es-CO"/>
-        </w:rPr>
-        <w:t>&gt;</w:t>
-      </w:r>
-    </w:p>
-    <w:p>
-      <w:pPr>
-        <w:pStyle w:val="Prrafodelista"/>
-        <w:ind w:left="1080"/>
-        <w:rPr>
-          <w:lang w:val="es-CO"/>
-        </w:rPr>
-      </w:pPr>
-      <w:r>
-        <w:rPr>
-          <w:lang w:val="es-CO"/>
-        </w:rPr>
-        <w:t xml:space="preserve">  &lt;perfil </w:t>
-      </w:r>
-      <w:proofErr w:type="spellStart"/>
-      <w:r>
-        <w:rPr>
-          <w:lang w:val="es-CO"/>
-        </w:rPr>
-        <w:t>titulo</w:t>
-      </w:r>
-      <w:proofErr w:type="spellEnd"/>
-      <w:r>
-        <w:rPr>
-          <w:lang w:val="es-CO"/>
-        </w:rPr>
-        <w:t xml:space="preserve">="Programador en </w:t>
-      </w:r>
-      <w:proofErr w:type="spellStart"/>
-      <w:r>
-        <w:rPr>
-          <w:lang w:val="es-CO"/>
-        </w:rPr>
-        <w:t>python</w:t>
-      </w:r>
-      <w:proofErr w:type="spellEnd"/>
-      <w:r>
-        <w:rPr>
-          <w:lang w:val="es-CO"/>
-        </w:rPr>
-        <w:t>"&gt;&lt;/perfil&gt;</w:t>
-      </w:r>
-    </w:p>
-    <w:p>
-      <w:pPr>
-        <w:pStyle w:val="Prrafodelista"/>
-        <w:ind w:left="1080"/>
-        <w:rPr>
-          <w:lang w:val="es-CO"/>
-        </w:rPr>
-      </w:pPr>
-      <w:r>
-        <w:rPr>
-          <w:lang w:val="es-CO"/>
-        </w:rPr>
-        <w:t>&lt;/</w:t>
-      </w:r>
-      <w:proofErr w:type="spellStart"/>
-      <w:r>
-        <w:rPr>
-          <w:lang w:val="es-CO"/>
-        </w:rPr>
-        <w:t>TDetalle</w:t>
-      </w:r>
-      <w:proofErr w:type="spellEnd"/>
-      <w:r>
-        <w:rPr>
-          <w:lang w:val="es-CO"/>
-        </w:rPr>
-        <w:t>&gt;'</w:t>
-      </w:r>
-    </w:p>
-    <w:p>
-      <w:pPr>
-        <w:pStyle w:val="Prrafodelista"/>
-        <w:ind w:left="1080"/>
-        <w:rPr>
-          <w:lang w:val="es-CO"/>
-        </w:rPr>
-      </w:pPr>
-    </w:p>
-    <w:p>
-      <w:pPr>
-        <w:pStyle w:val="Prrafodelista"/>
-        <w:ind w:left="1080"/>
-        <w:rPr>
-          <w:b/>
-          <w:lang w:val="es-CO"/>
-        </w:rPr>
-      </w:pPr>
-      <w:proofErr w:type="spellStart"/>
-      <w:r>
-        <w:rPr>
-          <w:b/>
-          <w:lang w:val="es-CO"/>
-        </w:rPr>
-        <w:t>XMLNoOK</w:t>
-      </w:r>
-      <w:proofErr w:type="spellEnd"/>
-      <w:r>
-        <w:rPr>
-          <w:b/>
-          <w:lang w:val="es-CO"/>
-        </w:rPr>
-        <w:t>:</w:t>
-      </w:r>
-    </w:p>
-    <w:p>
-      <w:pPr>
-        <w:pStyle w:val="Prrafodelista"/>
-        <w:ind w:left="1080"/>
-        <w:rPr>
-          <w:lang w:val="es-CO"/>
-        </w:rPr>
-      </w:pPr>
-    </w:p>
-    <w:p>
-      <w:pPr>
-        <w:pStyle w:val="Prrafodelista"/>
-        <w:ind w:left="1080"/>
-        <w:rPr>
-          <w:lang w:val="es-CO"/>
-        </w:rPr>
-      </w:pPr>
-    </w:p>
-    <w:p>
-      <w:pPr>
-        <w:pStyle w:val="Prrafodelista"/>
-        <w:ind w:left="1080"/>
-        <w:rPr>
-          <w:lang w:val="es-CO"/>
-        </w:rPr>
-      </w:pPr>
-    </w:p>
-    <w:p>
-      <w:pPr>
-        <w:pStyle w:val="Prrafodelista"/>
-        <w:ind w:left="1080"/>
-        <w:rPr>
-          <w:lang w:val="es-CO"/>
-        </w:rPr>
-      </w:pPr>
-    </w:p>
-    <w:p>
-      <w:pPr>
-        <w:pStyle w:val="Prrafodelista"/>
-        <w:ind w:left="1080"/>
-        <w:rPr>
-          <w:lang w:val="es-CO"/>
-        </w:rPr>
-      </w:pPr>
-    </w:p>
-    <w:p>
-      <w:pPr>
-        <w:pStyle w:val="Prrafodelista"/>
-        <w:ind w:left="1080"/>
-        <w:rPr>
-          <w:lang w:val="es-CO"/>
-        </w:rPr>
-      </w:pPr>
     </w:p>
     <w:p>
       <w:pPr>
@@ -15570,12 +16900,6 @@
           <w:lang w:val="es-CO"/>
         </w:rPr>
       </w:pPr>
-      <w:r>
-        <w:rPr>
-          <w:lang w:val="es-CO"/>
-        </w:rPr>
-        <w:t>.</w:t>
-      </w:r>
     </w:p>
     <w:p>
       <w:pPr>
@@ -15593,7 +16917,13 @@
         <w:rPr>
           <w:lang w:val="es-CO"/>
         </w:rPr>
-        <w:t>TDet</w:t>
+        <w:t>t</w:t>
+      </w:r>
+      <w:r>
+        <w:rPr>
+          <w:lang w:val="es-CO"/>
+        </w:rPr>
+        <w:t>Det</w:t>
       </w:r>
       <w:r>
         <w:rPr>
@@ -15655,28 +16985,28 @@
           <w:lang w:val="es-CO"/>
         </w:rPr>
         <w:lastRenderedPageBreak/>
-        <w:t>'&lt;</w:t>
+        <w:t>'</w:t>
       </w:r>
       <w:proofErr w:type="gramStart"/>
       <w:r>
         <w:rPr>
           <w:lang w:val="es-CO"/>
         </w:rPr>
-        <w:t>?</w:t>
-      </w:r>
-      <w:proofErr w:type="spellStart"/>
+        <w:t>&lt;?</w:t>
+      </w:r>
+      <w:proofErr w:type="spellStart"/>
+      <w:r>
+        <w:rPr>
+          <w:lang w:val="es-CO"/>
+        </w:rPr>
+        <w:t>xml</w:t>
+      </w:r>
+      <w:proofErr w:type="spellEnd"/>
       <w:proofErr w:type="gramEnd"/>
       <w:r>
         <w:rPr>
           <w:lang w:val="es-CO"/>
         </w:rPr>
-        <w:t>xml</w:t>
-      </w:r>
-      <w:proofErr w:type="spellEnd"/>
-      <w:r>
-        <w:rPr>
-          <w:lang w:val="es-CO"/>
-        </w:rPr>
         <w:t xml:space="preserve"> </w:t>
       </w:r>
       <w:proofErr w:type="spellStart"/>
@@ -15713,7 +17043,13 @@
         <w:rPr>
           <w:lang w:val="es-CO"/>
         </w:rPr>
-        <w:t>TDetalle</w:t>
+        <w:t>t</w:t>
+      </w:r>
+      <w:r>
+        <w:rPr>
+          <w:lang w:val="es-CO"/>
+        </w:rPr>
+        <w:t>Detalle</w:t>
       </w:r>
       <w:proofErr w:type="spellEnd"/>
       <w:r>
@@ -15735,21 +17071,7 @@
         <w:rPr>
           <w:lang w:val="es-CO"/>
         </w:rPr>
-        <w:t xml:space="preserve"> &lt;</w:t>
-      </w:r>
-      <w:proofErr w:type="gramStart"/>
-      <w:r>
-        <w:rPr>
-          <w:lang w:val="es-CO"/>
-        </w:rPr>
-        <w:t>cupos</w:t>
-      </w:r>
-      <w:proofErr w:type="gramEnd"/>
-      <w:r>
-        <w:rPr>
-          <w:lang w:val="es-CO"/>
-        </w:rPr>
-        <w:t xml:space="preserve"> </w:t>
+        <w:t xml:space="preserve"> &lt;cupos </w:t>
       </w:r>
       <w:proofErr w:type="spellStart"/>
       <w:r>
@@ -15795,7 +17117,6 @@
         <w:t xml:space="preserve">  &lt;</w:t>
       </w:r>
       <w:proofErr w:type="spellStart"/>
-      <w:proofErr w:type="gramStart"/>
       <w:r>
         <w:rPr>
           <w:lang w:val="es-CO"/>
@@ -15803,7 +17124,6 @@
         <w:t>descripcion</w:t>
       </w:r>
       <w:proofErr w:type="spellEnd"/>
-      <w:proofErr w:type="gramEnd"/>
       <w:r>
         <w:rPr>
           <w:lang w:val="es-CO"/>
@@ -15826,7 +17146,6 @@
         <w:t xml:space="preserve">  &lt;/</w:t>
       </w:r>
       <w:proofErr w:type="spellStart"/>
-      <w:proofErr w:type="gramStart"/>
       <w:r>
         <w:rPr>
           <w:lang w:val="es-CO"/>
@@ -15834,7 +17153,6 @@
         <w:t>descripcion</w:t>
       </w:r>
       <w:proofErr w:type="spellEnd"/>
-      <w:proofErr w:type="gramEnd"/>
       <w:r>
         <w:rPr>
           <w:lang w:val="es-CO"/>
@@ -15885,21 +17203,212 @@
         <w:rPr>
           <w:lang w:val="es-CO"/>
         </w:rPr>
+        <w:t>&lt;/habilidades&gt;</w:t>
+      </w:r>
+    </w:p>
+    <w:p>
+      <w:pPr>
+        <w:pStyle w:val="Prrafodelista"/>
+        <w:ind w:left="1080"/>
+        <w:rPr>
+          <w:lang w:val="es-CO"/>
+        </w:rPr>
+      </w:pPr>
+      <w:r>
+        <w:rPr>
+          <w:lang w:val="es-CO"/>
+        </w:rPr>
+        <w:t xml:space="preserve">  &lt;requisitos</w:t>
+      </w:r>
+      <w:r>
+        <w:rPr>
+          <w:lang w:val="es-CO"/>
+        </w:rPr>
+        <w:t xml:space="preserve"> nombre=””</w:t>
+      </w:r>
+      <w:r>
+        <w:rPr>
+          <w:lang w:val="es-CO"/>
+        </w:rPr>
+        <w:t xml:space="preserve"> </w:t>
+      </w:r>
+      <w:r>
+        <w:rPr>
+          <w:lang w:val="es-CO"/>
+        </w:rPr>
+        <w:t>&gt;</w:t>
+      </w:r>
+    </w:p>
+    <w:p>
+      <w:pPr>
+        <w:pStyle w:val="Prrafodelista"/>
+        <w:ind w:left="1080"/>
+        <w:rPr>
+          <w:lang w:val="es-CO"/>
+        </w:rPr>
+      </w:pPr>
+      <w:r>
+        <w:rPr>
+          <w:lang w:val="es-CO"/>
+        </w:rPr>
+        <w:t xml:space="preserve">  &lt;/requisitos&gt;</w:t>
+      </w:r>
+    </w:p>
+    <w:p>
+      <w:pPr>
+        <w:pStyle w:val="Prrafodelista"/>
+        <w:ind w:left="1080"/>
+        <w:rPr>
+          <w:lang w:val="es-CO"/>
+        </w:rPr>
+      </w:pPr>
+      <w:r>
+        <w:rPr>
+          <w:lang w:val="es-CO"/>
+        </w:rPr>
+        <w:t xml:space="preserve">  &lt;</w:t>
+      </w:r>
+      <w:proofErr w:type="spellStart"/>
+      <w:r>
+        <w:rPr>
+          <w:lang w:val="es-CO"/>
+        </w:rPr>
+        <w:t>duracion</w:t>
+      </w:r>
+      <w:proofErr w:type="spellEnd"/>
+      <w:r>
+        <w:rPr>
+          <w:lang w:val="es-CO"/>
+        </w:rPr>
+        <w:t xml:space="preserve"> meses=""&gt;&lt;/</w:t>
+      </w:r>
+      <w:proofErr w:type="spellStart"/>
+      <w:r>
+        <w:rPr>
+          <w:lang w:val="es-CO"/>
+        </w:rPr>
+        <w:t>duracion</w:t>
+      </w:r>
+      <w:proofErr w:type="spellEnd"/>
+      <w:r>
+        <w:rPr>
+          <w:lang w:val="es-CO"/>
+        </w:rPr>
+        <w:t>&gt;</w:t>
+      </w:r>
+    </w:p>
+    <w:p>
+      <w:pPr>
+        <w:pStyle w:val="Prrafodelista"/>
+        <w:ind w:left="1080"/>
+        <w:rPr>
+          <w:lang w:val="es-CO"/>
+        </w:rPr>
+      </w:pPr>
+      <w:r>
+        <w:rPr>
+          <w:lang w:val="es-CO"/>
+        </w:rPr>
+        <w:t xml:space="preserve">  &lt;perfil </w:t>
+      </w:r>
+      <w:r>
+        <w:rPr>
+          <w:lang w:val="es-CO"/>
+        </w:rPr>
+        <w:t>titulo</w:t>
+      </w:r>
+      <w:r>
+        <w:rPr>
+          <w:lang w:val="es-CO"/>
+        </w:rPr>
+        <w:t>=""&gt;&lt;/perfil&gt;</w:t>
+      </w:r>
+    </w:p>
+    <w:p>
+      <w:pPr>
+        <w:pStyle w:val="Prrafodelista"/>
+        <w:ind w:left="1080"/>
+        <w:rPr>
+          <w:lang w:val="es-CO"/>
+        </w:rPr>
+      </w:pPr>
+      <w:r>
+        <w:rPr>
+          <w:lang w:val="es-CO"/>
+        </w:rPr>
         <w:t>&lt;/</w:t>
       </w:r>
+      <w:proofErr w:type="spellStart"/>
+      <w:r>
+        <w:rPr>
+          <w:lang w:val="es-CO"/>
+        </w:rPr>
+        <w:t>t</w:t>
+      </w:r>
+      <w:r>
+        <w:rPr>
+          <w:lang w:val="es-CO"/>
+        </w:rPr>
+        <w:t>Detalle</w:t>
+      </w:r>
+      <w:proofErr w:type="spellEnd"/>
+      <w:r>
+        <w:rPr>
+          <w:lang w:val="es-CO"/>
+        </w:rPr>
+        <w:t>&gt;'</w:t>
+      </w:r>
+    </w:p>
+    <w:p>
+      <w:pPr>
+        <w:pStyle w:val="Prrafodelista"/>
+        <w:ind w:left="1080"/>
+        <w:rPr>
+          <w:lang w:val="es-CO"/>
+        </w:rPr>
+      </w:pPr>
+    </w:p>
+    <w:p>
+      <w:pPr>
+        <w:pStyle w:val="Prrafodelista"/>
+        <w:ind w:left="1080"/>
+        <w:rPr>
+          <w:lang w:val="es-CO"/>
+        </w:rPr>
+      </w:pPr>
       <w:proofErr w:type="gramStart"/>
       <w:r>
         <w:rPr>
           <w:lang w:val="es-CO"/>
         </w:rPr>
-        <w:t>habilidades</w:t>
+        <w:t>&lt;!DOCTYPE</w:t>
       </w:r>
       <w:proofErr w:type="gramEnd"/>
       <w:r>
         <w:rPr>
           <w:lang w:val="es-CO"/>
         </w:rPr>
-        <w:t>&gt;</w:t>
+        <w:t xml:space="preserve"> </w:t>
+      </w:r>
+      <w:proofErr w:type="spellStart"/>
+      <w:r>
+        <w:rPr>
+          <w:lang w:val="es-CO"/>
+        </w:rPr>
+        <w:t>t</w:t>
+      </w:r>
+      <w:r>
+        <w:rPr>
+          <w:lang w:val="es-CO"/>
+        </w:rPr>
+        <w:t>Detalle</w:t>
+      </w:r>
+      <w:proofErr w:type="spellEnd"/>
+      <w:r>
+        <w:rPr>
+          <w:lang w:val="es-CO"/>
+        </w:rPr>
+        <w:t>[</w:t>
       </w:r>
     </w:p>
     <w:p>
@@ -15914,33 +17423,61 @@
         <w:rPr>
           <w:lang w:val="es-CO"/>
         </w:rPr>
-        <w:t xml:space="preserve">  &lt;</w:t>
+        <w:tab/>
       </w:r>
       <w:proofErr w:type="gramStart"/>
       <w:r>
         <w:rPr>
           <w:lang w:val="es-CO"/>
         </w:rPr>
-        <w:t>requisitos</w:t>
+        <w:t>&lt;!ELEMENT</w:t>
       </w:r>
       <w:proofErr w:type="gramEnd"/>
       <w:r>
         <w:rPr>
           <w:lang w:val="es-CO"/>
         </w:rPr>
-        <w:t xml:space="preserve"> nombre=””</w:t>
-      </w:r>
-      <w:r>
-        <w:rPr>
-          <w:lang w:val="es-CO"/>
-        </w:rPr>
         <w:t xml:space="preserve"> </w:t>
       </w:r>
-      <w:r>
-        <w:rPr>
-          <w:lang w:val="es-CO"/>
-        </w:rPr>
-        <w:t>&gt;</w:t>
+      <w:proofErr w:type="spellStart"/>
+      <w:r>
+        <w:rPr>
+          <w:lang w:val="es-CO"/>
+        </w:rPr>
+        <w:t>t</w:t>
+      </w:r>
+      <w:r>
+        <w:rPr>
+          <w:lang w:val="es-CO"/>
+        </w:rPr>
+        <w:t>Detalle</w:t>
+      </w:r>
+      <w:proofErr w:type="spellEnd"/>
+      <w:r>
+        <w:rPr>
+          <w:lang w:val="es-CO"/>
+        </w:rPr>
+        <w:t xml:space="preserve"> (</w:t>
+      </w:r>
+      <w:proofErr w:type="spellStart"/>
+      <w:r>
+        <w:rPr>
+          <w:lang w:val="es-CO"/>
+        </w:rPr>
+        <w:t>cupos,descripcion,requisitos,duracion,perfil</w:t>
+      </w:r>
+      <w:r>
+        <w:rPr>
+          <w:lang w:val="es-CO"/>
+        </w:rPr>
+        <w:t>,habilidades</w:t>
+      </w:r>
+      <w:proofErr w:type="spellEnd"/>
+      <w:r>
+        <w:rPr>
+          <w:lang w:val="es-CO"/>
+        </w:rPr>
+        <w:t>)+&gt;</w:t>
       </w:r>
     </w:p>
     <w:p>
@@ -15955,21 +17492,35 @@
         <w:rPr>
           <w:lang w:val="es-CO"/>
         </w:rPr>
-        <w:t xml:space="preserve">  &lt;/</w:t>
+        <w:tab/>
       </w:r>
       <w:proofErr w:type="gramStart"/>
       <w:r>
         <w:rPr>
           <w:lang w:val="es-CO"/>
         </w:rPr>
-        <w:t>requisitos</w:t>
+        <w:t>&lt;!ELEMENT</w:t>
       </w:r>
       <w:proofErr w:type="gramEnd"/>
       <w:r>
         <w:rPr>
           <w:lang w:val="es-CO"/>
         </w:rPr>
-        <w:t>&gt;</w:t>
+        <w:t xml:space="preserve"> </w:t>
+      </w:r>
+      <w:proofErr w:type="spellStart"/>
+      <w:r>
+        <w:rPr>
+          <w:lang w:val="es-CO"/>
+        </w:rPr>
+        <w:t>descripcion</w:t>
+      </w:r>
+      <w:proofErr w:type="spellEnd"/>
+      <w:r>
+        <w:rPr>
+          <w:lang w:val="es-CO"/>
+        </w:rPr>
+        <w:t xml:space="preserve"> (#PCDATA)&gt;</w:t>
       </w:r>
     </w:p>
     <w:p>
@@ -15984,35 +17535,21 @@
         <w:rPr>
           <w:lang w:val="es-CO"/>
         </w:rPr>
-        <w:t xml:space="preserve">  &lt;</w:t>
-      </w:r>
-      <w:proofErr w:type="spellStart"/>
-      <w:r>
-        <w:rPr>
-          <w:lang w:val="es-CO"/>
-        </w:rPr>
-        <w:t>duracion</w:t>
-      </w:r>
-      <w:proofErr w:type="spellEnd"/>
-      <w:r>
-        <w:rPr>
-          <w:lang w:val="es-CO"/>
-        </w:rPr>
-        <w:t xml:space="preserve"> meses=""&gt;&lt;/</w:t>
-      </w:r>
-      <w:proofErr w:type="spellStart"/>
-      <w:r>
-        <w:rPr>
-          <w:lang w:val="es-CO"/>
-        </w:rPr>
-        <w:t>duracion</w:t>
-      </w:r>
-      <w:proofErr w:type="spellEnd"/>
-      <w:r>
-        <w:rPr>
-          <w:lang w:val="es-CO"/>
-        </w:rPr>
-        <w:t>&gt;</w:t>
+        <w:tab/>
+      </w:r>
+      <w:proofErr w:type="gramStart"/>
+      <w:r>
+        <w:rPr>
+          <w:lang w:val="es-CO"/>
+        </w:rPr>
+        <w:t>&lt;!ELEMENT</w:t>
+      </w:r>
+      <w:proofErr w:type="gramEnd"/>
+      <w:r>
+        <w:rPr>
+          <w:lang w:val="es-CO"/>
+        </w:rPr>
+        <w:t xml:space="preserve"> requisitos (#PCDATA)&gt;</w:t>
       </w:r>
     </w:p>
     <w:p>
@@ -16027,21 +17564,126 @@
         <w:rPr>
           <w:lang w:val="es-CO"/>
         </w:rPr>
-        <w:t xml:space="preserve">  &lt;perfil </w:t>
-      </w:r>
-      <w:proofErr w:type="spellStart"/>
-      <w:r>
-        <w:rPr>
-          <w:lang w:val="es-CO"/>
-        </w:rPr>
+        <w:tab/>
+      </w:r>
+    </w:p>
+    <w:p>
+      <w:pPr>
+        <w:pStyle w:val="Prrafodelista"/>
+        <w:ind w:left="1080"/>
+        <w:rPr>
+          <w:lang w:val="es-CO"/>
+        </w:rPr>
+      </w:pPr>
+      <w:r>
+        <w:rPr>
+          <w:lang w:val="es-CO"/>
+        </w:rPr>
+        <w:tab/>
+      </w:r>
+      <w:proofErr w:type="gramStart"/>
+      <w:r>
+        <w:rPr>
+          <w:lang w:val="es-CO"/>
+        </w:rPr>
+        <w:t>&lt;!ATTLIST</w:t>
+      </w:r>
+      <w:proofErr w:type="gramEnd"/>
+      <w:r>
+        <w:rPr>
+          <w:lang w:val="es-CO"/>
+        </w:rPr>
+        <w:t xml:space="preserve"> cupos </w:t>
+      </w:r>
+      <w:proofErr w:type="spellStart"/>
+      <w:r>
+        <w:rPr>
+          <w:lang w:val="es-CO"/>
+        </w:rPr>
+        <w:t>cantidadMaxima</w:t>
+      </w:r>
+      <w:proofErr w:type="spellEnd"/>
+      <w:r>
+        <w:rPr>
+          <w:lang w:val="es-CO"/>
+        </w:rPr>
+        <w:t xml:space="preserve"> CDATA #REQUIRED&gt;</w:t>
+      </w:r>
+    </w:p>
+    <w:p>
+      <w:pPr>
+        <w:pStyle w:val="Prrafodelista"/>
+        <w:ind w:left="1080"/>
+        <w:rPr>
+          <w:lang w:val="es-CO"/>
+        </w:rPr>
+      </w:pPr>
+      <w:r>
+        <w:rPr>
+          <w:lang w:val="es-CO"/>
+        </w:rPr>
+        <w:tab/>
+      </w:r>
+      <w:proofErr w:type="gramStart"/>
+      <w:r>
+        <w:rPr>
+          <w:lang w:val="es-CO"/>
+        </w:rPr>
+        <w:t>&lt;!ATTLIST</w:t>
+      </w:r>
+      <w:proofErr w:type="gramEnd"/>
+      <w:r>
+        <w:rPr>
+          <w:lang w:val="es-CO"/>
+        </w:rPr>
+        <w:t xml:space="preserve"> cupos </w:t>
+      </w:r>
+      <w:proofErr w:type="spellStart"/>
+      <w:r>
+        <w:rPr>
+          <w:lang w:val="es-CO"/>
+        </w:rPr>
+        <w:t>cantidadMinima</w:t>
+      </w:r>
+      <w:proofErr w:type="spellEnd"/>
+      <w:r>
+        <w:rPr>
+          <w:lang w:val="es-CO"/>
+        </w:rPr>
+        <w:t xml:space="preserve"> CDATA #REQUIRED&gt;</w:t>
+      </w:r>
+    </w:p>
+    <w:p>
+      <w:pPr>
+        <w:pStyle w:val="Prrafodelista"/>
+        <w:ind w:left="1080"/>
+      </w:pPr>
+      <w:r>
+        <w:t xml:space="preserve">       </w:t>
+      </w:r>
+      <w:proofErr w:type="gramStart"/>
+      <w:r>
+        <w:t>&lt;!ATTLIST</w:t>
+      </w:r>
+      <w:proofErr w:type="gramEnd"/>
+      <w:r>
+        <w:t xml:space="preserve"> </w:t>
+      </w:r>
+      <w:proofErr w:type="spellStart"/>
+      <w:r>
+        <w:t>perfil</w:t>
+      </w:r>
+      <w:proofErr w:type="spellEnd"/>
+      <w:r>
+        <w:t xml:space="preserve"> </w:t>
+      </w:r>
+      <w:proofErr w:type="spellStart"/>
+      <w:r>
         <w:t>titulo</w:t>
       </w:r>
       <w:proofErr w:type="spellEnd"/>
       <w:r>
-        <w:rPr>
-          <w:lang w:val="es-CO"/>
-        </w:rPr>
-        <w:t>=""&gt;&lt;/perfil&gt;</w:t>
+        <w:t xml:space="preserve"> CDATA #REQUIRED&gt;</w:t>
       </w:r>
     </w:p>
     <w:p>
@@ -16053,320 +17695,6 @@
         </w:rPr>
       </w:pPr>
       <w:r>
-        <w:rPr>
-          <w:lang w:val="es-CO"/>
-        </w:rPr>
-        <w:t>&lt;/</w:t>
-      </w:r>
-      <w:proofErr w:type="spellStart"/>
-      <w:r>
-        <w:rPr>
-          <w:lang w:val="es-CO"/>
-        </w:rPr>
-        <w:t>TDetalle</w:t>
-      </w:r>
-      <w:proofErr w:type="spellEnd"/>
-      <w:r>
-        <w:rPr>
-          <w:lang w:val="es-CO"/>
-        </w:rPr>
-        <w:t>&gt;'</w:t>
-      </w:r>
-    </w:p>
-    <w:p>
-      <w:pPr>
-        <w:pStyle w:val="Prrafodelista"/>
-        <w:ind w:left="1080"/>
-        <w:rPr>
-          <w:lang w:val="es-CO"/>
-        </w:rPr>
-      </w:pPr>
-    </w:p>
-    <w:p>
-      <w:pPr>
-        <w:pStyle w:val="Prrafodelista"/>
-        <w:ind w:left="1080"/>
-        <w:rPr>
-          <w:lang w:val="es-CO"/>
-        </w:rPr>
-      </w:pPr>
-      <w:proofErr w:type="gramStart"/>
-      <w:r>
-        <w:rPr>
-          <w:lang w:val="es-CO"/>
-        </w:rPr>
-        <w:t>&lt;!DOCTYPE</w:t>
-      </w:r>
-      <w:proofErr w:type="gramEnd"/>
-      <w:r>
-        <w:rPr>
-          <w:lang w:val="es-CO"/>
-        </w:rPr>
-        <w:t xml:space="preserve"> </w:t>
-      </w:r>
-      <w:proofErr w:type="spellStart"/>
-      <w:r>
-        <w:rPr>
-          <w:lang w:val="es-CO"/>
-        </w:rPr>
-        <w:t>TDetalle</w:t>
-      </w:r>
-      <w:proofErr w:type="spellEnd"/>
-      <w:r>
-        <w:rPr>
-          <w:lang w:val="es-CO"/>
-        </w:rPr>
-        <w:t>[</w:t>
-      </w:r>
-    </w:p>
-    <w:p>
-      <w:pPr>
-        <w:pStyle w:val="Prrafodelista"/>
-        <w:ind w:left="1080"/>
-        <w:rPr>
-          <w:lang w:val="es-CO"/>
-        </w:rPr>
-      </w:pPr>
-      <w:r>
-        <w:rPr>
-          <w:lang w:val="es-CO"/>
-        </w:rPr>
-        <w:tab/>
-      </w:r>
-      <w:proofErr w:type="gramStart"/>
-      <w:r>
-        <w:rPr>
-          <w:lang w:val="es-CO"/>
-        </w:rPr>
-        <w:t>&lt;!ELEMENT</w:t>
-      </w:r>
-      <w:proofErr w:type="gramEnd"/>
-      <w:r>
-        <w:rPr>
-          <w:lang w:val="es-CO"/>
-        </w:rPr>
-        <w:t xml:space="preserve"> </w:t>
-      </w:r>
-      <w:proofErr w:type="spellStart"/>
-      <w:r>
-        <w:rPr>
-          <w:lang w:val="es-CO"/>
-        </w:rPr>
-        <w:t>TDetalle</w:t>
-      </w:r>
-      <w:proofErr w:type="spellEnd"/>
-      <w:r>
-        <w:rPr>
-          <w:lang w:val="es-CO"/>
-        </w:rPr>
-        <w:t xml:space="preserve"> (</w:t>
-      </w:r>
-      <w:proofErr w:type="spellStart"/>
-      <w:r>
-        <w:rPr>
-          <w:lang w:val="es-CO"/>
-        </w:rPr>
-        <w:t>cupos,descripcion,requisitos,duracion,perfil</w:t>
-      </w:r>
-      <w:r>
-        <w:rPr>
-          <w:lang w:val="es-CO"/>
-        </w:rPr>
-        <w:t>,habilidades</w:t>
-      </w:r>
-      <w:proofErr w:type="spellEnd"/>
-      <w:r>
-        <w:rPr>
-          <w:lang w:val="es-CO"/>
-        </w:rPr>
-        <w:t>)+&gt;</w:t>
-      </w:r>
-    </w:p>
-    <w:p>
-      <w:pPr>
-        <w:pStyle w:val="Prrafodelista"/>
-        <w:ind w:left="1080"/>
-        <w:rPr>
-          <w:lang w:val="es-CO"/>
-        </w:rPr>
-      </w:pPr>
-      <w:r>
-        <w:rPr>
-          <w:lang w:val="es-CO"/>
-        </w:rPr>
-        <w:tab/>
-      </w:r>
-      <w:proofErr w:type="gramStart"/>
-      <w:r>
-        <w:rPr>
-          <w:lang w:val="es-CO"/>
-        </w:rPr>
-        <w:t>&lt;!ELEMENT</w:t>
-      </w:r>
-      <w:proofErr w:type="gramEnd"/>
-      <w:r>
-        <w:rPr>
-          <w:lang w:val="es-CO"/>
-        </w:rPr>
-        <w:t xml:space="preserve"> </w:t>
-      </w:r>
-      <w:proofErr w:type="spellStart"/>
-      <w:r>
-        <w:rPr>
-          <w:lang w:val="es-CO"/>
-        </w:rPr>
-        <w:t>descripcion</w:t>
-      </w:r>
-      <w:proofErr w:type="spellEnd"/>
-      <w:r>
-        <w:rPr>
-          <w:lang w:val="es-CO"/>
-        </w:rPr>
-        <w:t xml:space="preserve"> (#PCDATA)&gt;</w:t>
-      </w:r>
-    </w:p>
-    <w:p>
-      <w:pPr>
-        <w:pStyle w:val="Prrafodelista"/>
-        <w:ind w:left="1080"/>
-        <w:rPr>
-          <w:lang w:val="es-CO"/>
-        </w:rPr>
-      </w:pPr>
-      <w:r>
-        <w:rPr>
-          <w:lang w:val="es-CO"/>
-        </w:rPr>
-        <w:tab/>
-      </w:r>
-      <w:proofErr w:type="gramStart"/>
-      <w:r>
-        <w:rPr>
-          <w:lang w:val="es-CO"/>
-        </w:rPr>
-        <w:t>&lt;!ELEMENT</w:t>
-      </w:r>
-      <w:proofErr w:type="gramEnd"/>
-      <w:r>
-        <w:rPr>
-          <w:lang w:val="es-CO"/>
-        </w:rPr>
-        <w:t xml:space="preserve"> requisitos (#PCDATA)&gt;</w:t>
-      </w:r>
-    </w:p>
-    <w:p>
-      <w:pPr>
-        <w:pStyle w:val="Prrafodelista"/>
-        <w:ind w:left="1080"/>
-        <w:rPr>
-          <w:lang w:val="es-CO"/>
-        </w:rPr>
-      </w:pPr>
-      <w:r>
-        <w:rPr>
-          <w:lang w:val="es-CO"/>
-        </w:rPr>
-        <w:tab/>
-      </w:r>
-    </w:p>
-    <w:p>
-      <w:pPr>
-        <w:pStyle w:val="Prrafodelista"/>
-        <w:ind w:left="1080"/>
-        <w:rPr>
-          <w:lang w:val="es-CO"/>
-        </w:rPr>
-      </w:pPr>
-      <w:r>
-        <w:rPr>
-          <w:lang w:val="es-CO"/>
-        </w:rPr>
-        <w:tab/>
-      </w:r>
-      <w:proofErr w:type="gramStart"/>
-      <w:r>
-        <w:rPr>
-          <w:lang w:val="es-CO"/>
-        </w:rPr>
-        <w:t>&lt;!ATTLIST</w:t>
-      </w:r>
-      <w:proofErr w:type="gramEnd"/>
-      <w:r>
-        <w:rPr>
-          <w:lang w:val="es-CO"/>
-        </w:rPr>
-        <w:t xml:space="preserve"> cupos </w:t>
-      </w:r>
-      <w:proofErr w:type="spellStart"/>
-      <w:r>
-        <w:rPr>
-          <w:lang w:val="es-CO"/>
-        </w:rPr>
-        <w:t>cantidadMaxima</w:t>
-      </w:r>
-      <w:proofErr w:type="spellEnd"/>
-      <w:r>
-        <w:rPr>
-          <w:lang w:val="es-CO"/>
-        </w:rPr>
-        <w:t xml:space="preserve"> CDATA #REQUIRED&gt;</w:t>
-      </w:r>
-    </w:p>
-    <w:p>
-      <w:pPr>
-        <w:pStyle w:val="Prrafodelista"/>
-        <w:ind w:left="1080"/>
-        <w:rPr>
-          <w:lang w:val="es-CO"/>
-        </w:rPr>
-      </w:pPr>
-      <w:r>
-        <w:rPr>
-          <w:lang w:val="es-CO"/>
-        </w:rPr>
-        <w:tab/>
-      </w:r>
-      <w:proofErr w:type="gramStart"/>
-      <w:r>
-        <w:rPr>
-          <w:lang w:val="es-CO"/>
-        </w:rPr>
-        <w:t>&lt;!ATTLIST</w:t>
-      </w:r>
-      <w:proofErr w:type="gramEnd"/>
-      <w:r>
-        <w:rPr>
-          <w:lang w:val="es-CO"/>
-        </w:rPr>
-        <w:t xml:space="preserve"> cupos </w:t>
-      </w:r>
-      <w:proofErr w:type="spellStart"/>
-      <w:r>
-        <w:rPr>
-          <w:lang w:val="es-CO"/>
-        </w:rPr>
-        <w:t>cantidadMinima</w:t>
-      </w:r>
-      <w:proofErr w:type="spellEnd"/>
-      <w:r>
-        <w:rPr>
-          <w:lang w:val="es-CO"/>
-        </w:rPr>
-        <w:t xml:space="preserve"> CDATA #REQUIRED&gt;</w:t>
-      </w:r>
-    </w:p>
-    <w:p>
-      <w:pPr>
-        <w:pStyle w:val="Prrafodelista"/>
-        <w:ind w:left="1080"/>
-        <w:rPr>
-          <w:lang w:val="es-CO"/>
-        </w:rPr>
-      </w:pPr>
-      <w:r>
-        <w:rPr>
-          <w:lang w:val="es-CO"/>
-        </w:rPr>
         <w:tab/>
       </w:r>
       <w:proofErr w:type="gramStart"/>
@@ -16461,7 +17789,6 @@
         <w:t xml:space="preserve">las habilidades con </w:t>
       </w:r>
       <w:proofErr w:type="spellStart"/>
-      <w:proofErr w:type="gramStart"/>
       <w:r>
         <w:rPr>
           <w:lang w:val="es-CO"/>
@@ -16469,7 +17796,6 @@
         <w:t>mas</w:t>
       </w:r>
       <w:proofErr w:type="spellEnd"/>
-      <w:proofErr w:type="gramEnd"/>
       <w:r>
         <w:rPr>
           <w:lang w:val="es-CO"/>
@@ -16490,48 +17816,7 @@
         <w:rPr>
           <w:lang w:val="es-CO"/>
         </w:rPr>
-        <w:t>TDetalle</w:t>
-      </w:r>
-      <w:proofErr w:type="spellEnd"/>
-      <w:r>
-        <w:rPr>
-          <w:lang w:val="es-CO"/>
-        </w:rPr>
-        <w:t>[cupos/</w:t>
-      </w:r>
-      <w:r>
-        <w:rPr>
-          <w:lang w:val="es-CO"/>
-        </w:rPr>
-        <w:t>@</w:t>
-      </w:r>
-      <w:proofErr w:type="spellStart"/>
-      <w:r>
-        <w:rPr>
-          <w:lang w:val="es-CO"/>
-        </w:rPr>
-        <w:t>cantidadMaxima</w:t>
-      </w:r>
-      <w:proofErr w:type="spellEnd"/>
-      <w:r>
-        <w:rPr>
-          <w:lang w:val="es-CO"/>
-        </w:rPr>
-        <w:t xml:space="preserve"> &gt; 50]/</w:t>
-      </w:r>
-      <w:proofErr w:type="gramStart"/>
-      <w:r>
-        <w:rPr>
-          <w:lang w:val="es-CO"/>
-        </w:rPr>
-        <w:t>habilidades[</w:t>
-      </w:r>
-      <w:proofErr w:type="gramEnd"/>
-      <w:r>
-        <w:rPr>
-          <w:lang w:val="es-CO"/>
-        </w:rPr>
-        <w:t>count(conocimientos)&gt;=1</w:t>
+        <w:t>t</w:t>
       </w:r>
       <w:bookmarkStart w:id="0" w:name="_GoBack"/>
       <w:bookmarkEnd w:id="0"/>
@@ -16539,7 +17824,48 @@
         <w:rPr>
           <w:lang w:val="es-CO"/>
         </w:rPr>
-        <w:t>]/nombre</w:t>
+        <w:t>Detalle</w:t>
+      </w:r>
+      <w:proofErr w:type="spellEnd"/>
+      <w:r>
+        <w:rPr>
+          <w:lang w:val="es-CO"/>
+        </w:rPr>
+        <w:t>[cupos/</w:t>
+      </w:r>
+      <w:r>
+        <w:rPr>
+          <w:lang w:val="es-CO"/>
+        </w:rPr>
+        <w:t>@</w:t>
+      </w:r>
+      <w:proofErr w:type="spellStart"/>
+      <w:r>
+        <w:rPr>
+          <w:lang w:val="es-CO"/>
+        </w:rPr>
+        <w:t>cantidadMaxima</w:t>
+      </w:r>
+      <w:proofErr w:type="spellEnd"/>
+      <w:r>
+        <w:rPr>
+          <w:lang w:val="es-CO"/>
+        </w:rPr>
+        <w:t xml:space="preserve"> &gt; 50]/habilidades[</w:t>
+      </w:r>
+      <w:proofErr w:type="spellStart"/>
+      <w:r>
+        <w:rPr>
+          <w:lang w:val="es-CO"/>
+        </w:rPr>
+        <w:t>count</w:t>
+      </w:r>
+      <w:proofErr w:type="spellEnd"/>
+      <w:r>
+        <w:rPr>
+          <w:lang w:val="es-CO"/>
+        </w:rPr>
+        <w:t>(conocimientos)&gt;=1]/nombre</w:t>
       </w:r>
     </w:p>
     <w:p>
@@ -16562,8 +17888,8 @@
 </file>
 
 <file path=word/numbering.xml><?xml version="1.0" encoding="utf-8"?>
-<w:numbering xmlns:wpc="http://schemas.microsoft.com/office/word/2010/wordprocessingCanvas" xmlns:mc="http://schemas.openxmlformats.org/markup-compatibility/2006" xmlns:o="urn:schemas-microsoft-com:office:office" xmlns:r="http://schemas.openxmlformats.org/officeDocument/2006/relationships" xmlns:m="http://schemas.openxmlformats.org/officeDocument/2006/math" xmlns:v="urn:schemas-microsoft-com:vml" xmlns:wp14="http://schemas.microsoft.com/office/word/2010/wordprocessingDrawing" xmlns:wp="http://schemas.openxmlformats.org/drawingml/2006/wordprocessingDrawing" xmlns:w10="urn:schemas-microsoft-com:office:word" xmlns:w="http://schemas.openxmlformats.org/wordprocessingml/2006/main" xmlns:w14="http://schemas.microsoft.com/office/word/2010/wordml" xmlns:wpg="http://schemas.microsoft.com/office/word/2010/wordprocessingGroup" xmlns:wpi="http://schemas.microsoft.com/office/word/2010/wordprocessingInk" xmlns:wne="http://schemas.microsoft.com/office/word/2006/wordml" xmlns:wps="http://schemas.microsoft.com/office/word/2010/wordprocessingShape" mc:Ignorable="w14 wp14">
-  <w:abstractNum w:abstractNumId="0">
+<w:numbering xmlns:wpc="http://schemas.microsoft.com/office/word/2010/wordprocessingCanvas" xmlns:cx="http://schemas.microsoft.com/office/drawing/2014/chartex" xmlns:cx1="http://schemas.microsoft.com/office/drawing/2015/9/8/chartex" xmlns:cx2="http://schemas.microsoft.com/office/drawing/2015/10/21/chartex" xmlns:cx3="http://schemas.microsoft.com/office/drawing/2016/5/9/chartex" xmlns:cx4="http://schemas.microsoft.com/office/drawing/2016/5/10/chartex" xmlns:cx5="http://schemas.microsoft.com/office/drawing/2016/5/11/chartex" xmlns:cx6="http://schemas.microsoft.com/office/drawing/2016/5/12/chartex" xmlns:cx7="http://schemas.microsoft.com/office/drawing/2016/5/13/chartex" xmlns:cx8="http://schemas.microsoft.com/office/drawing/2016/5/14/chartex" xmlns:mc="http://schemas.openxmlformats.org/markup-compatibility/2006" xmlns:aink="http://schemas.microsoft.com/office/drawing/2016/ink" xmlns:am3d="http://schemas.microsoft.com/office/drawing/2017/model3d" xmlns:o="urn:schemas-microsoft-com:office:office" xmlns:r="http://schemas.openxmlformats.org/officeDocument/2006/relationships" xmlns:m="http://schemas.openxmlformats.org/officeDocument/2006/math" xmlns:v="urn:schemas-microsoft-com:vml" xmlns:wp14="http://schemas.microsoft.com/office/word/2010/wordprocessingDrawing" xmlns:wp="http://schemas.openxmlformats.org/drawingml/2006/wordprocessingDrawing" xmlns:w10="urn:schemas-microsoft-com:office:word" xmlns:w="http://schemas.openxmlformats.org/wordprocessingml/2006/main" xmlns:w14="http://schemas.microsoft.com/office/word/2010/wordml" xmlns:w15="http://schemas.microsoft.com/office/word/2012/wordml" xmlns:w16cid="http://schemas.microsoft.com/office/word/2016/wordml/cid" xmlns:w16se="http://schemas.microsoft.com/office/word/2015/wordml/symex" xmlns:wpg="http://schemas.microsoft.com/office/word/2010/wordprocessingGroup" xmlns:wpi="http://schemas.microsoft.com/office/word/2010/wordprocessingInk" xmlns:wne="http://schemas.microsoft.com/office/word/2006/wordml" xmlns:wps="http://schemas.microsoft.com/office/word/2010/wordprocessingShape" mc:Ignorable="w14 w15 w16se w16cid wp14">
+  <w:abstractNum w:abstractNumId="0" w15:restartNumberingAfterBreak="0">
     <w:nsid w:val="25EB50C6"/>
     <w:multiLevelType w:val="hybridMultilevel"/>
     <w:tmpl w:val="343665E6"/>
@@ -16653,7 +17979,7 @@
       </w:pPr>
     </w:lvl>
   </w:abstractNum>
-  <w:abstractNum w:abstractNumId="1">
+  <w:abstractNum w:abstractNumId="1" w15:restartNumberingAfterBreak="0">
     <w:nsid w:val="3C7B7875"/>
     <w:multiLevelType w:val="hybridMultilevel"/>
     <w:tmpl w:val="171A88D2"/>
@@ -16745,7 +18071,7 @@
       </w:pPr>
     </w:lvl>
   </w:abstractNum>
-  <w:abstractNum w:abstractNumId="2">
+  <w:abstractNum w:abstractNumId="2" w15:restartNumberingAfterBreak="0">
     <w:nsid w:val="458D7025"/>
     <w:multiLevelType w:val="hybridMultilevel"/>
     <w:tmpl w:val="037AD9E0"/>
@@ -16834,7 +18160,7 @@
       </w:pPr>
     </w:lvl>
   </w:abstractNum>
-  <w:abstractNum w:abstractNumId="3">
+  <w:abstractNum w:abstractNumId="3" w15:restartNumberingAfterBreak="0">
     <w:nsid w:val="6D147906"/>
     <w:multiLevelType w:val="hybridMultilevel"/>
     <w:tmpl w:val="220A284C"/>
@@ -16948,7 +18274,7 @@
       </w:rPr>
     </w:lvl>
   </w:abstractNum>
-  <w:abstractNum w:abstractNumId="4">
+  <w:abstractNum w:abstractNumId="4" w15:restartNumberingAfterBreak="0">
     <w:nsid w:val="7E8759ED"/>
     <w:multiLevelType w:val="hybridMultilevel"/>
     <w:tmpl w:val="6096E16E"/>
@@ -17056,7 +18382,7 @@
 </file>
 
 <file path=word/styles.xml><?xml version="1.0" encoding="utf-8"?>
-<w:styles xmlns:mc="http://schemas.openxmlformats.org/markup-compatibility/2006" xmlns:r="http://schemas.openxmlformats.org/officeDocument/2006/relationships" xmlns:w="http://schemas.openxmlformats.org/wordprocessingml/2006/main" xmlns:w14="http://schemas.microsoft.com/office/word/2010/wordml" mc:Ignorable="w14">
+<w:styles xmlns:mc="http://schemas.openxmlformats.org/markup-compatibility/2006" xmlns:r="http://schemas.openxmlformats.org/officeDocument/2006/relationships" xmlns:w="http://schemas.openxmlformats.org/wordprocessingml/2006/main" xmlns:w14="http://schemas.microsoft.com/office/word/2010/wordml" xmlns:w15="http://schemas.microsoft.com/office/word/2012/wordml" xmlns:w16cid="http://schemas.microsoft.com/office/word/2016/wordml/cid" xmlns:w16se="http://schemas.microsoft.com/office/word/2015/wordml/symex" mc:Ignorable="w14 w15 w16se w16cid">
   <w:docDefaults>
     <w:rPrDefault>
       <w:rPr>
@@ -17072,411 +18398,382 @@
       </w:pPr>
     </w:pPrDefault>
   </w:docDefaults>
-  <w:latentStyles w:defLockedState="0" w:defUIPriority="99" w:defSemiHidden="1" w:defUnhideWhenUsed="1" w:defQFormat="0" w:count="267">
-    <w:lsdException w:name="Normal" w:semiHidden="0" w:uiPriority="0" w:unhideWhenUsed="0" w:qFormat="1"/>
-    <w:lsdException w:name="heading 1" w:semiHidden="0" w:uiPriority="9" w:unhideWhenUsed="0" w:qFormat="1"/>
-    <w:lsdException w:name="heading 2" w:uiPriority="9" w:qFormat="1"/>
-    <w:lsdException w:name="heading 3" w:uiPriority="9" w:qFormat="1"/>
-    <w:lsdException w:name="heading 4" w:uiPriority="9" w:qFormat="1"/>
-    <w:lsdException w:name="heading 5" w:uiPriority="9" w:qFormat="1"/>
-    <w:lsdException w:name="heading 6" w:uiPriority="9" w:qFormat="1"/>
-    <w:lsdException w:name="heading 7" w:uiPriority="9" w:qFormat="1"/>
-    <w:lsdException w:name="heading 8" w:uiPriority="9" w:qFormat="1"/>
-    <w:lsdException w:name="heading 9" w:uiPriority="9" w:qFormat="1"/>
-    <w:lsdException w:name="toc 1" w:uiPriority="39"/>
-    <w:lsdException w:name="toc 2" w:uiPriority="39"/>
-    <w:lsdException w:name="toc 3" w:uiPriority="39"/>
-    <w:lsdException w:name="toc 4" w:uiPriority="39"/>
-    <w:lsdException w:name="toc 5" w:uiPriority="39"/>
-    <w:lsdException w:name="toc 6" w:uiPriority="39"/>
-    <w:lsdException w:name="toc 7" w:uiPriority="39"/>
-    <w:lsdException w:name="toc 8" w:uiPriority="39"/>
-    <w:lsdException w:name="toc 9" w:uiPriority="39"/>
-    <w:lsdException w:name="caption" w:uiPriority="35" w:qFormat="1"/>
-    <w:lsdException w:name="Title" w:semiHidden="0" w:uiPriority="10" w:unhideWhenUsed="0" w:qFormat="1"/>
-    <w:lsdException w:name="Default Paragraph Font" w:uiPriority="1"/>
-    <w:lsdException w:name="Subtitle" w:semiHidden="0" w:uiPriority="11" w:unhideWhenUsed="0" w:qFormat="1"/>
-    <w:lsdException w:name="Strong" w:semiHidden="0" w:uiPriority="22" w:unhideWhenUsed="0" w:qFormat="1"/>
-    <w:lsdException w:name="Emphasis" w:semiHidden="0" w:uiPriority="20" w:unhideWhenUsed="0" w:qFormat="1"/>
-    <w:lsdException w:name="Table Grid" w:semiHidden="0" w:uiPriority="39" w:unhideWhenUsed="0"/>
-    <w:lsdException w:name="Placeholder Text" w:unhideWhenUsed="0"/>
-    <w:lsdException w:name="No Spacing" w:semiHidden="0" w:uiPriority="1" w:unhideWhenUsed="0" w:qFormat="1"/>
-    <w:lsdException w:name="Light Shading" w:semiHidden="0" w:uiPriority="60" w:unhideWhenUsed="0"/>
-    <w:lsdException w:name="Light List" w:semiHidden="0" w:uiPriority="61" w:unhideWhenUsed="0"/>
-    <w:lsdException w:name="Light Grid" w:semiHidden="0" w:uiPriority="62" w:unhideWhenUsed="0"/>
-    <w:lsdException w:name="Medium Shading 1" w:semiHidden="0" w:uiPriority="63" w:unhideWhenUsed="0"/>
-    <w:lsdException w:name="Medium Shading 2" w:semiHidden="0" w:uiPriority="64" w:unhideWhenUsed="0"/>
-    <w:lsdException w:name="Medium List 1" w:semiHidden="0" w:uiPriority="65" w:unhideWhenUsed="0"/>
-    <w:lsdException w:name="Medium List 2" w:semiHidden="0" w:uiPriority="66" w:unhideWhenUsed="0"/>
-    <w:lsdException w:name="Medium Grid 1" w:semiHidden="0" w:uiPriority="67" w:unhideWhenUsed="0"/>
-    <w:lsdException w:name="Medium Grid 2" w:semiHidden="0" w:uiPriority="68" w:unhideWhenUsed="0"/>
-    <w:lsdException w:name="Medium Grid 3" w:semiHidden="0" w:uiPriority="69" w:unhideWhenUsed="0"/>
-    <w:lsdException w:name="Dark List" w:semiHidden="0" w:uiPriority="70" w:unhideWhenUsed="0"/>
-    <w:lsdException w:name="Colorful Shading" w:semiHidden="0" w:uiPriority="71" w:unhideWhenUsed="0"/>
-    <w:lsdException w:name="Colorful List" w:semiHidden="0" w:uiPriority="72" w:unhideWhenUsed="0"/>
-    <w:lsdException w:name="Colorful Grid" w:semiHidden="0" w:uiPriority="73" w:unhideWhenUsed="0"/>
-    <w:lsdException w:name="Light Shading Accent 1" w:semiHidden="0" w:uiPriority="60" w:unhideWhenUsed="0"/>
-    <w:lsdException w:name="Light List Accent 1" w:semiHidden="0" w:uiPriority="61" w:unhideWhenUsed="0"/>
-    <w:lsdException w:name="Light Grid Accent 1" w:semiHidden="0" w:uiPriority="62" w:unhideWhenUsed="0"/>
-    <w:lsdException w:name="Medium Shading 1 Accent 1" w:semiHidden="0" w:uiPriority="63" w:unhideWhenUsed="0"/>
-    <w:lsdException w:name="Medium Shading 2 Accent 1" w:semiHidden="0" w:uiPriority="64" w:unhideWhenUsed="0"/>
-    <w:lsdException w:name="Medium List 1 Accent 1" w:semiHidden="0" w:uiPriority="65" w:unhideWhenUsed="0"/>
-    <w:lsdException w:name="Revision" w:unhideWhenUsed="0"/>
-    <w:lsdException w:name="List Paragraph" w:semiHidden="0" w:uiPriority="34" w:unhideWhenUsed="0" w:qFormat="1"/>
-    <w:lsdException w:name="Quote" w:semiHidden="0" w:uiPriority="29" w:unhideWhenUsed="0" w:qFormat="1"/>
-    <w:lsdException w:name="Intense Quote" w:semiHidden="0" w:uiPriority="30" w:unhideWhenUsed="0" w:qFormat="1"/>
-    <w:lsdException w:name="Medium List 2 Accent 1" w:semiHidden="0" w:uiPriority="66" w:unhideWhenUsed="0"/>
-    <w:lsdException w:name="Medium Grid 1 Accent 1" w:semiHidden="0" w:uiPriority="67" w:unhideWhenUsed="0"/>
-    <w:lsdException w:name="Medium Grid 2 Accent 1" w:semiHidden="0" w:uiPriority="68" w:unhideWhenUsed="0"/>
-    <w:lsdException w:name="Medium Grid 3 Accent 1" w:semiHidden="0" w:uiPriority="69" w:unhideWhenUsed="0"/>
-    <w:lsdException w:name="Dark List Accent 1" w:semiHidden="0" w:uiPriority="70" w:unhideWhenUsed="0"/>
-    <w:lsdException w:name="Colorful Shading Accent 1" w:semiHidden="0" w:uiPriority="71" w:unhideWhenUsed="0"/>
-    <w:lsdException w:name="Colorful List Accent 1" w:semiHidden="0" w:uiPriority="72" w:unhideWhenUsed="0"/>
-    <w:lsdException w:name="Colorful Grid Accent 1" w:semiHidden="0" w:uiPriority="73" w:unhideWhenUsed="0"/>
-    <w:lsdException w:name="Light Shading Accent 2" w:semiHidden="0" w:uiPriority="60" w:unhideWhenUsed="0"/>
-    <w:lsdException w:name="Light List Accent 2" w:semiHidden="0" w:uiPriority="61" w:unhideWhenUsed="0"/>
-    <w:lsdException w:name="Light Grid Accent 2" w:semiHidden="0" w:uiPriority="62" w:unhideWhenUsed="0"/>
-    <w:lsdException w:name="Medium Shading 1 Accent 2" w:semiHidden="0" w:uiPriority="63" w:unhideWhenUsed="0"/>
-    <w:lsdException w:name="Medium Shading 2 Accent 2" w:semiHidden="0" w:uiPriority="64" w:unhideWhenUsed="0"/>
-    <w:lsdException w:name="Medium List 1 Accent 2" w:semiHidden="0" w:uiPriority="65" w:unhideWhenUsed="0"/>
-    <w:lsdException w:name="Medium List 2 Accent 2" w:semiHidden="0" w:uiPriority="66" w:unhideWhenUsed="0"/>
-    <w:lsdException w:name="Medium Grid 1 Accent 2" w:semiHidden="0" w:uiPriority="67" w:unhideWhenUsed="0"/>
-    <w:lsdException w:name="Medium Grid 2 Accent 2" w:semiHidden="0" w:uiPriority="68" w:unhideWhenUsed="0"/>
-    <w:lsdException w:name="Medium Grid 3 Accent 2" w:semiHidden="0" w:uiPriority="69" w:unhideWhenUsed="0"/>
-    <w:lsdException w:name="Dark List Accent 2" w:semiHidden="0" w:uiPriority="70" w:unhideWhenUsed="0"/>
-    <w:lsdException w:name="Colorful Shading Accent 2" w:semiHidden="0" w:uiPriority="71" w:unhideWhenUsed="0"/>
-    <w:lsdException w:name="Colorful List Accent 2" w:semiHidden="0" w:uiPriority="72" w:unhideWhenUsed="0"/>
-    <w:lsdException w:name="Colorful Grid Accent 2" w:semiHidden="0" w:uiPriority="73" w:unhideWhenUsed="0"/>
-    <w:lsdException w:name="Light Shading Accent 3" w:semiHidden="0" w:uiPriority="60" w:unhideWhenUsed="0"/>
-    <w:lsdException w:name="Light List Accent 3" w:semiHidden="0" w:uiPriority="61" w:unhideWhenUsed="0"/>
-    <w:lsdException w:name="Light Grid Accent 3" w:semiHidden="0" w:uiPriority="62" w:unhideWhenUsed="0"/>
-    <w:lsdException w:name="Medium Shading 1 Accent 3" w:semiHidden="0" w:uiPriority="63" w:unhideWhenUsed="0"/>
-    <w:lsdException w:name="Medium Shading 2 Accent 3" w:semiHidden="0" w:uiPriority="64" w:unhideWhenUsed="0"/>
-    <w:lsdException w:name="Medium List 1 Accent 3" w:semiHidden="0" w:uiPriority="65" w:unhideWhenUsed="0"/>
-    <w:lsdException w:name="Medium List 2 Accent 3" w:semiHidden="0" w:uiPriority="66" w:unhideWhenUsed="0"/>
-    <w:lsdException w:name="Medium Grid 1 Accent 3" w:semiHidden="0" w:uiPriority="67" w:unhideWhenUsed="0"/>
-    <w:lsdException w:name="Medium Grid 2 Accent 3" w:semiHidden="0" w:uiPriority="68" w:unhideWhenUsed="0"/>
-    <w:lsdException w:name="Medium Grid 3 Accent 3" w:semiHidden="0" w:uiPriority="69" w:unhideWhenUsed="0"/>
-    <w:lsdException w:name="Dark List Accent 3" w:semiHidden="0" w:uiPriority="70" w:unhideWhenUsed="0"/>
-    <w:lsdException w:name="Colorful Shading Accent 3" w:semiHidden="0" w:uiPriority="71" w:unhideWhenUsed="0"/>
-    <w:lsdException w:name="Colorful List Accent 3" w:semiHidden="0" w:uiPriority="72" w:unhideWhenUsed="0"/>
-    <w:lsdException w:name="Colorful Grid Accent 3" w:semiHidden="0" w:uiPriority="73" w:unhideWhenUsed="0"/>
-    <w:lsdException w:name="Light Shading Accent 4" w:semiHidden="0" w:uiPriority="60" w:unhideWhenUsed="0"/>
-    <w:lsdException w:name="Light List Accent 4" w:semiHidden="0" w:uiPriority="61" w:unhideWhenUsed="0"/>
-    <w:lsdException w:name="Light Grid Accent 4" w:semiHidden="0" w:uiPriority="62" w:unhideWhenUsed="0"/>
-    <w:lsdException w:name="Medium Shading 1 Accent 4" w:semiHidden="0" w:uiPriority="63" w:unhideWhenUsed="0"/>
-    <w:lsdException w:name="Medium Shading 2 Accent 4" w:semiHidden="0" w:uiPriority="64" w:unhideWhenUsed="0"/>
-    <w:lsdException w:name="Medium List 1 Accent 4" w:semiHidden="0" w:uiPriority="65" w:unhideWhenUsed="0"/>
-    <w:lsdException w:name="Medium List 2 Accent 4" w:semiHidden="0" w:uiPriority="66" w:unhideWhenUsed="0"/>
-    <w:lsdException w:name="Medium Grid 1 Accent 4" w:semiHidden="0" w:uiPriority="67" w:unhideWhenUsed="0"/>
-    <w:lsdException w:name="Medium Grid 2 Accent 4" w:semiHidden="0" w:uiPriority="68" w:unhideWhenUsed="0"/>
-    <w:lsdException w:name="Medium Grid 3 Accent 4" w:semiHidden="0" w:uiPriority="69" w:unhideWhenUsed="0"/>
-    <w:lsdException w:name="Dark List Accent 4" w:semiHidden="0" w:uiPriority="70" w:unhideWhenUsed="0"/>
-    <w:lsdException w:name="Colorful Shading Accent 4" w:semiHidden="0" w:uiPriority="71" w:unhideWhenUsed="0"/>
-    <w:lsdException w:name="Colorful List Accent 4" w:semiHidden="0" w:uiPriority="72" w:unhideWhenUsed="0"/>
-    <w:lsdException w:name="Colorful Grid Accent 4" w:semiHidden="0" w:uiPriority="73" w:unhideWhenUsed="0"/>
-    <w:lsdException w:name="Light Shading Accent 5" w:semiHidden="0" w:uiPriority="60" w:unhideWhenUsed="0"/>
-    <w:lsdException w:name="Light List Accent 5" w:semiHidden="0" w:uiPriority="61" w:unhideWhenUsed="0"/>
-    <w:lsdException w:name="Light Grid Accent 5" w:semiHidden="0" w:uiPriority="62" w:unhideWhenUsed="0"/>
-    <w:lsdException w:name="Medium Shading 1 Accent 5" w:semiHidden="0" w:uiPriority="63" w:unhideWhenUsed="0"/>
-    <w:lsdException w:name="Medium Shading 2 Accent 5" w:semiHidden="0" w:uiPriority="64" w:unhideWhenUsed="0"/>
-    <w:lsdException w:name="Medium List 1 Accent 5" w:semiHidden="0" w:uiPriority="65" w:unhideWhenUsed="0"/>
-    <w:lsdException w:name="Medium List 2 Accent 5" w:semiHidden="0" w:uiPriority="66" w:unhideWhenUsed="0"/>
-    <w:lsdException w:name="Medium Grid 1 Accent 5" w:semiHidden="0" w:uiPriority="67" w:unhideWhenUsed="0"/>
-    <w:lsdException w:name="Medium Grid 2 Accent 5" w:semiHidden="0" w:uiPriority="68" w:unhideWhenUsed="0"/>
-    <w:lsdException w:name="Medium Grid 3 Accent 5" w:semiHidden="0" w:uiPriority="69" w:unhideWhenUsed="0"/>
-    <w:lsdException w:name="Dark List Accent 5" w:semiHidden="0" w:uiPriority="70" w:unhideWhenUsed="0"/>
-    <w:lsdException w:name="Colorful Shading Accent 5" w:semiHidden="0" w:uiPriority="71" w:unhideWhenUsed="0"/>
-    <w:lsdException w:name="Colorful List Accent 5" w:semiHidden="0" w:uiPriority="72" w:unhideWhenUsed="0"/>
-    <w:lsdException w:name="Colorful Grid Accent 5" w:semiHidden="0" w:uiPriority="73" w:unhideWhenUsed="0"/>
-    <w:lsdException w:name="Light Shading Accent 6" w:semiHidden="0" w:uiPriority="60" w:unhideWhenUsed="0"/>
-    <w:lsdException w:name="Light List Accent 6" w:semiHidden="0" w:uiPriority="61" w:unhideWhenUsed="0"/>
-    <w:lsdException w:name="Light Grid Accent 6" w:semiHidden="0" w:uiPriority="62" w:unhideWhenUsed="0"/>
-    <w:lsdException w:name="Medium Shading 1 Accent 6" w:semiHidden="0" w:uiPriority="63" w:unhideWhenUsed="0"/>
-    <w:lsdException w:name="Medium Shading 2 Accent 6" w:semiHidden="0" w:uiPriority="64" w:unhideWhenUsed="0"/>
-    <w:lsdException w:name="Medium List 1 Accent 6" w:semiHidden="0" w:uiPriority="65" w:unhideWhenUsed="0"/>
-    <w:lsdException w:name="Medium List 2 Accent 6" w:semiHidden="0" w:uiPriority="66" w:unhideWhenUsed="0"/>
-    <w:lsdException w:name="Medium Grid 1 Accent 6" w:semiHidden="0" w:uiPriority="67" w:unhideWhenUsed="0"/>
-    <w:lsdException w:name="Medium Grid 2 Accent 6" w:semiHidden="0" w:uiPriority="68" w:unhideWhenUsed="0"/>
-    <w:lsdException w:name="Medium Grid 3 Accent 6" w:semiHidden="0" w:uiPriority="69" w:unhideWhenUsed="0"/>
-    <w:lsdException w:name="Dark List Accent 6" w:semiHidden="0" w:uiPriority="70" w:unhideWhenUsed="0"/>
-    <w:lsdException w:name="Colorful Shading Accent 6" w:semiHidden="0" w:uiPriority="71" w:unhideWhenUsed="0"/>
-    <w:lsdException w:name="Colorful List Accent 6" w:semiHidden="0" w:uiPriority="72" w:unhideWhenUsed="0"/>
-    <w:lsdException w:name="Colorful Grid Accent 6" w:semiHidden="0" w:uiPriority="73" w:unhideWhenUsed="0"/>
-    <w:lsdException w:name="Subtle Emphasis" w:semiHidden="0" w:uiPriority="19" w:unhideWhenUsed="0" w:qFormat="1"/>
-    <w:lsdException w:name="Intense Emphasis" w:semiHidden="0" w:uiPriority="21" w:unhideWhenUsed="0" w:qFormat="1"/>
-    <w:lsdException w:name="Subtle Reference" w:semiHidden="0" w:uiPriority="31" w:unhideWhenUsed="0" w:qFormat="1"/>
-    <w:lsdException w:name="Intense Reference" w:semiHidden="0" w:uiPriority="32" w:unhideWhenUsed="0" w:qFormat="1"/>
-    <w:lsdException w:name="Book Title" w:semiHidden="0" w:uiPriority="33" w:unhideWhenUsed="0" w:qFormat="1"/>
-    <w:lsdException w:name="Bibliography" w:uiPriority="37"/>
-    <w:lsdException w:name="TOC Heading" w:uiPriority="39" w:qFormat="1"/>
-  </w:latentStyles>
-  <w:style w:type="paragraph" w:default="1" w:styleId="Normal">
-    <w:name w:val="Normal"/>
-    <w:qFormat/>
-  </w:style>
-  <w:style w:type="character" w:default="1" w:styleId="Fuentedeprrafopredeter">
-    <w:name w:val="Default Paragraph Font"/>
-    <w:uiPriority w:val="1"/>
-    <w:semiHidden/>
-    <w:unhideWhenUsed/>
-  </w:style>
-  <w:style w:type="table" w:default="1" w:styleId="Tablanormal">
-    <w:name w:val="Normal Table"/>
-    <w:uiPriority w:val="99"/>
-    <w:semiHidden/>
-    <w:unhideWhenUsed/>
-    <w:tblPr>
-      <w:tblInd w:w="0" w:type="dxa"/>
-      <w:tblCellMar>
-        <w:top w:w="0" w:type="dxa"/>
-        <w:left w:w="108" w:type="dxa"/>
-        <w:bottom w:w="0" w:type="dxa"/>
-        <w:right w:w="108" w:type="dxa"/>
-      </w:tblCellMar>
-    </w:tblPr>
-  </w:style>
-  <w:style w:type="numbering" w:default="1" w:styleId="Sinlista">
-    <w:name w:val="No List"/>
-    <w:uiPriority w:val="99"/>
-    <w:semiHidden/>
-    <w:unhideWhenUsed/>
-  </w:style>
-  <w:style w:type="paragraph" w:styleId="Prrafodelista">
-    <w:name w:val="List Paragraph"/>
-    <w:basedOn w:val="Normal"/>
-    <w:uiPriority w:val="34"/>
-    <w:qFormat/>
-    <w:rsid w:val="00D03EB5"/>
-    <w:pPr>
-      <w:ind w:left="720"/>
-      <w:contextualSpacing/>
-    </w:pPr>
-  </w:style>
-  <w:style w:type="paragraph" w:styleId="HTMLconformatoprevio">
-    <w:name w:val="HTML Preformatted"/>
-    <w:basedOn w:val="Normal"/>
-    <w:link w:val="HTMLconformatoprevioCar"/>
-    <w:uiPriority w:val="99"/>
-    <w:unhideWhenUsed/>
-    <w:rsid w:val="00CF337B"/>
-    <w:pPr>
-      <w:tabs>
-        <w:tab w:val="left" w:pos="916"/>
-        <w:tab w:val="left" w:pos="1832"/>
-        <w:tab w:val="left" w:pos="2748"/>
-        <w:tab w:val="left" w:pos="3664"/>
-        <w:tab w:val="left" w:pos="4580"/>
-        <w:tab w:val="left" w:pos="5496"/>
-        <w:tab w:val="left" w:pos="6412"/>
-        <w:tab w:val="left" w:pos="7328"/>
-        <w:tab w:val="left" w:pos="8244"/>
-        <w:tab w:val="left" w:pos="9160"/>
-        <w:tab w:val="left" w:pos="10076"/>
-        <w:tab w:val="left" w:pos="10992"/>
-        <w:tab w:val="left" w:pos="11908"/>
-        <w:tab w:val="left" w:pos="12824"/>
-        <w:tab w:val="left" w:pos="13740"/>
-        <w:tab w:val="left" w:pos="14656"/>
-      </w:tabs>
-      <w:spacing w:after="0" w:line="240" w:lineRule="auto"/>
-    </w:pPr>
-    <w:rPr>
-      <w:rFonts w:ascii="Courier New" w:eastAsia="Times New Roman" w:hAnsi="Courier New" w:cs="Courier New"/>
-      <w:sz w:val="20"/>
-      <w:szCs w:val="20"/>
-    </w:rPr>
-  </w:style>
-  <w:style w:type="character" w:customStyle="1" w:styleId="HTMLconformatoprevioCar">
-    <w:name w:val="HTML con formato previo Car"/>
-    <w:basedOn w:val="Fuentedeprrafopredeter"/>
-    <w:link w:val="HTMLconformatoprevio"/>
-    <w:uiPriority w:val="99"/>
-    <w:rsid w:val="00CF337B"/>
-    <w:rPr>
-      <w:rFonts w:ascii="Courier New" w:eastAsia="Times New Roman" w:hAnsi="Courier New" w:cs="Courier New"/>
-      <w:sz w:val="20"/>
-      <w:szCs w:val="20"/>
-    </w:rPr>
-  </w:style>
-  <w:style w:type="character" w:customStyle="1" w:styleId="typ">
-    <w:name w:val="typ"/>
-    <w:basedOn w:val="Fuentedeprrafopredeter"/>
-    <w:rsid w:val="00CF337B"/>
-  </w:style>
-  <w:style w:type="character" w:customStyle="1" w:styleId="pun">
-    <w:name w:val="pun"/>
-    <w:basedOn w:val="Fuentedeprrafopredeter"/>
-    <w:rsid w:val="00CF337B"/>
-  </w:style>
-  <w:style w:type="character" w:customStyle="1" w:styleId="str">
-    <w:name w:val="str"/>
-    <w:basedOn w:val="Fuentedeprrafopredeter"/>
-    <w:rsid w:val="00CF337B"/>
-  </w:style>
-  <w:style w:type="character" w:customStyle="1" w:styleId="pln">
-    <w:name w:val="pln"/>
-    <w:basedOn w:val="Fuentedeprrafopredeter"/>
-    <w:rsid w:val="00CF337B"/>
-  </w:style>
-</w:styles>
-</file>
-
-<file path=word/stylesWithEffects.xml><?xml version="1.0" encoding="utf-8"?>
-<w:styles xmlns:wpc="http://schemas.microsoft.com/office/word/2010/wordprocessingCanvas" xmlns:mc="http://schemas.openxmlformats.org/markup-compatibility/2006" xmlns:o="urn:schemas-microsoft-com:office:office" xmlns:r="http://schemas.openxmlformats.org/officeDocument/2006/relationships" xmlns:m="http://schemas.openxmlformats.org/officeDocument/2006/math" xmlns:v="urn:schemas-microsoft-com:vml" xmlns:wp14="http://schemas.microsoft.com/office/word/2010/wordprocessingDrawing" xmlns:wp="http://schemas.openxmlformats.org/drawingml/2006/wordprocessingDrawing" xmlns:w10="urn:schemas-microsoft-com:office:word" xmlns:w="http://schemas.openxmlformats.org/wordprocessingml/2006/main" xmlns:w14="http://schemas.microsoft.com/office/word/2010/wordml" xmlns:wpg="http://schemas.microsoft.com/office/word/2010/wordprocessingGroup" xmlns:wpi="http://schemas.microsoft.com/office/word/2010/wordprocessingInk" xmlns:wne="http://schemas.microsoft.com/office/word/2006/wordml" xmlns:wps="http://schemas.microsoft.com/office/word/2010/wordprocessingShape" mc:Ignorable="w14 wp14">
-  <w:docDefaults>
-    <w:rPrDefault>
-      <w:rPr>
-        <w:rFonts w:asciiTheme="minorHAnsi" w:eastAsiaTheme="minorHAnsi" w:hAnsiTheme="minorHAnsi" w:cstheme="minorBidi"/>
-        <w:sz w:val="22"/>
-        <w:szCs w:val="22"/>
-        <w:lang w:val="en-US" w:eastAsia="en-US" w:bidi="ar-SA"/>
-      </w:rPr>
-    </w:rPrDefault>
-    <w:pPrDefault>
-      <w:pPr>
-        <w:spacing w:after="160" w:line="259" w:lineRule="auto"/>
-      </w:pPr>
-    </w:pPrDefault>
-  </w:docDefaults>
-  <w:latentStyles w:defLockedState="0" w:defUIPriority="99" w:defSemiHidden="1" w:defUnhideWhenUsed="1" w:defQFormat="0" w:count="267">
-    <w:lsdException w:name="Normal" w:semiHidden="0" w:uiPriority="0" w:unhideWhenUsed="0" w:qFormat="1"/>
-    <w:lsdException w:name="heading 1" w:semiHidden="0" w:uiPriority="9" w:unhideWhenUsed="0" w:qFormat="1"/>
-    <w:lsdException w:name="heading 2" w:uiPriority="9" w:qFormat="1"/>
-    <w:lsdException w:name="heading 3" w:uiPriority="9" w:qFormat="1"/>
-    <w:lsdException w:name="heading 4" w:uiPriority="9" w:qFormat="1"/>
-    <w:lsdException w:name="heading 5" w:uiPriority="9" w:qFormat="1"/>
-    <w:lsdException w:name="heading 6" w:uiPriority="9" w:qFormat="1"/>
-    <w:lsdException w:name="heading 7" w:uiPriority="9" w:qFormat="1"/>
-    <w:lsdException w:name="heading 8" w:uiPriority="9" w:qFormat="1"/>
-    <w:lsdException w:name="heading 9" w:uiPriority="9" w:qFormat="1"/>
-    <w:lsdException w:name="toc 1" w:uiPriority="39"/>
-    <w:lsdException w:name="toc 2" w:uiPriority="39"/>
-    <w:lsdException w:name="toc 3" w:uiPriority="39"/>
-    <w:lsdException w:name="toc 4" w:uiPriority="39"/>
-    <w:lsdException w:name="toc 5" w:uiPriority="39"/>
-    <w:lsdException w:name="toc 6" w:uiPriority="39"/>
-    <w:lsdException w:name="toc 7" w:uiPriority="39"/>
-    <w:lsdException w:name="toc 8" w:uiPriority="39"/>
-    <w:lsdException w:name="toc 9" w:uiPriority="39"/>
-    <w:lsdException w:name="caption" w:uiPriority="35" w:qFormat="1"/>
-    <w:lsdException w:name="Title" w:semiHidden="0" w:uiPriority="10" w:unhideWhenUsed="0" w:qFormat="1"/>
-    <w:lsdException w:name="Default Paragraph Font" w:uiPriority="1"/>
-    <w:lsdException w:name="Subtitle" w:semiHidden="0" w:uiPriority="11" w:unhideWhenUsed="0" w:qFormat="1"/>
-    <w:lsdException w:name="Strong" w:semiHidden="0" w:uiPriority="22" w:unhideWhenUsed="0" w:qFormat="1"/>
-    <w:lsdException w:name="Emphasis" w:semiHidden="0" w:uiPriority="20" w:unhideWhenUsed="0" w:qFormat="1"/>
-    <w:lsdException w:name="Table Grid" w:semiHidden="0" w:uiPriority="39" w:unhideWhenUsed="0"/>
-    <w:lsdException w:name="Placeholder Text" w:unhideWhenUsed="0"/>
-    <w:lsdException w:name="No Spacing" w:semiHidden="0" w:uiPriority="1" w:unhideWhenUsed="0" w:qFormat="1"/>
-    <w:lsdException w:name="Light Shading" w:semiHidden="0" w:uiPriority="60" w:unhideWhenUsed="0"/>
-    <w:lsdException w:name="Light List" w:semiHidden="0" w:uiPriority="61" w:unhideWhenUsed="0"/>
-    <w:lsdException w:name="Light Grid" w:semiHidden="0" w:uiPriority="62" w:unhideWhenUsed="0"/>
-    <w:lsdException w:name="Medium Shading 1" w:semiHidden="0" w:uiPriority="63" w:unhideWhenUsed="0"/>
-    <w:lsdException w:name="Medium Shading 2" w:semiHidden="0" w:uiPriority="64" w:unhideWhenUsed="0"/>
-    <w:lsdException w:name="Medium List 1" w:semiHidden="0" w:uiPriority="65" w:unhideWhenUsed="0"/>
-    <w:lsdException w:name="Medium List 2" w:semiHidden="0" w:uiPriority="66" w:unhideWhenUsed="0"/>
-    <w:lsdException w:name="Medium Grid 1" w:semiHidden="0" w:uiPriority="67" w:unhideWhenUsed="0"/>
-    <w:lsdException w:name="Medium Grid 2" w:semiHidden="0" w:uiPriority="68" w:unhideWhenUsed="0"/>
-    <w:lsdException w:name="Medium Grid 3" w:semiHidden="0" w:uiPriority="69" w:unhideWhenUsed="0"/>
-    <w:lsdException w:name="Dark List" w:semiHidden="0" w:uiPriority="70" w:unhideWhenUsed="0"/>
-    <w:lsdException w:name="Colorful Shading" w:semiHidden="0" w:uiPriority="71" w:unhideWhenUsed="0"/>
-    <w:lsdException w:name="Colorful List" w:semiHidden="0" w:uiPriority="72" w:unhideWhenUsed="0"/>
-    <w:lsdException w:name="Colorful Grid" w:semiHidden="0" w:uiPriority="73" w:unhideWhenUsed="0"/>
-    <w:lsdException w:name="Light Shading Accent 1" w:semiHidden="0" w:uiPriority="60" w:unhideWhenUsed="0"/>
-    <w:lsdException w:name="Light List Accent 1" w:semiHidden="0" w:uiPriority="61" w:unhideWhenUsed="0"/>
-    <w:lsdException w:name="Light Grid Accent 1" w:semiHidden="0" w:uiPriority="62" w:unhideWhenUsed="0"/>
-    <w:lsdException w:name="Medium Shading 1 Accent 1" w:semiHidden="0" w:uiPriority="63" w:unhideWhenUsed="0"/>
-    <w:lsdException w:name="Medium Shading 2 Accent 1" w:semiHidden="0" w:uiPriority="64" w:unhideWhenUsed="0"/>
-    <w:lsdException w:name="Medium List 1 Accent 1" w:semiHidden="0" w:uiPriority="65" w:unhideWhenUsed="0"/>
-    <w:lsdException w:name="Revision" w:unhideWhenUsed="0"/>
-    <w:lsdException w:name="List Paragraph" w:semiHidden="0" w:uiPriority="34" w:unhideWhenUsed="0" w:qFormat="1"/>
-    <w:lsdException w:name="Quote" w:semiHidden="0" w:uiPriority="29" w:unhideWhenUsed="0" w:qFormat="1"/>
-    <w:lsdException w:name="Intense Quote" w:semiHidden="0" w:uiPriority="30" w:unhideWhenUsed="0" w:qFormat="1"/>
-    <w:lsdException w:name="Medium List 2 Accent 1" w:semiHidden="0" w:uiPriority="66" w:unhideWhenUsed="0"/>
-    <w:lsdException w:name="Medium Grid 1 Accent 1" w:semiHidden="0" w:uiPriority="67" w:unhideWhenUsed="0"/>
-    <w:lsdException w:name="Medium Grid 2 Accent 1" w:semiHidden="0" w:uiPriority="68" w:unhideWhenUsed="0"/>
-    <w:lsdException w:name="Medium Grid 3 Accent 1" w:semiHidden="0" w:uiPriority="69" w:unhideWhenUsed="0"/>
-    <w:lsdException w:name="Dark List Accent 1" w:semiHidden="0" w:uiPriority="70" w:unhideWhenUsed="0"/>
-    <w:lsdException w:name="Colorful Shading Accent 1" w:semiHidden="0" w:uiPriority="71" w:unhideWhenUsed="0"/>
-    <w:lsdException w:name="Colorful List Accent 1" w:semiHidden="0" w:uiPriority="72" w:unhideWhenUsed="0"/>
-    <w:lsdException w:name="Colorful Grid Accent 1" w:semiHidden="0" w:uiPriority="73" w:unhideWhenUsed="0"/>
-    <w:lsdException w:name="Light Shading Accent 2" w:semiHidden="0" w:uiPriority="60" w:unhideWhenUsed="0"/>
-    <w:lsdException w:name="Light List Accent 2" w:semiHidden="0" w:uiPriority="61" w:unhideWhenUsed="0"/>
-    <w:lsdException w:name="Light Grid Accent 2" w:semiHidden="0" w:uiPriority="62" w:unhideWhenUsed="0"/>
-    <w:lsdException w:name="Medium Shading 1 Accent 2" w:semiHidden="0" w:uiPriority="63" w:unhideWhenUsed="0"/>
-    <w:lsdException w:name="Medium Shading 2 Accent 2" w:semiHidden="0" w:uiPriority="64" w:unhideWhenUsed="0"/>
-    <w:lsdException w:name="Medium List 1 Accent 2" w:semiHidden="0" w:uiPriority="65" w:unhideWhenUsed="0"/>
-    <w:lsdException w:name="Medium List 2 Accent 2" w:semiHidden="0" w:uiPriority="66" w:unhideWhenUsed="0"/>
-    <w:lsdException w:name="Medium Grid 1 Accent 2" w:semiHidden="0" w:uiPriority="67" w:unhideWhenUsed="0"/>
-    <w:lsdException w:name="Medium Grid 2 Accent 2" w:semiHidden="0" w:uiPriority="68" w:unhideWhenUsed="0"/>
-    <w:lsdException w:name="Medium Grid 3 Accent 2" w:semiHidden="0" w:uiPriority="69" w:unhideWhenUsed="0"/>
-    <w:lsdException w:name="Dark List Accent 2" w:semiHidden="0" w:uiPriority="70" w:unhideWhenUsed="0"/>
-    <w:lsdException w:name="Colorful Shading Accent 2" w:semiHidden="0" w:uiPriority="71" w:unhideWhenUsed="0"/>
-    <w:lsdException w:name="Colorful List Accent 2" w:semiHidden="0" w:uiPriority="72" w:unhideWhenUsed="0"/>
-    <w:lsdException w:name="Colorful Grid Accent 2" w:semiHidden="0" w:uiPriority="73" w:unhideWhenUsed="0"/>
-    <w:lsdException w:name="Light Shading Accent 3" w:semiHidden="0" w:uiPriority="60" w:unhideWhenUsed="0"/>
-    <w:lsdException w:name="Light List Accent 3" w:semiHidden="0" w:uiPriority="61" w:unhideWhenUsed="0"/>
-    <w:lsdException w:name="Light Grid Accent 3" w:semiHidden="0" w:uiPriority="62" w:unhideWhenUsed="0"/>
-    <w:lsdException w:name="Medium Shading 1 Accent 3" w:semiHidden="0" w:uiPriority="63" w:unhideWhenUsed="0"/>
-    <w:lsdException w:name="Medium Shading 2 Accent 3" w:semiHidden="0" w:uiPriority="64" w:unhideWhenUsed="0"/>
-    <w:lsdException w:name="Medium List 1 Accent 3" w:semiHidden="0" w:uiPriority="65" w:unhideWhenUsed="0"/>
-    <w:lsdException w:name="Medium List 2 Accent 3" w:semiHidden="0" w:uiPriority="66" w:unhideWhenUsed="0"/>
-    <w:lsdException w:name="Medium Grid 1 Accent 3" w:semiHidden="0" w:uiPriority="67" w:unhideWhenUsed="0"/>
-    <w:lsdException w:name="Medium Grid 2 Accent 3" w:semiHidden="0" w:uiPriority="68" w:unhideWhenUsed="0"/>
-    <w:lsdException w:name="Medium Grid 3 Accent 3" w:semiHidden="0" w:uiPriority="69" w:unhideWhenUsed="0"/>
-    <w:lsdException w:name="Dark List Accent 3" w:semiHidden="0" w:uiPriority="70" w:unhideWhenUsed="0"/>
-    <w:lsdException w:name="Colorful Shading Accent 3" w:semiHidden="0" w:uiPriority="71" w:unhideWhenUsed="0"/>
-    <w:lsdException w:name="Colorful List Accent 3" w:semiHidden="0" w:uiPriority="72" w:unhideWhenUsed="0"/>
-    <w:lsdException w:name="Colorful Grid Accent 3" w:semiHidden="0" w:uiPriority="73" w:unhideWhenUsed="0"/>
-    <w:lsdException w:name="Light Shading Accent 4" w:semiHidden="0" w:uiPriority="60" w:unhideWhenUsed="0"/>
-    <w:lsdException w:name="Light List Accent 4" w:semiHidden="0" w:uiPriority="61" w:unhideWhenUsed="0"/>
-    <w:lsdException w:name="Light Grid Accent 4" w:semiHidden="0" w:uiPriority="62" w:unhideWhenUsed="0"/>
-    <w:lsdException w:name="Medium Shading 1 Accent 4" w:semiHidden="0" w:uiPriority="63" w:unhideWhenUsed="0"/>
-    <w:lsdException w:name="Medium Shading 2 Accent 4" w:semiHidden="0" w:uiPriority="64" w:unhideWhenUsed="0"/>
-    <w:lsdException w:name="Medium List 1 Accent 4" w:semiHidden="0" w:uiPriority="65" w:unhideWhenUsed="0"/>
-    <w:lsdException w:name="Medium List 2 Accent 4" w:semiHidden="0" w:uiPriority="66" w:unhideWhenUsed="0"/>
-    <w:lsdException w:name="Medium Grid 1 Accent 4" w:semiHidden="0" w:uiPriority="67" w:unhideWhenUsed="0"/>
-    <w:lsdException w:name="Medium Grid 2 Accent 4" w:semiHidden="0" w:uiPriority="68" w:unhideWhenUsed="0"/>
-    <w:lsdException w:name="Medium Grid 3 Accent 4" w:semiHidden="0" w:uiPriority="69" w:unhideWhenUsed="0"/>
-    <w:lsdException w:name="Dark List Accent 4" w:semiHidden="0" w:uiPriority="70" w:unhideWhenUsed="0"/>
-    <w:lsdException w:name="Colorful Shading Accent 4" w:semiHidden="0" w:uiPriority="71" w:unhideWhenUsed="0"/>
-    <w:lsdException w:name="Colorful List Accent 4" w:semiHidden="0" w:uiPriority="72" w:unhideWhenUsed="0"/>
-    <w:lsdException w:name="Colorful Grid Accent 4" w:semiHidden="0" w:uiPriority="73" w:unhideWhenUsed="0"/>
-    <w:lsdException w:name="Light Shading Accent 5" w:semiHidden="0" w:uiPriority="60" w:unhideWhenUsed="0"/>
-    <w:lsdException w:name="Light List Accent 5" w:semiHidden="0" w:uiPriority="61" w:unhideWhenUsed="0"/>
-    <w:lsdException w:name="Light Grid Accent 5" w:semiHidden="0" w:uiPriority="62" w:unhideWhenUsed="0"/>
-    <w:lsdException w:name="Medium Shading 1 Accent 5" w:semiHidden="0" w:uiPriority="63" w:unhideWhenUsed="0"/>
-    <w:lsdException w:name="Medium Shading 2 Accent 5" w:semiHidden="0" w:uiPriority="64" w:unhideWhenUsed="0"/>
-    <w:lsdException w:name="Medium List 1 Accent 5" w:semiHidden="0" w:uiPriority="65" w:unhideWhenUsed="0"/>
-    <w:lsdException w:name="Medium List 2 Accent 5" w:semiHidden="0" w:uiPriority="66" w:unhideWhenUsed="0"/>
-    <w:lsdException w:name="Medium Grid 1 Accent 5" w:semiHidden="0" w:uiPriority="67" w:unhideWhenUsed="0"/>
-    <w:lsdException w:name="Medium Grid 2 Accent 5" w:semiHidden="0" w:uiPriority="68" w:unhideWhenUsed="0"/>
-    <w:lsdException w:name="Medium Grid 3 Accent 5" w:semiHidden="0" w:uiPriority="69" w:unhideWhenUsed="0"/>
-    <w:lsdException w:name="Dark List Accent 5" w:semiHidden="0" w:uiPriority="70" w:unhideWhenUsed="0"/>
-    <w:lsdException w:name="Colorful Shading Accent 5" w:semiHidden="0" w:uiPriority="71" w:unhideWhenUsed="0"/>
-    <w:lsdException w:name="Colorful List Accent 5" w:semiHidden="0" w:uiPriority="72" w:unhideWhenUsed="0"/>
-    <w:lsdException w:name="Colorful Grid Accent 5" w:semiHidden="0" w:uiPriority="73" w:unhideWhenUsed="0"/>
-    <w:lsdException w:name="Light Shading Accent 6" w:semiHidden="0" w:uiPriority="60" w:unhideWhenUsed="0"/>
-    <w:lsdException w:name="Light List Accent 6" w:semiHidden="0" w:uiPriority="61" w:unhideWhenUsed="0"/>
-    <w:lsdException w:name="Light Grid Accent 6" w:semiHidden="0" w:uiPriority="62" w:unhideWhenUsed="0"/>
-    <w:lsdException w:name="Medium Shading 1 Accent 6" w:semiHidden="0" w:uiPriority="63" w:unhideWhenUsed="0"/>
-    <w:lsdException w:name="Medium Shading 2 Accent 6" w:semiHidden="0" w:uiPriority="64" w:unhideWhenUsed="0"/>
-    <w:lsdException w:name="Medium List 1 Accent 6" w:semiHidden="0" w:uiPriority="65" w:unhideWhenUsed="0"/>
-    <w:lsdException w:name="Medium List 2 Accent 6" w:semiHidden="0" w:uiPriority="66" w:unhideWhenUsed="0"/>
-    <w:lsdException w:name="Medium Grid 1 Accent 6" w:semiHidden="0" w:uiPriority="67" w:unhideWhenUsed="0"/>
-    <w:lsdException w:name="Medium Grid 2 Accent 6" w:semiHidden="0" w:uiPriority="68" w:unhideWhenUsed="0"/>
-    <w:lsdException w:name="Medium Grid 3 Accent 6" w:semiHidden="0" w:uiPriority="69" w:unhideWhenUsed="0"/>
-    <w:lsdException w:name="Dark List Accent 6" w:semiHidden="0" w:uiPriority="70" w:unhideWhenUsed="0"/>
-    <w:lsdException w:name="Colorful Shading Accent 6" w:semiHidden="0" w:uiPriority="71" w:unhideWhenUsed="0"/>
-    <w:lsdException w:name="Colorful List Accent 6" w:semiHidden="0" w:uiPriority="72" w:unhideWhenUsed="0"/>
-    <w:lsdException w:name="Colorful Grid Accent 6" w:semiHidden="0" w:uiPriority="73" w:unhideWhenUsed="0"/>
-    <w:lsdException w:name="Subtle Emphasis" w:semiHidden="0" w:uiPriority="19" w:unhideWhenUsed="0" w:qFormat="1"/>
-    <w:lsdException w:name="Intense Emphasis" w:semiHidden="0" w:uiPriority="21" w:unhideWhenUsed="0" w:qFormat="1"/>
-    <w:lsdException w:name="Subtle Reference" w:semiHidden="0" w:uiPriority="31" w:unhideWhenUsed="0" w:qFormat="1"/>
-    <w:lsdException w:name="Intense Reference" w:semiHidden="0" w:uiPriority="32" w:unhideWhenUsed="0" w:qFormat="1"/>
-    <w:lsdException w:name="Book Title" w:semiHidden="0" w:uiPriority="33" w:unhideWhenUsed="0" w:qFormat="1"/>
-    <w:lsdException w:name="Bibliography" w:uiPriority="37"/>
-    <w:lsdException w:name="TOC Heading" w:uiPriority="39" w:qFormat="1"/>
+  <w:latentStyles w:defLockedState="0" w:defUIPriority="99" w:defSemiHidden="0" w:defUnhideWhenUsed="0" w:defQFormat="0" w:count="375">
+    <w:lsdException w:name="Normal" w:uiPriority="0" w:qFormat="1"/>
+    <w:lsdException w:name="heading 1" w:uiPriority="9" w:qFormat="1"/>
+    <w:lsdException w:name="heading 2" w:semiHidden="1" w:uiPriority="9" w:unhideWhenUsed="1" w:qFormat="1"/>
+    <w:lsdException w:name="heading 3" w:semiHidden="1" w:uiPriority="9" w:unhideWhenUsed="1" w:qFormat="1"/>
+    <w:lsdException w:name="heading 4" w:semiHidden="1" w:uiPriority="9" w:unhideWhenUsed="1" w:qFormat="1"/>
+    <w:lsdException w:name="heading 5" w:semiHidden="1" w:uiPriority="9" w:unhideWhenUsed="1" w:qFormat="1"/>
+    <w:lsdException w:name="heading 6" w:semiHidden="1" w:uiPriority="9" w:unhideWhenUsed="1" w:qFormat="1"/>
+    <w:lsdException w:name="heading 7" w:semiHidden="1" w:uiPriority="9" w:unhideWhenUsed="1" w:qFormat="1"/>
+    <w:lsdException w:name="heading 8" w:semiHidden="1" w:uiPriority="9" w:unhideWhenUsed="1" w:qFormat="1"/>
+    <w:lsdException w:name="heading 9" w:semiHidden="1" w:uiPriority="9" w:unhideWhenUsed="1" w:qFormat="1"/>
+    <w:lsdException w:name="index 1" w:semiHidden="1" w:unhideWhenUsed="1"/>
+    <w:lsdException w:name="index 2" w:semiHidden="1" w:unhideWhenUsed="1"/>
+    <w:lsdException w:name="index 3" w:semiHidden="1" w:unhideWhenUsed="1"/>
+    <w:lsdException w:name="index 4" w:semiHidden="1" w:unhideWhenUsed="1"/>
+    <w:lsdException w:name="index 5" w:semiHidden="1" w:unhideWhenUsed="1"/>
+    <w:lsdException w:name="index 6" w:semiHidden="1" w:unhideWhenUsed="1"/>
+    <w:lsdException w:name="index 7" w:semiHidden="1" w:unhideWhenUsed="1"/>
+    <w:lsdException w:name="index 8" w:semiHidden="1" w:unhideWhenUsed="1"/>
+    <w:lsdException w:name="index 9" w:semiHidden="1" w:unhideWhenUsed="1"/>
+    <w:lsdException w:name="toc 1" w:semiHidden="1" w:uiPriority="39" w:unhideWhenUsed="1"/>
+    <w:lsdException w:name="toc 2" w:semiHidden="1" w:uiPriority="39" w:unhideWhenUsed="1"/>
+    <w:lsdException w:name="toc 3" w:semiHidden="1" w:uiPriority="39" w:unhideWhenUsed="1"/>
+    <w:lsdException w:name="toc 4" w:semiHidden="1" w:uiPriority="39" w:unhideWhenUsed="1"/>
+    <w:lsdException w:name="toc 5" w:semiHidden="1" w:uiPriority="39" w:unhideWhenUsed="1"/>
+    <w:lsdException w:name="toc 6" w:semiHidden="1" w:uiPriority="39" w:unhideWhenUsed="1"/>
+    <w:lsdException w:name="toc 7" w:semiHidden="1" w:uiPriority="39" w:unhideWhenUsed="1"/>
+    <w:lsdException w:name="toc 8" w:semiHidden="1" w:uiPriority="39" w:unhideWhenUsed="1"/>
+    <w:lsdException w:name="toc 9" w:semiHidden="1" w:uiPriority="39" w:unhideWhenUsed="1"/>
+    <w:lsdException w:name="Normal Indent" w:semiHidden="1" w:unhideWhenUsed="1"/>
+    <w:lsdException w:name="footnote text" w:semiHidden="1" w:unhideWhenUsed="1"/>
+    <w:lsdException w:name="annotation text" w:semiHidden="1" w:unhideWhenUsed="1"/>
+    <w:lsdException w:name="header" w:semiHidden="1" w:unhideWhenUsed="1"/>
+    <w:lsdException w:name="footer" w:semiHidden="1" w:unhideWhenUsed="1"/>
+    <w:lsdException w:name="index heading" w:semiHidden="1" w:unhideWhenUsed="1"/>
+    <w:lsdException w:name="caption" w:semiHidden="1" w:uiPriority="35" w:unhideWhenUsed="1" w:qFormat="1"/>
+    <w:lsdException w:name="table of figures" w:semiHidden="1" w:unhideWhenUsed="1"/>
+    <w:lsdException w:name="envelope address" w:semiHidden="1" w:unhideWhenUsed="1"/>
+    <w:lsdException w:name="envelope return" w:semiHidden="1" w:unhideWhenUsed="1"/>
+    <w:lsdException w:name="footnote reference" w:semiHidden="1" w:unhideWhenUsed="1"/>
+    <w:lsdException w:name="annotation reference" w:semiHidden="1" w:unhideWhenUsed="1"/>
+    <w:lsdException w:name="line number" w:semiHidden="1" w:unhideWhenUsed="1"/>
+    <w:lsdException w:name="page number" w:semiHidden="1" w:unhideWhenUsed="1"/>
+    <w:lsdException w:name="endnote reference" w:semiHidden="1" w:unhideWhenUsed="1"/>
+    <w:lsdException w:name="endnote text" w:semiHidden="1" w:unhideWhenUsed="1"/>
+    <w:lsdException w:name="table of authorities" w:semiHidden="1" w:unhideWhenUsed="1"/>
+    <w:lsdException w:name="macro" w:semiHidden="1" w:unhideWhenUsed="1"/>
+    <w:lsdException w:name="toa heading" w:semiHidden="1" w:unhideWhenUsed="1"/>
+    <w:lsdException w:name="List" w:semiHidden="1" w:unhideWhenUsed="1"/>
+    <w:lsdException w:name="List Bullet" w:semiHidden="1" w:unhideWhenUsed="1"/>
+    <w:lsdException w:name="List Number" w:semiHidden="1" w:unhideWhenUsed="1"/>
+    <w:lsdException w:name="List 2" w:semiHidden="1" w:unhideWhenUsed="1"/>
+    <w:lsdException w:name="List 3" w:semiHidden="1" w:unhideWhenUsed="1"/>
+    <w:lsdException w:name="List 4" w:semiHidden="1" w:unhideWhenUsed="1"/>
+    <w:lsdException w:name="List 5" w:semiHidden="1" w:unhideWhenUsed="1"/>
+    <w:lsdException w:name="List Bullet 2" w:semiHidden="1" w:unhideWhenUsed="1"/>
+    <w:lsdException w:name="List Bullet 3" w:semiHidden="1" w:unhideWhenUsed="1"/>
+    <w:lsdException w:name="List Bullet 4" w:semiHidden="1" w:unhideWhenUsed="1"/>
+    <w:lsdException w:name="List Bullet 5" w:semiHidden="1" w:unhideWhenUsed="1"/>
+    <w:lsdException w:name="List Number 2" w:semiHidden="1" w:unhideWhenUsed="1"/>
+    <w:lsdException w:name="List Number 3" w:semiHidden="1" w:unhideWhenUsed="1"/>
+    <w:lsdException w:name="List Number 4" w:semiHidden="1" w:unhideWhenUsed="1"/>
+    <w:lsdException w:name="List Number 5" w:semiHidden="1" w:unhideWhenUsed="1"/>
+    <w:lsdException w:name="Title" w:uiPriority="10" w:qFormat="1"/>
+    <w:lsdException w:name="Closing" w:semiHidden="1" w:unhideWhenUsed="1"/>
+    <w:lsdException w:name="Signature" w:semiHidden="1" w:unhideWhenUsed="1"/>
+    <w:lsdException w:name="Default Paragraph Font" w:semiHidden="1" w:uiPriority="1" w:unhideWhenUsed="1"/>
+    <w:lsdException w:name="Body Text" w:semiHidden="1" w:unhideWhenUsed="1"/>
+    <w:lsdException w:name="Body Text Indent" w:semiHidden="1" w:unhideWhenUsed="1"/>
+    <w:lsdException w:name="List Continue" w:semiHidden="1" w:unhideWhenUsed="1"/>
+    <w:lsdException w:name="List Continue 2" w:semiHidden="1" w:unhideWhenUsed="1"/>
+    <w:lsdException w:name="List Continue 3" w:semiHidden="1" w:unhideWhenUsed="1"/>
+    <w:lsdException w:name="List Continue 4" w:semiHidden="1" w:unhideWhenUsed="1"/>
+    <w:lsdException w:name="List Continue 5" w:semiHidden="1" w:unhideWhenUsed="1"/>
+    <w:lsdException w:name="Message Header" w:semiHidden="1" w:unhideWhenUsed="1"/>
+    <w:lsdException w:name="Subtitle" w:uiPriority="11" w:qFormat="1"/>
+    <w:lsdException w:name="Salutation" w:semiHidden="1" w:unhideWhenUsed="1"/>
+    <w:lsdException w:name="Date" w:semiHidden="1" w:unhideWhenUsed="1"/>
+    <w:lsdException w:name="Body Text First Indent" w:semiHidden="1" w:unhideWhenUsed="1"/>
+    <w:lsdException w:name="Body Text First Indent 2" w:semiHidden="1" w:unhideWhenUsed="1"/>
+    <w:lsdException w:name="Note Heading" w:semiHidden="1" w:unhideWhenUsed="1"/>
+    <w:lsdException w:name="Body Text 2" w:semiHidden="1" w:unhideWhenUsed="1"/>
+    <w:lsdException w:name="Body Text 3" w:semiHidden="1" w:unhideWhenUsed="1"/>
+    <w:lsdException w:name="Body Text Indent 2" w:semiHidden="1" w:unhideWhenUsed="1"/>
+    <w:lsdException w:name="Body Text Indent 3" w:semiHidden="1" w:unhideWhenUsed="1"/>
+    <w:lsdException w:name="Block Text" w:semiHidden="1" w:unhideWhenUsed="1"/>
+    <w:lsdException w:name="Hyperlink" w:semiHidden="1" w:unhideWhenUsed="1"/>
+    <w:lsdException w:name="FollowedHyperlink" w:semiHidden="1" w:unhideWhenUsed="1"/>
+    <w:lsdException w:name="Strong" w:uiPriority="22" w:qFormat="1"/>
+    <w:lsdException w:name="Emphasis" w:uiPriority="20" w:qFormat="1"/>
+    <w:lsdException w:name="Document Map" w:semiHidden="1" w:unhideWhenUsed="1"/>
+    <w:lsdException w:name="Plain Text" w:semiHidden="1" w:unhideWhenUsed="1"/>
+    <w:lsdException w:name="E-mail Signature" w:semiHidden="1" w:unhideWhenUsed="1"/>
+    <w:lsdException w:name="HTML Top of Form" w:semiHidden="1" w:unhideWhenUsed="1"/>
+    <w:lsdException w:name="HTML Bottom of Form" w:semiHidden="1" w:unhideWhenUsed="1"/>
+    <w:lsdException w:name="Normal (Web)" w:semiHidden="1" w:unhideWhenUsed="1"/>
+    <w:lsdException w:name="HTML Acronym" w:semiHidden="1" w:unhideWhenUsed="1"/>
+    <w:lsdException w:name="HTML Address" w:semiHidden="1" w:unhideWhenUsed="1"/>
+    <w:lsdException w:name="HTML Cite" w:semiHidden="1" w:unhideWhenUsed="1"/>
+    <w:lsdException w:name="HTML Code" w:semiHidden="1" w:unhideWhenUsed="1"/>
+    <w:lsdException w:name="HTML Definition" w:semiHidden="1" w:unhideWhenUsed="1"/>
+    <w:lsdException w:name="HTML Keyboard" w:semiHidden="1" w:unhideWhenUsed="1"/>
+    <w:lsdException w:name="HTML Preformatted" w:semiHidden="1" w:unhideWhenUsed="1"/>
+    <w:lsdException w:name="HTML Sample" w:semiHidden="1" w:unhideWhenUsed="1"/>
+    <w:lsdException w:name="HTML Typewriter" w:semiHidden="1" w:unhideWhenUsed="1"/>
+    <w:lsdException w:name="HTML Variable" w:semiHidden="1" w:unhideWhenUsed="1"/>
+    <w:lsdException w:name="Normal Table" w:semiHidden="1" w:unhideWhenUsed="1"/>
+    <w:lsdException w:name="annotation subject" w:semiHidden="1" w:unhideWhenUsed="1"/>
+    <w:lsdException w:name="No List" w:semiHidden="1" w:unhideWhenUsed="1"/>
+    <w:lsdException w:name="Outline List 1" w:semiHidden="1" w:unhideWhenUsed="1"/>
+    <w:lsdException w:name="Outline List 2" w:semiHidden="1" w:unhideWhenUsed="1"/>
+    <w:lsdException w:name="Outline List 3" w:semiHidden="1" w:unhideWhenUsed="1"/>
+    <w:lsdException w:name="Table Simple 1" w:semiHidden="1" w:unhideWhenUsed="1"/>
+    <w:lsdException w:name="Table Simple 2" w:semiHidden="1" w:unhideWhenUsed="1"/>
+    <w:lsdException w:name="Table Simple 3" w:semiHidden="1" w:unhideWhenUsed="1"/>
+    <w:lsdException w:name="Table Classic 1" w:semiHidden="1" w:unhideWhenUsed="1"/>
+    <w:lsdException w:name="Table Classic 2" w:semiHidden="1" w:unhideWhenUsed="1"/>
+    <w:lsdException w:name="Table Classic 3" w:semiHidden="1" w:unhideWhenUsed="1"/>
+    <w:lsdException w:name="Table Classic 4" w:semiHidden="1" w:unhideWhenUsed="1"/>
+    <w:lsdException w:name="Table Colorful 1" w:semiHidden="1" w:unhideWhenUsed="1"/>
+    <w:lsdException w:name="Table Colorful 2" w:semiHidden="1" w:unhideWhenUsed="1"/>
+    <w:lsdException w:name="Table Colorful 3" w:semiHidden="1" w:unhideWhenUsed="1"/>
+    <w:lsdException w:name="Table Columns 1" w:semiHidden="1" w:unhideWhenUsed="1"/>
+    <w:lsdException w:name="Table Columns 2" w:semiHidden="1" w:unhideWhenUsed="1"/>
+    <w:lsdException w:name="Table Columns 3" w:semiHidden="1" w:unhideWhenUsed="1"/>
+    <w:lsdException w:name="Table Columns 4" w:semiHidden="1" w:unhideWhenUsed="1"/>
+    <w:lsdException w:name="Table Columns 5" w:semiHidden="1" w:unhideWhenUsed="1"/>
+    <w:lsdException w:name="Table Grid 1" w:semiHidden="1" w:unhideWhenUsed="1"/>
+    <w:lsdException w:name="Table Grid 2" w:semiHidden="1" w:unhideWhenUsed="1"/>
+    <w:lsdException w:name="Table Grid 3" w:semiHidden="1" w:unhideWhenUsed="1"/>
+    <w:lsdException w:name="Table Grid 4" w:semiHidden="1" w:unhideWhenUsed="1"/>
+    <w:lsdException w:name="Table Grid 5" w:semiHidden="1" w:unhideWhenUsed="1"/>
+    <w:lsdException w:name="Table Grid 6" w:semiHidden="1" w:unhideWhenUsed="1"/>
+    <w:lsdException w:name="Table Grid 7" w:semiHidden="1" w:unhideWhenUsed="1"/>
+    <w:lsdException w:name="Table Grid 8" w:semiHidden="1" w:unhideWhenUsed="1"/>
+    <w:lsdException w:name="Table List 1" w:semiHidden="1" w:unhideWhenUsed="1"/>
+    <w:lsdException w:name="Table List 2" w:semiHidden="1" w:unhideWhenUsed="1"/>
+    <w:lsdException w:name="Table List 3" w:semiHidden="1" w:unhideWhenUsed="1"/>
+    <w:lsdException w:name="Table List 4" w:semiHidden="1" w:unhideWhenUsed="1"/>
+    <w:lsdException w:name="Table List 5" w:semiHidden="1" w:unhideWhenUsed="1"/>
+    <w:lsdException w:name="Table List 6" w:semiHidden="1" w:unhideWhenUsed="1"/>
+    <w:lsdException w:name="Table List 7" w:semiHidden="1" w:unhideWhenUsed="1"/>
+    <w:lsdException w:name="Table List 8" w:semiHidden="1" w:unhideWhenUsed="1"/>
+    <w:lsdException w:name="Table 3D effects 1" w:semiHidden="1" w:unhideWhenUsed="1"/>
+    <w:lsdException w:name="Table 3D effects 2" w:semiHidden="1" w:unhideWhenUsed="1"/>
+    <w:lsdException w:name="Table 3D effects 3" w:semiHidden="1" w:unhideWhenUsed="1"/>
+    <w:lsdException w:name="Table Contemporary" w:semiHidden="1" w:unhideWhenUsed="1"/>
+    <w:lsdException w:name="Table Elegant" w:semiHidden="1" w:unhideWhenUsed="1"/>
+    <w:lsdException w:name="Table Professional" w:semiHidden="1" w:unhideWhenUsed="1"/>
+    <w:lsdException w:name="Table Subtle 1" w:semiHidden="1" w:unhideWhenUsed="1"/>
+    <w:lsdException w:name="Table Subtle 2" w:semiHidden="1" w:unhideWhenUsed="1"/>
+    <w:lsdException w:name="Table Web 1" w:semiHidden="1" w:unhideWhenUsed="1"/>
+    <w:lsdException w:name="Table Web 2" w:semiHidden="1" w:unhideWhenUsed="1"/>
+    <w:lsdException w:name="Table Web 3" w:semiHidden="1" w:unhideWhenUsed="1"/>
+    <w:lsdException w:name="Balloon Text" w:semiHidden="1" w:unhideWhenUsed="1"/>
+    <w:lsdException w:name="Table Grid" w:semiHidden="1" w:uiPriority="39" w:unhideWhenUsed="1"/>
+    <w:lsdException w:name="Table Theme" w:semiHidden="1" w:unhideWhenUsed="1"/>
+    <w:lsdException w:name="Placeholder Text" w:semiHidden="1"/>
+    <w:lsdException w:name="No Spacing" w:uiPriority="1" w:qFormat="1"/>
+    <w:lsdException w:name="Light Shading" w:uiPriority="60"/>
+    <w:lsdException w:name="Light List" w:uiPriority="61"/>
+    <w:lsdException w:name="Light Grid" w:uiPriority="62"/>
+    <w:lsdException w:name="Medium Shading 1" w:uiPriority="63"/>
+    <w:lsdException w:name="Medium Shading 2" w:uiPriority="64"/>
+    <w:lsdException w:name="Medium List 1" w:uiPriority="65"/>
+    <w:lsdException w:name="Medium List 2" w:uiPriority="66"/>
+    <w:lsdException w:name="Medium Grid 1" w:uiPriority="67"/>
+    <w:lsdException w:name="Medium Grid 2" w:uiPriority="68"/>
+    <w:lsdException w:name="Medium Grid 3" w:uiPriority="69"/>
+    <w:lsdException w:name="Dark List" w:uiPriority="70"/>
+    <w:lsdException w:name="Colorful Shading" w:uiPriority="71"/>
+    <w:lsdException w:name="Colorful List" w:uiPriority="72"/>
+    <w:lsdException w:name="Colorful Grid" w:uiPriority="73"/>
+    <w:lsdException w:name="Light Shading Accent 1" w:uiPriority="60"/>
+    <w:lsdException w:name="Light List Accent 1" w:uiPriority="61"/>
+    <w:lsdException w:name="Light Grid Accent 1" w:uiPriority="62"/>
+    <w:lsdException w:name="Medium Shading 1 Accent 1" w:uiPriority="63"/>
+    <w:lsdException w:name="Medium Shading 2 Accent 1" w:uiPriority="64"/>
+    <w:lsdException w:name="Medium List 1 Accent 1" w:uiPriority="65"/>
+    <w:lsdException w:name="Revision" w:semiHidden="1"/>
+    <w:lsdException w:name="List Paragraph" w:uiPriority="34" w:qFormat="1"/>
+    <w:lsdException w:name="Quote" w:uiPriority="29" w:qFormat="1"/>
+    <w:lsdException w:name="Intense Quote" w:uiPriority="30" w:qFormat="1"/>
+    <w:lsdException w:name="Medium List 2 Accent 1" w:uiPriority="66"/>
+    <w:lsdException w:name="Medium Grid 1 Accent 1" w:uiPriority="67"/>
+    <w:lsdException w:name="Medium Grid 2 Accent 1" w:uiPriority="68"/>
+    <w:lsdException w:name="Medium Grid 3 Accent 1" w:uiPriority="69"/>
+    <w:lsdException w:name="Dark List Accent 1" w:uiPriority="70"/>
+    <w:lsdException w:name="Colorful Shading Accent 1" w:uiPriority="71"/>
+    <w:lsdException w:name="Colorful List Accent 1" w:uiPriority="72"/>
+    <w:lsdException w:name="Colorful Grid Accent 1" w:uiPriority="73"/>
+    <w:lsdException w:name="Light Shading Accent 2" w:uiPriority="60"/>
+    <w:lsdException w:name="Light List Accent 2" w:uiPriority="61"/>
+    <w:lsdException w:name="Light Grid Accent 2" w:uiPriority="62"/>
+    <w:lsdException w:name="Medium Shading 1 Accent 2" w:uiPriority="63"/>
+    <w:lsdException w:name="Medium Shading 2 Accent 2" w:uiPriority="64"/>
+    <w:lsdException w:name="Medium List 1 Accent 2" w:uiPriority="65"/>
+    <w:lsdException w:name="Medium List 2 Accent 2" w:uiPriority="66"/>
+    <w:lsdException w:name="Medium Grid 1 Accent 2" w:uiPriority="67"/>
+    <w:lsdException w:name="Medium Grid 2 Accent 2" w:uiPriority="68"/>
+    <w:lsdException w:name="Medium Grid 3 Accent 2" w:uiPriority="69"/>
+    <w:lsdException w:name="Dark List Accent 2" w:uiPriority="70"/>
+    <w:lsdException w:name="Colorful Shading Accent 2" w:uiPriority="71"/>
+    <w:lsdException w:name="Colorful List Accent 2" w:uiPriority="72"/>
+    <w:lsdException w:name="Colorful Grid Accent 2" w:uiPriority="73"/>
+    <w:lsdException w:name="Light Shading Accent 3" w:uiPriority="60"/>
+    <w:lsdException w:name="Light List Accent 3" w:uiPriority="61"/>
+    <w:lsdException w:name="Light Grid Accent 3" w:uiPriority="62"/>
+    <w:lsdException w:name="Medium Shading 1 Accent 3" w:uiPriority="63"/>
+    <w:lsdException w:name="Medium Shading 2 Accent 3" w:uiPriority="64"/>
+    <w:lsdException w:name="Medium List 1 Accent 3" w:uiPriority="65"/>
+    <w:lsdException w:name="Medium List 2 Accent 3" w:uiPriority="66"/>
+    <w:lsdException w:name="Medium Grid 1 Accent 3" w:uiPriority="67"/>
+    <w:lsdException w:name="Medium Grid 2 Accent 3" w:uiPriority="68"/>
+    <w:lsdException w:name="Medium Grid 3 Accent 3" w:uiPriority="69"/>
+    <w:lsdException w:name="Dark List Accent 3" w:uiPriority="70"/>
+    <w:lsdException w:name="Colorful Shading Accent 3" w:uiPriority="71"/>
+    <w:lsdException w:name="Colorful List Accent 3" w:uiPriority="72"/>
+    <w:lsdException w:name="Colorful Grid Accent 3" w:uiPriority="73"/>
+    <w:lsdException w:name="Light Shading Accent 4" w:uiPriority="60"/>
+    <w:lsdException w:name="Light List Accent 4" w:uiPriority="61"/>
+    <w:lsdException w:name="Light Grid Accent 4" w:uiPriority="62"/>
+    <w:lsdException w:name="Medium Shading 1 Accent 4" w:uiPriority="63"/>
+    <w:lsdException w:name="Medium Shading 2 Accent 4" w:uiPriority="64"/>
+    <w:lsdException w:name="Medium List 1 Accent 4" w:uiPriority="65"/>
+    <w:lsdException w:name="Medium List 2 Accent 4" w:uiPriority="66"/>
+    <w:lsdException w:name="Medium Grid 1 Accent 4" w:uiPriority="67"/>
+    <w:lsdException w:name="Medium Grid 2 Accent 4" w:uiPriority="68"/>
+    <w:lsdException w:name="Medium Grid 3 Accent 4" w:uiPriority="69"/>
+    <w:lsdException w:name="Dark List Accent 4" w:uiPriority="70"/>
+    <w:lsdException w:name="Colorful Shading Accent 4" w:uiPriority="71"/>
+    <w:lsdException w:name="Colorful List Accent 4" w:uiPriority="72"/>
+    <w:lsdException w:name="Colorful Grid Accent 4" w:uiPriority="73"/>
+    <w:lsdException w:name="Light Shading Accent 5" w:uiPriority="60"/>
+    <w:lsdException w:name="Light List Accent 5" w:uiPriority="61"/>
+    <w:lsdException w:name="Light Grid Accent 5" w:uiPriority="62"/>
+    <w:lsdException w:name="Medium Shading 1 Accent 5" w:uiPriority="63"/>
+    <w:lsdException w:name="Medium Shading 2 Accent 5" w:uiPriority="64"/>
+    <w:lsdException w:name="Medium List 1 Accent 5" w:uiPriority="65"/>
+    <w:lsdException w:name="Medium List 2 Accent 5" w:uiPriority="66"/>
+    <w:lsdException w:name="Medium Grid 1 Accent 5" w:uiPriority="67"/>
+    <w:lsdException w:name="Medium Grid 2 Accent 5" w:uiPriority="68"/>
+    <w:lsdException w:name="Medium Grid 3 Accent 5" w:uiPriority="69"/>
+    <w:lsdException w:name="Dark List Accent 5" w:uiPriority="70"/>
+    <w:lsdException w:name="Colorful Shading Accent 5" w:uiPriority="71"/>
+    <w:lsdException w:name="Colorful List Accent 5" w:uiPriority="72"/>
+    <w:lsdException w:name="Colorful Grid Accent 5" w:uiPriority="73"/>
+    <w:lsdException w:name="Light Shading Accent 6" w:uiPriority="60"/>
+    <w:lsdException w:name="Light List Accent 6" w:uiPriority="61"/>
+    <w:lsdException w:name="Light Grid Accent 6" w:uiPriority="62"/>
+    <w:lsdException w:name="Medium Shading 1 Accent 6" w:uiPriority="63"/>
+    <w:lsdException w:name="Medium Shading 2 Accent 6" w:uiPriority="64"/>
+    <w:lsdException w:name="Medium List 1 Accent 6" w:uiPriority="65"/>
+    <w:lsdException w:name="Medium List 2 Accent 6" w:uiPriority="66"/>
+    <w:lsdException w:name="Medium Grid 1 Accent 6" w:uiPriority="67"/>
+    <w:lsdException w:name="Medium Grid 2 Accent 6" w:uiPriority="68"/>
+    <w:lsdException w:name="Medium Grid 3 Accent 6" w:uiPriority="69"/>
+    <w:lsdException w:name="Dark List Accent 6" w:uiPriority="70"/>
+    <w:lsdException w:name="Colorful Shading Accent 6" w:uiPriority="71"/>
+    <w:lsdException w:name="Colorful List Accent 6" w:uiPriority="72"/>
+    <w:lsdException w:name="Colorful Grid Accent 6" w:uiPriority="73"/>
+    <w:lsdException w:name="Subtle Emphasis" w:uiPriority="19" w:qFormat="1"/>
+    <w:lsdException w:name="Intense Emphasis" w:uiPriority="21" w:qFormat="1"/>
+    <w:lsdException w:name="Subtle Reference" w:uiPriority="31" w:qFormat="1"/>
+    <w:lsdException w:name="Intense Reference" w:uiPriority="32" w:qFormat="1"/>
+    <w:lsdException w:name="Book Title" w:uiPriority="33" w:qFormat="1"/>
+    <w:lsdException w:name="Bibliography" w:semiHidden="1" w:uiPriority="37" w:unhideWhenUsed="1"/>
+    <w:lsdException w:name="TOC Heading" w:semiHidden="1" w:uiPriority="39" w:unhideWhenUsed="1" w:qFormat="1"/>
+    <w:lsdException w:name="Plain Table 1" w:uiPriority="41"/>
+    <w:lsdException w:name="Plain Table 2" w:uiPriority="42"/>
+    <w:lsdException w:name="Plain Table 3" w:uiPriority="43"/>
+    <w:lsdException w:name="Plain Table 4" w:uiPriority="44"/>
+    <w:lsdException w:name="Plain Table 5" w:uiPriority="45"/>
+    <w:lsdException w:name="Grid Table Light" w:uiPriority="40"/>
+    <w:lsdException w:name="Grid Table 1 Light" w:uiPriority="46"/>
+    <w:lsdException w:name="Grid Table 2" w:uiPriority="47"/>
+    <w:lsdException w:name="Grid Table 3" w:uiPriority="48"/>
+    <w:lsdException w:name="Grid Table 4" w:uiPriority="49"/>
+    <w:lsdException w:name="Grid Table 5 Dark" w:uiPriority="50"/>
+    <w:lsdException w:name="Grid Table 6 Colorful" w:uiPriority="51"/>
+    <w:lsdException w:name="Grid Table 7 Colorful" w:uiPriority="52"/>
+    <w:lsdException w:name="Grid Table 1 Light Accent 1" w:uiPriority="46"/>
+    <w:lsdException w:name="Grid Table 2 Accent 1" w:uiPriority="47"/>
+    <w:lsdException w:name="Grid Table 3 Accent 1" w:uiPriority="48"/>
+    <w:lsdException w:name="Grid Table 4 Accent 1" w:uiPriority="49"/>
+    <w:lsdException w:name="Grid Table 5 Dark Accent 1" w:uiPriority="50"/>
+    <w:lsdException w:name="Grid Table 6 Colorful Accent 1" w:uiPriority="51"/>
+    <w:lsdException w:name="Grid Table 7 Colorful Accent 1" w:uiPriority="52"/>
+    <w:lsdException w:name="Grid Table 1 Light Accent 2" w:uiPriority="46"/>
+    <w:lsdException w:name="Grid Table 2 Accent 2" w:uiPriority="47"/>
+    <w:lsdException w:name="Grid Table 3 Accent 2" w:uiPriority="48"/>
+    <w:lsdException w:name="Grid Table 4 Accent 2" w:uiPriority="49"/>
+    <w:lsdException w:name="Grid Table 5 Dark Accent 2" w:uiPriority="50"/>
+    <w:lsdException w:name="Grid Table 6 Colorful Accent 2" w:uiPriority="51"/>
+    <w:lsdException w:name="Grid Table 7 Colorful Accent 2" w:uiPriority="52"/>
+    <w:lsdException w:name="Grid Table 1 Light Accent 3" w:uiPriority="46"/>
+    <w:lsdException w:name="Grid Table 2 Accent 3" w:uiPriority="47"/>
+    <w:lsdException w:name="Grid Table 3 Accent 3" w:uiPriority="48"/>
+    <w:lsdException w:name="Grid Table 4 Accent 3" w:uiPriority="49"/>
+    <w:lsdException w:name="Grid Table 5 Dark Accent 3" w:uiPriority="50"/>
+    <w:lsdException w:name="Grid Table 6 Colorful Accent 3" w:uiPriority="51"/>
+    <w:lsdException w:name="Grid Table 7 Colorful Accent 3" w:uiPriority="52"/>
+    <w:lsdException w:name="Grid Table 1 Light Accent 4" w:uiPriority="46"/>
+    <w:lsdException w:name="Grid Table 2 Accent 4" w:uiPriority="47"/>
+    <w:lsdException w:name="Grid Table 3 Accent 4" w:uiPriority="48"/>
+    <w:lsdException w:name="Grid Table 4 Accent 4" w:uiPriority="49"/>
+    <w:lsdException w:name="Grid Table 5 Dark Accent 4" w:uiPriority="50"/>
+    <w:lsdException w:name="Grid Table 6 Colorful Accent 4" w:uiPriority="51"/>
+    <w:lsdException w:name="Grid Table 7 Colorful Accent 4" w:uiPriority="52"/>
+    <w:lsdException w:name="Grid Table 1 Light Accent 5" w:uiPriority="46"/>
+    <w:lsdException w:name="Grid Table 2 Accent 5" w:uiPriority="47"/>
+    <w:lsdException w:name="Grid Table 3 Accent 5" w:uiPriority="48"/>
+    <w:lsdException w:name="Grid Table 4 Accent 5" w:uiPriority="49"/>
+    <w:lsdException w:name="Grid Table 5 Dark Accent 5" w:uiPriority="50"/>
+    <w:lsdException w:name="Grid Table 6 Colorful Accent 5" w:uiPriority="51"/>
+    <w:lsdException w:name="Grid Table 7 Colorful Accent 5" w:uiPriority="52"/>
+    <w:lsdException w:name="Grid Table 1 Light Accent 6" w:uiPriority="46"/>
+    <w:lsdException w:name="Grid Table 2 Accent 6" w:uiPriority="47"/>
+    <w:lsdException w:name="Grid Table 3 Accent 6" w:uiPriority="48"/>
+    <w:lsdException w:name="Grid Table 4 Accent 6" w:uiPriority="49"/>
+    <w:lsdException w:name="Grid Table 5 Dark Accent 6" w:uiPriority="50"/>
+    <w:lsdException w:name="Grid Table 6 Colorful Accent 6" w:uiPriority="51"/>
+    <w:lsdException w:name="Grid Table 7 Colorful Accent 6" w:uiPriority="52"/>
+    <w:lsdException w:name="List Table 1 Light" w:uiPriority="46"/>
+    <w:lsdException w:name="List Table 2" w:uiPriority="47"/>
+    <w:lsdException w:name="List Table 3" w:uiPriority="48"/>
+    <w:lsdException w:name="List Table 4" w:uiPriority="49"/>
+    <w:lsdException w:name="List Table 5 Dark" w:uiPriority="50"/>
+    <w:lsdException w:name="List Table 6 Colorful" w:uiPriority="51"/>
+    <w:lsdException w:name="List Table 7 Colorful" w:uiPriority="52"/>
+    <w:lsdException w:name="List Table 1 Light Accent 1" w:uiPriority="46"/>
+    <w:lsdException w:name="List Table 2 Accent 1" w:uiPriority="47"/>
+    <w:lsdException w:name="List Table 3 Accent 1" w:uiPriority="48"/>
+    <w:lsdException w:name="List Table 4 Accent 1" w:uiPriority="49"/>
+    <w:lsdException w:name="List Table 5 Dark Accent 1" w:uiPriority="50"/>
+    <w:lsdException w:name="List Table 6 Colorful Accent 1" w:uiPriority="51"/>
+    <w:lsdException w:name="List Table 7 Colorful Accent 1" w:uiPriority="52"/>
+    <w:lsdException w:name="List Table 1 Light Accent 2" w:uiPriority="46"/>
+    <w:lsdException w:name="List Table 2 Accent 2" w:uiPriority="47"/>
+    <w:lsdException w:name="List Table 3 Accent 2" w:uiPriority="48"/>
+    <w:lsdException w:name="List Table 4 Accent 2" w:uiPriority="49"/>
+    <w:lsdException w:name="List Table 5 Dark Accent 2" w:uiPriority="50"/>
+    <w:lsdException w:name="List Table 6 Colorful Accent 2" w:uiPriority="51"/>
+    <w:lsdException w:name="List Table 7 Colorful Accent 2" w:uiPriority="52"/>
+    <w:lsdException w:name="List Table 1 Light Accent 3" w:uiPriority="46"/>
+    <w:lsdException w:name="List Table 2 Accent 3" w:uiPriority="47"/>
+    <w:lsdException w:name="List Table 3 Accent 3" w:uiPriority="48"/>
+    <w:lsdException w:name="List Table 4 Accent 3" w:uiPriority="49"/>
+    <w:lsdException w:name="List Table 5 Dark Accent 3" w:uiPriority="50"/>
+    <w:lsdException w:name="List Table 6 Colorful Accent 3" w:uiPriority="51"/>
+    <w:lsdException w:name="List Table 7 Colorful Accent 3" w:uiPriority="52"/>
+    <w:lsdException w:name="List Table 1 Light Accent 4" w:uiPriority="46"/>
+    <w:lsdException w:name="List Table 2 Accent 4" w:uiPriority="47"/>
+    <w:lsdException w:name="List Table 3 Accent 4" w:uiPriority="48"/>
+    <w:lsdException w:name="List Table 4 Accent 4" w:uiPriority="49"/>
+    <w:lsdException w:name="List Table 5 Dark Accent 4" w:uiPriority="50"/>
+    <w:lsdException w:name="List Table 6 Colorful Accent 4" w:uiPriority="51"/>
+    <w:lsdException w:name="List Table 7 Colorful Accent 4" w:uiPriority="52"/>
+    <w:lsdException w:name="List Table 1 Light Accent 5" w:uiPriority="46"/>
+    <w:lsdException w:name="List Table 2 Accent 5" w:uiPriority="47"/>
+    <w:lsdException w:name="List Table 3 Accent 5" w:uiPriority="48"/>
+    <w:lsdException w:name="List Table 4 Accent 5" w:uiPriority="49"/>
+    <w:lsdException w:name="List Table 5 Dark Accent 5" w:uiPriority="50"/>
+    <w:lsdException w:name="List Table 6 Colorful Accent 5" w:uiPriority="51"/>
+    <w:lsdException w:name="List Table 7 Colorful Accent 5" w:uiPriority="52"/>
+    <w:lsdException w:name="List Table 1 Light Accent 6" w:uiPriority="46"/>
+    <w:lsdException w:name="List Table 2 Accent 6" w:uiPriority="47"/>
+    <w:lsdException w:name="List Table 3 Accent 6" w:uiPriority="48"/>
+    <w:lsdException w:name="List Table 4 Accent 6" w:uiPriority="49"/>
+    <w:lsdException w:name="List Table 5 Dark Accent 6" w:uiPriority="50"/>
+    <w:lsdException w:name="List Table 6 Colorful Accent 6" w:uiPriority="51"/>
+    <w:lsdException w:name="List Table 7 Colorful Accent 6" w:uiPriority="52"/>
+    <w:lsdException w:name="Mention" w:semiHidden="1" w:unhideWhenUsed="1"/>
+    <w:lsdException w:name="Smart Hyperlink" w:semiHidden="1" w:unhideWhenUsed="1"/>
+    <w:lsdException w:name="Hashtag" w:semiHidden="1" w:unhideWhenUsed="1"/>
+    <w:lsdException w:name="Unresolved Mention" w:semiHidden="1" w:unhideWhenUsed="1"/>
   </w:latentStyles>
   <w:style w:type="paragraph" w:default="1" w:styleId="Normal">
     <w:name w:val="Normal"/>
@@ -17844,7 +19141,7 @@
   <a:extraClrSchemeLst/>
   <a:extLst>
     <a:ext uri="{05A4C25C-085E-4340-85A3-A5531E510DB2}">
-      <thm15:themeFamily xmlns:thm15="http://schemas.microsoft.com/office/thememl/2012/main" xmlns="" name="Office Theme" id="{62F939B6-93AF-4DB8-9C6B-D6C7DFDC589F}" vid="{4A3C46E8-61CC-4603-A589-7422A47A8E4A}"/>
+      <thm15:themeFamily xmlns:thm15="http://schemas.microsoft.com/office/thememl/2012/main" name="Office Theme" id="{62F939B6-93AF-4DB8-9C6B-D6C7DFDC589F}" vid="{4A3C46E8-61CC-4603-A589-7422A47A8E4A}"/>
     </a:ext>
   </a:extLst>
 </a:theme>
